--- a/playable-landingpage/DA/PTTK.docx
+++ b/playable-landingpage/DA/PTTK.docx
@@ -1,14 +1,40 @@
 
 <file path=word/document.xml><?xml version="1.0" encoding="utf-8"?>
-<w:document xmlns:wpc="http://schemas.microsoft.com/office/word/2010/wordprocessingCanvas" xmlns:cx="http://schemas.microsoft.com/office/drawing/2014/chartex" xmlns:mc="http://schemas.openxmlformats.org/markup-compatibility/2006" xmlns:o="urn:schemas-microsoft-com:office:office" xmlns:r="http://schemas.openxmlformats.org/officeDocument/2006/relationships" xmlns:m="http://schemas.openxmlformats.org/officeDocument/2006/math" xmlns:v="urn:schemas-microsoft-com:vml" xmlns:wp14="http://schemas.microsoft.com/office/word/2010/wordprocessingDrawing" xmlns:wp="http://schemas.openxmlformats.org/drawingml/2006/wordprocessingDrawing" xmlns:w10="urn:schemas-microsoft-com:office:word" xmlns:w="http://schemas.openxmlformats.org/wordprocessingml/2006/main" xmlns:w14="http://schemas.microsoft.com/office/word/2010/wordml" xmlns:w15="http://schemas.microsoft.com/office/word/2012/wordml" xmlns:w16se="http://schemas.microsoft.com/office/word/2015/wordml/symex" xmlns:wpg="http://schemas.microsoft.com/office/word/2010/wordprocessingGroup" xmlns:wpi="http://schemas.microsoft.com/office/word/2010/wordprocessingInk" xmlns:wne="http://schemas.microsoft.com/office/word/2006/wordml" xmlns:wps="http://schemas.microsoft.com/office/word/2010/wordprocessingShape" mc:Ignorable="w14 w15 w16se wp14">
+<w:document xmlns:wpc="http://schemas.microsoft.com/office/word/2010/wordprocessingCanvas" xmlns:mc="http://schemas.openxmlformats.org/markup-compatibility/2006" xmlns:o="urn:schemas-microsoft-com:office:office" xmlns:r="http://schemas.openxmlformats.org/officeDocument/2006/relationships" xmlns:m="http://schemas.openxmlformats.org/officeDocument/2006/math" xmlns:v="urn:schemas-microsoft-com:vml" xmlns:wp14="http://schemas.microsoft.com/office/word/2010/wordprocessingDrawing" xmlns:wp="http://schemas.openxmlformats.org/drawingml/2006/wordprocessingDrawing" xmlns:w10="urn:schemas-microsoft-com:office:word" xmlns:w="http://schemas.openxmlformats.org/wordprocessingml/2006/main" xmlns:w14="http://schemas.microsoft.com/office/word/2010/wordml" xmlns:w15="http://schemas.microsoft.com/office/word/2012/wordml" xmlns:wpg="http://schemas.microsoft.com/office/word/2010/wordprocessingGroup" xmlns:wpi="http://schemas.microsoft.com/office/word/2010/wordprocessingInk" xmlns:wne="http://schemas.microsoft.com/office/word/2006/wordml" xmlns:wps="http://schemas.microsoft.com/office/word/2010/wordprocessingShape" mc:Ignorable="w14 w15 wp14">
   <w:body>
     <w:p>
       <w:pPr>
         <w:jc w:val="center"/>
       </w:pPr>
-      <w:r>
-        <w:t>Phân tích thiết kế</w:t>
-      </w:r>
+      <w:proofErr w:type="spellStart"/>
+      <w:r>
+        <w:t>Phân</w:t>
+      </w:r>
+      <w:proofErr w:type="spellEnd"/>
+      <w:r>
+        <w:t xml:space="preserve"> </w:t>
+      </w:r>
+      <w:proofErr w:type="spellStart"/>
+      <w:r>
+        <w:t>tích</w:t>
+      </w:r>
+      <w:proofErr w:type="spellEnd"/>
+      <w:r>
+        <w:t xml:space="preserve"> </w:t>
+      </w:r>
+      <w:proofErr w:type="spellStart"/>
+      <w:r>
+        <w:t>thiết</w:t>
+      </w:r>
+      <w:proofErr w:type="spellEnd"/>
+      <w:r>
+        <w:t xml:space="preserve"> </w:t>
+      </w:r>
+      <w:proofErr w:type="spellStart"/>
+      <w:r>
+        <w:t>kế</w:t>
+      </w:r>
+      <w:proofErr w:type="spellEnd"/>
     </w:p>
     <w:p>
       <w:pPr>
@@ -30,9 +56,27 @@
           <w:numId w:val="3"/>
         </w:numPr>
       </w:pPr>
-      <w:r>
-        <w:t>Biểu đồ usecase</w:t>
-      </w:r>
+      <w:proofErr w:type="spellStart"/>
+      <w:r>
+        <w:t>Biểu</w:t>
+      </w:r>
+      <w:proofErr w:type="spellEnd"/>
+      <w:r>
+        <w:t xml:space="preserve"> </w:t>
+      </w:r>
+      <w:proofErr w:type="spellStart"/>
+      <w:r>
+        <w:t>đồ</w:t>
+      </w:r>
+      <w:proofErr w:type="spellEnd"/>
+      <w:r>
+        <w:t xml:space="preserve"> </w:t>
+      </w:r>
+      <w:proofErr w:type="spellStart"/>
+      <w:r>
+        <w:t>usecase</w:t>
+      </w:r>
+      <w:proofErr w:type="spellEnd"/>
     </w:p>
     <w:p>
       <w:pPr>
@@ -60,7 +104,7 @@
             <v:path o:extrusionok="f" gradientshapeok="t" o:connecttype="rect"/>
             <o:lock v:ext="edit" aspectratio="t"/>
           </v:shapetype>
-          <v:shape id="_x0000_i1025" type="#_x0000_t75" style="width:271.7pt;height:183.45pt">
+          <v:shape id="_x0000_i1025" type="#_x0000_t75" style="width:239.1pt;height:160.65pt">
             <v:imagedata r:id="rId5" o:title="Attack the block-usecase"/>
           </v:shape>
         </w:pict>
@@ -74,9 +118,27 @@
           <w:numId w:val="3"/>
         </w:numPr>
       </w:pPr>
-      <w:r>
-        <w:t>Kịch bản usecase</w:t>
-      </w:r>
+      <w:proofErr w:type="spellStart"/>
+      <w:r>
+        <w:t>Kịch</w:t>
+      </w:r>
+      <w:proofErr w:type="spellEnd"/>
+      <w:r>
+        <w:t xml:space="preserve"> </w:t>
+      </w:r>
+      <w:proofErr w:type="spellStart"/>
+      <w:r>
+        <w:t>bản</w:t>
+      </w:r>
+      <w:proofErr w:type="spellEnd"/>
+      <w:r>
+        <w:t xml:space="preserve"> </w:t>
+      </w:r>
+      <w:proofErr w:type="spellStart"/>
+      <w:r>
+        <w:t>usecase</w:t>
+      </w:r>
+      <w:proofErr w:type="spellEnd"/>
     </w:p>
     <w:p>
       <w:pPr>
@@ -87,9 +149,27 @@
         </w:numPr>
         <w:ind w:left="864"/>
       </w:pPr>
-      <w:r>
-        <w:t>Điều khiển phi thuyền</w:t>
-      </w:r>
+      <w:proofErr w:type="spellStart"/>
+      <w:r>
+        <w:t>Điều</w:t>
+      </w:r>
+      <w:proofErr w:type="spellEnd"/>
+      <w:r>
+        <w:t xml:space="preserve"> </w:t>
+      </w:r>
+      <w:proofErr w:type="spellStart"/>
+      <w:r>
+        <w:t>khiển</w:t>
+      </w:r>
+      <w:proofErr w:type="spellEnd"/>
+      <w:r>
+        <w:t xml:space="preserve"> phi </w:t>
+      </w:r>
+      <w:proofErr w:type="spellStart"/>
+      <w:r>
+        <w:t>thuyền</w:t>
+      </w:r>
+      <w:proofErr w:type="spellEnd"/>
     </w:p>
     <w:tbl>
       <w:tblPr>
@@ -112,9 +192,19 @@
               <w:pStyle w:val="ListParagraph"/>
               <w:ind w:left="0"/>
             </w:pPr>
-            <w:r>
-              <w:t>Tên usecase</w:t>
-            </w:r>
+            <w:proofErr w:type="spellStart"/>
+            <w:r>
+              <w:t>Tên</w:t>
+            </w:r>
+            <w:proofErr w:type="spellEnd"/>
+            <w:r>
+              <w:t xml:space="preserve"> </w:t>
+            </w:r>
+            <w:proofErr w:type="spellStart"/>
+            <w:r>
+              <w:t>usecase</w:t>
+            </w:r>
+            <w:proofErr w:type="spellEnd"/>
           </w:p>
         </w:tc>
         <w:tc>
@@ -126,9 +216,27 @@
               <w:pStyle w:val="ListParagraph"/>
               <w:ind w:left="0"/>
             </w:pPr>
-            <w:r>
-              <w:t>Điều khiển phi thuyền</w:t>
-            </w:r>
+            <w:proofErr w:type="spellStart"/>
+            <w:r>
+              <w:t>Điều</w:t>
+            </w:r>
+            <w:proofErr w:type="spellEnd"/>
+            <w:r>
+              <w:t xml:space="preserve"> </w:t>
+            </w:r>
+            <w:proofErr w:type="spellStart"/>
+            <w:r>
+              <w:t>khiển</w:t>
+            </w:r>
+            <w:proofErr w:type="spellEnd"/>
+            <w:r>
+              <w:t xml:space="preserve"> phi </w:t>
+            </w:r>
+            <w:proofErr w:type="spellStart"/>
+            <w:r>
+              <w:t>thuyền</w:t>
+            </w:r>
+            <w:proofErr w:type="spellEnd"/>
           </w:p>
         </w:tc>
       </w:tr>
@@ -142,9 +250,27 @@
               <w:pStyle w:val="ListParagraph"/>
               <w:ind w:left="0"/>
             </w:pPr>
-            <w:r>
-              <w:t>Tác nhân chính</w:t>
-            </w:r>
+            <w:proofErr w:type="spellStart"/>
+            <w:r>
+              <w:t>Tác</w:t>
+            </w:r>
+            <w:proofErr w:type="spellEnd"/>
+            <w:r>
+              <w:t xml:space="preserve"> </w:t>
+            </w:r>
+            <w:proofErr w:type="spellStart"/>
+            <w:r>
+              <w:t>nhân</w:t>
+            </w:r>
+            <w:proofErr w:type="spellEnd"/>
+            <w:r>
+              <w:t xml:space="preserve"> </w:t>
+            </w:r>
+            <w:proofErr w:type="spellStart"/>
+            <w:r>
+              <w:t>chính</w:t>
+            </w:r>
+            <w:proofErr w:type="spellEnd"/>
           </w:p>
         </w:tc>
         <w:tc>
@@ -156,9 +282,19 @@
               <w:pStyle w:val="ListParagraph"/>
               <w:ind w:left="0"/>
             </w:pPr>
-            <w:r>
-              <w:t>Người dùng</w:t>
-            </w:r>
+            <w:proofErr w:type="spellStart"/>
+            <w:r>
+              <w:t>Người</w:t>
+            </w:r>
+            <w:proofErr w:type="spellEnd"/>
+            <w:r>
+              <w:t xml:space="preserve"> </w:t>
+            </w:r>
+            <w:proofErr w:type="spellStart"/>
+            <w:r>
+              <w:t>dùng</w:t>
+            </w:r>
+            <w:proofErr w:type="spellEnd"/>
           </w:p>
         </w:tc>
       </w:tr>
@@ -172,9 +308,27 @@
               <w:pStyle w:val="ListParagraph"/>
               <w:ind w:left="0"/>
             </w:pPr>
-            <w:r>
-              <w:t>Tiền điều kiện</w:t>
-            </w:r>
+            <w:proofErr w:type="spellStart"/>
+            <w:r>
+              <w:t>Tiền</w:t>
+            </w:r>
+            <w:proofErr w:type="spellEnd"/>
+            <w:r>
+              <w:t xml:space="preserve"> </w:t>
+            </w:r>
+            <w:proofErr w:type="spellStart"/>
+            <w:r>
+              <w:t>điều</w:t>
+            </w:r>
+            <w:proofErr w:type="spellEnd"/>
+            <w:r>
+              <w:t xml:space="preserve"> </w:t>
+            </w:r>
+            <w:proofErr w:type="spellStart"/>
+            <w:r>
+              <w:t>kiện</w:t>
+            </w:r>
+            <w:proofErr w:type="spellEnd"/>
           </w:p>
         </w:tc>
         <w:tc>
@@ -187,8 +341,77 @@
               <w:ind w:left="0"/>
             </w:pPr>
             <w:r>
-              <w:t>Playable Ads đã được tải và người chơi chạm vào phi thuyền</w:t>
-            </w:r>
+              <w:t xml:space="preserve">Playable Ads </w:t>
+            </w:r>
+            <w:proofErr w:type="spellStart"/>
+            <w:r>
+              <w:t>đã</w:t>
+            </w:r>
+            <w:proofErr w:type="spellEnd"/>
+            <w:r>
+              <w:t xml:space="preserve"> </w:t>
+            </w:r>
+            <w:proofErr w:type="spellStart"/>
+            <w:r>
+              <w:t>được</w:t>
+            </w:r>
+            <w:proofErr w:type="spellEnd"/>
+            <w:r>
+              <w:t xml:space="preserve"> </w:t>
+            </w:r>
+            <w:proofErr w:type="spellStart"/>
+            <w:r>
+              <w:t>tải</w:t>
+            </w:r>
+            <w:proofErr w:type="spellEnd"/>
+            <w:r>
+              <w:t xml:space="preserve"> </w:t>
+            </w:r>
+            <w:proofErr w:type="spellStart"/>
+            <w:r>
+              <w:t>và</w:t>
+            </w:r>
+            <w:proofErr w:type="spellEnd"/>
+            <w:r>
+              <w:t xml:space="preserve"> </w:t>
+            </w:r>
+            <w:proofErr w:type="spellStart"/>
+            <w:r>
+              <w:t>người</w:t>
+            </w:r>
+            <w:proofErr w:type="spellEnd"/>
+            <w:r>
+              <w:t xml:space="preserve"> </w:t>
+            </w:r>
+            <w:proofErr w:type="spellStart"/>
+            <w:r>
+              <w:t>chơi</w:t>
+            </w:r>
+            <w:proofErr w:type="spellEnd"/>
+            <w:r>
+              <w:t xml:space="preserve"> </w:t>
+            </w:r>
+            <w:proofErr w:type="spellStart"/>
+            <w:r>
+              <w:t>chạm</w:t>
+            </w:r>
+            <w:proofErr w:type="spellEnd"/>
+            <w:r>
+              <w:t xml:space="preserve"> </w:t>
+            </w:r>
+            <w:proofErr w:type="spellStart"/>
+            <w:r>
+              <w:t>vào</w:t>
+            </w:r>
+            <w:proofErr w:type="spellEnd"/>
+            <w:r>
+              <w:t xml:space="preserve"> phi </w:t>
+            </w:r>
+            <w:proofErr w:type="spellStart"/>
+            <w:r>
+              <w:t>thuyền</w:t>
+            </w:r>
+            <w:proofErr w:type="spellEnd"/>
           </w:p>
         </w:tc>
       </w:tr>
@@ -202,9 +425,35 @@
               <w:pStyle w:val="ListParagraph"/>
               <w:ind w:left="0"/>
             </w:pPr>
-            <w:r>
-              <w:t>Đảm bảo tối thiểu</w:t>
-            </w:r>
+            <w:proofErr w:type="spellStart"/>
+            <w:r>
+              <w:t>Đảm</w:t>
+            </w:r>
+            <w:proofErr w:type="spellEnd"/>
+            <w:r>
+              <w:t xml:space="preserve"> </w:t>
+            </w:r>
+            <w:proofErr w:type="spellStart"/>
+            <w:r>
+              <w:t>bảo</w:t>
+            </w:r>
+            <w:proofErr w:type="spellEnd"/>
+            <w:r>
+              <w:t xml:space="preserve"> </w:t>
+            </w:r>
+            <w:proofErr w:type="spellStart"/>
+            <w:r>
+              <w:t>tối</w:t>
+            </w:r>
+            <w:proofErr w:type="spellEnd"/>
+            <w:r>
+              <w:t xml:space="preserve"> </w:t>
+            </w:r>
+            <w:proofErr w:type="spellStart"/>
+            <w:r>
+              <w:t>thiểu</w:t>
+            </w:r>
+            <w:proofErr w:type="spellEnd"/>
           </w:p>
         </w:tc>
         <w:tc>
@@ -216,9 +465,35 @@
               <w:pStyle w:val="ListParagraph"/>
               <w:ind w:left="0"/>
             </w:pPr>
-            <w:r>
-              <w:t>Hê thống không lỗi</w:t>
-            </w:r>
+            <w:proofErr w:type="spellStart"/>
+            <w:r>
+              <w:t>Hê</w:t>
+            </w:r>
+            <w:proofErr w:type="spellEnd"/>
+            <w:r>
+              <w:t xml:space="preserve"> </w:t>
+            </w:r>
+            <w:proofErr w:type="spellStart"/>
+            <w:r>
+              <w:t>thống</w:t>
+            </w:r>
+            <w:proofErr w:type="spellEnd"/>
+            <w:r>
+              <w:t xml:space="preserve"> </w:t>
+            </w:r>
+            <w:proofErr w:type="spellStart"/>
+            <w:r>
+              <w:t>không</w:t>
+            </w:r>
+            <w:proofErr w:type="spellEnd"/>
+            <w:r>
+              <w:t xml:space="preserve"> </w:t>
+            </w:r>
+            <w:proofErr w:type="spellStart"/>
+            <w:r>
+              <w:t>lỗi</w:t>
+            </w:r>
+            <w:proofErr w:type="spellEnd"/>
           </w:p>
         </w:tc>
       </w:tr>
@@ -232,9 +507,35 @@
               <w:pStyle w:val="ListParagraph"/>
               <w:ind w:left="0"/>
             </w:pPr>
-            <w:r>
-              <w:t>Đảm bảo thành công</w:t>
-            </w:r>
+            <w:proofErr w:type="spellStart"/>
+            <w:r>
+              <w:t>Đảm</w:t>
+            </w:r>
+            <w:proofErr w:type="spellEnd"/>
+            <w:r>
+              <w:t xml:space="preserve"> </w:t>
+            </w:r>
+            <w:proofErr w:type="spellStart"/>
+            <w:r>
+              <w:t>bảo</w:t>
+            </w:r>
+            <w:proofErr w:type="spellEnd"/>
+            <w:r>
+              <w:t xml:space="preserve"> </w:t>
+            </w:r>
+            <w:proofErr w:type="spellStart"/>
+            <w:r>
+              <w:t>thành</w:t>
+            </w:r>
+            <w:proofErr w:type="spellEnd"/>
+            <w:r>
+              <w:t xml:space="preserve"> </w:t>
+            </w:r>
+            <w:proofErr w:type="spellStart"/>
+            <w:r>
+              <w:t>công</w:t>
+            </w:r>
+            <w:proofErr w:type="spellEnd"/>
           </w:p>
         </w:tc>
         <w:tc>
@@ -246,9 +547,59 @@
               <w:pStyle w:val="ListParagraph"/>
               <w:ind w:left="0"/>
             </w:pPr>
-            <w:r>
-              <w:t>Trả về vị trí mới của phi thuyền</w:t>
-            </w:r>
+            <w:proofErr w:type="spellStart"/>
+            <w:r>
+              <w:t>Trả</w:t>
+            </w:r>
+            <w:proofErr w:type="spellEnd"/>
+            <w:r>
+              <w:t xml:space="preserve"> </w:t>
+            </w:r>
+            <w:proofErr w:type="spellStart"/>
+            <w:r>
+              <w:t>về</w:t>
+            </w:r>
+            <w:proofErr w:type="spellEnd"/>
+            <w:r>
+              <w:t xml:space="preserve"> </w:t>
+            </w:r>
+            <w:proofErr w:type="spellStart"/>
+            <w:r>
+              <w:t>vị</w:t>
+            </w:r>
+            <w:proofErr w:type="spellEnd"/>
+            <w:r>
+              <w:t xml:space="preserve"> </w:t>
+            </w:r>
+            <w:proofErr w:type="spellStart"/>
+            <w:r>
+              <w:t>trí</w:t>
+            </w:r>
+            <w:proofErr w:type="spellEnd"/>
+            <w:r>
+              <w:t xml:space="preserve"> </w:t>
+            </w:r>
+            <w:proofErr w:type="spellStart"/>
+            <w:r>
+              <w:t>mới</w:t>
+            </w:r>
+            <w:proofErr w:type="spellEnd"/>
+            <w:r>
+              <w:t xml:space="preserve"> </w:t>
+            </w:r>
+            <w:proofErr w:type="spellStart"/>
+            <w:r>
+              <w:t>của</w:t>
+            </w:r>
+            <w:proofErr w:type="spellEnd"/>
+            <w:r>
+              <w:t xml:space="preserve"> phi </w:t>
+            </w:r>
+            <w:proofErr w:type="spellStart"/>
+            <w:r>
+              <w:t>thuyền</w:t>
+            </w:r>
+            <w:proofErr w:type="spellEnd"/>
           </w:p>
         </w:tc>
       </w:tr>
@@ -262,9 +613,19 @@
               <w:pStyle w:val="ListParagraph"/>
               <w:ind w:left="0"/>
             </w:pPr>
-            <w:r>
-              <w:t>Kích hoạt</w:t>
-            </w:r>
+            <w:proofErr w:type="spellStart"/>
+            <w:r>
+              <w:t>Kích</w:t>
+            </w:r>
+            <w:proofErr w:type="spellEnd"/>
+            <w:r>
+              <w:t xml:space="preserve"> </w:t>
+            </w:r>
+            <w:proofErr w:type="spellStart"/>
+            <w:r>
+              <w:t>hoạt</w:t>
+            </w:r>
+            <w:proofErr w:type="spellEnd"/>
           </w:p>
         </w:tc>
         <w:tc>
@@ -276,9 +637,123 @@
               <w:pStyle w:val="ListParagraph"/>
               <w:ind w:left="0"/>
             </w:pPr>
-            <w:r>
-              <w:t>Người dùng chạm ngón tay vào phi thuyền, di chuyển ngón tay trên màn hình cảm ứng</w:t>
-            </w:r>
+            <w:proofErr w:type="spellStart"/>
+            <w:r>
+              <w:t>Người</w:t>
+            </w:r>
+            <w:proofErr w:type="spellEnd"/>
+            <w:r>
+              <w:t xml:space="preserve"> </w:t>
+            </w:r>
+            <w:proofErr w:type="spellStart"/>
+            <w:r>
+              <w:t>dùng</w:t>
+            </w:r>
+            <w:proofErr w:type="spellEnd"/>
+            <w:r>
+              <w:t xml:space="preserve"> </w:t>
+            </w:r>
+            <w:proofErr w:type="spellStart"/>
+            <w:r>
+              <w:t>chạm</w:t>
+            </w:r>
+            <w:proofErr w:type="spellEnd"/>
+            <w:r>
+              <w:t xml:space="preserve"> </w:t>
+            </w:r>
+            <w:proofErr w:type="spellStart"/>
+            <w:r>
+              <w:t>ngón</w:t>
+            </w:r>
+            <w:proofErr w:type="spellEnd"/>
+            <w:r>
+              <w:t xml:space="preserve"> </w:t>
+            </w:r>
+            <w:proofErr w:type="spellStart"/>
+            <w:r>
+              <w:t>tay</w:t>
+            </w:r>
+            <w:proofErr w:type="spellEnd"/>
+            <w:r>
+              <w:t xml:space="preserve"> </w:t>
+            </w:r>
+            <w:proofErr w:type="spellStart"/>
+            <w:r>
+              <w:t>vào</w:t>
+            </w:r>
+            <w:proofErr w:type="spellEnd"/>
+            <w:r>
+              <w:t xml:space="preserve"> phi </w:t>
+            </w:r>
+            <w:proofErr w:type="spellStart"/>
+            <w:r>
+              <w:t>thuyền</w:t>
+            </w:r>
+            <w:proofErr w:type="spellEnd"/>
+            <w:r>
+              <w:t xml:space="preserve">, di </w:t>
+            </w:r>
+            <w:proofErr w:type="spellStart"/>
+            <w:r>
+              <w:t>chuyển</w:t>
+            </w:r>
+            <w:proofErr w:type="spellEnd"/>
+            <w:r>
+              <w:t xml:space="preserve"> </w:t>
+            </w:r>
+            <w:proofErr w:type="spellStart"/>
+            <w:r>
+              <w:t>ngón</w:t>
+            </w:r>
+            <w:proofErr w:type="spellEnd"/>
+            <w:r>
+              <w:t xml:space="preserve"> </w:t>
+            </w:r>
+            <w:proofErr w:type="spellStart"/>
+            <w:r>
+              <w:t>tay</w:t>
+            </w:r>
+            <w:proofErr w:type="spellEnd"/>
+            <w:r>
+              <w:t xml:space="preserve"> </w:t>
+            </w:r>
+            <w:proofErr w:type="spellStart"/>
+            <w:r>
+              <w:t>trên</w:t>
+            </w:r>
+            <w:proofErr w:type="spellEnd"/>
+            <w:r>
+              <w:t xml:space="preserve"> </w:t>
+            </w:r>
+            <w:proofErr w:type="spellStart"/>
+            <w:r>
+              <w:t>màn</w:t>
+            </w:r>
+            <w:proofErr w:type="spellEnd"/>
+            <w:r>
+              <w:t xml:space="preserve"> </w:t>
+            </w:r>
+            <w:proofErr w:type="spellStart"/>
+            <w:r>
+              <w:t>hình</w:t>
+            </w:r>
+            <w:proofErr w:type="spellEnd"/>
+            <w:r>
+              <w:t xml:space="preserve"> </w:t>
+            </w:r>
+            <w:proofErr w:type="spellStart"/>
+            <w:r>
+              <w:t>cảm</w:t>
+            </w:r>
+            <w:proofErr w:type="spellEnd"/>
+            <w:r>
+              <w:t xml:space="preserve"> </w:t>
+            </w:r>
+            <w:proofErr w:type="spellStart"/>
+            <w:r>
+              <w:t>ứng</w:t>
+            </w:r>
+            <w:proofErr w:type="spellEnd"/>
           </w:p>
         </w:tc>
       </w:tr>
@@ -293,8 +768,37 @@
               <w:pStyle w:val="ListParagraph"/>
               <w:ind w:left="0"/>
             </w:pPr>
-            <w:r>
-              <w:t>Chuỗi sự kiện chính:</w:t>
+            <w:proofErr w:type="spellStart"/>
+            <w:r>
+              <w:t>Chuỗi</w:t>
+            </w:r>
+            <w:proofErr w:type="spellEnd"/>
+            <w:r>
+              <w:t xml:space="preserve"> </w:t>
+            </w:r>
+            <w:proofErr w:type="spellStart"/>
+            <w:r>
+              <w:t>sự</w:t>
+            </w:r>
+            <w:proofErr w:type="spellEnd"/>
+            <w:r>
+              <w:t xml:space="preserve"> </w:t>
+            </w:r>
+            <w:proofErr w:type="spellStart"/>
+            <w:r>
+              <w:t>kiện</w:t>
+            </w:r>
+            <w:proofErr w:type="spellEnd"/>
+            <w:r>
+              <w:t xml:space="preserve"> </w:t>
+            </w:r>
+            <w:proofErr w:type="spellStart"/>
+            <w:r>
+              <w:t>chính</w:t>
+            </w:r>
+            <w:proofErr w:type="spellEnd"/>
+            <w:r>
+              <w:t>:</w:t>
             </w:r>
           </w:p>
           <w:p>
@@ -305,9 +809,99 @@
                 <w:numId w:val="4"/>
               </w:numPr>
             </w:pPr>
-            <w:r>
-              <w:t>Người dùng chạm tay vào phi thuyền di chuyển đến vị trí mong muốn</w:t>
-            </w:r>
+            <w:proofErr w:type="spellStart"/>
+            <w:r>
+              <w:t>Người</w:t>
+            </w:r>
+            <w:proofErr w:type="spellEnd"/>
+            <w:r>
+              <w:t xml:space="preserve"> </w:t>
+            </w:r>
+            <w:proofErr w:type="spellStart"/>
+            <w:r>
+              <w:t>dùng</w:t>
+            </w:r>
+            <w:proofErr w:type="spellEnd"/>
+            <w:r>
+              <w:t xml:space="preserve"> </w:t>
+            </w:r>
+            <w:proofErr w:type="spellStart"/>
+            <w:r>
+              <w:t>chạm</w:t>
+            </w:r>
+            <w:proofErr w:type="spellEnd"/>
+            <w:r>
+              <w:t xml:space="preserve"> </w:t>
+            </w:r>
+            <w:proofErr w:type="spellStart"/>
+            <w:r>
+              <w:t>tay</w:t>
+            </w:r>
+            <w:proofErr w:type="spellEnd"/>
+            <w:r>
+              <w:t xml:space="preserve"> </w:t>
+            </w:r>
+            <w:proofErr w:type="spellStart"/>
+            <w:r>
+              <w:t>vào</w:t>
+            </w:r>
+            <w:proofErr w:type="spellEnd"/>
+            <w:r>
+              <w:t xml:space="preserve"> phi </w:t>
+            </w:r>
+            <w:proofErr w:type="spellStart"/>
+            <w:r>
+              <w:t>thuyền</w:t>
+            </w:r>
+            <w:proofErr w:type="spellEnd"/>
+            <w:r>
+              <w:t xml:space="preserve"> di </w:t>
+            </w:r>
+            <w:proofErr w:type="spellStart"/>
+            <w:r>
+              <w:t>chuyển</w:t>
+            </w:r>
+            <w:proofErr w:type="spellEnd"/>
+            <w:r>
+              <w:t xml:space="preserve"> </w:t>
+            </w:r>
+            <w:proofErr w:type="spellStart"/>
+            <w:r>
+              <w:t>đến</w:t>
+            </w:r>
+            <w:proofErr w:type="spellEnd"/>
+            <w:r>
+              <w:t xml:space="preserve"> </w:t>
+            </w:r>
+            <w:proofErr w:type="spellStart"/>
+            <w:r>
+              <w:t>vị</w:t>
+            </w:r>
+            <w:proofErr w:type="spellEnd"/>
+            <w:r>
+              <w:t xml:space="preserve"> </w:t>
+            </w:r>
+            <w:proofErr w:type="spellStart"/>
+            <w:r>
+              <w:t>trí</w:t>
+            </w:r>
+            <w:proofErr w:type="spellEnd"/>
+            <w:r>
+              <w:t xml:space="preserve"> </w:t>
+            </w:r>
+            <w:proofErr w:type="spellStart"/>
+            <w:r>
+              <w:t>mong</w:t>
+            </w:r>
+            <w:proofErr w:type="spellEnd"/>
+            <w:r>
+              <w:t xml:space="preserve"> </w:t>
+            </w:r>
+            <w:proofErr w:type="spellStart"/>
+            <w:r>
+              <w:t>muốn</w:t>
+            </w:r>
+            <w:proofErr w:type="spellEnd"/>
           </w:p>
           <w:p>
             <w:pPr>
@@ -317,9 +911,75 @@
                 <w:numId w:val="4"/>
               </w:numPr>
             </w:pPr>
-            <w:r>
-              <w:t>Hệ thống trả về vị trí mới của phi thuyền</w:t>
-            </w:r>
+            <w:proofErr w:type="spellStart"/>
+            <w:r>
+              <w:t>Hệ</w:t>
+            </w:r>
+            <w:proofErr w:type="spellEnd"/>
+            <w:r>
+              <w:t xml:space="preserve"> </w:t>
+            </w:r>
+            <w:proofErr w:type="spellStart"/>
+            <w:r>
+              <w:t>thống</w:t>
+            </w:r>
+            <w:proofErr w:type="spellEnd"/>
+            <w:r>
+              <w:t xml:space="preserve"> </w:t>
+            </w:r>
+            <w:proofErr w:type="spellStart"/>
+            <w:r>
+              <w:t>trả</w:t>
+            </w:r>
+            <w:proofErr w:type="spellEnd"/>
+            <w:r>
+              <w:t xml:space="preserve"> </w:t>
+            </w:r>
+            <w:proofErr w:type="spellStart"/>
+            <w:r>
+              <w:t>về</w:t>
+            </w:r>
+            <w:proofErr w:type="spellEnd"/>
+            <w:r>
+              <w:t xml:space="preserve"> </w:t>
+            </w:r>
+            <w:proofErr w:type="spellStart"/>
+            <w:r>
+              <w:t>vị</w:t>
+            </w:r>
+            <w:proofErr w:type="spellEnd"/>
+            <w:r>
+              <w:t xml:space="preserve"> </w:t>
+            </w:r>
+            <w:proofErr w:type="spellStart"/>
+            <w:r>
+              <w:t>trí</w:t>
+            </w:r>
+            <w:proofErr w:type="spellEnd"/>
+            <w:r>
+              <w:t xml:space="preserve"> </w:t>
+            </w:r>
+            <w:proofErr w:type="spellStart"/>
+            <w:r>
+              <w:t>mới</w:t>
+            </w:r>
+            <w:proofErr w:type="spellEnd"/>
+            <w:r>
+              <w:t xml:space="preserve"> </w:t>
+            </w:r>
+            <w:proofErr w:type="spellStart"/>
+            <w:r>
+              <w:t>của</w:t>
+            </w:r>
+            <w:proofErr w:type="spellEnd"/>
+            <w:r>
+              <w:t xml:space="preserve"> phi </w:t>
+            </w:r>
+            <w:proofErr w:type="spellStart"/>
+            <w:r>
+              <w:t>thuyền</w:t>
+            </w:r>
+            <w:proofErr w:type="spellEnd"/>
           </w:p>
         </w:tc>
       </w:tr>
@@ -334,12 +994,30 @@
               <w:pStyle w:val="ListParagraph"/>
               <w:ind w:left="0"/>
             </w:pPr>
-            <w:r>
-              <w:t>Ngoại lệ:</w:t>
-            </w:r>
-            <w:r>
-              <w:t xml:space="preserve"> Không</w:t>
-            </w:r>
+            <w:proofErr w:type="spellStart"/>
+            <w:r>
+              <w:t>Ngoại</w:t>
+            </w:r>
+            <w:proofErr w:type="spellEnd"/>
+            <w:r>
+              <w:t xml:space="preserve"> </w:t>
+            </w:r>
+            <w:proofErr w:type="spellStart"/>
+            <w:r>
+              <w:t>lệ</w:t>
+            </w:r>
+            <w:proofErr w:type="spellEnd"/>
+            <w:r>
+              <w:t>:</w:t>
+            </w:r>
+            <w:r>
+              <w:t xml:space="preserve"> </w:t>
+            </w:r>
+            <w:proofErr w:type="spellStart"/>
+            <w:r>
+              <w:t>Không</w:t>
+            </w:r>
+            <w:proofErr w:type="spellEnd"/>
           </w:p>
         </w:tc>
       </w:tr>
@@ -353,11 +1031,16 @@
         </w:numPr>
         <w:ind w:left="864"/>
       </w:pPr>
+      <w:proofErr w:type="spellStart"/>
       <w:r>
         <w:t>Tả</w:t>
       </w:r>
       <w:r>
-        <w:t>i G</w:t>
+        <w:t>i</w:t>
+      </w:r>
+      <w:proofErr w:type="spellEnd"/>
+      <w:r>
+        <w:t xml:space="preserve"> G</w:t>
       </w:r>
       <w:r>
         <w:t>ame</w:t>
@@ -384,9 +1067,19 @@
               <w:pStyle w:val="ListParagraph"/>
               <w:ind w:left="0"/>
             </w:pPr>
-            <w:r>
-              <w:t>Tên usecase</w:t>
-            </w:r>
+            <w:proofErr w:type="spellStart"/>
+            <w:r>
+              <w:t>Tên</w:t>
+            </w:r>
+            <w:proofErr w:type="spellEnd"/>
+            <w:r>
+              <w:t xml:space="preserve"> </w:t>
+            </w:r>
+            <w:proofErr w:type="spellStart"/>
+            <w:r>
+              <w:t>usecase</w:t>
+            </w:r>
+            <w:proofErr w:type="spellEnd"/>
           </w:p>
         </w:tc>
         <w:tc>
@@ -398,8 +1091,13 @@
               <w:pStyle w:val="ListParagraph"/>
               <w:ind w:left="0"/>
             </w:pPr>
-            <w:r>
-              <w:t>Tải game</w:t>
+            <w:proofErr w:type="spellStart"/>
+            <w:r>
+              <w:t>Tải</w:t>
+            </w:r>
+            <w:proofErr w:type="spellEnd"/>
+            <w:r>
+              <w:t xml:space="preserve"> game</w:t>
             </w:r>
           </w:p>
         </w:tc>
@@ -414,9 +1112,27 @@
               <w:pStyle w:val="ListParagraph"/>
               <w:ind w:left="0"/>
             </w:pPr>
-            <w:r>
-              <w:t>Tác nhân chính</w:t>
-            </w:r>
+            <w:proofErr w:type="spellStart"/>
+            <w:r>
+              <w:t>Tác</w:t>
+            </w:r>
+            <w:proofErr w:type="spellEnd"/>
+            <w:r>
+              <w:t xml:space="preserve"> </w:t>
+            </w:r>
+            <w:proofErr w:type="spellStart"/>
+            <w:r>
+              <w:t>nhân</w:t>
+            </w:r>
+            <w:proofErr w:type="spellEnd"/>
+            <w:r>
+              <w:t xml:space="preserve"> </w:t>
+            </w:r>
+            <w:proofErr w:type="spellStart"/>
+            <w:r>
+              <w:t>chính</w:t>
+            </w:r>
+            <w:proofErr w:type="spellEnd"/>
           </w:p>
         </w:tc>
         <w:tc>
@@ -428,9 +1144,19 @@
               <w:pStyle w:val="ListParagraph"/>
               <w:ind w:left="0"/>
             </w:pPr>
-            <w:r>
-              <w:t>Người dùng</w:t>
-            </w:r>
+            <w:proofErr w:type="spellStart"/>
+            <w:r>
+              <w:t>Người</w:t>
+            </w:r>
+            <w:proofErr w:type="spellEnd"/>
+            <w:r>
+              <w:t xml:space="preserve"> </w:t>
+            </w:r>
+            <w:proofErr w:type="spellStart"/>
+            <w:r>
+              <w:t>dùng</w:t>
+            </w:r>
+            <w:proofErr w:type="spellEnd"/>
           </w:p>
         </w:tc>
       </w:tr>
@@ -444,9 +1170,27 @@
               <w:pStyle w:val="ListParagraph"/>
               <w:ind w:left="0"/>
             </w:pPr>
-            <w:r>
-              <w:t>Tiền điều kiện</w:t>
-            </w:r>
+            <w:proofErr w:type="spellStart"/>
+            <w:r>
+              <w:t>Tiền</w:t>
+            </w:r>
+            <w:proofErr w:type="spellEnd"/>
+            <w:r>
+              <w:t xml:space="preserve"> </w:t>
+            </w:r>
+            <w:proofErr w:type="spellStart"/>
+            <w:r>
+              <w:t>điều</w:t>
+            </w:r>
+            <w:proofErr w:type="spellEnd"/>
+            <w:r>
+              <w:t xml:space="preserve"> </w:t>
+            </w:r>
+            <w:proofErr w:type="spellStart"/>
+            <w:r>
+              <w:t>kiện</w:t>
+            </w:r>
+            <w:proofErr w:type="spellEnd"/>
           </w:p>
         </w:tc>
         <w:tc>
@@ -459,11 +1203,64 @@
               <w:ind w:left="0"/>
             </w:pPr>
             <w:r>
-              <w:t>Playable Ads đã được tả</w:t>
-            </w:r>
-            <w:r>
-              <w:t>i lên cho người dùng</w:t>
-            </w:r>
+              <w:t xml:space="preserve">Playable Ads </w:t>
+            </w:r>
+            <w:proofErr w:type="spellStart"/>
+            <w:r>
+              <w:t>đã</w:t>
+            </w:r>
+            <w:proofErr w:type="spellEnd"/>
+            <w:r>
+              <w:t xml:space="preserve"> </w:t>
+            </w:r>
+            <w:proofErr w:type="spellStart"/>
+            <w:r>
+              <w:t>được</w:t>
+            </w:r>
+            <w:proofErr w:type="spellEnd"/>
+            <w:r>
+              <w:t xml:space="preserve"> </w:t>
+            </w:r>
+            <w:proofErr w:type="spellStart"/>
+            <w:r>
+              <w:t>tả</w:t>
+            </w:r>
+            <w:r>
+              <w:t>i</w:t>
+            </w:r>
+            <w:proofErr w:type="spellEnd"/>
+            <w:r>
+              <w:t xml:space="preserve"> </w:t>
+            </w:r>
+            <w:proofErr w:type="spellStart"/>
+            <w:r>
+              <w:t>lên</w:t>
+            </w:r>
+            <w:proofErr w:type="spellEnd"/>
+            <w:r>
+              <w:t xml:space="preserve"> </w:t>
+            </w:r>
+            <w:proofErr w:type="spellStart"/>
+            <w:r>
+              <w:t>cho</w:t>
+            </w:r>
+            <w:proofErr w:type="spellEnd"/>
+            <w:r>
+              <w:t xml:space="preserve"> </w:t>
+            </w:r>
+            <w:proofErr w:type="spellStart"/>
+            <w:r>
+              <w:t>người</w:t>
+            </w:r>
+            <w:proofErr w:type="spellEnd"/>
+            <w:r>
+              <w:t xml:space="preserve"> </w:t>
+            </w:r>
+            <w:proofErr w:type="spellStart"/>
+            <w:r>
+              <w:t>dùng</w:t>
+            </w:r>
+            <w:proofErr w:type="spellEnd"/>
           </w:p>
         </w:tc>
       </w:tr>
@@ -477,9 +1274,35 @@
               <w:pStyle w:val="ListParagraph"/>
               <w:ind w:left="0"/>
             </w:pPr>
-            <w:r>
-              <w:t>Đảm bảo tối thiểu</w:t>
-            </w:r>
+            <w:proofErr w:type="spellStart"/>
+            <w:r>
+              <w:t>Đảm</w:t>
+            </w:r>
+            <w:proofErr w:type="spellEnd"/>
+            <w:r>
+              <w:t xml:space="preserve"> </w:t>
+            </w:r>
+            <w:proofErr w:type="spellStart"/>
+            <w:r>
+              <w:t>bảo</w:t>
+            </w:r>
+            <w:proofErr w:type="spellEnd"/>
+            <w:r>
+              <w:t xml:space="preserve"> </w:t>
+            </w:r>
+            <w:proofErr w:type="spellStart"/>
+            <w:r>
+              <w:t>tối</w:t>
+            </w:r>
+            <w:proofErr w:type="spellEnd"/>
+            <w:r>
+              <w:t xml:space="preserve"> </w:t>
+            </w:r>
+            <w:proofErr w:type="spellStart"/>
+            <w:r>
+              <w:t>thiểu</w:t>
+            </w:r>
+            <w:proofErr w:type="spellEnd"/>
           </w:p>
         </w:tc>
         <w:tc>
@@ -491,9 +1314,35 @@
               <w:pStyle w:val="ListParagraph"/>
               <w:ind w:left="0"/>
             </w:pPr>
-            <w:r>
-              <w:t>Hê thống không lỗi</w:t>
-            </w:r>
+            <w:proofErr w:type="spellStart"/>
+            <w:r>
+              <w:t>Hê</w:t>
+            </w:r>
+            <w:proofErr w:type="spellEnd"/>
+            <w:r>
+              <w:t xml:space="preserve"> </w:t>
+            </w:r>
+            <w:proofErr w:type="spellStart"/>
+            <w:r>
+              <w:t>thống</w:t>
+            </w:r>
+            <w:proofErr w:type="spellEnd"/>
+            <w:r>
+              <w:t xml:space="preserve"> </w:t>
+            </w:r>
+            <w:proofErr w:type="spellStart"/>
+            <w:r>
+              <w:t>không</w:t>
+            </w:r>
+            <w:proofErr w:type="spellEnd"/>
+            <w:r>
+              <w:t xml:space="preserve"> </w:t>
+            </w:r>
+            <w:proofErr w:type="spellStart"/>
+            <w:r>
+              <w:t>lỗi</w:t>
+            </w:r>
+            <w:proofErr w:type="spellEnd"/>
           </w:p>
         </w:tc>
       </w:tr>
@@ -507,9 +1356,35 @@
               <w:pStyle w:val="ListParagraph"/>
               <w:ind w:left="0"/>
             </w:pPr>
-            <w:r>
-              <w:t>Đảm bảo thành công</w:t>
-            </w:r>
+            <w:proofErr w:type="spellStart"/>
+            <w:r>
+              <w:t>Đảm</w:t>
+            </w:r>
+            <w:proofErr w:type="spellEnd"/>
+            <w:r>
+              <w:t xml:space="preserve"> </w:t>
+            </w:r>
+            <w:proofErr w:type="spellStart"/>
+            <w:r>
+              <w:t>bảo</w:t>
+            </w:r>
+            <w:proofErr w:type="spellEnd"/>
+            <w:r>
+              <w:t xml:space="preserve"> </w:t>
+            </w:r>
+            <w:proofErr w:type="spellStart"/>
+            <w:r>
+              <w:t>thành</w:t>
+            </w:r>
+            <w:proofErr w:type="spellEnd"/>
+            <w:r>
+              <w:t xml:space="preserve"> </w:t>
+            </w:r>
+            <w:proofErr w:type="spellStart"/>
+            <w:r>
+              <w:t>công</w:t>
+            </w:r>
+            <w:proofErr w:type="spellEnd"/>
           </w:p>
         </w:tc>
         <w:tc>
@@ -521,9 +1396,75 @@
               <w:pStyle w:val="ListParagraph"/>
               <w:ind w:left="0"/>
             </w:pPr>
-            <w:r>
-              <w:t>Đưa người dùng tới cửa hàng tải ứng dụng</w:t>
-            </w:r>
+            <w:proofErr w:type="spellStart"/>
+            <w:r>
+              <w:t>Đưa</w:t>
+            </w:r>
+            <w:proofErr w:type="spellEnd"/>
+            <w:r>
+              <w:t xml:space="preserve"> </w:t>
+            </w:r>
+            <w:proofErr w:type="spellStart"/>
+            <w:r>
+              <w:t>người</w:t>
+            </w:r>
+            <w:proofErr w:type="spellEnd"/>
+            <w:r>
+              <w:t xml:space="preserve"> </w:t>
+            </w:r>
+            <w:proofErr w:type="spellStart"/>
+            <w:r>
+              <w:t>dùng</w:t>
+            </w:r>
+            <w:proofErr w:type="spellEnd"/>
+            <w:r>
+              <w:t xml:space="preserve"> </w:t>
+            </w:r>
+            <w:proofErr w:type="spellStart"/>
+            <w:r>
+              <w:t>tới</w:t>
+            </w:r>
+            <w:proofErr w:type="spellEnd"/>
+            <w:r>
+              <w:t xml:space="preserve"> </w:t>
+            </w:r>
+            <w:proofErr w:type="spellStart"/>
+            <w:r>
+              <w:t>cửa</w:t>
+            </w:r>
+            <w:proofErr w:type="spellEnd"/>
+            <w:r>
+              <w:t xml:space="preserve"> </w:t>
+            </w:r>
+            <w:proofErr w:type="spellStart"/>
+            <w:r>
+              <w:t>hàng</w:t>
+            </w:r>
+            <w:proofErr w:type="spellEnd"/>
+            <w:r>
+              <w:t xml:space="preserve"> </w:t>
+            </w:r>
+            <w:proofErr w:type="spellStart"/>
+            <w:r>
+              <w:t>tải</w:t>
+            </w:r>
+            <w:proofErr w:type="spellEnd"/>
+            <w:r>
+              <w:t xml:space="preserve"> </w:t>
+            </w:r>
+            <w:proofErr w:type="spellStart"/>
+            <w:r>
+              <w:t>ứng</w:t>
+            </w:r>
+            <w:proofErr w:type="spellEnd"/>
+            <w:r>
+              <w:t xml:space="preserve"> </w:t>
+            </w:r>
+            <w:proofErr w:type="spellStart"/>
+            <w:r>
+              <w:t>dụng</w:t>
+            </w:r>
+            <w:proofErr w:type="spellEnd"/>
           </w:p>
         </w:tc>
       </w:tr>
@@ -537,9 +1478,19 @@
               <w:pStyle w:val="ListParagraph"/>
               <w:ind w:left="0"/>
             </w:pPr>
-            <w:r>
-              <w:t>Kích hoạt</w:t>
-            </w:r>
+            <w:proofErr w:type="spellStart"/>
+            <w:r>
+              <w:t>Kích</w:t>
+            </w:r>
+            <w:proofErr w:type="spellEnd"/>
+            <w:r>
+              <w:t xml:space="preserve"> </w:t>
+            </w:r>
+            <w:proofErr w:type="spellStart"/>
+            <w:r>
+              <w:t>hoạt</w:t>
+            </w:r>
+            <w:proofErr w:type="spellEnd"/>
           </w:p>
         </w:tc>
         <w:tc>
@@ -551,12 +1502,78 @@
               <w:pStyle w:val="ListParagraph"/>
               <w:ind w:left="0"/>
             </w:pPr>
-            <w:r>
-              <w:t xml:space="preserve">Người dùng chạm vào nút CTA </w:t>
+            <w:proofErr w:type="spellStart"/>
+            <w:r>
+              <w:t>Người</w:t>
+            </w:r>
+            <w:proofErr w:type="spellEnd"/>
+            <w:r>
+              <w:t xml:space="preserve"> </w:t>
+            </w:r>
+            <w:proofErr w:type="spellStart"/>
+            <w:r>
+              <w:t>dùng</w:t>
+            </w:r>
+            <w:proofErr w:type="spellEnd"/>
+            <w:r>
+              <w:t xml:space="preserve"> </w:t>
+            </w:r>
+            <w:proofErr w:type="spellStart"/>
+            <w:r>
+              <w:t>chạm</w:t>
+            </w:r>
+            <w:proofErr w:type="spellEnd"/>
+            <w:r>
+              <w:t xml:space="preserve"> </w:t>
+            </w:r>
+            <w:proofErr w:type="spellStart"/>
+            <w:r>
+              <w:t>vào</w:t>
+            </w:r>
+            <w:proofErr w:type="spellEnd"/>
+            <w:r>
+              <w:t xml:space="preserve"> </w:t>
+            </w:r>
+            <w:proofErr w:type="spellStart"/>
+            <w:r>
+              <w:t>nút</w:t>
+            </w:r>
+            <w:proofErr w:type="spellEnd"/>
+            <w:r>
+              <w:t xml:space="preserve"> CTA </w:t>
             </w:r>
             <w:bookmarkStart w:id="0" w:name="OLE_LINK1"/>
-            <w:r>
-              <w:t>như icon game, nút “Freeplay”, nút “Continue”</w:t>
+            <w:proofErr w:type="spellStart"/>
+            <w:r>
+              <w:t>như</w:t>
+            </w:r>
+            <w:proofErr w:type="spellEnd"/>
+            <w:r>
+              <w:t xml:space="preserve"> icon game, </w:t>
+            </w:r>
+            <w:proofErr w:type="spellStart"/>
+            <w:r>
+              <w:t>nút</w:t>
+            </w:r>
+            <w:proofErr w:type="spellEnd"/>
+            <w:r>
+              <w:t xml:space="preserve"> “</w:t>
+            </w:r>
+            <w:proofErr w:type="spellStart"/>
+            <w:r>
+              <w:t>Freeplay</w:t>
+            </w:r>
+            <w:proofErr w:type="spellEnd"/>
+            <w:r>
+              <w:t xml:space="preserve">”, </w:t>
+            </w:r>
+            <w:proofErr w:type="spellStart"/>
+            <w:r>
+              <w:t>nút</w:t>
+            </w:r>
+            <w:proofErr w:type="spellEnd"/>
+            <w:r>
+              <w:t xml:space="preserve"> “Continue”</w:t>
             </w:r>
             <w:bookmarkEnd w:id="0"/>
           </w:p>
@@ -573,8 +1590,37 @@
               <w:pStyle w:val="ListParagraph"/>
               <w:ind w:left="0"/>
             </w:pPr>
-            <w:r>
-              <w:t>Chuỗi sự kiện chính:</w:t>
+            <w:proofErr w:type="spellStart"/>
+            <w:r>
+              <w:t>Chuỗi</w:t>
+            </w:r>
+            <w:proofErr w:type="spellEnd"/>
+            <w:r>
+              <w:t xml:space="preserve"> </w:t>
+            </w:r>
+            <w:proofErr w:type="spellStart"/>
+            <w:r>
+              <w:t>sự</w:t>
+            </w:r>
+            <w:proofErr w:type="spellEnd"/>
+            <w:r>
+              <w:t xml:space="preserve"> </w:t>
+            </w:r>
+            <w:proofErr w:type="spellStart"/>
+            <w:r>
+              <w:t>kiện</w:t>
+            </w:r>
+            <w:proofErr w:type="spellEnd"/>
+            <w:r>
+              <w:t xml:space="preserve"> </w:t>
+            </w:r>
+            <w:proofErr w:type="spellStart"/>
+            <w:r>
+              <w:t>chính</w:t>
+            </w:r>
+            <w:proofErr w:type="spellEnd"/>
+            <w:r>
+              <w:t>:</w:t>
             </w:r>
           </w:p>
           <w:p>
@@ -585,17 +1631,109 @@
                 <w:numId w:val="5"/>
               </w:numPr>
             </w:pPr>
-            <w:r>
-              <w:t xml:space="preserve">Người dùng chạm tay vào </w:t>
-            </w:r>
-            <w:r>
-              <w:t xml:space="preserve">một trong các nút CTA : </w:t>
-            </w:r>
-            <w:r>
-              <w:t>icon game, nút “Freeplay”, nút “Continue”</w:t>
-            </w:r>
-            <w:r>
-              <w:t>.</w:t>
+            <w:proofErr w:type="spellStart"/>
+            <w:r>
+              <w:t>Người</w:t>
+            </w:r>
+            <w:proofErr w:type="spellEnd"/>
+            <w:r>
+              <w:t xml:space="preserve"> </w:t>
+            </w:r>
+            <w:proofErr w:type="spellStart"/>
+            <w:r>
+              <w:t>dùng</w:t>
+            </w:r>
+            <w:proofErr w:type="spellEnd"/>
+            <w:r>
+              <w:t xml:space="preserve"> </w:t>
+            </w:r>
+            <w:proofErr w:type="spellStart"/>
+            <w:r>
+              <w:t>chạm</w:t>
+            </w:r>
+            <w:proofErr w:type="spellEnd"/>
+            <w:r>
+              <w:t xml:space="preserve"> </w:t>
+            </w:r>
+            <w:proofErr w:type="spellStart"/>
+            <w:r>
+              <w:t>tay</w:t>
+            </w:r>
+            <w:proofErr w:type="spellEnd"/>
+            <w:r>
+              <w:t xml:space="preserve"> </w:t>
+            </w:r>
+            <w:proofErr w:type="spellStart"/>
+            <w:r>
+              <w:t>vào</w:t>
+            </w:r>
+            <w:proofErr w:type="spellEnd"/>
+            <w:r>
+              <w:t xml:space="preserve"> </w:t>
+            </w:r>
+            <w:proofErr w:type="spellStart"/>
+            <w:r>
+              <w:t>một</w:t>
+            </w:r>
+            <w:proofErr w:type="spellEnd"/>
+            <w:r>
+              <w:t xml:space="preserve"> </w:t>
+            </w:r>
+            <w:proofErr w:type="spellStart"/>
+            <w:r>
+              <w:t>trong</w:t>
+            </w:r>
+            <w:proofErr w:type="spellEnd"/>
+            <w:r>
+              <w:t xml:space="preserve"> </w:t>
+            </w:r>
+            <w:proofErr w:type="spellStart"/>
+            <w:r>
+              <w:t>các</w:t>
+            </w:r>
+            <w:proofErr w:type="spellEnd"/>
+            <w:r>
+              <w:t xml:space="preserve"> </w:t>
+            </w:r>
+            <w:proofErr w:type="spellStart"/>
+            <w:r>
+              <w:t>nút</w:t>
+            </w:r>
+            <w:proofErr w:type="spellEnd"/>
+            <w:r>
+              <w:t xml:space="preserve"> </w:t>
+            </w:r>
+            <w:proofErr w:type="gramStart"/>
+            <w:r>
+              <w:t>CTA :</w:t>
+            </w:r>
+            <w:proofErr w:type="gramEnd"/>
+            <w:r>
+              <w:t xml:space="preserve"> icon game, </w:t>
+            </w:r>
+            <w:proofErr w:type="spellStart"/>
+            <w:r>
+              <w:t>nút</w:t>
+            </w:r>
+            <w:proofErr w:type="spellEnd"/>
+            <w:r>
+              <w:t xml:space="preserve"> “</w:t>
+            </w:r>
+            <w:proofErr w:type="spellStart"/>
+            <w:r>
+              <w:t>Freeplay</w:t>
+            </w:r>
+            <w:proofErr w:type="spellEnd"/>
+            <w:r>
+              <w:t xml:space="preserve">”, </w:t>
+            </w:r>
+            <w:proofErr w:type="spellStart"/>
+            <w:r>
+              <w:t>nút</w:t>
+            </w:r>
+            <w:proofErr w:type="spellEnd"/>
+            <w:r>
+              <w:t xml:space="preserve"> “Continue”.</w:t>
             </w:r>
           </w:p>
           <w:p>
@@ -606,11 +1744,93 @@
                 <w:numId w:val="5"/>
               </w:numPr>
             </w:pPr>
-            <w:r>
-              <w:t xml:space="preserve">Hệ thống </w:t>
-            </w:r>
-            <w:r>
-              <w:t>điều hướng người dùng tới cửa hàng để tải game</w:t>
+            <w:proofErr w:type="spellStart"/>
+            <w:r>
+              <w:t>Hệ</w:t>
+            </w:r>
+            <w:proofErr w:type="spellEnd"/>
+            <w:r>
+              <w:t xml:space="preserve"> </w:t>
+            </w:r>
+            <w:proofErr w:type="spellStart"/>
+            <w:r>
+              <w:t>thống</w:t>
+            </w:r>
+            <w:proofErr w:type="spellEnd"/>
+            <w:r>
+              <w:t xml:space="preserve"> </w:t>
+            </w:r>
+            <w:proofErr w:type="spellStart"/>
+            <w:r>
+              <w:t>điều</w:t>
+            </w:r>
+            <w:proofErr w:type="spellEnd"/>
+            <w:r>
+              <w:t xml:space="preserve"> </w:t>
+            </w:r>
+            <w:proofErr w:type="spellStart"/>
+            <w:r>
+              <w:t>hướng</w:t>
+            </w:r>
+            <w:proofErr w:type="spellEnd"/>
+            <w:r>
+              <w:t xml:space="preserve"> </w:t>
+            </w:r>
+            <w:proofErr w:type="spellStart"/>
+            <w:r>
+              <w:t>người</w:t>
+            </w:r>
+            <w:proofErr w:type="spellEnd"/>
+            <w:r>
+              <w:t xml:space="preserve"> </w:t>
+            </w:r>
+            <w:proofErr w:type="spellStart"/>
+            <w:r>
+              <w:t>dùng</w:t>
+            </w:r>
+            <w:proofErr w:type="spellEnd"/>
+            <w:r>
+              <w:t xml:space="preserve"> </w:t>
+            </w:r>
+            <w:proofErr w:type="spellStart"/>
+            <w:r>
+              <w:t>tới</w:t>
+            </w:r>
+            <w:proofErr w:type="spellEnd"/>
+            <w:r>
+              <w:t xml:space="preserve"> </w:t>
+            </w:r>
+            <w:proofErr w:type="spellStart"/>
+            <w:r>
+              <w:t>cửa</w:t>
+            </w:r>
+            <w:proofErr w:type="spellEnd"/>
+            <w:r>
+              <w:t xml:space="preserve"> </w:t>
+            </w:r>
+            <w:proofErr w:type="spellStart"/>
+            <w:r>
+              <w:t>hàng</w:t>
+            </w:r>
+            <w:proofErr w:type="spellEnd"/>
+            <w:r>
+              <w:t xml:space="preserve"> </w:t>
+            </w:r>
+            <w:proofErr w:type="spellStart"/>
+            <w:r>
+              <w:t>để</w:t>
+            </w:r>
+            <w:proofErr w:type="spellEnd"/>
+            <w:r>
+              <w:t xml:space="preserve"> </w:t>
+            </w:r>
+            <w:proofErr w:type="spellStart"/>
+            <w:r>
+              <w:t>tải</w:t>
+            </w:r>
+            <w:proofErr w:type="spellEnd"/>
+            <w:r>
+              <w:t xml:space="preserve"> game</w:t>
             </w:r>
           </w:p>
         </w:tc>
@@ -626,12 +1846,30 @@
               <w:pStyle w:val="ListParagraph"/>
               <w:ind w:left="0"/>
             </w:pPr>
-            <w:r>
-              <w:t>Ngoại lệ:</w:t>
-            </w:r>
-            <w:r>
-              <w:t xml:space="preserve"> Không</w:t>
-            </w:r>
+            <w:proofErr w:type="spellStart"/>
+            <w:r>
+              <w:t>Ngoại</w:t>
+            </w:r>
+            <w:proofErr w:type="spellEnd"/>
+            <w:r>
+              <w:t xml:space="preserve"> </w:t>
+            </w:r>
+            <w:proofErr w:type="spellStart"/>
+            <w:r>
+              <w:t>lệ</w:t>
+            </w:r>
+            <w:proofErr w:type="spellEnd"/>
+            <w:r>
+              <w:t>:</w:t>
+            </w:r>
+            <w:r>
+              <w:t xml:space="preserve"> </w:t>
+            </w:r>
+            <w:proofErr w:type="spellStart"/>
+            <w:r>
+              <w:t>Không</w:t>
+            </w:r>
+            <w:proofErr w:type="spellEnd"/>
           </w:p>
         </w:tc>
       </w:tr>
@@ -644,15 +1882,122 @@
           <w:numId w:val="3"/>
         </w:numPr>
       </w:pPr>
+      <w:proofErr w:type="spellStart"/>
+      <w:r>
+        <w:t>Mô</w:t>
+      </w:r>
+      <w:proofErr w:type="spellEnd"/>
+      <w:r>
+        <w:t xml:space="preserve"> </w:t>
+      </w:r>
+      <w:proofErr w:type="spellStart"/>
+      <w:r>
+        <w:t>hình</w:t>
+      </w:r>
+      <w:proofErr w:type="spellEnd"/>
+      <w:r>
+        <w:t xml:space="preserve"> </w:t>
+      </w:r>
+      <w:proofErr w:type="spellStart"/>
+      <w:r>
+        <w:t>nghiệp</w:t>
+      </w:r>
+      <w:proofErr w:type="spellEnd"/>
+      <w:r>
+        <w:t xml:space="preserve"> </w:t>
+      </w:r>
+      <w:proofErr w:type="spellStart"/>
+      <w:r>
+        <w:t>vụ</w:t>
+      </w:r>
+      <w:proofErr w:type="spellEnd"/>
+    </w:p>
+    <w:p>
+      <w:pPr>
+        <w:pStyle w:val="ListParagraph"/>
+        <w:numPr>
+          <w:ilvl w:val="0"/>
+          <w:numId w:val="6"/>
+        </w:numPr>
+      </w:pPr>
+      <w:proofErr w:type="spellStart"/>
       <w:r>
         <w:lastRenderedPageBreak/>
-        <w:t>ghiệp vụ</w:t>
-      </w:r>
-      <w:r>
-        <w:t>s</w:t>
-      </w:r>
-      <w:bookmarkStart w:id="1" w:name="_GoBack"/>
-      <w:bookmarkEnd w:id="1"/>
+        <w:t>Điều</w:t>
+      </w:r>
+      <w:proofErr w:type="spellEnd"/>
+      <w:r>
+        <w:t xml:space="preserve"> </w:t>
+      </w:r>
+      <w:proofErr w:type="spellStart"/>
+      <w:r>
+        <w:t>khiển</w:t>
+      </w:r>
+      <w:proofErr w:type="spellEnd"/>
+      <w:r>
+        <w:t xml:space="preserve"> phi </w:t>
+      </w:r>
+      <w:proofErr w:type="spellStart"/>
+      <w:r>
+        <w:t>thuyền</w:t>
+      </w:r>
+      <w:proofErr w:type="spellEnd"/>
+    </w:p>
+    <w:p>
+      <w:pPr>
+        <w:pStyle w:val="ListParagraph"/>
+        <w:ind w:left="1512"/>
+      </w:pPr>
+    </w:p>
+    <w:p>
+      <w:pPr>
+        <w:pStyle w:val="ListParagraph"/>
+        <w:ind w:left="1152"/>
+        <w:jc w:val="center"/>
+      </w:pPr>
+      <w:r>
+        <w:pict>
+          <v:shape id="_x0000_i1026" type="#_x0000_t75" style="width:376.65pt;height:55.35pt">
+            <v:imagedata r:id="rId6" o:title="acivity_attack_dk_phi_thuyen"/>
+          </v:shape>
+        </w:pict>
+      </w:r>
+    </w:p>
+    <w:p>
+      <w:pPr>
+        <w:pStyle w:val="ListParagraph"/>
+        <w:numPr>
+          <w:ilvl w:val="0"/>
+          <w:numId w:val="6"/>
+        </w:numPr>
+      </w:pPr>
+      <w:proofErr w:type="spellStart"/>
+      <w:r>
+        <w:t>Tải</w:t>
+      </w:r>
+      <w:proofErr w:type="spellEnd"/>
+      <w:r>
+        <w:t xml:space="preserve"> game</w:t>
+      </w:r>
+    </w:p>
+    <w:p>
+      <w:pPr>
+        <w:pStyle w:val="ListParagraph"/>
+        <w:ind w:left="1512"/>
+      </w:pPr>
+      <w:r>
+        <w:pict>
+          <v:shape id="_x0000_i1027" type="#_x0000_t75" style="width:331.5pt;height:61.25pt">
+            <v:imagedata r:id="rId7" o:title="activity_cta"/>
+          </v:shape>
+        </w:pict>
+      </w:r>
+    </w:p>
+    <w:p>
+      <w:pPr>
+        <w:pStyle w:val="ListParagraph"/>
+        <w:ind w:left="1512"/>
+      </w:pPr>
     </w:p>
     <w:p>
       <w:pPr>
@@ -662,8 +2007,66 @@
           <w:numId w:val="3"/>
         </w:numPr>
       </w:pPr>
-      <w:r>
-        <w:t>WireFrame</w:t>
+      <w:proofErr w:type="spellStart"/>
+      <w:r>
+        <w:t>Robussnes</w:t>
+      </w:r>
+      <w:proofErr w:type="spellEnd"/>
+      <w:r>
+        <w:t xml:space="preserve"> Diagram</w:t>
+      </w:r>
+    </w:p>
+    <w:p>
+      <w:pPr>
+        <w:pStyle w:val="ListParagraph"/>
+        <w:numPr>
+          <w:ilvl w:val="0"/>
+          <w:numId w:val="6"/>
+        </w:numPr>
+      </w:pPr>
+      <w:proofErr w:type="spellStart"/>
+      <w:r>
+        <w:t>Điều</w:t>
+      </w:r>
+      <w:proofErr w:type="spellEnd"/>
+      <w:r>
+        <w:t xml:space="preserve"> </w:t>
+      </w:r>
+      <w:proofErr w:type="spellStart"/>
+      <w:r>
+        <w:t>khiển</w:t>
+      </w:r>
+      <w:proofErr w:type="spellEnd"/>
+      <w:r>
+        <w:t xml:space="preserve"> phi </w:t>
+      </w:r>
+      <w:proofErr w:type="spellStart"/>
+      <w:r>
+        <w:t>thuyền</w:t>
+      </w:r>
+      <w:proofErr w:type="spellEnd"/>
+    </w:p>
+    <w:p>
+      <w:pPr>
+        <w:pStyle w:val="ListParagraph"/>
+        <w:ind w:left="1512"/>
+      </w:pPr>
+    </w:p>
+    <w:p>
+      <w:pPr>
+        <w:pStyle w:val="ListParagraph"/>
+        <w:numPr>
+          <w:ilvl w:val="0"/>
+          <w:numId w:val="6"/>
+        </w:numPr>
+      </w:pPr>
+      <w:proofErr w:type="spellStart"/>
+      <w:r>
+        <w:t>Tải</w:t>
+      </w:r>
+      <w:proofErr w:type="spellEnd"/>
+      <w:r>
+        <w:t xml:space="preserve"> game</w:t>
       </w:r>
     </w:p>
     <w:p>
@@ -674,8 +2077,48 @@
           <w:numId w:val="3"/>
         </w:numPr>
       </w:pPr>
-      <w:r>
-        <w:t>Biểu đồ lớp chi tiết</w:t>
+      <w:proofErr w:type="spellStart"/>
+      <w:r>
+        <w:t>Biểu</w:t>
+      </w:r>
+      <w:proofErr w:type="spellEnd"/>
+      <w:r>
+        <w:t xml:space="preserve"> </w:t>
+      </w:r>
+      <w:proofErr w:type="spellStart"/>
+      <w:r>
+        <w:t>đồ</w:t>
+      </w:r>
+      <w:proofErr w:type="spellEnd"/>
+      <w:r>
+        <w:t xml:space="preserve"> </w:t>
+      </w:r>
+      <w:proofErr w:type="spellStart"/>
+      <w:r>
+        <w:t>lớp</w:t>
+      </w:r>
+      <w:proofErr w:type="spellEnd"/>
+      <w:r>
+        <w:t xml:space="preserve"> chi </w:t>
+      </w:r>
+      <w:proofErr w:type="spellStart"/>
+      <w:r>
+        <w:t>tiết</w:t>
+      </w:r>
+      <w:proofErr w:type="spellEnd"/>
+    </w:p>
+    <w:p>
+      <w:pPr>
+        <w:pStyle w:val="ListParagraph"/>
+        <w:ind w:left="792"/>
+        <w:jc w:val="center"/>
+      </w:pPr>
+      <w:r>
+        <w:pict>
+          <v:shape id="_x0000_i1028" type="#_x0000_t75" style="width:334.2pt;height:209pt">
+            <v:imagedata r:id="rId8" o:title="1323"/>
+          </v:shape>
+        </w:pict>
       </w:r>
     </w:p>
     <w:p>
@@ -686,8 +2129,88 @@
           <w:numId w:val="3"/>
         </w:numPr>
       </w:pPr>
-      <w:r>
-        <w:t>Biểu đồ tuần tự</w:t>
+      <w:proofErr w:type="spellStart"/>
+      <w:r>
+        <w:t>Biểu</w:t>
+      </w:r>
+      <w:proofErr w:type="spellEnd"/>
+      <w:r>
+        <w:t xml:space="preserve"> </w:t>
+      </w:r>
+      <w:proofErr w:type="spellStart"/>
+      <w:r>
+        <w:t>đồ</w:t>
+      </w:r>
+      <w:proofErr w:type="spellEnd"/>
+      <w:r>
+        <w:t xml:space="preserve"> </w:t>
+      </w:r>
+      <w:proofErr w:type="spellStart"/>
+      <w:r>
+        <w:t>tuần</w:t>
+      </w:r>
+      <w:proofErr w:type="spellEnd"/>
+      <w:r>
+        <w:t xml:space="preserve"> </w:t>
+      </w:r>
+      <w:proofErr w:type="spellStart"/>
+      <w:r>
+        <w:t>tự</w:t>
+      </w:r>
+      <w:proofErr w:type="spellEnd"/>
+    </w:p>
+    <w:p>
+      <w:pPr>
+        <w:pStyle w:val="ListParagraph"/>
+        <w:numPr>
+          <w:ilvl w:val="0"/>
+          <w:numId w:val="7"/>
+        </w:numPr>
+      </w:pPr>
+      <w:proofErr w:type="spellStart"/>
+      <w:r>
+        <w:t>Điều</w:t>
+      </w:r>
+      <w:proofErr w:type="spellEnd"/>
+      <w:r>
+        <w:t xml:space="preserve"> </w:t>
+      </w:r>
+      <w:proofErr w:type="spellStart"/>
+      <w:r>
+        <w:t>khiển</w:t>
+      </w:r>
+      <w:proofErr w:type="spellEnd"/>
+      <w:r>
+        <w:t xml:space="preserve"> phi </w:t>
+      </w:r>
+      <w:proofErr w:type="spellStart"/>
+      <w:r>
+        <w:t>thuyền</w:t>
+      </w:r>
+      <w:proofErr w:type="spellEnd"/>
+    </w:p>
+    <w:p>
+      <w:pPr>
+        <w:ind w:left="1152"/>
+      </w:pPr>
+      <w:bookmarkStart w:id="1" w:name="_GoBack"/>
+      <w:bookmarkEnd w:id="1"/>
+    </w:p>
+    <w:p>
+      <w:pPr>
+        <w:pStyle w:val="ListParagraph"/>
+        <w:numPr>
+          <w:ilvl w:val="0"/>
+          <w:numId w:val="7"/>
+        </w:numPr>
+      </w:pPr>
+      <w:proofErr w:type="spellStart"/>
+      <w:r>
+        <w:t>Tải</w:t>
+      </w:r>
+      <w:proofErr w:type="spellEnd"/>
+      <w:r>
+        <w:t xml:space="preserve"> game</w:t>
       </w:r>
     </w:p>
     <w:p>
@@ -723,8 +2246,13 @@
         </w:numPr>
       </w:pPr>
       <w:r>
-        <w:t>Solitaire Ocean Advanture</w:t>
-      </w:r>
+        <w:t xml:space="preserve">Solitaire Ocean </w:t>
+      </w:r>
+      <w:proofErr w:type="spellStart"/>
+      <w:r>
+        <w:t>Advanture</w:t>
+      </w:r>
+      <w:proofErr w:type="spellEnd"/>
     </w:p>
     <w:p>
       <w:pPr>
@@ -761,8 +2289,8 @@
 </file>
 
 <file path=word/numbering.xml><?xml version="1.0" encoding="utf-8"?>
-<w:numbering xmlns:wpc="http://schemas.microsoft.com/office/word/2010/wordprocessingCanvas" xmlns:cx="http://schemas.microsoft.com/office/drawing/2014/chartex" xmlns:mc="http://schemas.openxmlformats.org/markup-compatibility/2006" xmlns:o="urn:schemas-microsoft-com:office:office" xmlns:r="http://schemas.openxmlformats.org/officeDocument/2006/relationships" xmlns:m="http://schemas.openxmlformats.org/officeDocument/2006/math" xmlns:v="urn:schemas-microsoft-com:vml" xmlns:wp14="http://schemas.microsoft.com/office/word/2010/wordprocessingDrawing" xmlns:wp="http://schemas.openxmlformats.org/drawingml/2006/wordprocessingDrawing" xmlns:w10="urn:schemas-microsoft-com:office:word" xmlns:w="http://schemas.openxmlformats.org/wordprocessingml/2006/main" xmlns:w14="http://schemas.microsoft.com/office/word/2010/wordml" xmlns:w15="http://schemas.microsoft.com/office/word/2012/wordml" xmlns:w16se="http://schemas.microsoft.com/office/word/2015/wordml/symex" xmlns:wpg="http://schemas.microsoft.com/office/word/2010/wordprocessingGroup" xmlns:wpi="http://schemas.microsoft.com/office/word/2010/wordprocessingInk" xmlns:wne="http://schemas.microsoft.com/office/word/2006/wordml" xmlns:wps="http://schemas.microsoft.com/office/word/2010/wordprocessingShape" mc:Ignorable="w14 w15 w16se wp14">
-  <w:abstractNum w:abstractNumId="0" w15:restartNumberingAfterBreak="0">
+<w:numbering xmlns:wpc="http://schemas.microsoft.com/office/word/2010/wordprocessingCanvas" xmlns:mc="http://schemas.openxmlformats.org/markup-compatibility/2006" xmlns:o="urn:schemas-microsoft-com:office:office" xmlns:r="http://schemas.openxmlformats.org/officeDocument/2006/relationships" xmlns:m="http://schemas.openxmlformats.org/officeDocument/2006/math" xmlns:v="urn:schemas-microsoft-com:vml" xmlns:wp14="http://schemas.microsoft.com/office/word/2010/wordprocessingDrawing" xmlns:wp="http://schemas.openxmlformats.org/drawingml/2006/wordprocessingDrawing" xmlns:w10="urn:schemas-microsoft-com:office:word" xmlns:w="http://schemas.openxmlformats.org/wordprocessingml/2006/main" xmlns:w14="http://schemas.microsoft.com/office/word/2010/wordml" xmlns:w15="http://schemas.microsoft.com/office/word/2012/wordml" xmlns:wpg="http://schemas.microsoft.com/office/word/2010/wordprocessingGroup" xmlns:wpi="http://schemas.microsoft.com/office/word/2010/wordprocessingInk" xmlns:wne="http://schemas.microsoft.com/office/word/2006/wordml" xmlns:wps="http://schemas.microsoft.com/office/word/2010/wordprocessingShape" mc:Ignorable="w14 w15 wp14">
+  <w:abstractNum w:abstractNumId="0">
     <w:nsid w:val="2BEF1E72"/>
     <w:multiLevelType w:val="hybridMultilevel"/>
     <w:tmpl w:val="2206879A"/>
@@ -851,7 +2379,7 @@
       </w:pPr>
     </w:lvl>
   </w:abstractNum>
-  <w:abstractNum w:abstractNumId="1" w15:restartNumberingAfterBreak="0">
+  <w:abstractNum w:abstractNumId="1">
     <w:nsid w:val="37056B33"/>
     <w:multiLevelType w:val="hybridMultilevel"/>
     <w:tmpl w:val="36F0FAF2"/>
@@ -940,7 +2468,7 @@
       </w:pPr>
     </w:lvl>
   </w:abstractNum>
-  <w:abstractNum w:abstractNumId="2" w15:restartNumberingAfterBreak="0">
+  <w:abstractNum w:abstractNumId="2">
     <w:nsid w:val="3E770DC4"/>
     <w:multiLevelType w:val="hybridMultilevel"/>
     <w:tmpl w:val="2206879A"/>
@@ -1029,7 +2557,7 @@
       </w:pPr>
     </w:lvl>
   </w:abstractNum>
-  <w:abstractNum w:abstractNumId="3" w15:restartNumberingAfterBreak="0">
+  <w:abstractNum w:abstractNumId="3">
     <w:nsid w:val="42BA1E89"/>
     <w:multiLevelType w:val="hybridMultilevel"/>
     <w:tmpl w:val="BEAA17E0"/>
@@ -1118,7 +2646,233 @@
       </w:pPr>
     </w:lvl>
   </w:abstractNum>
-  <w:abstractNum w:abstractNumId="4" w15:restartNumberingAfterBreak="0">
+  <w:abstractNum w:abstractNumId="4">
+    <w:nsid w:val="5754070D"/>
+    <w:multiLevelType w:val="hybridMultilevel"/>
+    <w:tmpl w:val="59F8F686"/>
+    <w:lvl w:ilvl="0" w:tplc="04090001">
+      <w:start w:val="1"/>
+      <w:numFmt w:val="bullet"/>
+      <w:lvlText w:val=""/>
+      <w:lvlJc w:val="left"/>
+      <w:pPr>
+        <w:ind w:left="1512" w:hanging="360"/>
+      </w:pPr>
+      <w:rPr>
+        <w:rFonts w:ascii="Symbol" w:hAnsi="Symbol" w:hint="default"/>
+      </w:rPr>
+    </w:lvl>
+    <w:lvl w:ilvl="1" w:tplc="04090003" w:tentative="1">
+      <w:start w:val="1"/>
+      <w:numFmt w:val="bullet"/>
+      <w:lvlText w:val="o"/>
+      <w:lvlJc w:val="left"/>
+      <w:pPr>
+        <w:ind w:left="2232" w:hanging="360"/>
+      </w:pPr>
+      <w:rPr>
+        <w:rFonts w:ascii="Courier New" w:hAnsi="Courier New" w:cs="Courier New" w:hint="default"/>
+      </w:rPr>
+    </w:lvl>
+    <w:lvl w:ilvl="2" w:tplc="04090005" w:tentative="1">
+      <w:start w:val="1"/>
+      <w:numFmt w:val="bullet"/>
+      <w:lvlText w:val=""/>
+      <w:lvlJc w:val="left"/>
+      <w:pPr>
+        <w:ind w:left="2952" w:hanging="360"/>
+      </w:pPr>
+      <w:rPr>
+        <w:rFonts w:ascii="Wingdings" w:hAnsi="Wingdings" w:hint="default"/>
+      </w:rPr>
+    </w:lvl>
+    <w:lvl w:ilvl="3" w:tplc="04090001" w:tentative="1">
+      <w:start w:val="1"/>
+      <w:numFmt w:val="bullet"/>
+      <w:lvlText w:val=""/>
+      <w:lvlJc w:val="left"/>
+      <w:pPr>
+        <w:ind w:left="3672" w:hanging="360"/>
+      </w:pPr>
+      <w:rPr>
+        <w:rFonts w:ascii="Symbol" w:hAnsi="Symbol" w:hint="default"/>
+      </w:rPr>
+    </w:lvl>
+    <w:lvl w:ilvl="4" w:tplc="04090003" w:tentative="1">
+      <w:start w:val="1"/>
+      <w:numFmt w:val="bullet"/>
+      <w:lvlText w:val="o"/>
+      <w:lvlJc w:val="left"/>
+      <w:pPr>
+        <w:ind w:left="4392" w:hanging="360"/>
+      </w:pPr>
+      <w:rPr>
+        <w:rFonts w:ascii="Courier New" w:hAnsi="Courier New" w:cs="Courier New" w:hint="default"/>
+      </w:rPr>
+    </w:lvl>
+    <w:lvl w:ilvl="5" w:tplc="04090005" w:tentative="1">
+      <w:start w:val="1"/>
+      <w:numFmt w:val="bullet"/>
+      <w:lvlText w:val=""/>
+      <w:lvlJc w:val="left"/>
+      <w:pPr>
+        <w:ind w:left="5112" w:hanging="360"/>
+      </w:pPr>
+      <w:rPr>
+        <w:rFonts w:ascii="Wingdings" w:hAnsi="Wingdings" w:hint="default"/>
+      </w:rPr>
+    </w:lvl>
+    <w:lvl w:ilvl="6" w:tplc="04090001" w:tentative="1">
+      <w:start w:val="1"/>
+      <w:numFmt w:val="bullet"/>
+      <w:lvlText w:val=""/>
+      <w:lvlJc w:val="left"/>
+      <w:pPr>
+        <w:ind w:left="5832" w:hanging="360"/>
+      </w:pPr>
+      <w:rPr>
+        <w:rFonts w:ascii="Symbol" w:hAnsi="Symbol" w:hint="default"/>
+      </w:rPr>
+    </w:lvl>
+    <w:lvl w:ilvl="7" w:tplc="04090003" w:tentative="1">
+      <w:start w:val="1"/>
+      <w:numFmt w:val="bullet"/>
+      <w:lvlText w:val="o"/>
+      <w:lvlJc w:val="left"/>
+      <w:pPr>
+        <w:ind w:left="6552" w:hanging="360"/>
+      </w:pPr>
+      <w:rPr>
+        <w:rFonts w:ascii="Courier New" w:hAnsi="Courier New" w:cs="Courier New" w:hint="default"/>
+      </w:rPr>
+    </w:lvl>
+    <w:lvl w:ilvl="8" w:tplc="04090005" w:tentative="1">
+      <w:start w:val="1"/>
+      <w:numFmt w:val="bullet"/>
+      <w:lvlText w:val=""/>
+      <w:lvlJc w:val="left"/>
+      <w:pPr>
+        <w:ind w:left="7272" w:hanging="360"/>
+      </w:pPr>
+      <w:rPr>
+        <w:rFonts w:ascii="Wingdings" w:hAnsi="Wingdings" w:hint="default"/>
+      </w:rPr>
+    </w:lvl>
+  </w:abstractNum>
+  <w:abstractNum w:abstractNumId="5">
+    <w:nsid w:val="64235F74"/>
+    <w:multiLevelType w:val="hybridMultilevel"/>
+    <w:tmpl w:val="9E746B3E"/>
+    <w:lvl w:ilvl="0" w:tplc="04090001">
+      <w:start w:val="1"/>
+      <w:numFmt w:val="bullet"/>
+      <w:lvlText w:val=""/>
+      <w:lvlJc w:val="left"/>
+      <w:pPr>
+        <w:ind w:left="1512" w:hanging="360"/>
+      </w:pPr>
+      <w:rPr>
+        <w:rFonts w:ascii="Symbol" w:hAnsi="Symbol" w:hint="default"/>
+      </w:rPr>
+    </w:lvl>
+    <w:lvl w:ilvl="1" w:tplc="04090003" w:tentative="1">
+      <w:start w:val="1"/>
+      <w:numFmt w:val="bullet"/>
+      <w:lvlText w:val="o"/>
+      <w:lvlJc w:val="left"/>
+      <w:pPr>
+        <w:ind w:left="2232" w:hanging="360"/>
+      </w:pPr>
+      <w:rPr>
+        <w:rFonts w:ascii="Courier New" w:hAnsi="Courier New" w:cs="Courier New" w:hint="default"/>
+      </w:rPr>
+    </w:lvl>
+    <w:lvl w:ilvl="2" w:tplc="04090005" w:tentative="1">
+      <w:start w:val="1"/>
+      <w:numFmt w:val="bullet"/>
+      <w:lvlText w:val=""/>
+      <w:lvlJc w:val="left"/>
+      <w:pPr>
+        <w:ind w:left="2952" w:hanging="360"/>
+      </w:pPr>
+      <w:rPr>
+        <w:rFonts w:ascii="Wingdings" w:hAnsi="Wingdings" w:hint="default"/>
+      </w:rPr>
+    </w:lvl>
+    <w:lvl w:ilvl="3" w:tplc="04090001" w:tentative="1">
+      <w:start w:val="1"/>
+      <w:numFmt w:val="bullet"/>
+      <w:lvlText w:val=""/>
+      <w:lvlJc w:val="left"/>
+      <w:pPr>
+        <w:ind w:left="3672" w:hanging="360"/>
+      </w:pPr>
+      <w:rPr>
+        <w:rFonts w:ascii="Symbol" w:hAnsi="Symbol" w:hint="default"/>
+      </w:rPr>
+    </w:lvl>
+    <w:lvl w:ilvl="4" w:tplc="04090003" w:tentative="1">
+      <w:start w:val="1"/>
+      <w:numFmt w:val="bullet"/>
+      <w:lvlText w:val="o"/>
+      <w:lvlJc w:val="left"/>
+      <w:pPr>
+        <w:ind w:left="4392" w:hanging="360"/>
+      </w:pPr>
+      <w:rPr>
+        <w:rFonts w:ascii="Courier New" w:hAnsi="Courier New" w:cs="Courier New" w:hint="default"/>
+      </w:rPr>
+    </w:lvl>
+    <w:lvl w:ilvl="5" w:tplc="04090005" w:tentative="1">
+      <w:start w:val="1"/>
+      <w:numFmt w:val="bullet"/>
+      <w:lvlText w:val=""/>
+      <w:lvlJc w:val="left"/>
+      <w:pPr>
+        <w:ind w:left="5112" w:hanging="360"/>
+      </w:pPr>
+      <w:rPr>
+        <w:rFonts w:ascii="Wingdings" w:hAnsi="Wingdings" w:hint="default"/>
+      </w:rPr>
+    </w:lvl>
+    <w:lvl w:ilvl="6" w:tplc="04090001" w:tentative="1">
+      <w:start w:val="1"/>
+      <w:numFmt w:val="bullet"/>
+      <w:lvlText w:val=""/>
+      <w:lvlJc w:val="left"/>
+      <w:pPr>
+        <w:ind w:left="5832" w:hanging="360"/>
+      </w:pPr>
+      <w:rPr>
+        <w:rFonts w:ascii="Symbol" w:hAnsi="Symbol" w:hint="default"/>
+      </w:rPr>
+    </w:lvl>
+    <w:lvl w:ilvl="7" w:tplc="04090003" w:tentative="1">
+      <w:start w:val="1"/>
+      <w:numFmt w:val="bullet"/>
+      <w:lvlText w:val="o"/>
+      <w:lvlJc w:val="left"/>
+      <w:pPr>
+        <w:ind w:left="6552" w:hanging="360"/>
+      </w:pPr>
+      <w:rPr>
+        <w:rFonts w:ascii="Courier New" w:hAnsi="Courier New" w:cs="Courier New" w:hint="default"/>
+      </w:rPr>
+    </w:lvl>
+    <w:lvl w:ilvl="8" w:tplc="04090005" w:tentative="1">
+      <w:start w:val="1"/>
+      <w:numFmt w:val="bullet"/>
+      <w:lvlText w:val=""/>
+      <w:lvlJc w:val="left"/>
+      <w:pPr>
+        <w:ind w:left="7272" w:hanging="360"/>
+      </w:pPr>
+      <w:rPr>
+        <w:rFonts w:ascii="Wingdings" w:hAnsi="Wingdings" w:hint="default"/>
+      </w:rPr>
+    </w:lvl>
+  </w:abstractNum>
+  <w:abstractNum w:abstractNumId="6">
     <w:nsid w:val="72AD2F96"/>
     <w:multiLevelType w:val="multilevel"/>
     <w:tmpl w:val="0409001F"/>
@@ -1211,7 +2965,7 @@
     <w:abstractNumId w:val="3"/>
   </w:num>
   <w:num w:numId="3">
-    <w:abstractNumId w:val="4"/>
+    <w:abstractNumId w:val="6"/>
   </w:num>
   <w:num w:numId="4">
     <w:abstractNumId w:val="0"/>
@@ -1219,11 +2973,17 @@
   <w:num w:numId="5">
     <w:abstractNumId w:val="2"/>
   </w:num>
+  <w:num w:numId="6">
+    <w:abstractNumId w:val="5"/>
+  </w:num>
+  <w:num w:numId="7">
+    <w:abstractNumId w:val="4"/>
+  </w:num>
 </w:numbering>
 </file>
 
 <file path=word/styles.xml><?xml version="1.0" encoding="utf-8"?>
-<w:styles xmlns:mc="http://schemas.openxmlformats.org/markup-compatibility/2006" xmlns:r="http://schemas.openxmlformats.org/officeDocument/2006/relationships" xmlns:w="http://schemas.openxmlformats.org/wordprocessingml/2006/main" xmlns:w14="http://schemas.microsoft.com/office/word/2010/wordml" xmlns:w15="http://schemas.microsoft.com/office/word/2012/wordml" xmlns:w16se="http://schemas.microsoft.com/office/word/2015/wordml/symex" mc:Ignorable="w14 w15 w16se">
+<w:styles xmlns:mc="http://schemas.openxmlformats.org/markup-compatibility/2006" xmlns:r="http://schemas.openxmlformats.org/officeDocument/2006/relationships" xmlns:w="http://schemas.openxmlformats.org/wordprocessingml/2006/main" xmlns:w14="http://schemas.microsoft.com/office/word/2010/wordml" xmlns:w15="http://schemas.microsoft.com/office/word/2012/wordml" mc:Ignorable="w14 w15">
   <w:docDefaults>
     <w:rPrDefault>
       <w:rPr>
@@ -1701,6 +3461,7 @@
       <w:spacing w:after="0" w:line="240" w:lineRule="auto"/>
     </w:pPr>
     <w:tblPr>
+      <w:tblInd w:w="0" w:type="dxa"/>
       <w:tblBorders>
         <w:top w:val="single" w:sz="4" w:space="0" w:color="auto"/>
         <w:left w:val="single" w:sz="4" w:space="0" w:color="auto"/>
@@ -1709,6 +3470,12 @@
         <w:insideH w:val="single" w:sz="4" w:space="0" w:color="auto"/>
         <w:insideV w:val="single" w:sz="4" w:space="0" w:color="auto"/>
       </w:tblBorders>
+      <w:tblCellMar>
+        <w:top w:w="0" w:type="dxa"/>
+        <w:left w:w="108" w:type="dxa"/>
+        <w:bottom w:w="0" w:type="dxa"/>
+        <w:right w:w="108" w:type="dxa"/>
+      </w:tblCellMar>
     </w:tblPr>
   </w:style>
 </w:styles>

--- a/playable-landingpage/DA/PTTK.docx
+++ b/playable-landingpage/DA/PTTK.docx
@@ -5,36 +5,16 @@
     <w:p>
       <w:pPr>
         <w:jc w:val="center"/>
-      </w:pPr>
-      <w:proofErr w:type="spellStart"/>
-      <w:r>
-        <w:t>Phân</w:t>
-      </w:r>
-      <w:proofErr w:type="spellEnd"/>
-      <w:r>
-        <w:t xml:space="preserve"> </w:t>
-      </w:r>
-      <w:proofErr w:type="spellStart"/>
-      <w:r>
-        <w:t>tích</w:t>
-      </w:r>
-      <w:proofErr w:type="spellEnd"/>
-      <w:r>
-        <w:t xml:space="preserve"> </w:t>
-      </w:r>
-      <w:proofErr w:type="spellStart"/>
-      <w:r>
-        <w:t>thiết</w:t>
-      </w:r>
-      <w:proofErr w:type="spellEnd"/>
-      <w:r>
-        <w:t xml:space="preserve"> </w:t>
-      </w:r>
-      <w:proofErr w:type="spellStart"/>
-      <w:r>
-        <w:t>kế</w:t>
-      </w:r>
-      <w:proofErr w:type="spellEnd"/>
+        <w:rPr>
+          <w:b/>
+        </w:rPr>
+      </w:pPr>
+      <w:r>
+        <w:rPr>
+          <w:b/>
+        </w:rPr>
+        <w:t>Phân tích thiết kế</w:t>
+      </w:r>
     </w:p>
     <w:p>
       <w:pPr>
@@ -56,27 +36,9 @@
           <w:numId w:val="3"/>
         </w:numPr>
       </w:pPr>
-      <w:proofErr w:type="spellStart"/>
-      <w:r>
-        <w:t>Biểu</w:t>
-      </w:r>
-      <w:proofErr w:type="spellEnd"/>
-      <w:r>
-        <w:t xml:space="preserve"> </w:t>
-      </w:r>
-      <w:proofErr w:type="spellStart"/>
-      <w:r>
-        <w:t>đồ</w:t>
-      </w:r>
-      <w:proofErr w:type="spellEnd"/>
-      <w:r>
-        <w:t xml:space="preserve"> </w:t>
-      </w:r>
-      <w:proofErr w:type="spellStart"/>
-      <w:r>
-        <w:t>usecase</w:t>
-      </w:r>
-      <w:proofErr w:type="spellEnd"/>
+      <w:r>
+        <w:t>Biểu đồ usecase</w:t>
+      </w:r>
     </w:p>
     <w:p>
       <w:pPr>
@@ -104,7 +66,7 @@
             <v:path o:extrusionok="f" gradientshapeok="t" o:connecttype="rect"/>
             <o:lock v:ext="edit" aspectratio="t"/>
           </v:shapetype>
-          <v:shape id="_x0000_i1025" type="#_x0000_t75" style="width:239.1pt;height:160.65pt">
+          <v:shape id="_x0000_i1025" type="#_x0000_t75" style="width:239.15pt;height:160.9pt">
             <v:imagedata r:id="rId5" o:title="Attack the block-usecase"/>
           </v:shape>
         </w:pict>
@@ -118,27 +80,9 @@
           <w:numId w:val="3"/>
         </w:numPr>
       </w:pPr>
-      <w:proofErr w:type="spellStart"/>
-      <w:r>
-        <w:t>Kịch</w:t>
-      </w:r>
-      <w:proofErr w:type="spellEnd"/>
-      <w:r>
-        <w:t xml:space="preserve"> </w:t>
-      </w:r>
-      <w:proofErr w:type="spellStart"/>
-      <w:r>
-        <w:t>bản</w:t>
-      </w:r>
-      <w:proofErr w:type="spellEnd"/>
-      <w:r>
-        <w:t xml:space="preserve"> </w:t>
-      </w:r>
-      <w:proofErr w:type="spellStart"/>
-      <w:r>
-        <w:t>usecase</w:t>
-      </w:r>
-      <w:proofErr w:type="spellEnd"/>
+      <w:r>
+        <w:t>Kịch bản usecase</w:t>
+      </w:r>
     </w:p>
     <w:p>
       <w:pPr>
@@ -149,27 +93,9 @@
         </w:numPr>
         <w:ind w:left="864"/>
       </w:pPr>
-      <w:proofErr w:type="spellStart"/>
-      <w:r>
-        <w:t>Điều</w:t>
-      </w:r>
-      <w:proofErr w:type="spellEnd"/>
-      <w:r>
-        <w:t xml:space="preserve"> </w:t>
-      </w:r>
-      <w:proofErr w:type="spellStart"/>
-      <w:r>
-        <w:t>khiển</w:t>
-      </w:r>
-      <w:proofErr w:type="spellEnd"/>
-      <w:r>
-        <w:t xml:space="preserve"> phi </w:t>
-      </w:r>
-      <w:proofErr w:type="spellStart"/>
-      <w:r>
-        <w:t>thuyền</w:t>
-      </w:r>
-      <w:proofErr w:type="spellEnd"/>
+      <w:r>
+        <w:t>Điều khiển phi thuyền</w:t>
+      </w:r>
     </w:p>
     <w:tbl>
       <w:tblPr>
@@ -192,19 +118,9 @@
               <w:pStyle w:val="ListParagraph"/>
               <w:ind w:left="0"/>
             </w:pPr>
-            <w:proofErr w:type="spellStart"/>
-            <w:r>
-              <w:t>Tên</w:t>
-            </w:r>
-            <w:proofErr w:type="spellEnd"/>
-            <w:r>
-              <w:t xml:space="preserve"> </w:t>
-            </w:r>
-            <w:proofErr w:type="spellStart"/>
-            <w:r>
-              <w:t>usecase</w:t>
-            </w:r>
-            <w:proofErr w:type="spellEnd"/>
+            <w:r>
+              <w:t>Tên usecase</w:t>
+            </w:r>
           </w:p>
         </w:tc>
         <w:tc>
@@ -216,27 +132,9 @@
               <w:pStyle w:val="ListParagraph"/>
               <w:ind w:left="0"/>
             </w:pPr>
-            <w:proofErr w:type="spellStart"/>
-            <w:r>
-              <w:t>Điều</w:t>
-            </w:r>
-            <w:proofErr w:type="spellEnd"/>
-            <w:r>
-              <w:t xml:space="preserve"> </w:t>
-            </w:r>
-            <w:proofErr w:type="spellStart"/>
-            <w:r>
-              <w:t>khiển</w:t>
-            </w:r>
-            <w:proofErr w:type="spellEnd"/>
-            <w:r>
-              <w:t xml:space="preserve"> phi </w:t>
-            </w:r>
-            <w:proofErr w:type="spellStart"/>
-            <w:r>
-              <w:t>thuyền</w:t>
-            </w:r>
-            <w:proofErr w:type="spellEnd"/>
+            <w:r>
+              <w:t>Điều khiển phi thuyền</w:t>
+            </w:r>
           </w:p>
         </w:tc>
       </w:tr>
@@ -250,27 +148,9 @@
               <w:pStyle w:val="ListParagraph"/>
               <w:ind w:left="0"/>
             </w:pPr>
-            <w:proofErr w:type="spellStart"/>
-            <w:r>
-              <w:t>Tác</w:t>
-            </w:r>
-            <w:proofErr w:type="spellEnd"/>
-            <w:r>
-              <w:t xml:space="preserve"> </w:t>
-            </w:r>
-            <w:proofErr w:type="spellStart"/>
-            <w:r>
-              <w:t>nhân</w:t>
-            </w:r>
-            <w:proofErr w:type="spellEnd"/>
-            <w:r>
-              <w:t xml:space="preserve"> </w:t>
-            </w:r>
-            <w:proofErr w:type="spellStart"/>
-            <w:r>
-              <w:t>chính</w:t>
-            </w:r>
-            <w:proofErr w:type="spellEnd"/>
+            <w:r>
+              <w:t>Tác nhân chính</w:t>
+            </w:r>
           </w:p>
         </w:tc>
         <w:tc>
@@ -282,19 +162,9 @@
               <w:pStyle w:val="ListParagraph"/>
               <w:ind w:left="0"/>
             </w:pPr>
-            <w:proofErr w:type="spellStart"/>
-            <w:r>
-              <w:t>Người</w:t>
-            </w:r>
-            <w:proofErr w:type="spellEnd"/>
-            <w:r>
-              <w:t xml:space="preserve"> </w:t>
-            </w:r>
-            <w:proofErr w:type="spellStart"/>
-            <w:r>
-              <w:t>dùng</w:t>
-            </w:r>
-            <w:proofErr w:type="spellEnd"/>
+            <w:r>
+              <w:t>Người dùng</w:t>
+            </w:r>
           </w:p>
         </w:tc>
       </w:tr>
@@ -308,27 +178,9 @@
               <w:pStyle w:val="ListParagraph"/>
               <w:ind w:left="0"/>
             </w:pPr>
-            <w:proofErr w:type="spellStart"/>
-            <w:r>
-              <w:t>Tiền</w:t>
-            </w:r>
-            <w:proofErr w:type="spellEnd"/>
-            <w:r>
-              <w:t xml:space="preserve"> </w:t>
-            </w:r>
-            <w:proofErr w:type="spellStart"/>
-            <w:r>
-              <w:t>điều</w:t>
-            </w:r>
-            <w:proofErr w:type="spellEnd"/>
-            <w:r>
-              <w:t xml:space="preserve"> </w:t>
-            </w:r>
-            <w:proofErr w:type="spellStart"/>
-            <w:r>
-              <w:t>kiện</w:t>
-            </w:r>
-            <w:proofErr w:type="spellEnd"/>
+            <w:r>
+              <w:t>Tiền điều kiện</w:t>
+            </w:r>
           </w:p>
         </w:tc>
         <w:tc>
@@ -341,77 +193,8 @@
               <w:ind w:left="0"/>
             </w:pPr>
             <w:r>
-              <w:t xml:space="preserve">Playable Ads </w:t>
-            </w:r>
-            <w:proofErr w:type="spellStart"/>
-            <w:r>
-              <w:t>đã</w:t>
-            </w:r>
-            <w:proofErr w:type="spellEnd"/>
-            <w:r>
-              <w:t xml:space="preserve"> </w:t>
-            </w:r>
-            <w:proofErr w:type="spellStart"/>
-            <w:r>
-              <w:t>được</w:t>
-            </w:r>
-            <w:proofErr w:type="spellEnd"/>
-            <w:r>
-              <w:t xml:space="preserve"> </w:t>
-            </w:r>
-            <w:proofErr w:type="spellStart"/>
-            <w:r>
-              <w:t>tải</w:t>
-            </w:r>
-            <w:proofErr w:type="spellEnd"/>
-            <w:r>
-              <w:t xml:space="preserve"> </w:t>
-            </w:r>
-            <w:proofErr w:type="spellStart"/>
-            <w:r>
-              <w:t>và</w:t>
-            </w:r>
-            <w:proofErr w:type="spellEnd"/>
-            <w:r>
-              <w:t xml:space="preserve"> </w:t>
-            </w:r>
-            <w:proofErr w:type="spellStart"/>
-            <w:r>
-              <w:t>người</w:t>
-            </w:r>
-            <w:proofErr w:type="spellEnd"/>
-            <w:r>
-              <w:t xml:space="preserve"> </w:t>
-            </w:r>
-            <w:proofErr w:type="spellStart"/>
-            <w:r>
-              <w:t>chơi</w:t>
-            </w:r>
-            <w:proofErr w:type="spellEnd"/>
-            <w:r>
-              <w:t xml:space="preserve"> </w:t>
-            </w:r>
-            <w:proofErr w:type="spellStart"/>
-            <w:r>
-              <w:t>chạm</w:t>
-            </w:r>
-            <w:proofErr w:type="spellEnd"/>
-            <w:r>
-              <w:t xml:space="preserve"> </w:t>
-            </w:r>
-            <w:proofErr w:type="spellStart"/>
-            <w:r>
-              <w:t>vào</w:t>
-            </w:r>
-            <w:proofErr w:type="spellEnd"/>
-            <w:r>
-              <w:t xml:space="preserve"> phi </w:t>
-            </w:r>
-            <w:proofErr w:type="spellStart"/>
-            <w:r>
-              <w:t>thuyền</w:t>
-            </w:r>
-            <w:proofErr w:type="spellEnd"/>
+              <w:t>Playable Ads đã được tải và người chơi chạm vào phi thuyền</w:t>
+            </w:r>
           </w:p>
         </w:tc>
       </w:tr>
@@ -425,35 +208,9 @@
               <w:pStyle w:val="ListParagraph"/>
               <w:ind w:left="0"/>
             </w:pPr>
-            <w:proofErr w:type="spellStart"/>
-            <w:r>
-              <w:t>Đảm</w:t>
-            </w:r>
-            <w:proofErr w:type="spellEnd"/>
-            <w:r>
-              <w:t xml:space="preserve"> </w:t>
-            </w:r>
-            <w:proofErr w:type="spellStart"/>
-            <w:r>
-              <w:t>bảo</w:t>
-            </w:r>
-            <w:proofErr w:type="spellEnd"/>
-            <w:r>
-              <w:t xml:space="preserve"> </w:t>
-            </w:r>
-            <w:proofErr w:type="spellStart"/>
-            <w:r>
-              <w:t>tối</w:t>
-            </w:r>
-            <w:proofErr w:type="spellEnd"/>
-            <w:r>
-              <w:t xml:space="preserve"> </w:t>
-            </w:r>
-            <w:proofErr w:type="spellStart"/>
-            <w:r>
-              <w:t>thiểu</w:t>
-            </w:r>
-            <w:proofErr w:type="spellEnd"/>
+            <w:r>
+              <w:t>Đảm bảo tối thiểu</w:t>
+            </w:r>
           </w:p>
         </w:tc>
         <w:tc>
@@ -465,35 +222,9 @@
               <w:pStyle w:val="ListParagraph"/>
               <w:ind w:left="0"/>
             </w:pPr>
-            <w:proofErr w:type="spellStart"/>
-            <w:r>
-              <w:t>Hê</w:t>
-            </w:r>
-            <w:proofErr w:type="spellEnd"/>
-            <w:r>
-              <w:t xml:space="preserve"> </w:t>
-            </w:r>
-            <w:proofErr w:type="spellStart"/>
-            <w:r>
-              <w:t>thống</w:t>
-            </w:r>
-            <w:proofErr w:type="spellEnd"/>
-            <w:r>
-              <w:t xml:space="preserve"> </w:t>
-            </w:r>
-            <w:proofErr w:type="spellStart"/>
-            <w:r>
-              <w:t>không</w:t>
-            </w:r>
-            <w:proofErr w:type="spellEnd"/>
-            <w:r>
-              <w:t xml:space="preserve"> </w:t>
-            </w:r>
-            <w:proofErr w:type="spellStart"/>
-            <w:r>
-              <w:t>lỗi</w:t>
-            </w:r>
-            <w:proofErr w:type="spellEnd"/>
+            <w:r>
+              <w:t>Hê thống không lỗi</w:t>
+            </w:r>
           </w:p>
         </w:tc>
       </w:tr>
@@ -507,35 +238,9 @@
               <w:pStyle w:val="ListParagraph"/>
               <w:ind w:left="0"/>
             </w:pPr>
-            <w:proofErr w:type="spellStart"/>
-            <w:r>
-              <w:t>Đảm</w:t>
-            </w:r>
-            <w:proofErr w:type="spellEnd"/>
-            <w:r>
-              <w:t xml:space="preserve"> </w:t>
-            </w:r>
-            <w:proofErr w:type="spellStart"/>
-            <w:r>
-              <w:t>bảo</w:t>
-            </w:r>
-            <w:proofErr w:type="spellEnd"/>
-            <w:r>
-              <w:t xml:space="preserve"> </w:t>
-            </w:r>
-            <w:proofErr w:type="spellStart"/>
-            <w:r>
-              <w:t>thành</w:t>
-            </w:r>
-            <w:proofErr w:type="spellEnd"/>
-            <w:r>
-              <w:t xml:space="preserve"> </w:t>
-            </w:r>
-            <w:proofErr w:type="spellStart"/>
-            <w:r>
-              <w:t>công</w:t>
-            </w:r>
-            <w:proofErr w:type="spellEnd"/>
+            <w:r>
+              <w:t>Đảm bảo thành công</w:t>
+            </w:r>
           </w:p>
         </w:tc>
         <w:tc>
@@ -547,59 +252,9 @@
               <w:pStyle w:val="ListParagraph"/>
               <w:ind w:left="0"/>
             </w:pPr>
-            <w:proofErr w:type="spellStart"/>
-            <w:r>
-              <w:t>Trả</w:t>
-            </w:r>
-            <w:proofErr w:type="spellEnd"/>
-            <w:r>
-              <w:t xml:space="preserve"> </w:t>
-            </w:r>
-            <w:proofErr w:type="spellStart"/>
-            <w:r>
-              <w:t>về</w:t>
-            </w:r>
-            <w:proofErr w:type="spellEnd"/>
-            <w:r>
-              <w:t xml:space="preserve"> </w:t>
-            </w:r>
-            <w:proofErr w:type="spellStart"/>
-            <w:r>
-              <w:t>vị</w:t>
-            </w:r>
-            <w:proofErr w:type="spellEnd"/>
-            <w:r>
-              <w:t xml:space="preserve"> </w:t>
-            </w:r>
-            <w:proofErr w:type="spellStart"/>
-            <w:r>
-              <w:t>trí</w:t>
-            </w:r>
-            <w:proofErr w:type="spellEnd"/>
-            <w:r>
-              <w:t xml:space="preserve"> </w:t>
-            </w:r>
-            <w:proofErr w:type="spellStart"/>
-            <w:r>
-              <w:t>mới</w:t>
-            </w:r>
-            <w:proofErr w:type="spellEnd"/>
-            <w:r>
-              <w:t xml:space="preserve"> </w:t>
-            </w:r>
-            <w:proofErr w:type="spellStart"/>
-            <w:r>
-              <w:t>của</w:t>
-            </w:r>
-            <w:proofErr w:type="spellEnd"/>
-            <w:r>
-              <w:t xml:space="preserve"> phi </w:t>
-            </w:r>
-            <w:proofErr w:type="spellStart"/>
-            <w:r>
-              <w:t>thuyền</w:t>
-            </w:r>
-            <w:proofErr w:type="spellEnd"/>
+            <w:r>
+              <w:t>Trả về vị trí mới của phi thuyền</w:t>
+            </w:r>
           </w:p>
         </w:tc>
       </w:tr>
@@ -613,19 +268,9 @@
               <w:pStyle w:val="ListParagraph"/>
               <w:ind w:left="0"/>
             </w:pPr>
-            <w:proofErr w:type="spellStart"/>
-            <w:r>
-              <w:t>Kích</w:t>
-            </w:r>
-            <w:proofErr w:type="spellEnd"/>
-            <w:r>
-              <w:t xml:space="preserve"> </w:t>
-            </w:r>
-            <w:proofErr w:type="spellStart"/>
-            <w:r>
-              <w:t>hoạt</w:t>
-            </w:r>
-            <w:proofErr w:type="spellEnd"/>
+            <w:r>
+              <w:t>Kích hoạt</w:t>
+            </w:r>
           </w:p>
         </w:tc>
         <w:tc>
@@ -637,123 +282,9 @@
               <w:pStyle w:val="ListParagraph"/>
               <w:ind w:left="0"/>
             </w:pPr>
-            <w:proofErr w:type="spellStart"/>
-            <w:r>
-              <w:t>Người</w:t>
-            </w:r>
-            <w:proofErr w:type="spellEnd"/>
-            <w:r>
-              <w:t xml:space="preserve"> </w:t>
-            </w:r>
-            <w:proofErr w:type="spellStart"/>
-            <w:r>
-              <w:t>dùng</w:t>
-            </w:r>
-            <w:proofErr w:type="spellEnd"/>
-            <w:r>
-              <w:t xml:space="preserve"> </w:t>
-            </w:r>
-            <w:proofErr w:type="spellStart"/>
-            <w:r>
-              <w:t>chạm</w:t>
-            </w:r>
-            <w:proofErr w:type="spellEnd"/>
-            <w:r>
-              <w:t xml:space="preserve"> </w:t>
-            </w:r>
-            <w:proofErr w:type="spellStart"/>
-            <w:r>
-              <w:t>ngón</w:t>
-            </w:r>
-            <w:proofErr w:type="spellEnd"/>
-            <w:r>
-              <w:t xml:space="preserve"> </w:t>
-            </w:r>
-            <w:proofErr w:type="spellStart"/>
-            <w:r>
-              <w:t>tay</w:t>
-            </w:r>
-            <w:proofErr w:type="spellEnd"/>
-            <w:r>
-              <w:t xml:space="preserve"> </w:t>
-            </w:r>
-            <w:proofErr w:type="spellStart"/>
-            <w:r>
-              <w:t>vào</w:t>
-            </w:r>
-            <w:proofErr w:type="spellEnd"/>
-            <w:r>
-              <w:t xml:space="preserve"> phi </w:t>
-            </w:r>
-            <w:proofErr w:type="spellStart"/>
-            <w:r>
-              <w:t>thuyền</w:t>
-            </w:r>
-            <w:proofErr w:type="spellEnd"/>
-            <w:r>
-              <w:t xml:space="preserve">, di </w:t>
-            </w:r>
-            <w:proofErr w:type="spellStart"/>
-            <w:r>
-              <w:t>chuyển</w:t>
-            </w:r>
-            <w:proofErr w:type="spellEnd"/>
-            <w:r>
-              <w:t xml:space="preserve"> </w:t>
-            </w:r>
-            <w:proofErr w:type="spellStart"/>
-            <w:r>
-              <w:t>ngón</w:t>
-            </w:r>
-            <w:proofErr w:type="spellEnd"/>
-            <w:r>
-              <w:t xml:space="preserve"> </w:t>
-            </w:r>
-            <w:proofErr w:type="spellStart"/>
-            <w:r>
-              <w:t>tay</w:t>
-            </w:r>
-            <w:proofErr w:type="spellEnd"/>
-            <w:r>
-              <w:t xml:space="preserve"> </w:t>
-            </w:r>
-            <w:proofErr w:type="spellStart"/>
-            <w:r>
-              <w:t>trên</w:t>
-            </w:r>
-            <w:proofErr w:type="spellEnd"/>
-            <w:r>
-              <w:t xml:space="preserve"> </w:t>
-            </w:r>
-            <w:proofErr w:type="spellStart"/>
-            <w:r>
-              <w:t>màn</w:t>
-            </w:r>
-            <w:proofErr w:type="spellEnd"/>
-            <w:r>
-              <w:t xml:space="preserve"> </w:t>
-            </w:r>
-            <w:proofErr w:type="spellStart"/>
-            <w:r>
-              <w:t>hình</w:t>
-            </w:r>
-            <w:proofErr w:type="spellEnd"/>
-            <w:r>
-              <w:t xml:space="preserve"> </w:t>
-            </w:r>
-            <w:proofErr w:type="spellStart"/>
-            <w:r>
-              <w:t>cảm</w:t>
-            </w:r>
-            <w:proofErr w:type="spellEnd"/>
-            <w:r>
-              <w:t xml:space="preserve"> </w:t>
-            </w:r>
-            <w:proofErr w:type="spellStart"/>
-            <w:r>
-              <w:t>ứng</w:t>
-            </w:r>
-            <w:proofErr w:type="spellEnd"/>
+            <w:r>
+              <w:t>Người dùng chạm ngón tay vào phi thuyền, di chuyển ngón tay trên màn hình cảm ứng</w:t>
+            </w:r>
           </w:p>
         </w:tc>
       </w:tr>
@@ -768,37 +299,8 @@
               <w:pStyle w:val="ListParagraph"/>
               <w:ind w:left="0"/>
             </w:pPr>
-            <w:proofErr w:type="spellStart"/>
-            <w:r>
-              <w:t>Chuỗi</w:t>
-            </w:r>
-            <w:proofErr w:type="spellEnd"/>
-            <w:r>
-              <w:t xml:space="preserve"> </w:t>
-            </w:r>
-            <w:proofErr w:type="spellStart"/>
-            <w:r>
-              <w:t>sự</w:t>
-            </w:r>
-            <w:proofErr w:type="spellEnd"/>
-            <w:r>
-              <w:t xml:space="preserve"> </w:t>
-            </w:r>
-            <w:proofErr w:type="spellStart"/>
-            <w:r>
-              <w:t>kiện</w:t>
-            </w:r>
-            <w:proofErr w:type="spellEnd"/>
-            <w:r>
-              <w:t xml:space="preserve"> </w:t>
-            </w:r>
-            <w:proofErr w:type="spellStart"/>
-            <w:r>
-              <w:t>chính</w:t>
-            </w:r>
-            <w:proofErr w:type="spellEnd"/>
-            <w:r>
-              <w:t>:</w:t>
+            <w:r>
+              <w:t>Chuỗi sự kiện chính:</w:t>
             </w:r>
           </w:p>
           <w:p>
@@ -809,99 +311,9 @@
                 <w:numId w:val="4"/>
               </w:numPr>
             </w:pPr>
-            <w:proofErr w:type="spellStart"/>
-            <w:r>
-              <w:t>Người</w:t>
-            </w:r>
-            <w:proofErr w:type="spellEnd"/>
-            <w:r>
-              <w:t xml:space="preserve"> </w:t>
-            </w:r>
-            <w:proofErr w:type="spellStart"/>
-            <w:r>
-              <w:t>dùng</w:t>
-            </w:r>
-            <w:proofErr w:type="spellEnd"/>
-            <w:r>
-              <w:t xml:space="preserve"> </w:t>
-            </w:r>
-            <w:proofErr w:type="spellStart"/>
-            <w:r>
-              <w:t>chạm</w:t>
-            </w:r>
-            <w:proofErr w:type="spellEnd"/>
-            <w:r>
-              <w:t xml:space="preserve"> </w:t>
-            </w:r>
-            <w:proofErr w:type="spellStart"/>
-            <w:r>
-              <w:t>tay</w:t>
-            </w:r>
-            <w:proofErr w:type="spellEnd"/>
-            <w:r>
-              <w:t xml:space="preserve"> </w:t>
-            </w:r>
-            <w:proofErr w:type="spellStart"/>
-            <w:r>
-              <w:t>vào</w:t>
-            </w:r>
-            <w:proofErr w:type="spellEnd"/>
-            <w:r>
-              <w:t xml:space="preserve"> phi </w:t>
-            </w:r>
-            <w:proofErr w:type="spellStart"/>
-            <w:r>
-              <w:t>thuyền</w:t>
-            </w:r>
-            <w:proofErr w:type="spellEnd"/>
-            <w:r>
-              <w:t xml:space="preserve"> di </w:t>
-            </w:r>
-            <w:proofErr w:type="spellStart"/>
-            <w:r>
-              <w:t>chuyển</w:t>
-            </w:r>
-            <w:proofErr w:type="spellEnd"/>
-            <w:r>
-              <w:t xml:space="preserve"> </w:t>
-            </w:r>
-            <w:proofErr w:type="spellStart"/>
-            <w:r>
-              <w:t>đến</w:t>
-            </w:r>
-            <w:proofErr w:type="spellEnd"/>
-            <w:r>
-              <w:t xml:space="preserve"> </w:t>
-            </w:r>
-            <w:proofErr w:type="spellStart"/>
-            <w:r>
-              <w:t>vị</w:t>
-            </w:r>
-            <w:proofErr w:type="spellEnd"/>
-            <w:r>
-              <w:t xml:space="preserve"> </w:t>
-            </w:r>
-            <w:proofErr w:type="spellStart"/>
-            <w:r>
-              <w:t>trí</w:t>
-            </w:r>
-            <w:proofErr w:type="spellEnd"/>
-            <w:r>
-              <w:t xml:space="preserve"> </w:t>
-            </w:r>
-            <w:proofErr w:type="spellStart"/>
-            <w:r>
-              <w:t>mong</w:t>
-            </w:r>
-            <w:proofErr w:type="spellEnd"/>
-            <w:r>
-              <w:t xml:space="preserve"> </w:t>
-            </w:r>
-            <w:proofErr w:type="spellStart"/>
-            <w:r>
-              <w:t>muốn</w:t>
-            </w:r>
-            <w:proofErr w:type="spellEnd"/>
+            <w:r>
+              <w:t>Người dùng chạm tay vào phi thuyền di chuyển đến vị trí mong muốn</w:t>
+            </w:r>
           </w:p>
           <w:p>
             <w:pPr>
@@ -911,75 +323,9 @@
                 <w:numId w:val="4"/>
               </w:numPr>
             </w:pPr>
-            <w:proofErr w:type="spellStart"/>
-            <w:r>
-              <w:t>Hệ</w:t>
-            </w:r>
-            <w:proofErr w:type="spellEnd"/>
-            <w:r>
-              <w:t xml:space="preserve"> </w:t>
-            </w:r>
-            <w:proofErr w:type="spellStart"/>
-            <w:r>
-              <w:t>thống</w:t>
-            </w:r>
-            <w:proofErr w:type="spellEnd"/>
-            <w:r>
-              <w:t xml:space="preserve"> </w:t>
-            </w:r>
-            <w:proofErr w:type="spellStart"/>
-            <w:r>
-              <w:t>trả</w:t>
-            </w:r>
-            <w:proofErr w:type="spellEnd"/>
-            <w:r>
-              <w:t xml:space="preserve"> </w:t>
-            </w:r>
-            <w:proofErr w:type="spellStart"/>
-            <w:r>
-              <w:t>về</w:t>
-            </w:r>
-            <w:proofErr w:type="spellEnd"/>
-            <w:r>
-              <w:t xml:space="preserve"> </w:t>
-            </w:r>
-            <w:proofErr w:type="spellStart"/>
-            <w:r>
-              <w:t>vị</w:t>
-            </w:r>
-            <w:proofErr w:type="spellEnd"/>
-            <w:r>
-              <w:t xml:space="preserve"> </w:t>
-            </w:r>
-            <w:proofErr w:type="spellStart"/>
-            <w:r>
-              <w:t>trí</w:t>
-            </w:r>
-            <w:proofErr w:type="spellEnd"/>
-            <w:r>
-              <w:t xml:space="preserve"> </w:t>
-            </w:r>
-            <w:proofErr w:type="spellStart"/>
-            <w:r>
-              <w:t>mới</w:t>
-            </w:r>
-            <w:proofErr w:type="spellEnd"/>
-            <w:r>
-              <w:t xml:space="preserve"> </w:t>
-            </w:r>
-            <w:proofErr w:type="spellStart"/>
-            <w:r>
-              <w:t>của</w:t>
-            </w:r>
-            <w:proofErr w:type="spellEnd"/>
-            <w:r>
-              <w:t xml:space="preserve"> phi </w:t>
-            </w:r>
-            <w:proofErr w:type="spellStart"/>
-            <w:r>
-              <w:t>thuyền</w:t>
-            </w:r>
-            <w:proofErr w:type="spellEnd"/>
+            <w:r>
+              <w:t>Hệ thống trả về vị trí mới của phi thuyền</w:t>
+            </w:r>
           </w:p>
         </w:tc>
       </w:tr>
@@ -994,30 +340,12 @@
               <w:pStyle w:val="ListParagraph"/>
               <w:ind w:left="0"/>
             </w:pPr>
-            <w:proofErr w:type="spellStart"/>
-            <w:r>
-              <w:t>Ngoại</w:t>
-            </w:r>
-            <w:proofErr w:type="spellEnd"/>
-            <w:r>
-              <w:t xml:space="preserve"> </w:t>
-            </w:r>
-            <w:proofErr w:type="spellStart"/>
-            <w:r>
-              <w:t>lệ</w:t>
-            </w:r>
-            <w:proofErr w:type="spellEnd"/>
-            <w:r>
-              <w:t>:</w:t>
-            </w:r>
-            <w:r>
-              <w:t xml:space="preserve"> </w:t>
-            </w:r>
-            <w:proofErr w:type="spellStart"/>
-            <w:r>
-              <w:t>Không</w:t>
-            </w:r>
-            <w:proofErr w:type="spellEnd"/>
+            <w:r>
+              <w:t>Ngoại lệ:</w:t>
+            </w:r>
+            <w:r>
+              <w:t xml:space="preserve"> Không</w:t>
+            </w:r>
           </w:p>
         </w:tc>
       </w:tr>
@@ -1031,16 +359,11 @@
         </w:numPr>
         <w:ind w:left="864"/>
       </w:pPr>
-      <w:proofErr w:type="spellStart"/>
       <w:r>
         <w:t>Tả</w:t>
       </w:r>
       <w:r>
-        <w:t>i</w:t>
-      </w:r>
-      <w:proofErr w:type="spellEnd"/>
-      <w:r>
-        <w:t xml:space="preserve"> G</w:t>
+        <w:t>i G</w:t>
       </w:r>
       <w:r>
         <w:t>ame</w:t>
@@ -1067,19 +390,9 @@
               <w:pStyle w:val="ListParagraph"/>
               <w:ind w:left="0"/>
             </w:pPr>
-            <w:proofErr w:type="spellStart"/>
-            <w:r>
-              <w:t>Tên</w:t>
-            </w:r>
-            <w:proofErr w:type="spellEnd"/>
-            <w:r>
-              <w:t xml:space="preserve"> </w:t>
-            </w:r>
-            <w:proofErr w:type="spellStart"/>
-            <w:r>
-              <w:t>usecase</w:t>
-            </w:r>
-            <w:proofErr w:type="spellEnd"/>
+            <w:r>
+              <w:t>Tên usecase</w:t>
+            </w:r>
           </w:p>
         </w:tc>
         <w:tc>
@@ -1091,13 +404,8 @@
               <w:pStyle w:val="ListParagraph"/>
               <w:ind w:left="0"/>
             </w:pPr>
-            <w:proofErr w:type="spellStart"/>
-            <w:r>
-              <w:t>Tải</w:t>
-            </w:r>
-            <w:proofErr w:type="spellEnd"/>
-            <w:r>
-              <w:t xml:space="preserve"> game</w:t>
+            <w:r>
+              <w:t>Tải game</w:t>
             </w:r>
           </w:p>
         </w:tc>
@@ -1112,27 +420,9 @@
               <w:pStyle w:val="ListParagraph"/>
               <w:ind w:left="0"/>
             </w:pPr>
-            <w:proofErr w:type="spellStart"/>
-            <w:r>
-              <w:t>Tác</w:t>
-            </w:r>
-            <w:proofErr w:type="spellEnd"/>
-            <w:r>
-              <w:t xml:space="preserve"> </w:t>
-            </w:r>
-            <w:proofErr w:type="spellStart"/>
-            <w:r>
-              <w:t>nhân</w:t>
-            </w:r>
-            <w:proofErr w:type="spellEnd"/>
-            <w:r>
-              <w:t xml:space="preserve"> </w:t>
-            </w:r>
-            <w:proofErr w:type="spellStart"/>
-            <w:r>
-              <w:t>chính</w:t>
-            </w:r>
-            <w:proofErr w:type="spellEnd"/>
+            <w:r>
+              <w:t>Tác nhân chính</w:t>
+            </w:r>
           </w:p>
         </w:tc>
         <w:tc>
@@ -1144,19 +434,9 @@
               <w:pStyle w:val="ListParagraph"/>
               <w:ind w:left="0"/>
             </w:pPr>
-            <w:proofErr w:type="spellStart"/>
-            <w:r>
-              <w:t>Người</w:t>
-            </w:r>
-            <w:proofErr w:type="spellEnd"/>
-            <w:r>
-              <w:t xml:space="preserve"> </w:t>
-            </w:r>
-            <w:proofErr w:type="spellStart"/>
-            <w:r>
-              <w:t>dùng</w:t>
-            </w:r>
-            <w:proofErr w:type="spellEnd"/>
+            <w:r>
+              <w:t>Người dùng</w:t>
+            </w:r>
           </w:p>
         </w:tc>
       </w:tr>
@@ -1170,27 +450,9 @@
               <w:pStyle w:val="ListParagraph"/>
               <w:ind w:left="0"/>
             </w:pPr>
-            <w:proofErr w:type="spellStart"/>
-            <w:r>
-              <w:t>Tiền</w:t>
-            </w:r>
-            <w:proofErr w:type="spellEnd"/>
-            <w:r>
-              <w:t xml:space="preserve"> </w:t>
-            </w:r>
-            <w:proofErr w:type="spellStart"/>
-            <w:r>
-              <w:t>điều</w:t>
-            </w:r>
-            <w:proofErr w:type="spellEnd"/>
-            <w:r>
-              <w:t xml:space="preserve"> </w:t>
-            </w:r>
-            <w:proofErr w:type="spellStart"/>
-            <w:r>
-              <w:t>kiện</w:t>
-            </w:r>
-            <w:proofErr w:type="spellEnd"/>
+            <w:r>
+              <w:t>Tiền điều kiện</w:t>
+            </w:r>
           </w:p>
         </w:tc>
         <w:tc>
@@ -1203,64 +465,11 @@
               <w:ind w:left="0"/>
             </w:pPr>
             <w:r>
-              <w:t xml:space="preserve">Playable Ads </w:t>
-            </w:r>
-            <w:proofErr w:type="spellStart"/>
-            <w:r>
-              <w:t>đã</w:t>
-            </w:r>
-            <w:proofErr w:type="spellEnd"/>
-            <w:r>
-              <w:t xml:space="preserve"> </w:t>
-            </w:r>
-            <w:proofErr w:type="spellStart"/>
-            <w:r>
-              <w:t>được</w:t>
-            </w:r>
-            <w:proofErr w:type="spellEnd"/>
-            <w:r>
-              <w:t xml:space="preserve"> </w:t>
-            </w:r>
-            <w:proofErr w:type="spellStart"/>
-            <w:r>
-              <w:t>tả</w:t>
-            </w:r>
-            <w:r>
-              <w:t>i</w:t>
-            </w:r>
-            <w:proofErr w:type="spellEnd"/>
-            <w:r>
-              <w:t xml:space="preserve"> </w:t>
-            </w:r>
-            <w:proofErr w:type="spellStart"/>
-            <w:r>
-              <w:t>lên</w:t>
-            </w:r>
-            <w:proofErr w:type="spellEnd"/>
-            <w:r>
-              <w:t xml:space="preserve"> </w:t>
-            </w:r>
-            <w:proofErr w:type="spellStart"/>
-            <w:r>
-              <w:t>cho</w:t>
-            </w:r>
-            <w:proofErr w:type="spellEnd"/>
-            <w:r>
-              <w:t xml:space="preserve"> </w:t>
-            </w:r>
-            <w:proofErr w:type="spellStart"/>
-            <w:r>
-              <w:t>người</w:t>
-            </w:r>
-            <w:proofErr w:type="spellEnd"/>
-            <w:r>
-              <w:t xml:space="preserve"> </w:t>
-            </w:r>
-            <w:proofErr w:type="spellStart"/>
-            <w:r>
-              <w:t>dùng</w:t>
-            </w:r>
-            <w:proofErr w:type="spellEnd"/>
+              <w:t>Playable Ads đã được tả</w:t>
+            </w:r>
+            <w:r>
+              <w:t>i lên cho người dùng</w:t>
+            </w:r>
           </w:p>
         </w:tc>
       </w:tr>
@@ -1274,35 +483,9 @@
               <w:pStyle w:val="ListParagraph"/>
               <w:ind w:left="0"/>
             </w:pPr>
-            <w:proofErr w:type="spellStart"/>
-            <w:r>
-              <w:t>Đảm</w:t>
-            </w:r>
-            <w:proofErr w:type="spellEnd"/>
-            <w:r>
-              <w:t xml:space="preserve"> </w:t>
-            </w:r>
-            <w:proofErr w:type="spellStart"/>
-            <w:r>
-              <w:t>bảo</w:t>
-            </w:r>
-            <w:proofErr w:type="spellEnd"/>
-            <w:r>
-              <w:t xml:space="preserve"> </w:t>
-            </w:r>
-            <w:proofErr w:type="spellStart"/>
-            <w:r>
-              <w:t>tối</w:t>
-            </w:r>
-            <w:proofErr w:type="spellEnd"/>
-            <w:r>
-              <w:t xml:space="preserve"> </w:t>
-            </w:r>
-            <w:proofErr w:type="spellStart"/>
-            <w:r>
-              <w:t>thiểu</w:t>
-            </w:r>
-            <w:proofErr w:type="spellEnd"/>
+            <w:r>
+              <w:t>Đảm bảo tối thiểu</w:t>
+            </w:r>
           </w:p>
         </w:tc>
         <w:tc>
@@ -1314,35 +497,9 @@
               <w:pStyle w:val="ListParagraph"/>
               <w:ind w:left="0"/>
             </w:pPr>
-            <w:proofErr w:type="spellStart"/>
-            <w:r>
-              <w:t>Hê</w:t>
-            </w:r>
-            <w:proofErr w:type="spellEnd"/>
-            <w:r>
-              <w:t xml:space="preserve"> </w:t>
-            </w:r>
-            <w:proofErr w:type="spellStart"/>
-            <w:r>
-              <w:t>thống</w:t>
-            </w:r>
-            <w:proofErr w:type="spellEnd"/>
-            <w:r>
-              <w:t xml:space="preserve"> </w:t>
-            </w:r>
-            <w:proofErr w:type="spellStart"/>
-            <w:r>
-              <w:t>không</w:t>
-            </w:r>
-            <w:proofErr w:type="spellEnd"/>
-            <w:r>
-              <w:t xml:space="preserve"> </w:t>
-            </w:r>
-            <w:proofErr w:type="spellStart"/>
-            <w:r>
-              <w:t>lỗi</w:t>
-            </w:r>
-            <w:proofErr w:type="spellEnd"/>
+            <w:r>
+              <w:t>Hê thống không lỗi</w:t>
+            </w:r>
           </w:p>
         </w:tc>
       </w:tr>
@@ -1356,35 +513,9 @@
               <w:pStyle w:val="ListParagraph"/>
               <w:ind w:left="0"/>
             </w:pPr>
-            <w:proofErr w:type="spellStart"/>
-            <w:r>
-              <w:t>Đảm</w:t>
-            </w:r>
-            <w:proofErr w:type="spellEnd"/>
-            <w:r>
-              <w:t xml:space="preserve"> </w:t>
-            </w:r>
-            <w:proofErr w:type="spellStart"/>
-            <w:r>
-              <w:t>bảo</w:t>
-            </w:r>
-            <w:proofErr w:type="spellEnd"/>
-            <w:r>
-              <w:t xml:space="preserve"> </w:t>
-            </w:r>
-            <w:proofErr w:type="spellStart"/>
-            <w:r>
-              <w:t>thành</w:t>
-            </w:r>
-            <w:proofErr w:type="spellEnd"/>
-            <w:r>
-              <w:t xml:space="preserve"> </w:t>
-            </w:r>
-            <w:proofErr w:type="spellStart"/>
-            <w:r>
-              <w:t>công</w:t>
-            </w:r>
-            <w:proofErr w:type="spellEnd"/>
+            <w:r>
+              <w:t>Đảm bảo thành công</w:t>
+            </w:r>
           </w:p>
         </w:tc>
         <w:tc>
@@ -1396,75 +527,9 @@
               <w:pStyle w:val="ListParagraph"/>
               <w:ind w:left="0"/>
             </w:pPr>
-            <w:proofErr w:type="spellStart"/>
-            <w:r>
-              <w:t>Đưa</w:t>
-            </w:r>
-            <w:proofErr w:type="spellEnd"/>
-            <w:r>
-              <w:t xml:space="preserve"> </w:t>
-            </w:r>
-            <w:proofErr w:type="spellStart"/>
-            <w:r>
-              <w:t>người</w:t>
-            </w:r>
-            <w:proofErr w:type="spellEnd"/>
-            <w:r>
-              <w:t xml:space="preserve"> </w:t>
-            </w:r>
-            <w:proofErr w:type="spellStart"/>
-            <w:r>
-              <w:t>dùng</w:t>
-            </w:r>
-            <w:proofErr w:type="spellEnd"/>
-            <w:r>
-              <w:t xml:space="preserve"> </w:t>
-            </w:r>
-            <w:proofErr w:type="spellStart"/>
-            <w:r>
-              <w:t>tới</w:t>
-            </w:r>
-            <w:proofErr w:type="spellEnd"/>
-            <w:r>
-              <w:t xml:space="preserve"> </w:t>
-            </w:r>
-            <w:proofErr w:type="spellStart"/>
-            <w:r>
-              <w:t>cửa</w:t>
-            </w:r>
-            <w:proofErr w:type="spellEnd"/>
-            <w:r>
-              <w:t xml:space="preserve"> </w:t>
-            </w:r>
-            <w:proofErr w:type="spellStart"/>
-            <w:r>
-              <w:t>hàng</w:t>
-            </w:r>
-            <w:proofErr w:type="spellEnd"/>
-            <w:r>
-              <w:t xml:space="preserve"> </w:t>
-            </w:r>
-            <w:proofErr w:type="spellStart"/>
-            <w:r>
-              <w:t>tải</w:t>
-            </w:r>
-            <w:proofErr w:type="spellEnd"/>
-            <w:r>
-              <w:t xml:space="preserve"> </w:t>
-            </w:r>
-            <w:proofErr w:type="spellStart"/>
-            <w:r>
-              <w:t>ứng</w:t>
-            </w:r>
-            <w:proofErr w:type="spellEnd"/>
-            <w:r>
-              <w:t xml:space="preserve"> </w:t>
-            </w:r>
-            <w:proofErr w:type="spellStart"/>
-            <w:r>
-              <w:t>dụng</w:t>
-            </w:r>
-            <w:proofErr w:type="spellEnd"/>
+            <w:r>
+              <w:t>Đưa người dùng tới cửa hàng tải ứng dụng</w:t>
+            </w:r>
           </w:p>
         </w:tc>
       </w:tr>
@@ -1478,19 +543,9 @@
               <w:pStyle w:val="ListParagraph"/>
               <w:ind w:left="0"/>
             </w:pPr>
-            <w:proofErr w:type="spellStart"/>
-            <w:r>
-              <w:t>Kích</w:t>
-            </w:r>
-            <w:proofErr w:type="spellEnd"/>
-            <w:r>
-              <w:t xml:space="preserve"> </w:t>
-            </w:r>
-            <w:proofErr w:type="spellStart"/>
-            <w:r>
-              <w:t>hoạt</w:t>
-            </w:r>
-            <w:proofErr w:type="spellEnd"/>
+            <w:r>
+              <w:t>Kích hoạt</w:t>
+            </w:r>
           </w:p>
         </w:tc>
         <w:tc>
@@ -1502,78 +557,12 @@
               <w:pStyle w:val="ListParagraph"/>
               <w:ind w:left="0"/>
             </w:pPr>
-            <w:proofErr w:type="spellStart"/>
-            <w:r>
-              <w:t>Người</w:t>
-            </w:r>
-            <w:proofErr w:type="spellEnd"/>
-            <w:r>
-              <w:t xml:space="preserve"> </w:t>
-            </w:r>
-            <w:proofErr w:type="spellStart"/>
-            <w:r>
-              <w:t>dùng</w:t>
-            </w:r>
-            <w:proofErr w:type="spellEnd"/>
-            <w:r>
-              <w:t xml:space="preserve"> </w:t>
-            </w:r>
-            <w:proofErr w:type="spellStart"/>
-            <w:r>
-              <w:t>chạm</w:t>
-            </w:r>
-            <w:proofErr w:type="spellEnd"/>
-            <w:r>
-              <w:t xml:space="preserve"> </w:t>
-            </w:r>
-            <w:proofErr w:type="spellStart"/>
-            <w:r>
-              <w:t>vào</w:t>
-            </w:r>
-            <w:proofErr w:type="spellEnd"/>
-            <w:r>
-              <w:t xml:space="preserve"> </w:t>
-            </w:r>
-            <w:proofErr w:type="spellStart"/>
-            <w:r>
-              <w:t>nút</w:t>
-            </w:r>
-            <w:proofErr w:type="spellEnd"/>
-            <w:r>
-              <w:t xml:space="preserve"> CTA </w:t>
+            <w:r>
+              <w:t xml:space="preserve">Người dùng chạm vào nút CTA </w:t>
             </w:r>
             <w:bookmarkStart w:id="0" w:name="OLE_LINK1"/>
-            <w:proofErr w:type="spellStart"/>
-            <w:r>
-              <w:t>như</w:t>
-            </w:r>
-            <w:proofErr w:type="spellEnd"/>
-            <w:r>
-              <w:t xml:space="preserve"> icon game, </w:t>
-            </w:r>
-            <w:proofErr w:type="spellStart"/>
-            <w:r>
-              <w:t>nút</w:t>
-            </w:r>
-            <w:proofErr w:type="spellEnd"/>
-            <w:r>
-              <w:t xml:space="preserve"> “</w:t>
-            </w:r>
-            <w:proofErr w:type="spellStart"/>
-            <w:r>
-              <w:t>Freeplay</w:t>
-            </w:r>
-            <w:proofErr w:type="spellEnd"/>
-            <w:r>
-              <w:t xml:space="preserve">”, </w:t>
-            </w:r>
-            <w:proofErr w:type="spellStart"/>
-            <w:r>
-              <w:t>nút</w:t>
-            </w:r>
-            <w:proofErr w:type="spellEnd"/>
-            <w:r>
-              <w:t xml:space="preserve"> “Continue”</w:t>
+            <w:r>
+              <w:t>như icon game, nút “Freeplay”, nút “Continue”</w:t>
             </w:r>
             <w:bookmarkEnd w:id="0"/>
           </w:p>
@@ -1590,37 +579,8 @@
               <w:pStyle w:val="ListParagraph"/>
               <w:ind w:left="0"/>
             </w:pPr>
-            <w:proofErr w:type="spellStart"/>
-            <w:r>
-              <w:t>Chuỗi</w:t>
-            </w:r>
-            <w:proofErr w:type="spellEnd"/>
-            <w:r>
-              <w:t xml:space="preserve"> </w:t>
-            </w:r>
-            <w:proofErr w:type="spellStart"/>
-            <w:r>
-              <w:t>sự</w:t>
-            </w:r>
-            <w:proofErr w:type="spellEnd"/>
-            <w:r>
-              <w:t xml:space="preserve"> </w:t>
-            </w:r>
-            <w:proofErr w:type="spellStart"/>
-            <w:r>
-              <w:t>kiện</w:t>
-            </w:r>
-            <w:proofErr w:type="spellEnd"/>
-            <w:r>
-              <w:t xml:space="preserve"> </w:t>
-            </w:r>
-            <w:proofErr w:type="spellStart"/>
-            <w:r>
-              <w:t>chính</w:t>
-            </w:r>
-            <w:proofErr w:type="spellEnd"/>
-            <w:r>
-              <w:t>:</w:t>
+            <w:r>
+              <w:t>Chuỗi sự kiện chính:</w:t>
             </w:r>
           </w:p>
           <w:p>
@@ -1631,109 +591,11 @@
                 <w:numId w:val="5"/>
               </w:numPr>
             </w:pPr>
-            <w:proofErr w:type="spellStart"/>
-            <w:r>
-              <w:t>Người</w:t>
-            </w:r>
-            <w:proofErr w:type="spellEnd"/>
-            <w:r>
-              <w:t xml:space="preserve"> </w:t>
-            </w:r>
-            <w:proofErr w:type="spellStart"/>
-            <w:r>
-              <w:t>dùng</w:t>
-            </w:r>
-            <w:proofErr w:type="spellEnd"/>
-            <w:r>
-              <w:t xml:space="preserve"> </w:t>
-            </w:r>
-            <w:proofErr w:type="spellStart"/>
-            <w:r>
-              <w:t>chạm</w:t>
-            </w:r>
-            <w:proofErr w:type="spellEnd"/>
-            <w:r>
-              <w:t xml:space="preserve"> </w:t>
-            </w:r>
-            <w:proofErr w:type="spellStart"/>
-            <w:r>
-              <w:t>tay</w:t>
-            </w:r>
-            <w:proofErr w:type="spellEnd"/>
-            <w:r>
-              <w:t xml:space="preserve"> </w:t>
-            </w:r>
-            <w:proofErr w:type="spellStart"/>
-            <w:r>
-              <w:t>vào</w:t>
-            </w:r>
-            <w:proofErr w:type="spellEnd"/>
-            <w:r>
-              <w:t xml:space="preserve"> </w:t>
-            </w:r>
-            <w:proofErr w:type="spellStart"/>
-            <w:r>
-              <w:t>một</w:t>
-            </w:r>
-            <w:proofErr w:type="spellEnd"/>
-            <w:r>
-              <w:t xml:space="preserve"> </w:t>
-            </w:r>
-            <w:proofErr w:type="spellStart"/>
-            <w:r>
-              <w:t>trong</w:t>
-            </w:r>
-            <w:proofErr w:type="spellEnd"/>
-            <w:r>
-              <w:t xml:space="preserve"> </w:t>
-            </w:r>
-            <w:proofErr w:type="spellStart"/>
-            <w:r>
-              <w:t>các</w:t>
-            </w:r>
-            <w:proofErr w:type="spellEnd"/>
-            <w:r>
-              <w:t xml:space="preserve"> </w:t>
-            </w:r>
-            <w:proofErr w:type="spellStart"/>
-            <w:r>
-              <w:t>nút</w:t>
-            </w:r>
-            <w:proofErr w:type="spellEnd"/>
-            <w:r>
-              <w:t xml:space="preserve"> </w:t>
-            </w:r>
-            <w:proofErr w:type="gramStart"/>
-            <w:r>
-              <w:t>CTA :</w:t>
-            </w:r>
-            <w:proofErr w:type="gramEnd"/>
-            <w:r>
-              <w:t xml:space="preserve"> icon game, </w:t>
-            </w:r>
-            <w:proofErr w:type="spellStart"/>
-            <w:r>
-              <w:t>nút</w:t>
-            </w:r>
-            <w:proofErr w:type="spellEnd"/>
-            <w:r>
-              <w:t xml:space="preserve"> “</w:t>
-            </w:r>
-            <w:proofErr w:type="spellStart"/>
-            <w:r>
-              <w:t>Freeplay</w:t>
-            </w:r>
-            <w:proofErr w:type="spellEnd"/>
-            <w:r>
-              <w:t xml:space="preserve">”, </w:t>
-            </w:r>
-            <w:proofErr w:type="spellStart"/>
-            <w:r>
-              <w:t>nút</w:t>
-            </w:r>
-            <w:proofErr w:type="spellEnd"/>
-            <w:r>
-              <w:t xml:space="preserve"> “Continue”.</w:t>
+            <w:r>
+              <w:t xml:space="preserve">Người dùng chạm tay vào </w:t>
+            </w:r>
+            <w:r>
+              <w:t>một trong các nút CTA : icon game, nút “Freeplay”, nút “Continue”.</w:t>
             </w:r>
           </w:p>
           <w:p>
@@ -1744,93 +606,11 @@
                 <w:numId w:val="5"/>
               </w:numPr>
             </w:pPr>
-            <w:proofErr w:type="spellStart"/>
-            <w:r>
-              <w:t>Hệ</w:t>
-            </w:r>
-            <w:proofErr w:type="spellEnd"/>
-            <w:r>
-              <w:t xml:space="preserve"> </w:t>
-            </w:r>
-            <w:proofErr w:type="spellStart"/>
-            <w:r>
-              <w:t>thống</w:t>
-            </w:r>
-            <w:proofErr w:type="spellEnd"/>
-            <w:r>
-              <w:t xml:space="preserve"> </w:t>
-            </w:r>
-            <w:proofErr w:type="spellStart"/>
-            <w:r>
-              <w:t>điều</w:t>
-            </w:r>
-            <w:proofErr w:type="spellEnd"/>
-            <w:r>
-              <w:t xml:space="preserve"> </w:t>
-            </w:r>
-            <w:proofErr w:type="spellStart"/>
-            <w:r>
-              <w:t>hướng</w:t>
-            </w:r>
-            <w:proofErr w:type="spellEnd"/>
-            <w:r>
-              <w:t xml:space="preserve"> </w:t>
-            </w:r>
-            <w:proofErr w:type="spellStart"/>
-            <w:r>
-              <w:t>người</w:t>
-            </w:r>
-            <w:proofErr w:type="spellEnd"/>
-            <w:r>
-              <w:t xml:space="preserve"> </w:t>
-            </w:r>
-            <w:proofErr w:type="spellStart"/>
-            <w:r>
-              <w:t>dùng</w:t>
-            </w:r>
-            <w:proofErr w:type="spellEnd"/>
-            <w:r>
-              <w:t xml:space="preserve"> </w:t>
-            </w:r>
-            <w:proofErr w:type="spellStart"/>
-            <w:r>
-              <w:t>tới</w:t>
-            </w:r>
-            <w:proofErr w:type="spellEnd"/>
-            <w:r>
-              <w:t xml:space="preserve"> </w:t>
-            </w:r>
-            <w:proofErr w:type="spellStart"/>
-            <w:r>
-              <w:t>cửa</w:t>
-            </w:r>
-            <w:proofErr w:type="spellEnd"/>
-            <w:r>
-              <w:t xml:space="preserve"> </w:t>
-            </w:r>
-            <w:proofErr w:type="spellStart"/>
-            <w:r>
-              <w:t>hàng</w:t>
-            </w:r>
-            <w:proofErr w:type="spellEnd"/>
-            <w:r>
-              <w:t xml:space="preserve"> </w:t>
-            </w:r>
-            <w:proofErr w:type="spellStart"/>
-            <w:r>
-              <w:t>để</w:t>
-            </w:r>
-            <w:proofErr w:type="spellEnd"/>
-            <w:r>
-              <w:t xml:space="preserve"> </w:t>
-            </w:r>
-            <w:proofErr w:type="spellStart"/>
-            <w:r>
-              <w:t>tải</w:t>
-            </w:r>
-            <w:proofErr w:type="spellEnd"/>
-            <w:r>
-              <w:t xml:space="preserve"> game</w:t>
+            <w:r>
+              <w:t xml:space="preserve">Hệ thống </w:t>
+            </w:r>
+            <w:r>
+              <w:t>điều hướng người dùng tới cửa hàng để tải game</w:t>
             </w:r>
           </w:p>
         </w:tc>
@@ -1846,30 +626,12 @@
               <w:pStyle w:val="ListParagraph"/>
               <w:ind w:left="0"/>
             </w:pPr>
-            <w:proofErr w:type="spellStart"/>
-            <w:r>
-              <w:t>Ngoại</w:t>
-            </w:r>
-            <w:proofErr w:type="spellEnd"/>
-            <w:r>
-              <w:t xml:space="preserve"> </w:t>
-            </w:r>
-            <w:proofErr w:type="spellStart"/>
-            <w:r>
-              <w:t>lệ</w:t>
-            </w:r>
-            <w:proofErr w:type="spellEnd"/>
-            <w:r>
-              <w:t>:</w:t>
-            </w:r>
-            <w:r>
-              <w:t xml:space="preserve"> </w:t>
-            </w:r>
-            <w:proofErr w:type="spellStart"/>
-            <w:r>
-              <w:t>Không</w:t>
-            </w:r>
-            <w:proofErr w:type="spellEnd"/>
+            <w:r>
+              <w:t>Ngoại lệ:</w:t>
+            </w:r>
+            <w:r>
+              <w:t xml:space="preserve"> Không</w:t>
+            </w:r>
           </w:p>
         </w:tc>
       </w:tr>
@@ -1882,35 +644,9 @@
           <w:numId w:val="3"/>
         </w:numPr>
       </w:pPr>
-      <w:proofErr w:type="spellStart"/>
-      <w:r>
-        <w:t>Mô</w:t>
-      </w:r>
-      <w:proofErr w:type="spellEnd"/>
-      <w:r>
-        <w:t xml:space="preserve"> </w:t>
-      </w:r>
-      <w:proofErr w:type="spellStart"/>
-      <w:r>
-        <w:t>hình</w:t>
-      </w:r>
-      <w:proofErr w:type="spellEnd"/>
-      <w:r>
-        <w:t xml:space="preserve"> </w:t>
-      </w:r>
-      <w:proofErr w:type="spellStart"/>
-      <w:r>
-        <w:t>nghiệp</w:t>
-      </w:r>
-      <w:proofErr w:type="spellEnd"/>
-      <w:r>
-        <w:t xml:space="preserve"> </w:t>
-      </w:r>
-      <w:proofErr w:type="spellStart"/>
-      <w:r>
-        <w:t>vụ</w:t>
-      </w:r>
-      <w:proofErr w:type="spellEnd"/>
+      <w:r>
+        <w:t>Mô hình nghiệp vụ</w:t>
+      </w:r>
     </w:p>
     <w:p>
       <w:pPr>
@@ -1920,34 +656,10 @@
           <w:numId w:val="6"/>
         </w:numPr>
       </w:pPr>
-      <w:proofErr w:type="spellStart"/>
       <w:r>
         <w:lastRenderedPageBreak/>
-        <w:t>Điều</w:t>
-      </w:r>
-      <w:proofErr w:type="spellEnd"/>
-      <w:r>
-        <w:t xml:space="preserve"> </w:t>
-      </w:r>
-      <w:proofErr w:type="spellStart"/>
-      <w:r>
-        <w:t>khiển</w:t>
-      </w:r>
-      <w:proofErr w:type="spellEnd"/>
-      <w:r>
-        <w:t xml:space="preserve"> phi </w:t>
-      </w:r>
-      <w:proofErr w:type="spellStart"/>
-      <w:r>
-        <w:t>thuyền</w:t>
-      </w:r>
-      <w:proofErr w:type="spellEnd"/>
-    </w:p>
-    <w:p>
-      <w:pPr>
-        <w:pStyle w:val="ListParagraph"/>
-        <w:ind w:left="1512"/>
-      </w:pPr>
+        <w:t>Điều khiển phi thuyền</w:t>
+      </w:r>
     </w:p>
     <w:p>
       <w:pPr>
@@ -1957,7 +669,7 @@
       </w:pPr>
       <w:r>
         <w:pict>
-          <v:shape id="_x0000_i1026" type="#_x0000_t75" style="width:376.65pt;height:55.35pt">
+          <v:shape id="_x0000_i1026" type="#_x0000_t75" style="width:376.9pt;height:55.1pt">
             <v:imagedata r:id="rId6" o:title="acivity_attack_dk_phi_thuyen"/>
           </v:shape>
         </w:pict>
@@ -1971,13 +683,8 @@
           <w:numId w:val="6"/>
         </w:numPr>
       </w:pPr>
-      <w:proofErr w:type="spellStart"/>
-      <w:r>
-        <w:t>Tải</w:t>
-      </w:r>
-      <w:proofErr w:type="spellEnd"/>
-      <w:r>
-        <w:t xml:space="preserve"> game</w:t>
+      <w:r>
+        <w:t>Tải game</w:t>
       </w:r>
     </w:p>
     <w:p>
@@ -1987,7 +694,7 @@
       </w:pPr>
       <w:r>
         <w:pict>
-          <v:shape id="_x0000_i1027" type="#_x0000_t75" style="width:331.5pt;height:61.25pt">
+          <v:shape id="_x0000_i1027" type="#_x0000_t75" style="width:331.2pt;height:61.35pt">
             <v:imagedata r:id="rId7" o:title="activity_cta"/>
           </v:shape>
         </w:pict>
@@ -2007,13 +714,8 @@
           <w:numId w:val="3"/>
         </w:numPr>
       </w:pPr>
-      <w:proofErr w:type="spellStart"/>
-      <w:r>
-        <w:t>Robussnes</w:t>
-      </w:r>
-      <w:proofErr w:type="spellEnd"/>
-      <w:r>
-        <w:t xml:space="preserve"> Diagram</w:t>
+      <w:r>
+        <w:t>Robussnes Diagram</w:t>
       </w:r>
     </w:p>
     <w:p>
@@ -2024,27 +726,9 @@
           <w:numId w:val="6"/>
         </w:numPr>
       </w:pPr>
-      <w:proofErr w:type="spellStart"/>
-      <w:r>
-        <w:t>Điều</w:t>
-      </w:r>
-      <w:proofErr w:type="spellEnd"/>
-      <w:r>
-        <w:t xml:space="preserve"> </w:t>
-      </w:r>
-      <w:proofErr w:type="spellStart"/>
-      <w:r>
-        <w:t>khiển</w:t>
-      </w:r>
-      <w:proofErr w:type="spellEnd"/>
-      <w:r>
-        <w:t xml:space="preserve"> phi </w:t>
-      </w:r>
-      <w:proofErr w:type="spellStart"/>
-      <w:r>
-        <w:t>thuyền</w:t>
-      </w:r>
-      <w:proofErr w:type="spellEnd"/>
+      <w:r>
+        <w:t>Điều khiển phi thuyền</w:t>
+      </w:r>
     </w:p>
     <w:p>
       <w:pPr>
@@ -2060,13 +744,8 @@
           <w:numId w:val="6"/>
         </w:numPr>
       </w:pPr>
-      <w:proofErr w:type="spellStart"/>
-      <w:r>
-        <w:t>Tải</w:t>
-      </w:r>
-      <w:proofErr w:type="spellEnd"/>
-      <w:r>
-        <w:t xml:space="preserve"> game</w:t>
+      <w:r>
+        <w:t>Tải game</w:t>
       </w:r>
     </w:p>
     <w:p>
@@ -2077,35 +756,9 @@
           <w:numId w:val="3"/>
         </w:numPr>
       </w:pPr>
-      <w:proofErr w:type="spellStart"/>
-      <w:r>
-        <w:t>Biểu</w:t>
-      </w:r>
-      <w:proofErr w:type="spellEnd"/>
-      <w:r>
-        <w:t xml:space="preserve"> </w:t>
-      </w:r>
-      <w:proofErr w:type="spellStart"/>
-      <w:r>
-        <w:t>đồ</w:t>
-      </w:r>
-      <w:proofErr w:type="spellEnd"/>
-      <w:r>
-        <w:t xml:space="preserve"> </w:t>
-      </w:r>
-      <w:proofErr w:type="spellStart"/>
-      <w:r>
-        <w:t>lớp</w:t>
-      </w:r>
-      <w:proofErr w:type="spellEnd"/>
-      <w:r>
-        <w:t xml:space="preserve"> chi </w:t>
-      </w:r>
-      <w:proofErr w:type="spellStart"/>
-      <w:r>
-        <w:t>tiết</w:t>
-      </w:r>
-      <w:proofErr w:type="spellEnd"/>
+      <w:r>
+        <w:t>Biểu đồ lớp chi tiết</w:t>
+      </w:r>
     </w:p>
     <w:p>
       <w:pPr>
@@ -2115,7 +768,7 @@
       </w:pPr>
       <w:r>
         <w:pict>
-          <v:shape id="_x0000_i1028" type="#_x0000_t75" style="width:334.2pt;height:209pt">
+          <v:shape id="_x0000_i1028" type="#_x0000_t75" style="width:334.35pt;height:209.1pt">
             <v:imagedata r:id="rId8" o:title="1323"/>
           </v:shape>
         </w:pict>
@@ -2129,35 +782,9 @@
           <w:numId w:val="3"/>
         </w:numPr>
       </w:pPr>
-      <w:proofErr w:type="spellStart"/>
-      <w:r>
-        <w:t>Biểu</w:t>
-      </w:r>
-      <w:proofErr w:type="spellEnd"/>
-      <w:r>
-        <w:t xml:space="preserve"> </w:t>
-      </w:r>
-      <w:proofErr w:type="spellStart"/>
-      <w:r>
-        <w:t>đồ</w:t>
-      </w:r>
-      <w:proofErr w:type="spellEnd"/>
-      <w:r>
-        <w:t xml:space="preserve"> </w:t>
-      </w:r>
-      <w:proofErr w:type="spellStart"/>
-      <w:r>
-        <w:t>tuần</w:t>
-      </w:r>
-      <w:proofErr w:type="spellEnd"/>
-      <w:r>
-        <w:t xml:space="preserve"> </w:t>
-      </w:r>
-      <w:proofErr w:type="spellStart"/>
-      <w:r>
-        <w:t>tự</w:t>
-      </w:r>
-      <w:proofErr w:type="spellEnd"/>
+      <w:r>
+        <w:t>Biểu đồ tuần tự</w:t>
+      </w:r>
     </w:p>
     <w:p>
       <w:pPr>
@@ -2167,34 +794,21 @@
           <w:numId w:val="7"/>
         </w:numPr>
       </w:pPr>
-      <w:proofErr w:type="spellStart"/>
-      <w:r>
-        <w:t>Điều</w:t>
-      </w:r>
-      <w:proofErr w:type="spellEnd"/>
-      <w:r>
-        <w:t xml:space="preserve"> </w:t>
-      </w:r>
-      <w:proofErr w:type="spellStart"/>
-      <w:r>
-        <w:t>khiển</w:t>
-      </w:r>
-      <w:proofErr w:type="spellEnd"/>
-      <w:r>
-        <w:t xml:space="preserve"> phi </w:t>
-      </w:r>
-      <w:proofErr w:type="spellStart"/>
-      <w:r>
-        <w:t>thuyền</w:t>
-      </w:r>
-      <w:proofErr w:type="spellEnd"/>
-    </w:p>
-    <w:p>
-      <w:pPr>
-        <w:ind w:left="1152"/>
-      </w:pPr>
-      <w:bookmarkStart w:id="1" w:name="_GoBack"/>
-      <w:bookmarkEnd w:id="1"/>
+      <w:r>
+        <w:t>Điều khiển phi thuyền</w:t>
+      </w:r>
+    </w:p>
+    <w:p>
+      <w:pPr>
+        <w:jc w:val="center"/>
+      </w:pPr>
+      <w:r>
+        <w:pict>
+          <v:shape id="_x0000_i1029" type="#_x0000_t75" style="width:364.4pt;height:179.7pt">
+            <v:imagedata r:id="rId9" o:title="sequence_attack_player_move"/>
+          </v:shape>
+        </w:pict>
+      </w:r>
     </w:p>
     <w:p>
       <w:pPr>
@@ -2204,13 +818,21 @@
           <w:numId w:val="7"/>
         </w:numPr>
       </w:pPr>
-      <w:proofErr w:type="spellStart"/>
-      <w:r>
-        <w:t>Tải</w:t>
-      </w:r>
-      <w:proofErr w:type="spellEnd"/>
-      <w:r>
-        <w:t xml:space="preserve"> game</w:t>
+      <w:r>
+        <w:t>Tải game</w:t>
+      </w:r>
+    </w:p>
+    <w:p>
+      <w:pPr>
+        <w:jc w:val="center"/>
+      </w:pPr>
+      <w:r>
+        <w:lastRenderedPageBreak/>
+        <w:pict>
+          <v:shape id="_x0000_i1030" type="#_x0000_t75" style="width:396.3pt;height:154pt">
+            <v:imagedata r:id="rId10" o:title="open store"/>
+          </v:shape>
+        </w:pict>
       </w:r>
     </w:p>
     <w:p>
@@ -2229,12 +851,1076 @@
       <w:pPr>
         <w:pStyle w:val="ListParagraph"/>
         <w:numPr>
+          <w:ilvl w:val="1"/>
+          <w:numId w:val="5"/>
+        </w:numPr>
+      </w:pPr>
+      <w:r>
+        <w:t>Biểu đồ usecase</w:t>
+      </w:r>
+    </w:p>
+    <w:p>
+      <w:pPr>
+        <w:ind w:left="360"/>
+        <w:jc w:val="center"/>
+      </w:pPr>
+      <w:r>
+        <w:pict>
+          <v:shape id="_x0000_i1031" type="#_x0000_t75" style="width:330.55pt;height:226pt">
+            <v:imagedata r:id="rId11" o:title="usecase-cyber shock"/>
+          </v:shape>
+        </w:pict>
+      </w:r>
+    </w:p>
+    <w:p>
+      <w:pPr>
+        <w:pStyle w:val="ListParagraph"/>
+        <w:numPr>
+          <w:ilvl w:val="1"/>
+          <w:numId w:val="5"/>
+        </w:numPr>
+      </w:pPr>
+      <w:r>
+        <w:t>Kịch bản Usecase</w:t>
+      </w:r>
+    </w:p>
+    <w:p>
+      <w:pPr>
+        <w:pStyle w:val="ListParagraph"/>
+        <w:numPr>
           <w:ilvl w:val="0"/>
-          <w:numId w:val="3"/>
+          <w:numId w:val="7"/>
         </w:numPr>
       </w:pPr>
       <w:r>
-        <w:t>Knight Kingdom</w:t>
+        <w:t>Ghép chip</w:t>
+      </w:r>
+    </w:p>
+    <w:p>
+      <w:pPr>
+        <w:pStyle w:val="ListParagraph"/>
+        <w:ind w:left="1512"/>
+      </w:pPr>
+    </w:p>
+    <w:tbl>
+      <w:tblPr>
+        <w:tblStyle w:val="TableGrid"/>
+        <w:tblW w:w="8363" w:type="dxa"/>
+        <w:tblInd w:w="704" w:type="dxa"/>
+        <w:tblLook w:val="04A0" w:firstRow="1" w:lastRow="0" w:firstColumn="1" w:lastColumn="0" w:noHBand="0" w:noVBand="1"/>
+      </w:tblPr>
+      <w:tblGrid>
+        <w:gridCol w:w="3835"/>
+        <w:gridCol w:w="4528"/>
+      </w:tblGrid>
+      <w:tr>
+        <w:tc>
+          <w:tcPr>
+            <w:tcW w:w="3835" w:type="dxa"/>
+          </w:tcPr>
+          <w:p>
+            <w:pPr>
+              <w:pStyle w:val="ListParagraph"/>
+              <w:ind w:left="0"/>
+            </w:pPr>
+            <w:r>
+              <w:t>Tên usecase</w:t>
+            </w:r>
+          </w:p>
+        </w:tc>
+        <w:tc>
+          <w:tcPr>
+            <w:tcW w:w="4528" w:type="dxa"/>
+          </w:tcPr>
+          <w:p>
+            <w:pPr>
+              <w:pStyle w:val="ListParagraph"/>
+              <w:ind w:left="0"/>
+            </w:pPr>
+            <w:r>
+              <w:t>Nâng cấp tower</w:t>
+            </w:r>
+          </w:p>
+        </w:tc>
+      </w:tr>
+      <w:tr>
+        <w:tc>
+          <w:tcPr>
+            <w:tcW w:w="3835" w:type="dxa"/>
+          </w:tcPr>
+          <w:p>
+            <w:pPr>
+              <w:pStyle w:val="ListParagraph"/>
+              <w:ind w:left="0"/>
+            </w:pPr>
+            <w:r>
+              <w:t>Tác nhân chính</w:t>
+            </w:r>
+          </w:p>
+        </w:tc>
+        <w:tc>
+          <w:tcPr>
+            <w:tcW w:w="4528" w:type="dxa"/>
+          </w:tcPr>
+          <w:p>
+            <w:pPr>
+              <w:pStyle w:val="ListParagraph"/>
+              <w:ind w:left="0"/>
+            </w:pPr>
+            <w:r>
+              <w:t>Người dùng</w:t>
+            </w:r>
+          </w:p>
+        </w:tc>
+      </w:tr>
+      <w:tr>
+        <w:tc>
+          <w:tcPr>
+            <w:tcW w:w="3835" w:type="dxa"/>
+          </w:tcPr>
+          <w:p>
+            <w:pPr>
+              <w:pStyle w:val="ListParagraph"/>
+              <w:ind w:left="0"/>
+            </w:pPr>
+            <w:r>
+              <w:t>Tiền điều kiện</w:t>
+            </w:r>
+          </w:p>
+        </w:tc>
+        <w:tc>
+          <w:tcPr>
+            <w:tcW w:w="4528" w:type="dxa"/>
+          </w:tcPr>
+          <w:p>
+            <w:pPr>
+              <w:pStyle w:val="ListParagraph"/>
+              <w:ind w:left="0"/>
+            </w:pPr>
+            <w:r>
+              <w:t>Playable Ads đã được tải lên cho người dùng</w:t>
+            </w:r>
+          </w:p>
+        </w:tc>
+      </w:tr>
+      <w:tr>
+        <w:tc>
+          <w:tcPr>
+            <w:tcW w:w="3835" w:type="dxa"/>
+          </w:tcPr>
+          <w:p>
+            <w:pPr>
+              <w:pStyle w:val="ListParagraph"/>
+              <w:ind w:left="0"/>
+            </w:pPr>
+            <w:r>
+              <w:t>Đảm bảo tối thiểu</w:t>
+            </w:r>
+          </w:p>
+        </w:tc>
+        <w:tc>
+          <w:tcPr>
+            <w:tcW w:w="4528" w:type="dxa"/>
+          </w:tcPr>
+          <w:p>
+            <w:pPr>
+              <w:pStyle w:val="ListParagraph"/>
+              <w:ind w:left="0"/>
+            </w:pPr>
+            <w:r>
+              <w:t>Hê thống không lỗi</w:t>
+            </w:r>
+          </w:p>
+        </w:tc>
+      </w:tr>
+      <w:tr>
+        <w:tc>
+          <w:tcPr>
+            <w:tcW w:w="3835" w:type="dxa"/>
+          </w:tcPr>
+          <w:p>
+            <w:pPr>
+              <w:pStyle w:val="ListParagraph"/>
+              <w:ind w:left="0"/>
+            </w:pPr>
+            <w:r>
+              <w:t>Đảm bảo thành công</w:t>
+            </w:r>
+          </w:p>
+        </w:tc>
+        <w:tc>
+          <w:tcPr>
+            <w:tcW w:w="4528" w:type="dxa"/>
+          </w:tcPr>
+          <w:p>
+            <w:pPr>
+              <w:pStyle w:val="ListParagraph"/>
+              <w:ind w:left="0"/>
+            </w:pPr>
+            <w:r>
+              <w:t>Ghép 2 tower có giá trị nhỏ hơn thành tower mạnh hơn</w:t>
+            </w:r>
+          </w:p>
+        </w:tc>
+      </w:tr>
+      <w:tr>
+        <w:tc>
+          <w:tcPr>
+            <w:tcW w:w="3835" w:type="dxa"/>
+          </w:tcPr>
+          <w:p>
+            <w:pPr>
+              <w:pStyle w:val="ListParagraph"/>
+              <w:ind w:left="0"/>
+            </w:pPr>
+            <w:r>
+              <w:t>Kích hoạt</w:t>
+            </w:r>
+          </w:p>
+        </w:tc>
+        <w:tc>
+          <w:tcPr>
+            <w:tcW w:w="4528" w:type="dxa"/>
+          </w:tcPr>
+          <w:p>
+            <w:pPr>
+              <w:pStyle w:val="ListParagraph"/>
+              <w:ind w:left="0"/>
+            </w:pPr>
+            <w:r>
+              <w:t>Kéo 1 chip đại diện cho 1 tower vào 1 chip khác có cùng số và cùng màu</w:t>
+            </w:r>
+          </w:p>
+        </w:tc>
+      </w:tr>
+      <w:tr>
+        <w:tc>
+          <w:tcPr>
+            <w:tcW w:w="8363" w:type="dxa"/>
+            <w:gridSpan w:val="2"/>
+          </w:tcPr>
+          <w:p>
+            <w:pPr>
+              <w:pStyle w:val="ListParagraph"/>
+              <w:ind w:left="0"/>
+            </w:pPr>
+            <w:r>
+              <w:t>Chuỗi sự kiện chính:</w:t>
+            </w:r>
+          </w:p>
+          <w:p>
+            <w:pPr>
+              <w:pStyle w:val="ListParagraph"/>
+              <w:numPr>
+                <w:ilvl w:val="0"/>
+                <w:numId w:val="8"/>
+              </w:numPr>
+            </w:pPr>
+            <w:r>
+              <w:t xml:space="preserve">Người dùng </w:t>
+            </w:r>
+            <w:r>
+              <w:t xml:space="preserve">kéo 1 chip rồi thả vào 1 chip khác có cùng màu và cùng số </w:t>
+            </w:r>
+          </w:p>
+          <w:p>
+            <w:pPr>
+              <w:pStyle w:val="ListParagraph"/>
+              <w:numPr>
+                <w:ilvl w:val="0"/>
+                <w:numId w:val="8"/>
+              </w:numPr>
+            </w:pPr>
+            <w:r>
+              <w:t>2 chip sẽ tạo thành 1 chip mới có số lớn hơn (tower mạnh hơn).</w:t>
+            </w:r>
+          </w:p>
+        </w:tc>
+      </w:tr>
+      <w:tr>
+        <w:tc>
+          <w:tcPr>
+            <w:tcW w:w="8363" w:type="dxa"/>
+            <w:gridSpan w:val="2"/>
+          </w:tcPr>
+          <w:p>
+            <w:pPr>
+              <w:pStyle w:val="ListParagraph"/>
+              <w:ind w:left="0"/>
+            </w:pPr>
+            <w:r>
+              <w:t>Ngoại lệ:</w:t>
+            </w:r>
+            <w:r>
+              <w:t xml:space="preserve"> </w:t>
+            </w:r>
+          </w:p>
+          <w:p>
+            <w:pPr>
+              <w:pStyle w:val="ListParagraph"/>
+              <w:numPr>
+                <w:ilvl w:val="0"/>
+                <w:numId w:val="9"/>
+              </w:numPr>
+            </w:pPr>
+            <w:r>
+              <w:t>2 chip không cùng số hoặc cùng màu, chip sẽ di chuyển về vị trí ban đầu</w:t>
+            </w:r>
+          </w:p>
+        </w:tc>
+      </w:tr>
+    </w:tbl>
+    <w:p>
+      <w:pPr>
+        <w:ind w:left="1152"/>
+      </w:pPr>
+    </w:p>
+    <w:p>
+      <w:pPr>
+        <w:pStyle w:val="ListParagraph"/>
+        <w:numPr>
+          <w:ilvl w:val="0"/>
+          <w:numId w:val="7"/>
+        </w:numPr>
+      </w:pPr>
+      <w:r>
+        <w:lastRenderedPageBreak/>
+        <w:t>Di chuyển tower</w:t>
+      </w:r>
+    </w:p>
+    <w:tbl>
+      <w:tblPr>
+        <w:tblStyle w:val="TableGrid"/>
+        <w:tblW w:w="8363" w:type="dxa"/>
+        <w:tblInd w:w="704" w:type="dxa"/>
+        <w:tblLook w:val="04A0" w:firstRow="1" w:lastRow="0" w:firstColumn="1" w:lastColumn="0" w:noHBand="0" w:noVBand="1"/>
+      </w:tblPr>
+      <w:tblGrid>
+        <w:gridCol w:w="3835"/>
+        <w:gridCol w:w="4528"/>
+      </w:tblGrid>
+      <w:tr>
+        <w:tc>
+          <w:tcPr>
+            <w:tcW w:w="3835" w:type="dxa"/>
+          </w:tcPr>
+          <w:p>
+            <w:pPr>
+              <w:pStyle w:val="ListParagraph"/>
+              <w:ind w:left="0"/>
+            </w:pPr>
+            <w:r>
+              <w:t>Tên usecase</w:t>
+            </w:r>
+          </w:p>
+        </w:tc>
+        <w:tc>
+          <w:tcPr>
+            <w:tcW w:w="4528" w:type="dxa"/>
+          </w:tcPr>
+          <w:p>
+            <w:pPr>
+              <w:pStyle w:val="ListParagraph"/>
+              <w:ind w:left="0"/>
+            </w:pPr>
+            <w:r>
+              <w:t>Di chuyển tower</w:t>
+            </w:r>
+          </w:p>
+        </w:tc>
+      </w:tr>
+      <w:tr>
+        <w:tc>
+          <w:tcPr>
+            <w:tcW w:w="3835" w:type="dxa"/>
+          </w:tcPr>
+          <w:p>
+            <w:pPr>
+              <w:pStyle w:val="ListParagraph"/>
+              <w:ind w:left="0"/>
+            </w:pPr>
+            <w:r>
+              <w:t>Tác nhân chính</w:t>
+            </w:r>
+          </w:p>
+        </w:tc>
+        <w:tc>
+          <w:tcPr>
+            <w:tcW w:w="4528" w:type="dxa"/>
+          </w:tcPr>
+          <w:p>
+            <w:pPr>
+              <w:pStyle w:val="ListParagraph"/>
+              <w:ind w:left="0"/>
+            </w:pPr>
+            <w:r>
+              <w:t>Người dùng</w:t>
+            </w:r>
+          </w:p>
+        </w:tc>
+      </w:tr>
+      <w:tr>
+        <w:tc>
+          <w:tcPr>
+            <w:tcW w:w="3835" w:type="dxa"/>
+          </w:tcPr>
+          <w:p>
+            <w:pPr>
+              <w:pStyle w:val="ListParagraph"/>
+              <w:ind w:left="0"/>
+            </w:pPr>
+            <w:r>
+              <w:t>Tiền điều kiện</w:t>
+            </w:r>
+          </w:p>
+        </w:tc>
+        <w:tc>
+          <w:tcPr>
+            <w:tcW w:w="4528" w:type="dxa"/>
+          </w:tcPr>
+          <w:p>
+            <w:pPr>
+              <w:pStyle w:val="ListParagraph"/>
+              <w:ind w:left="0"/>
+            </w:pPr>
+            <w:r>
+              <w:t>Playable Ads đã được tải lên cho người dùng</w:t>
+            </w:r>
+            <w:r>
+              <w:t>, còn vị trí trống để đặt tower</w:t>
+            </w:r>
+          </w:p>
+        </w:tc>
+      </w:tr>
+      <w:tr>
+        <w:tc>
+          <w:tcPr>
+            <w:tcW w:w="3835" w:type="dxa"/>
+          </w:tcPr>
+          <w:p>
+            <w:pPr>
+              <w:pStyle w:val="ListParagraph"/>
+              <w:ind w:left="0"/>
+            </w:pPr>
+            <w:r>
+              <w:t>Đảm bảo tối thiểu</w:t>
+            </w:r>
+          </w:p>
+        </w:tc>
+        <w:tc>
+          <w:tcPr>
+            <w:tcW w:w="4528" w:type="dxa"/>
+          </w:tcPr>
+          <w:p>
+            <w:pPr>
+              <w:pStyle w:val="ListParagraph"/>
+              <w:ind w:left="0"/>
+            </w:pPr>
+            <w:r>
+              <w:t>Hê thống không lỗi</w:t>
+            </w:r>
+          </w:p>
+        </w:tc>
+      </w:tr>
+      <w:tr>
+        <w:tc>
+          <w:tcPr>
+            <w:tcW w:w="3835" w:type="dxa"/>
+          </w:tcPr>
+          <w:p>
+            <w:pPr>
+              <w:pStyle w:val="ListParagraph"/>
+              <w:ind w:left="0"/>
+            </w:pPr>
+            <w:r>
+              <w:t>Đảm bảo thành công</w:t>
+            </w:r>
+          </w:p>
+        </w:tc>
+        <w:tc>
+          <w:tcPr>
+            <w:tcW w:w="4528" w:type="dxa"/>
+          </w:tcPr>
+          <w:p>
+            <w:pPr>
+              <w:pStyle w:val="ListParagraph"/>
+              <w:ind w:left="0"/>
+            </w:pPr>
+            <w:r>
+              <w:t>Đưa vị tower tới vị trí được chọn</w:t>
+            </w:r>
+          </w:p>
+        </w:tc>
+      </w:tr>
+      <w:tr>
+        <w:tc>
+          <w:tcPr>
+            <w:tcW w:w="3835" w:type="dxa"/>
+          </w:tcPr>
+          <w:p>
+            <w:pPr>
+              <w:pStyle w:val="ListParagraph"/>
+              <w:ind w:left="0"/>
+            </w:pPr>
+            <w:r>
+              <w:t>Kích hoạt</w:t>
+            </w:r>
+          </w:p>
+        </w:tc>
+        <w:tc>
+          <w:tcPr>
+            <w:tcW w:w="4528" w:type="dxa"/>
+          </w:tcPr>
+          <w:p>
+            <w:pPr>
+              <w:pStyle w:val="ListParagraph"/>
+              <w:ind w:left="0"/>
+            </w:pPr>
+            <w:r>
+              <w:t xml:space="preserve">Kéo 1 chip đại diện cho 1 tower vào </w:t>
+            </w:r>
+            <w:r>
+              <w:t>vị trí còn trống</w:t>
+            </w:r>
+          </w:p>
+        </w:tc>
+      </w:tr>
+      <w:tr>
+        <w:tc>
+          <w:tcPr>
+            <w:tcW w:w="8363" w:type="dxa"/>
+            <w:gridSpan w:val="2"/>
+          </w:tcPr>
+          <w:p>
+            <w:pPr>
+              <w:pStyle w:val="ListParagraph"/>
+              <w:ind w:left="0"/>
+            </w:pPr>
+            <w:r>
+              <w:t>Chuỗi sự kiện chính:</w:t>
+            </w:r>
+          </w:p>
+          <w:p>
+            <w:pPr>
+              <w:pStyle w:val="ListParagraph"/>
+              <w:numPr>
+                <w:ilvl w:val="0"/>
+                <w:numId w:val="10"/>
+              </w:numPr>
+            </w:pPr>
+            <w:r>
+              <w:t xml:space="preserve">Người dùng kéo 1 chip rồi thả vào </w:t>
+            </w:r>
+            <w:r>
+              <w:t>1 vị trí trống</w:t>
+            </w:r>
+          </w:p>
+          <w:p>
+            <w:pPr>
+              <w:pStyle w:val="ListParagraph"/>
+              <w:numPr>
+                <w:ilvl w:val="0"/>
+                <w:numId w:val="10"/>
+              </w:numPr>
+            </w:pPr>
+            <w:r>
+              <w:t>Sẽ tạo thành 1 tower ở vị trí đó, có sức mạnh và loại tương ứng với  với chip.</w:t>
+            </w:r>
+          </w:p>
+        </w:tc>
+      </w:tr>
+      <w:tr>
+        <w:tc>
+          <w:tcPr>
+            <w:tcW w:w="8363" w:type="dxa"/>
+            <w:gridSpan w:val="2"/>
+          </w:tcPr>
+          <w:p>
+            <w:pPr>
+              <w:pStyle w:val="ListParagraph"/>
+              <w:ind w:left="0"/>
+            </w:pPr>
+            <w:r>
+              <w:t xml:space="preserve">Ngoại lệ: </w:t>
+            </w:r>
+          </w:p>
+          <w:p>
+            <w:pPr>
+              <w:pStyle w:val="ListParagraph"/>
+              <w:numPr>
+                <w:ilvl w:val="0"/>
+                <w:numId w:val="12"/>
+              </w:numPr>
+            </w:pPr>
+            <w:r>
+              <w:t xml:space="preserve"> </w:t>
+            </w:r>
+            <w:r>
+              <w:t xml:space="preserve">Đặt sai vị trí hoặc vị trí đã có 1 tower khác, </w:t>
+            </w:r>
+            <w:r>
+              <w:t>chip sẽ di chuyển về vị trí ban đầu</w:t>
+            </w:r>
+          </w:p>
+        </w:tc>
+      </w:tr>
+    </w:tbl>
+    <w:p>
+      <w:pPr>
+        <w:ind w:left="1152"/>
+      </w:pPr>
+    </w:p>
+    <w:p>
+      <w:pPr>
+        <w:pStyle w:val="ListParagraph"/>
+        <w:numPr>
+          <w:ilvl w:val="0"/>
+          <w:numId w:val="7"/>
+        </w:numPr>
+      </w:pPr>
+      <w:r>
+        <w:t>Mở Store</w:t>
+      </w:r>
+    </w:p>
+    <w:tbl>
+      <w:tblPr>
+        <w:tblStyle w:val="TableGrid"/>
+        <w:tblW w:w="0" w:type="auto"/>
+        <w:tblInd w:w="704" w:type="dxa"/>
+        <w:tblLook w:val="04A0" w:firstRow="1" w:lastRow="0" w:firstColumn="1" w:lastColumn="0" w:noHBand="0" w:noVBand="1"/>
+      </w:tblPr>
+      <w:tblGrid>
+        <w:gridCol w:w="3835"/>
+        <w:gridCol w:w="4118"/>
+      </w:tblGrid>
+      <w:tr>
+        <w:tc>
+          <w:tcPr>
+            <w:tcW w:w="3835" w:type="dxa"/>
+          </w:tcPr>
+          <w:p>
+            <w:pPr>
+              <w:pStyle w:val="ListParagraph"/>
+              <w:ind w:left="0"/>
+            </w:pPr>
+            <w:r>
+              <w:t>Tên usecase</w:t>
+            </w:r>
+          </w:p>
+        </w:tc>
+        <w:tc>
+          <w:tcPr>
+            <w:tcW w:w="4118" w:type="dxa"/>
+          </w:tcPr>
+          <w:p>
+            <w:pPr>
+              <w:pStyle w:val="ListParagraph"/>
+              <w:ind w:left="0"/>
+            </w:pPr>
+            <w:r>
+              <w:t>Mở store</w:t>
+            </w:r>
+          </w:p>
+        </w:tc>
+      </w:tr>
+      <w:tr>
+        <w:tc>
+          <w:tcPr>
+            <w:tcW w:w="3835" w:type="dxa"/>
+          </w:tcPr>
+          <w:p>
+            <w:pPr>
+              <w:pStyle w:val="ListParagraph"/>
+              <w:ind w:left="0"/>
+            </w:pPr>
+            <w:r>
+              <w:t>Tác nhân chính</w:t>
+            </w:r>
+          </w:p>
+        </w:tc>
+        <w:tc>
+          <w:tcPr>
+            <w:tcW w:w="4118" w:type="dxa"/>
+          </w:tcPr>
+          <w:p>
+            <w:pPr>
+              <w:pStyle w:val="ListParagraph"/>
+              <w:ind w:left="0"/>
+            </w:pPr>
+            <w:r>
+              <w:t>Người dùng</w:t>
+            </w:r>
+          </w:p>
+        </w:tc>
+      </w:tr>
+      <w:tr>
+        <w:tc>
+          <w:tcPr>
+            <w:tcW w:w="3835" w:type="dxa"/>
+          </w:tcPr>
+          <w:p>
+            <w:pPr>
+              <w:pStyle w:val="ListParagraph"/>
+              <w:ind w:left="0"/>
+            </w:pPr>
+            <w:r>
+              <w:t>Tiền điều kiện</w:t>
+            </w:r>
+          </w:p>
+        </w:tc>
+        <w:tc>
+          <w:tcPr>
+            <w:tcW w:w="4118" w:type="dxa"/>
+          </w:tcPr>
+          <w:p>
+            <w:pPr>
+              <w:pStyle w:val="ListParagraph"/>
+              <w:ind w:left="0"/>
+            </w:pPr>
+            <w:r>
+              <w:t>Playable Ads đã được tải lên cho người dùng</w:t>
+            </w:r>
+          </w:p>
+        </w:tc>
+      </w:tr>
+      <w:tr>
+        <w:tc>
+          <w:tcPr>
+            <w:tcW w:w="3835" w:type="dxa"/>
+          </w:tcPr>
+          <w:p>
+            <w:pPr>
+              <w:pStyle w:val="ListParagraph"/>
+              <w:ind w:left="0"/>
+            </w:pPr>
+            <w:r>
+              <w:t>Đảm bảo tối thiểu</w:t>
+            </w:r>
+          </w:p>
+        </w:tc>
+        <w:tc>
+          <w:tcPr>
+            <w:tcW w:w="4118" w:type="dxa"/>
+          </w:tcPr>
+          <w:p>
+            <w:pPr>
+              <w:pStyle w:val="ListParagraph"/>
+              <w:ind w:left="0"/>
+            </w:pPr>
+            <w:r>
+              <w:t>Hê thống không lỗi</w:t>
+            </w:r>
+          </w:p>
+        </w:tc>
+      </w:tr>
+      <w:tr>
+        <w:tc>
+          <w:tcPr>
+            <w:tcW w:w="3835" w:type="dxa"/>
+          </w:tcPr>
+          <w:p>
+            <w:pPr>
+              <w:pStyle w:val="ListParagraph"/>
+              <w:ind w:left="0"/>
+            </w:pPr>
+            <w:r>
+              <w:t>Đảm bảo thành công</w:t>
+            </w:r>
+          </w:p>
+        </w:tc>
+        <w:tc>
+          <w:tcPr>
+            <w:tcW w:w="4118" w:type="dxa"/>
+          </w:tcPr>
+          <w:p>
+            <w:pPr>
+              <w:pStyle w:val="ListParagraph"/>
+              <w:ind w:left="0"/>
+            </w:pPr>
+            <w:r>
+              <w:t>Đưa người dùng tới cửa hàng tải ứng dụng</w:t>
+            </w:r>
+          </w:p>
+        </w:tc>
+      </w:tr>
+      <w:tr>
+        <w:tc>
+          <w:tcPr>
+            <w:tcW w:w="3835" w:type="dxa"/>
+          </w:tcPr>
+          <w:p>
+            <w:pPr>
+              <w:pStyle w:val="ListParagraph"/>
+              <w:ind w:left="0"/>
+            </w:pPr>
+            <w:r>
+              <w:t>Kích hoạt</w:t>
+            </w:r>
+          </w:p>
+        </w:tc>
+        <w:tc>
+          <w:tcPr>
+            <w:tcW w:w="4118" w:type="dxa"/>
+          </w:tcPr>
+          <w:p>
+            <w:pPr>
+              <w:pStyle w:val="ListParagraph"/>
+              <w:ind w:left="0"/>
+            </w:pPr>
+            <w:r>
+              <w:t>Người dùng chạm vào nút CTA như icon game, nút “Freeplay”, nút “Continue”</w:t>
+            </w:r>
+          </w:p>
+        </w:tc>
+      </w:tr>
+      <w:tr>
+        <w:tc>
+          <w:tcPr>
+            <w:tcW w:w="7953" w:type="dxa"/>
+            <w:gridSpan w:val="2"/>
+          </w:tcPr>
+          <w:p>
+            <w:pPr>
+              <w:pStyle w:val="ListParagraph"/>
+              <w:ind w:left="0"/>
+            </w:pPr>
+            <w:r>
+              <w:t>Chuỗi sự kiện chính:</w:t>
+            </w:r>
+          </w:p>
+          <w:p>
+            <w:pPr>
+              <w:pStyle w:val="ListParagraph"/>
+              <w:numPr>
+                <w:ilvl w:val="0"/>
+                <w:numId w:val="13"/>
+              </w:numPr>
+            </w:pPr>
+            <w:r>
+              <w:t>Người dùng chạm tay vào một trong các nút CTA : icon game, nút “Freeplay”, nút “Continue”.</w:t>
+            </w:r>
+          </w:p>
+          <w:p>
+            <w:pPr>
+              <w:pStyle w:val="ListParagraph"/>
+              <w:numPr>
+                <w:ilvl w:val="0"/>
+                <w:numId w:val="13"/>
+              </w:numPr>
+            </w:pPr>
+            <w:r>
+              <w:t>Hệ thống điều hướng người dùng tới cửa hàng để tải game</w:t>
+            </w:r>
+          </w:p>
+        </w:tc>
+      </w:tr>
+      <w:tr>
+        <w:tc>
+          <w:tcPr>
+            <w:tcW w:w="7953" w:type="dxa"/>
+            <w:gridSpan w:val="2"/>
+          </w:tcPr>
+          <w:p>
+            <w:pPr>
+              <w:pStyle w:val="ListParagraph"/>
+              <w:ind w:left="0"/>
+            </w:pPr>
+            <w:r>
+              <w:t>Ngoại lệ: Không</w:t>
+            </w:r>
+          </w:p>
+        </w:tc>
+      </w:tr>
+    </w:tbl>
+    <w:p>
+      <w:pPr>
+        <w:tabs>
+          <w:tab w:val="left" w:pos="1953"/>
+        </w:tabs>
+      </w:pPr>
+    </w:p>
+    <w:p>
+      <w:pPr>
+        <w:pStyle w:val="ListParagraph"/>
+        <w:numPr>
+          <w:ilvl w:val="1"/>
+          <w:numId w:val="5"/>
+        </w:numPr>
+        <w:tabs>
+          <w:tab w:val="left" w:pos="1953"/>
+        </w:tabs>
+      </w:pPr>
+      <w:r>
+        <w:t>Mô hình nghiệp vụ</w:t>
+      </w:r>
+    </w:p>
+    <w:p>
+      <w:pPr>
+        <w:pStyle w:val="ListParagraph"/>
+        <w:numPr>
+          <w:ilvl w:val="0"/>
+          <w:numId w:val="7"/>
+        </w:numPr>
+        <w:tabs>
+          <w:tab w:val="left" w:pos="1953"/>
+        </w:tabs>
+      </w:pPr>
+      <w:r>
+        <w:t>Nâng cấp tower</w:t>
+      </w:r>
+    </w:p>
+    <w:p>
+      <w:pPr>
+        <w:tabs>
+          <w:tab w:val="left" w:pos="1953"/>
+        </w:tabs>
+        <w:jc w:val="center"/>
+      </w:pPr>
+      <w:r>
+        <w:pict>
+          <v:shape id="_x0000_i1032" type="#_x0000_t75" style="width:6in;height:88.9pt">
+            <v:imagedata r:id="rId12" o:title="activity_nang cap chip"/>
+          </v:shape>
+        </w:pict>
+      </w:r>
+    </w:p>
+    <w:p>
+      <w:pPr>
+        <w:pStyle w:val="ListParagraph"/>
+        <w:numPr>
+          <w:ilvl w:val="0"/>
+          <w:numId w:val="7"/>
+        </w:numPr>
+        <w:tabs>
+          <w:tab w:val="left" w:pos="1953"/>
+        </w:tabs>
+      </w:pPr>
+      <w:r>
+        <w:t>Di chuyển tower</w:t>
+      </w:r>
+    </w:p>
+    <w:p>
+      <w:pPr>
+        <w:tabs>
+          <w:tab w:val="left" w:pos="1953"/>
+        </w:tabs>
+        <w:jc w:val="center"/>
+      </w:pPr>
+      <w:r>
+        <w:lastRenderedPageBreak/>
+        <w:pict>
+          <v:shape id="_x0000_i1033" type="#_x0000_t75" style="width:450.8pt;height:70.1pt">
+            <v:imagedata r:id="rId13" o:title="activity_dat tower"/>
+          </v:shape>
+        </w:pict>
+      </w:r>
+    </w:p>
+    <w:p>
+      <w:pPr>
+        <w:pStyle w:val="ListParagraph"/>
+        <w:numPr>
+          <w:ilvl w:val="0"/>
+          <w:numId w:val="7"/>
+        </w:numPr>
+        <w:tabs>
+          <w:tab w:val="left" w:pos="1953"/>
+        </w:tabs>
+      </w:pPr>
+      <w:r>
+        <w:t>Mở store</w:t>
+      </w:r>
+    </w:p>
+    <w:p>
+      <w:pPr>
+        <w:tabs>
+          <w:tab w:val="left" w:pos="1953"/>
+        </w:tabs>
+        <w:jc w:val="center"/>
+        <w:rPr>
+          <w:b/>
+        </w:rPr>
+      </w:pPr>
+      <w:r>
+        <w:rPr>
+          <w:noProof/>
+        </w:rPr>
+        <w:drawing>
+          <wp:inline distT="0" distB="0" distL="0" distR="0">
+            <wp:extent cx="4206240" cy="779145"/>
+            <wp:effectExtent l="0" t="0" r="3810" b="1905"/>
+            <wp:docPr id="1" name="Picture 1" descr="activity_cta"/>
+            <wp:cNvGraphicFramePr>
+              <a:graphicFrameLocks xmlns:a="http://schemas.openxmlformats.org/drawingml/2006/main" noChangeAspect="1"/>
+            </wp:cNvGraphicFramePr>
+            <a:graphic xmlns:a="http://schemas.openxmlformats.org/drawingml/2006/main">
+              <a:graphicData uri="http://schemas.openxmlformats.org/drawingml/2006/picture">
+                <pic:pic xmlns:pic="http://schemas.openxmlformats.org/drawingml/2006/picture">
+                  <pic:nvPicPr>
+                    <pic:cNvPr id="0" name="Picture 23" descr="activity_cta"/>
+                    <pic:cNvPicPr>
+                      <a:picLocks noChangeAspect="1" noChangeArrowheads="1"/>
+                    </pic:cNvPicPr>
+                  </pic:nvPicPr>
+                  <pic:blipFill>
+                    <a:blip r:embed="rId14">
+                      <a:extLst>
+                        <a:ext uri="{28A0092B-C50C-407E-A947-70E740481C1C}">
+                          <a14:useLocalDpi xmlns:a14="http://schemas.microsoft.com/office/drawing/2010/main" val="0"/>
+                        </a:ext>
+                      </a:extLst>
+                    </a:blip>
+                    <a:srcRect/>
+                    <a:stretch>
+                      <a:fillRect/>
+                    </a:stretch>
+                  </pic:blipFill>
+                  <pic:spPr bwMode="auto">
+                    <a:xfrm>
+                      <a:off x="0" y="0"/>
+                      <a:ext cx="4206240" cy="779145"/>
+                    </a:xfrm>
+                    <a:prstGeom prst="rect">
+                      <a:avLst/>
+                    </a:prstGeom>
+                    <a:noFill/>
+                    <a:ln>
+                      <a:noFill/>
+                    </a:ln>
+                  </pic:spPr>
+                </pic:pic>
+              </a:graphicData>
+            </a:graphic>
+          </wp:inline>
+        </w:drawing>
+      </w:r>
+    </w:p>
+    <w:p>
+      <w:pPr>
+        <w:pStyle w:val="ListParagraph"/>
+        <w:numPr>
+          <w:ilvl w:val="1"/>
+          <w:numId w:val="5"/>
+        </w:numPr>
+        <w:tabs>
+          <w:tab w:val="left" w:pos="1953"/>
+        </w:tabs>
+      </w:pPr>
+      <w:bookmarkStart w:id="1" w:name="_GoBack"/>
+      <w:bookmarkEnd w:id="1"/>
+    </w:p>
+    <w:p>
+      <w:pPr>
+        <w:pStyle w:val="ListParagraph"/>
+        <w:numPr>
+          <w:ilvl w:val="1"/>
+          <w:numId w:val="5"/>
+        </w:numPr>
+        <w:tabs>
+          <w:tab w:val="left" w:pos="1953"/>
+        </w:tabs>
+      </w:pPr>
+      <w:r>
+        <w:t>dsds</w:t>
       </w:r>
     </w:p>
     <w:p>
@@ -2246,13 +1932,20 @@
         </w:numPr>
       </w:pPr>
       <w:r>
-        <w:t xml:space="preserve">Solitaire Ocean </w:t>
-      </w:r>
-      <w:proofErr w:type="spellStart"/>
-      <w:r>
-        <w:t>Advanture</w:t>
-      </w:r>
-      <w:proofErr w:type="spellEnd"/>
+        <w:t>Knight Kingdom</w:t>
+      </w:r>
+    </w:p>
+    <w:p>
+      <w:pPr>
+        <w:pStyle w:val="ListParagraph"/>
+        <w:numPr>
+          <w:ilvl w:val="0"/>
+          <w:numId w:val="3"/>
+        </w:numPr>
+      </w:pPr>
+      <w:r>
+        <w:t>Solitaire Ocean Advanture</w:t>
+      </w:r>
     </w:p>
     <w:p>
       <w:pPr>
@@ -2291,6 +1984,184 @@
 <file path=word/numbering.xml><?xml version="1.0" encoding="utf-8"?>
 <w:numbering xmlns:wpc="http://schemas.microsoft.com/office/word/2010/wordprocessingCanvas" xmlns:mc="http://schemas.openxmlformats.org/markup-compatibility/2006" xmlns:o="urn:schemas-microsoft-com:office:office" xmlns:r="http://schemas.openxmlformats.org/officeDocument/2006/relationships" xmlns:m="http://schemas.openxmlformats.org/officeDocument/2006/math" xmlns:v="urn:schemas-microsoft-com:vml" xmlns:wp14="http://schemas.microsoft.com/office/word/2010/wordprocessingDrawing" xmlns:wp="http://schemas.openxmlformats.org/drawingml/2006/wordprocessingDrawing" xmlns:w10="urn:schemas-microsoft-com:office:word" xmlns:w="http://schemas.openxmlformats.org/wordprocessingml/2006/main" xmlns:w14="http://schemas.microsoft.com/office/word/2010/wordml" xmlns:w15="http://schemas.microsoft.com/office/word/2012/wordml" xmlns:wpg="http://schemas.microsoft.com/office/word/2010/wordprocessingGroup" xmlns:wpi="http://schemas.microsoft.com/office/word/2010/wordprocessingInk" xmlns:wne="http://schemas.microsoft.com/office/word/2006/wordml" xmlns:wps="http://schemas.microsoft.com/office/word/2010/wordprocessingShape" mc:Ignorable="w14 w15 wp14">
   <w:abstractNum w:abstractNumId="0">
+    <w:nsid w:val="05D57D71"/>
+    <w:multiLevelType w:val="hybridMultilevel"/>
+    <w:tmpl w:val="E5941712"/>
+    <w:lvl w:ilvl="0" w:tplc="0409000F">
+      <w:start w:val="1"/>
+      <w:numFmt w:val="decimal"/>
+      <w:lvlText w:val="%1."/>
+      <w:lvlJc w:val="left"/>
+      <w:pPr>
+        <w:ind w:left="720" w:hanging="360"/>
+      </w:pPr>
+      <w:rPr>
+        <w:rFonts w:hint="default"/>
+      </w:rPr>
+    </w:lvl>
+    <w:lvl w:ilvl="1" w:tplc="04090019">
+      <w:start w:val="1"/>
+      <w:numFmt w:val="lowerLetter"/>
+      <w:lvlText w:val="%2."/>
+      <w:lvlJc w:val="left"/>
+      <w:pPr>
+        <w:ind w:left="1440" w:hanging="360"/>
+      </w:pPr>
+    </w:lvl>
+    <w:lvl w:ilvl="2" w:tplc="0409001B" w:tentative="1">
+      <w:start w:val="1"/>
+      <w:numFmt w:val="lowerRoman"/>
+      <w:lvlText w:val="%3."/>
+      <w:lvlJc w:val="right"/>
+      <w:pPr>
+        <w:ind w:left="2160" w:hanging="180"/>
+      </w:pPr>
+    </w:lvl>
+    <w:lvl w:ilvl="3" w:tplc="0409000F" w:tentative="1">
+      <w:start w:val="1"/>
+      <w:numFmt w:val="decimal"/>
+      <w:lvlText w:val="%4."/>
+      <w:lvlJc w:val="left"/>
+      <w:pPr>
+        <w:ind w:left="2880" w:hanging="360"/>
+      </w:pPr>
+    </w:lvl>
+    <w:lvl w:ilvl="4" w:tplc="04090019" w:tentative="1">
+      <w:start w:val="1"/>
+      <w:numFmt w:val="lowerLetter"/>
+      <w:lvlText w:val="%5."/>
+      <w:lvlJc w:val="left"/>
+      <w:pPr>
+        <w:ind w:left="3600" w:hanging="360"/>
+      </w:pPr>
+    </w:lvl>
+    <w:lvl w:ilvl="5" w:tplc="0409001B" w:tentative="1">
+      <w:start w:val="1"/>
+      <w:numFmt w:val="lowerRoman"/>
+      <w:lvlText w:val="%6."/>
+      <w:lvlJc w:val="right"/>
+      <w:pPr>
+        <w:ind w:left="4320" w:hanging="180"/>
+      </w:pPr>
+    </w:lvl>
+    <w:lvl w:ilvl="6" w:tplc="0409000F" w:tentative="1">
+      <w:start w:val="1"/>
+      <w:numFmt w:val="decimal"/>
+      <w:lvlText w:val="%7."/>
+      <w:lvlJc w:val="left"/>
+      <w:pPr>
+        <w:ind w:left="5040" w:hanging="360"/>
+      </w:pPr>
+    </w:lvl>
+    <w:lvl w:ilvl="7" w:tplc="04090019" w:tentative="1">
+      <w:start w:val="1"/>
+      <w:numFmt w:val="lowerLetter"/>
+      <w:lvlText w:val="%8."/>
+      <w:lvlJc w:val="left"/>
+      <w:pPr>
+        <w:ind w:left="5760" w:hanging="360"/>
+      </w:pPr>
+    </w:lvl>
+    <w:lvl w:ilvl="8" w:tplc="0409001B" w:tentative="1">
+      <w:start w:val="1"/>
+      <w:numFmt w:val="lowerRoman"/>
+      <w:lvlText w:val="%9."/>
+      <w:lvlJc w:val="right"/>
+      <w:pPr>
+        <w:ind w:left="6480" w:hanging="180"/>
+      </w:pPr>
+    </w:lvl>
+  </w:abstractNum>
+  <w:abstractNum w:abstractNumId="1">
+    <w:nsid w:val="108501D9"/>
+    <w:multiLevelType w:val="hybridMultilevel"/>
+    <w:tmpl w:val="D0D04592"/>
+    <w:lvl w:ilvl="0" w:tplc="0409000F">
+      <w:start w:val="1"/>
+      <w:numFmt w:val="decimal"/>
+      <w:lvlText w:val="%1."/>
+      <w:lvlJc w:val="left"/>
+      <w:pPr>
+        <w:ind w:left="720" w:hanging="360"/>
+      </w:pPr>
+      <w:rPr>
+        <w:rFonts w:hint="default"/>
+      </w:rPr>
+    </w:lvl>
+    <w:lvl w:ilvl="1" w:tplc="04090019" w:tentative="1">
+      <w:start w:val="1"/>
+      <w:numFmt w:val="lowerLetter"/>
+      <w:lvlText w:val="%2."/>
+      <w:lvlJc w:val="left"/>
+      <w:pPr>
+        <w:ind w:left="1440" w:hanging="360"/>
+      </w:pPr>
+    </w:lvl>
+    <w:lvl w:ilvl="2" w:tplc="0409001B" w:tentative="1">
+      <w:start w:val="1"/>
+      <w:numFmt w:val="lowerRoman"/>
+      <w:lvlText w:val="%3."/>
+      <w:lvlJc w:val="right"/>
+      <w:pPr>
+        <w:ind w:left="2160" w:hanging="180"/>
+      </w:pPr>
+    </w:lvl>
+    <w:lvl w:ilvl="3" w:tplc="0409000F" w:tentative="1">
+      <w:start w:val="1"/>
+      <w:numFmt w:val="decimal"/>
+      <w:lvlText w:val="%4."/>
+      <w:lvlJc w:val="left"/>
+      <w:pPr>
+        <w:ind w:left="2880" w:hanging="360"/>
+      </w:pPr>
+    </w:lvl>
+    <w:lvl w:ilvl="4" w:tplc="04090019" w:tentative="1">
+      <w:start w:val="1"/>
+      <w:numFmt w:val="lowerLetter"/>
+      <w:lvlText w:val="%5."/>
+      <w:lvlJc w:val="left"/>
+      <w:pPr>
+        <w:ind w:left="3600" w:hanging="360"/>
+      </w:pPr>
+    </w:lvl>
+    <w:lvl w:ilvl="5" w:tplc="0409001B" w:tentative="1">
+      <w:start w:val="1"/>
+      <w:numFmt w:val="lowerRoman"/>
+      <w:lvlText w:val="%6."/>
+      <w:lvlJc w:val="right"/>
+      <w:pPr>
+        <w:ind w:left="4320" w:hanging="180"/>
+      </w:pPr>
+    </w:lvl>
+    <w:lvl w:ilvl="6" w:tplc="0409000F" w:tentative="1">
+      <w:start w:val="1"/>
+      <w:numFmt w:val="decimal"/>
+      <w:lvlText w:val="%7."/>
+      <w:lvlJc w:val="left"/>
+      <w:pPr>
+        <w:ind w:left="5040" w:hanging="360"/>
+      </w:pPr>
+    </w:lvl>
+    <w:lvl w:ilvl="7" w:tplc="04090019" w:tentative="1">
+      <w:start w:val="1"/>
+      <w:numFmt w:val="lowerLetter"/>
+      <w:lvlText w:val="%8."/>
+      <w:lvlJc w:val="left"/>
+      <w:pPr>
+        <w:ind w:left="5760" w:hanging="360"/>
+      </w:pPr>
+    </w:lvl>
+    <w:lvl w:ilvl="8" w:tplc="0409001B" w:tentative="1">
+      <w:start w:val="1"/>
+      <w:numFmt w:val="lowerRoman"/>
+      <w:lvlText w:val="%9."/>
+      <w:lvlJc w:val="right"/>
+      <w:pPr>
+        <w:ind w:left="6480" w:hanging="180"/>
+      </w:pPr>
+    </w:lvl>
+  </w:abstractNum>
+  <w:abstractNum w:abstractNumId="2">
     <w:nsid w:val="2BEF1E72"/>
     <w:multiLevelType w:val="hybridMultilevel"/>
     <w:tmpl w:val="2206879A"/>
@@ -2379,7 +2250,128 @@
       </w:pPr>
     </w:lvl>
   </w:abstractNum>
-  <w:abstractNum w:abstractNumId="1">
+  <w:abstractNum w:abstractNumId="3">
+    <w:nsid w:val="351A6045"/>
+    <w:multiLevelType w:val="multilevel"/>
+    <w:tmpl w:val="264A3308"/>
+    <w:lvl w:ilvl="0">
+      <w:start w:val="1"/>
+      <w:numFmt w:val="decimal"/>
+      <w:lvlText w:val="%1."/>
+      <w:lvlJc w:val="left"/>
+      <w:pPr>
+        <w:ind w:left="720" w:hanging="360"/>
+      </w:pPr>
+      <w:rPr>
+        <w:rFonts w:hint="default"/>
+      </w:rPr>
+    </w:lvl>
+    <w:lvl w:ilvl="1">
+      <w:start w:val="1"/>
+      <w:numFmt w:val="decimal"/>
+      <w:isLgl/>
+      <w:lvlText w:val="%1.%2"/>
+      <w:lvlJc w:val="left"/>
+      <w:pPr>
+        <w:ind w:left="720" w:hanging="360"/>
+      </w:pPr>
+      <w:rPr>
+        <w:rFonts w:hint="default"/>
+      </w:rPr>
+    </w:lvl>
+    <w:lvl w:ilvl="2">
+      <w:start w:val="1"/>
+      <w:numFmt w:val="decimal"/>
+      <w:isLgl/>
+      <w:lvlText w:val="%1.%2.%3"/>
+      <w:lvlJc w:val="left"/>
+      <w:pPr>
+        <w:ind w:left="1080" w:hanging="720"/>
+      </w:pPr>
+      <w:rPr>
+        <w:rFonts w:hint="default"/>
+      </w:rPr>
+    </w:lvl>
+    <w:lvl w:ilvl="3">
+      <w:start w:val="1"/>
+      <w:numFmt w:val="decimal"/>
+      <w:isLgl/>
+      <w:lvlText w:val="%1.%2.%3.%4"/>
+      <w:lvlJc w:val="left"/>
+      <w:pPr>
+        <w:ind w:left="1080" w:hanging="720"/>
+      </w:pPr>
+      <w:rPr>
+        <w:rFonts w:hint="default"/>
+      </w:rPr>
+    </w:lvl>
+    <w:lvl w:ilvl="4">
+      <w:start w:val="1"/>
+      <w:numFmt w:val="decimal"/>
+      <w:isLgl/>
+      <w:lvlText w:val="%1.%2.%3.%4.%5"/>
+      <w:lvlJc w:val="left"/>
+      <w:pPr>
+        <w:ind w:left="1440" w:hanging="1080"/>
+      </w:pPr>
+      <w:rPr>
+        <w:rFonts w:hint="default"/>
+      </w:rPr>
+    </w:lvl>
+    <w:lvl w:ilvl="5">
+      <w:start w:val="1"/>
+      <w:numFmt w:val="decimal"/>
+      <w:isLgl/>
+      <w:lvlText w:val="%1.%2.%3.%4.%5.%6"/>
+      <w:lvlJc w:val="left"/>
+      <w:pPr>
+        <w:ind w:left="1440" w:hanging="1080"/>
+      </w:pPr>
+      <w:rPr>
+        <w:rFonts w:hint="default"/>
+      </w:rPr>
+    </w:lvl>
+    <w:lvl w:ilvl="6">
+      <w:start w:val="1"/>
+      <w:numFmt w:val="decimal"/>
+      <w:isLgl/>
+      <w:lvlText w:val="%1.%2.%3.%4.%5.%6.%7"/>
+      <w:lvlJc w:val="left"/>
+      <w:pPr>
+        <w:ind w:left="1800" w:hanging="1440"/>
+      </w:pPr>
+      <w:rPr>
+        <w:rFonts w:hint="default"/>
+      </w:rPr>
+    </w:lvl>
+    <w:lvl w:ilvl="7">
+      <w:start w:val="1"/>
+      <w:numFmt w:val="decimal"/>
+      <w:isLgl/>
+      <w:lvlText w:val="%1.%2.%3.%4.%5.%6.%7.%8"/>
+      <w:lvlJc w:val="left"/>
+      <w:pPr>
+        <w:ind w:left="1800" w:hanging="1440"/>
+      </w:pPr>
+      <w:rPr>
+        <w:rFonts w:hint="default"/>
+      </w:rPr>
+    </w:lvl>
+    <w:lvl w:ilvl="8">
+      <w:start w:val="1"/>
+      <w:numFmt w:val="decimal"/>
+      <w:isLgl/>
+      <w:lvlText w:val="%1.%2.%3.%4.%5.%6.%7.%8.%9"/>
+      <w:lvlJc w:val="left"/>
+      <w:pPr>
+        <w:ind w:left="2160" w:hanging="1800"/>
+      </w:pPr>
+      <w:rPr>
+        <w:rFonts w:hint="default"/>
+      </w:rPr>
+    </w:lvl>
+  </w:abstractNum>
+  <w:abstractNum w:abstractNumId="4">
     <w:nsid w:val="37056B33"/>
     <w:multiLevelType w:val="hybridMultilevel"/>
     <w:tmpl w:val="36F0FAF2"/>
@@ -2468,11 +2460,11 @@
       </w:pPr>
     </w:lvl>
   </w:abstractNum>
-  <w:abstractNum w:abstractNumId="2">
+  <w:abstractNum w:abstractNumId="5">
     <w:nsid w:val="3E770DC4"/>
-    <w:multiLevelType w:val="hybridMultilevel"/>
-    <w:tmpl w:val="2206879A"/>
-    <w:lvl w:ilvl="0" w:tplc="0409000F">
+    <w:multiLevelType w:val="multilevel"/>
+    <w:tmpl w:val="264A3308"/>
+    <w:lvl w:ilvl="0">
       <w:start w:val="1"/>
       <w:numFmt w:val="decimal"/>
       <w:lvlText w:val="%1."/>
@@ -2484,80 +2476,112 @@
         <w:rFonts w:hint="default"/>
       </w:rPr>
     </w:lvl>
-    <w:lvl w:ilvl="1" w:tplc="04090019" w:tentative="1">
-      <w:start w:val="1"/>
-      <w:numFmt w:val="lowerLetter"/>
-      <w:lvlText w:val="%2."/>
-      <w:lvlJc w:val="left"/>
-      <w:pPr>
-        <w:ind w:left="1440" w:hanging="360"/>
-      </w:pPr>
-    </w:lvl>
-    <w:lvl w:ilvl="2" w:tplc="0409001B" w:tentative="1">
-      <w:start w:val="1"/>
-      <w:numFmt w:val="lowerRoman"/>
-      <w:lvlText w:val="%3."/>
-      <w:lvlJc w:val="right"/>
-      <w:pPr>
-        <w:ind w:left="2160" w:hanging="180"/>
-      </w:pPr>
-    </w:lvl>
-    <w:lvl w:ilvl="3" w:tplc="0409000F" w:tentative="1">
-      <w:start w:val="1"/>
-      <w:numFmt w:val="decimal"/>
-      <w:lvlText w:val="%4."/>
-      <w:lvlJc w:val="left"/>
-      <w:pPr>
-        <w:ind w:left="2880" w:hanging="360"/>
-      </w:pPr>
-    </w:lvl>
-    <w:lvl w:ilvl="4" w:tplc="04090019" w:tentative="1">
-      <w:start w:val="1"/>
-      <w:numFmt w:val="lowerLetter"/>
-      <w:lvlText w:val="%5."/>
-      <w:lvlJc w:val="left"/>
-      <w:pPr>
-        <w:ind w:left="3600" w:hanging="360"/>
-      </w:pPr>
-    </w:lvl>
-    <w:lvl w:ilvl="5" w:tplc="0409001B" w:tentative="1">
-      <w:start w:val="1"/>
-      <w:numFmt w:val="lowerRoman"/>
-      <w:lvlText w:val="%6."/>
-      <w:lvlJc w:val="right"/>
-      <w:pPr>
-        <w:ind w:left="4320" w:hanging="180"/>
-      </w:pPr>
-    </w:lvl>
-    <w:lvl w:ilvl="6" w:tplc="0409000F" w:tentative="1">
-      <w:start w:val="1"/>
-      <w:numFmt w:val="decimal"/>
-      <w:lvlText w:val="%7."/>
-      <w:lvlJc w:val="left"/>
-      <w:pPr>
-        <w:ind w:left="5040" w:hanging="360"/>
-      </w:pPr>
-    </w:lvl>
-    <w:lvl w:ilvl="7" w:tplc="04090019" w:tentative="1">
-      <w:start w:val="1"/>
-      <w:numFmt w:val="lowerLetter"/>
-      <w:lvlText w:val="%8."/>
-      <w:lvlJc w:val="left"/>
-      <w:pPr>
-        <w:ind w:left="5760" w:hanging="360"/>
-      </w:pPr>
-    </w:lvl>
-    <w:lvl w:ilvl="8" w:tplc="0409001B" w:tentative="1">
-      <w:start w:val="1"/>
-      <w:numFmt w:val="lowerRoman"/>
-      <w:lvlText w:val="%9."/>
-      <w:lvlJc w:val="right"/>
-      <w:pPr>
-        <w:ind w:left="6480" w:hanging="180"/>
-      </w:pPr>
+    <w:lvl w:ilvl="1">
+      <w:start w:val="1"/>
+      <w:numFmt w:val="decimal"/>
+      <w:isLgl/>
+      <w:lvlText w:val="%1.%2"/>
+      <w:lvlJc w:val="left"/>
+      <w:pPr>
+        <w:ind w:left="720" w:hanging="360"/>
+      </w:pPr>
+      <w:rPr>
+        <w:rFonts w:hint="default"/>
+      </w:rPr>
+    </w:lvl>
+    <w:lvl w:ilvl="2">
+      <w:start w:val="1"/>
+      <w:numFmt w:val="decimal"/>
+      <w:isLgl/>
+      <w:lvlText w:val="%1.%2.%3"/>
+      <w:lvlJc w:val="left"/>
+      <w:pPr>
+        <w:ind w:left="1080" w:hanging="720"/>
+      </w:pPr>
+      <w:rPr>
+        <w:rFonts w:hint="default"/>
+      </w:rPr>
+    </w:lvl>
+    <w:lvl w:ilvl="3">
+      <w:start w:val="1"/>
+      <w:numFmt w:val="decimal"/>
+      <w:isLgl/>
+      <w:lvlText w:val="%1.%2.%3.%4"/>
+      <w:lvlJc w:val="left"/>
+      <w:pPr>
+        <w:ind w:left="1080" w:hanging="720"/>
+      </w:pPr>
+      <w:rPr>
+        <w:rFonts w:hint="default"/>
+      </w:rPr>
+    </w:lvl>
+    <w:lvl w:ilvl="4">
+      <w:start w:val="1"/>
+      <w:numFmt w:val="decimal"/>
+      <w:isLgl/>
+      <w:lvlText w:val="%1.%2.%3.%4.%5"/>
+      <w:lvlJc w:val="left"/>
+      <w:pPr>
+        <w:ind w:left="1440" w:hanging="1080"/>
+      </w:pPr>
+      <w:rPr>
+        <w:rFonts w:hint="default"/>
+      </w:rPr>
+    </w:lvl>
+    <w:lvl w:ilvl="5">
+      <w:start w:val="1"/>
+      <w:numFmt w:val="decimal"/>
+      <w:isLgl/>
+      <w:lvlText w:val="%1.%2.%3.%4.%5.%6"/>
+      <w:lvlJc w:val="left"/>
+      <w:pPr>
+        <w:ind w:left="1440" w:hanging="1080"/>
+      </w:pPr>
+      <w:rPr>
+        <w:rFonts w:hint="default"/>
+      </w:rPr>
+    </w:lvl>
+    <w:lvl w:ilvl="6">
+      <w:start w:val="1"/>
+      <w:numFmt w:val="decimal"/>
+      <w:isLgl/>
+      <w:lvlText w:val="%1.%2.%3.%4.%5.%6.%7"/>
+      <w:lvlJc w:val="left"/>
+      <w:pPr>
+        <w:ind w:left="1800" w:hanging="1440"/>
+      </w:pPr>
+      <w:rPr>
+        <w:rFonts w:hint="default"/>
+      </w:rPr>
+    </w:lvl>
+    <w:lvl w:ilvl="7">
+      <w:start w:val="1"/>
+      <w:numFmt w:val="decimal"/>
+      <w:isLgl/>
+      <w:lvlText w:val="%1.%2.%3.%4.%5.%6.%7.%8"/>
+      <w:lvlJc w:val="left"/>
+      <w:pPr>
+        <w:ind w:left="1800" w:hanging="1440"/>
+      </w:pPr>
+      <w:rPr>
+        <w:rFonts w:hint="default"/>
+      </w:rPr>
+    </w:lvl>
+    <w:lvl w:ilvl="8">
+      <w:start w:val="1"/>
+      <w:numFmt w:val="decimal"/>
+      <w:isLgl/>
+      <w:lvlText w:val="%1.%2.%3.%4.%5.%6.%7.%8.%9"/>
+      <w:lvlJc w:val="left"/>
+      <w:pPr>
+        <w:ind w:left="2160" w:hanging="1800"/>
+      </w:pPr>
+      <w:rPr>
+        <w:rFonts w:hint="default"/>
+      </w:rPr>
     </w:lvl>
   </w:abstractNum>
-  <w:abstractNum w:abstractNumId="3">
+  <w:abstractNum w:abstractNumId="6">
     <w:nsid w:val="42BA1E89"/>
     <w:multiLevelType w:val="hybridMultilevel"/>
     <w:tmpl w:val="BEAA17E0"/>
@@ -2646,10 +2670,99 @@
       </w:pPr>
     </w:lvl>
   </w:abstractNum>
-  <w:abstractNum w:abstractNumId="4">
+  <w:abstractNum w:abstractNumId="7">
+    <w:nsid w:val="47123F6B"/>
+    <w:multiLevelType w:val="hybridMultilevel"/>
+    <w:tmpl w:val="BD609F86"/>
+    <w:lvl w:ilvl="0" w:tplc="0409000F">
+      <w:start w:val="1"/>
+      <w:numFmt w:val="decimal"/>
+      <w:lvlText w:val="%1."/>
+      <w:lvlJc w:val="left"/>
+      <w:pPr>
+        <w:ind w:left="720" w:hanging="360"/>
+      </w:pPr>
+      <w:rPr>
+        <w:rFonts w:hint="default"/>
+      </w:rPr>
+    </w:lvl>
+    <w:lvl w:ilvl="1" w:tplc="04090019" w:tentative="1">
+      <w:start w:val="1"/>
+      <w:numFmt w:val="lowerLetter"/>
+      <w:lvlText w:val="%2."/>
+      <w:lvlJc w:val="left"/>
+      <w:pPr>
+        <w:ind w:left="1440" w:hanging="360"/>
+      </w:pPr>
+    </w:lvl>
+    <w:lvl w:ilvl="2" w:tplc="0409001B" w:tentative="1">
+      <w:start w:val="1"/>
+      <w:numFmt w:val="lowerRoman"/>
+      <w:lvlText w:val="%3."/>
+      <w:lvlJc w:val="right"/>
+      <w:pPr>
+        <w:ind w:left="2160" w:hanging="180"/>
+      </w:pPr>
+    </w:lvl>
+    <w:lvl w:ilvl="3" w:tplc="0409000F" w:tentative="1">
+      <w:start w:val="1"/>
+      <w:numFmt w:val="decimal"/>
+      <w:lvlText w:val="%4."/>
+      <w:lvlJc w:val="left"/>
+      <w:pPr>
+        <w:ind w:left="2880" w:hanging="360"/>
+      </w:pPr>
+    </w:lvl>
+    <w:lvl w:ilvl="4" w:tplc="04090019" w:tentative="1">
+      <w:start w:val="1"/>
+      <w:numFmt w:val="lowerLetter"/>
+      <w:lvlText w:val="%5."/>
+      <w:lvlJc w:val="left"/>
+      <w:pPr>
+        <w:ind w:left="3600" w:hanging="360"/>
+      </w:pPr>
+    </w:lvl>
+    <w:lvl w:ilvl="5" w:tplc="0409001B" w:tentative="1">
+      <w:start w:val="1"/>
+      <w:numFmt w:val="lowerRoman"/>
+      <w:lvlText w:val="%6."/>
+      <w:lvlJc w:val="right"/>
+      <w:pPr>
+        <w:ind w:left="4320" w:hanging="180"/>
+      </w:pPr>
+    </w:lvl>
+    <w:lvl w:ilvl="6" w:tplc="0409000F" w:tentative="1">
+      <w:start w:val="1"/>
+      <w:numFmt w:val="decimal"/>
+      <w:lvlText w:val="%7."/>
+      <w:lvlJc w:val="left"/>
+      <w:pPr>
+        <w:ind w:left="5040" w:hanging="360"/>
+      </w:pPr>
+    </w:lvl>
+    <w:lvl w:ilvl="7" w:tplc="04090019" w:tentative="1">
+      <w:start w:val="1"/>
+      <w:numFmt w:val="lowerLetter"/>
+      <w:lvlText w:val="%8."/>
+      <w:lvlJc w:val="left"/>
+      <w:pPr>
+        <w:ind w:left="5760" w:hanging="360"/>
+      </w:pPr>
+    </w:lvl>
+    <w:lvl w:ilvl="8" w:tplc="0409001B" w:tentative="1">
+      <w:start w:val="1"/>
+      <w:numFmt w:val="lowerRoman"/>
+      <w:lvlText w:val="%9."/>
+      <w:lvlJc w:val="right"/>
+      <w:pPr>
+        <w:ind w:left="6480" w:hanging="180"/>
+      </w:pPr>
+    </w:lvl>
+  </w:abstractNum>
+  <w:abstractNum w:abstractNumId="8">
     <w:nsid w:val="5754070D"/>
     <w:multiLevelType w:val="hybridMultilevel"/>
-    <w:tmpl w:val="59F8F686"/>
+    <w:tmpl w:val="7D1AD484"/>
     <w:lvl w:ilvl="0" w:tplc="04090001">
       <w:start w:val="1"/>
       <w:numFmt w:val="bullet"/>
@@ -2759,7 +2872,7 @@
       </w:rPr>
     </w:lvl>
   </w:abstractNum>
-  <w:abstractNum w:abstractNumId="5">
+  <w:abstractNum w:abstractNumId="9">
     <w:nsid w:val="64235F74"/>
     <w:multiLevelType w:val="hybridMultilevel"/>
     <w:tmpl w:val="9E746B3E"/>
@@ -2872,7 +2985,96 @@
       </w:rPr>
     </w:lvl>
   </w:abstractNum>
-  <w:abstractNum w:abstractNumId="6">
+  <w:abstractNum w:abstractNumId="10">
+    <w:nsid w:val="71BD2728"/>
+    <w:multiLevelType w:val="hybridMultilevel"/>
+    <w:tmpl w:val="01E88EF8"/>
+    <w:lvl w:ilvl="0" w:tplc="0409000F">
+      <w:start w:val="1"/>
+      <w:numFmt w:val="decimal"/>
+      <w:lvlText w:val="%1."/>
+      <w:lvlJc w:val="left"/>
+      <w:pPr>
+        <w:ind w:left="720" w:hanging="360"/>
+      </w:pPr>
+      <w:rPr>
+        <w:rFonts w:hint="default"/>
+      </w:rPr>
+    </w:lvl>
+    <w:lvl w:ilvl="1" w:tplc="04090019">
+      <w:start w:val="1"/>
+      <w:numFmt w:val="lowerLetter"/>
+      <w:lvlText w:val="%2."/>
+      <w:lvlJc w:val="left"/>
+      <w:pPr>
+        <w:ind w:left="1440" w:hanging="360"/>
+      </w:pPr>
+    </w:lvl>
+    <w:lvl w:ilvl="2" w:tplc="0409001B" w:tentative="1">
+      <w:start w:val="1"/>
+      <w:numFmt w:val="lowerRoman"/>
+      <w:lvlText w:val="%3."/>
+      <w:lvlJc w:val="right"/>
+      <w:pPr>
+        <w:ind w:left="2160" w:hanging="180"/>
+      </w:pPr>
+    </w:lvl>
+    <w:lvl w:ilvl="3" w:tplc="0409000F" w:tentative="1">
+      <w:start w:val="1"/>
+      <w:numFmt w:val="decimal"/>
+      <w:lvlText w:val="%4."/>
+      <w:lvlJc w:val="left"/>
+      <w:pPr>
+        <w:ind w:left="2880" w:hanging="360"/>
+      </w:pPr>
+    </w:lvl>
+    <w:lvl w:ilvl="4" w:tplc="04090019" w:tentative="1">
+      <w:start w:val="1"/>
+      <w:numFmt w:val="lowerLetter"/>
+      <w:lvlText w:val="%5."/>
+      <w:lvlJc w:val="left"/>
+      <w:pPr>
+        <w:ind w:left="3600" w:hanging="360"/>
+      </w:pPr>
+    </w:lvl>
+    <w:lvl w:ilvl="5" w:tplc="0409001B" w:tentative="1">
+      <w:start w:val="1"/>
+      <w:numFmt w:val="lowerRoman"/>
+      <w:lvlText w:val="%6."/>
+      <w:lvlJc w:val="right"/>
+      <w:pPr>
+        <w:ind w:left="4320" w:hanging="180"/>
+      </w:pPr>
+    </w:lvl>
+    <w:lvl w:ilvl="6" w:tplc="0409000F" w:tentative="1">
+      <w:start w:val="1"/>
+      <w:numFmt w:val="decimal"/>
+      <w:lvlText w:val="%7."/>
+      <w:lvlJc w:val="left"/>
+      <w:pPr>
+        <w:ind w:left="5040" w:hanging="360"/>
+      </w:pPr>
+    </w:lvl>
+    <w:lvl w:ilvl="7" w:tplc="04090019" w:tentative="1">
+      <w:start w:val="1"/>
+      <w:numFmt w:val="lowerLetter"/>
+      <w:lvlText w:val="%8."/>
+      <w:lvlJc w:val="left"/>
+      <w:pPr>
+        <w:ind w:left="5760" w:hanging="360"/>
+      </w:pPr>
+    </w:lvl>
+    <w:lvl w:ilvl="8" w:tplc="0409001B" w:tentative="1">
+      <w:start w:val="1"/>
+      <w:numFmt w:val="lowerRoman"/>
+      <w:lvlText w:val="%9."/>
+      <w:lvlJc w:val="right"/>
+      <w:pPr>
+        <w:ind w:left="6480" w:hanging="180"/>
+      </w:pPr>
+    </w:lvl>
+  </w:abstractNum>
+  <w:abstractNum w:abstractNumId="11">
     <w:nsid w:val="72AD2F96"/>
     <w:multiLevelType w:val="multilevel"/>
     <w:tmpl w:val="0409001F"/>
@@ -2958,26 +3160,165 @@
       </w:pPr>
     </w:lvl>
   </w:abstractNum>
+  <w:abstractNum w:abstractNumId="12">
+    <w:nsid w:val="75E522C2"/>
+    <w:multiLevelType w:val="multilevel"/>
+    <w:tmpl w:val="264A3308"/>
+    <w:lvl w:ilvl="0">
+      <w:start w:val="1"/>
+      <w:numFmt w:val="decimal"/>
+      <w:lvlText w:val="%1."/>
+      <w:lvlJc w:val="left"/>
+      <w:pPr>
+        <w:ind w:left="720" w:hanging="360"/>
+      </w:pPr>
+      <w:rPr>
+        <w:rFonts w:hint="default"/>
+      </w:rPr>
+    </w:lvl>
+    <w:lvl w:ilvl="1">
+      <w:start w:val="1"/>
+      <w:numFmt w:val="decimal"/>
+      <w:isLgl/>
+      <w:lvlText w:val="%1.%2"/>
+      <w:lvlJc w:val="left"/>
+      <w:pPr>
+        <w:ind w:left="720" w:hanging="360"/>
+      </w:pPr>
+      <w:rPr>
+        <w:rFonts w:hint="default"/>
+      </w:rPr>
+    </w:lvl>
+    <w:lvl w:ilvl="2">
+      <w:start w:val="1"/>
+      <w:numFmt w:val="decimal"/>
+      <w:isLgl/>
+      <w:lvlText w:val="%1.%2.%3"/>
+      <w:lvlJc w:val="left"/>
+      <w:pPr>
+        <w:ind w:left="1080" w:hanging="720"/>
+      </w:pPr>
+      <w:rPr>
+        <w:rFonts w:hint="default"/>
+      </w:rPr>
+    </w:lvl>
+    <w:lvl w:ilvl="3">
+      <w:start w:val="1"/>
+      <w:numFmt w:val="decimal"/>
+      <w:isLgl/>
+      <w:lvlText w:val="%1.%2.%3.%4"/>
+      <w:lvlJc w:val="left"/>
+      <w:pPr>
+        <w:ind w:left="1080" w:hanging="720"/>
+      </w:pPr>
+      <w:rPr>
+        <w:rFonts w:hint="default"/>
+      </w:rPr>
+    </w:lvl>
+    <w:lvl w:ilvl="4">
+      <w:start w:val="1"/>
+      <w:numFmt w:val="decimal"/>
+      <w:isLgl/>
+      <w:lvlText w:val="%1.%2.%3.%4.%5"/>
+      <w:lvlJc w:val="left"/>
+      <w:pPr>
+        <w:ind w:left="1440" w:hanging="1080"/>
+      </w:pPr>
+      <w:rPr>
+        <w:rFonts w:hint="default"/>
+      </w:rPr>
+    </w:lvl>
+    <w:lvl w:ilvl="5">
+      <w:start w:val="1"/>
+      <w:numFmt w:val="decimal"/>
+      <w:isLgl/>
+      <w:lvlText w:val="%1.%2.%3.%4.%5.%6"/>
+      <w:lvlJc w:val="left"/>
+      <w:pPr>
+        <w:ind w:left="1440" w:hanging="1080"/>
+      </w:pPr>
+      <w:rPr>
+        <w:rFonts w:hint="default"/>
+      </w:rPr>
+    </w:lvl>
+    <w:lvl w:ilvl="6">
+      <w:start w:val="1"/>
+      <w:numFmt w:val="decimal"/>
+      <w:isLgl/>
+      <w:lvlText w:val="%1.%2.%3.%4.%5.%6.%7"/>
+      <w:lvlJc w:val="left"/>
+      <w:pPr>
+        <w:ind w:left="1800" w:hanging="1440"/>
+      </w:pPr>
+      <w:rPr>
+        <w:rFonts w:hint="default"/>
+      </w:rPr>
+    </w:lvl>
+    <w:lvl w:ilvl="7">
+      <w:start w:val="1"/>
+      <w:numFmt w:val="decimal"/>
+      <w:isLgl/>
+      <w:lvlText w:val="%1.%2.%3.%4.%5.%6.%7.%8"/>
+      <w:lvlJc w:val="left"/>
+      <w:pPr>
+        <w:ind w:left="1800" w:hanging="1440"/>
+      </w:pPr>
+      <w:rPr>
+        <w:rFonts w:hint="default"/>
+      </w:rPr>
+    </w:lvl>
+    <w:lvl w:ilvl="8">
+      <w:start w:val="1"/>
+      <w:numFmt w:val="decimal"/>
+      <w:isLgl/>
+      <w:lvlText w:val="%1.%2.%3.%4.%5.%6.%7.%8.%9"/>
+      <w:lvlJc w:val="left"/>
+      <w:pPr>
+        <w:ind w:left="2160" w:hanging="1800"/>
+      </w:pPr>
+      <w:rPr>
+        <w:rFonts w:hint="default"/>
+      </w:rPr>
+    </w:lvl>
+  </w:abstractNum>
   <w:num w:numId="1">
+    <w:abstractNumId w:val="4"/>
+  </w:num>
+  <w:num w:numId="2">
+    <w:abstractNumId w:val="6"/>
+  </w:num>
+  <w:num w:numId="3">
+    <w:abstractNumId w:val="11"/>
+  </w:num>
+  <w:num w:numId="4">
+    <w:abstractNumId w:val="2"/>
+  </w:num>
+  <w:num w:numId="5">
+    <w:abstractNumId w:val="5"/>
+  </w:num>
+  <w:num w:numId="6">
+    <w:abstractNumId w:val="9"/>
+  </w:num>
+  <w:num w:numId="7">
+    <w:abstractNumId w:val="8"/>
+  </w:num>
+  <w:num w:numId="8">
+    <w:abstractNumId w:val="3"/>
+  </w:num>
+  <w:num w:numId="9">
+    <w:abstractNumId w:val="7"/>
+  </w:num>
+  <w:num w:numId="10">
+    <w:abstractNumId w:val="0"/>
+  </w:num>
+  <w:num w:numId="11">
     <w:abstractNumId w:val="1"/>
   </w:num>
-  <w:num w:numId="2">
-    <w:abstractNumId w:val="3"/>
+  <w:num w:numId="12">
+    <w:abstractNumId w:val="10"/>
   </w:num>
-  <w:num w:numId="3">
-    <w:abstractNumId w:val="6"/>
-  </w:num>
-  <w:num w:numId="4">
-    <w:abstractNumId w:val="0"/>
-  </w:num>
-  <w:num w:numId="5">
-    <w:abstractNumId w:val="2"/>
-  </w:num>
-  <w:num w:numId="6">
-    <w:abstractNumId w:val="5"/>
-  </w:num>
-  <w:num w:numId="7">
-    <w:abstractNumId w:val="4"/>
+  <w:num w:numId="13">
+    <w:abstractNumId w:val="12"/>
   </w:num>
 </w:numbering>
 </file>
@@ -3403,7 +3744,6 @@
   <w:style w:type="character" w:default="1" w:styleId="DefaultParagraphFont">
     <w:name w:val="Default Paragraph Font"/>
     <w:uiPriority w:val="1"/>
-    <w:semiHidden/>
     <w:unhideWhenUsed/>
   </w:style>
   <w:style w:type="table" w:default="1" w:styleId="TableNormal">

--- a/playable-landingpage/DA/PTTK.docx
+++ b/playable-landingpage/DA/PTTK.docx
@@ -66,8 +66,8 @@
             <v:path o:extrusionok="f" gradientshapeok="t" o:connecttype="rect"/>
             <o:lock v:ext="edit" aspectratio="t"/>
           </v:shapetype>
-          <v:shape id="_x0000_i1025" type="#_x0000_t75" style="width:239.15pt;height:160.9pt">
-            <v:imagedata r:id="rId5" o:title="Attack the block-usecase"/>
+          <v:shape id="_x0000_i1043" type="#_x0000_t75" style="width:4in;height:238.05pt">
+            <v:imagedata r:id="rId7" o:title="attack_usecase"/>
           </v:shape>
         </w:pict>
       </w:r>
@@ -94,7 +94,10 @@
         <w:ind w:left="864"/>
       </w:pPr>
       <w:r>
-        <w:t>Điều khiển phi thuyền</w:t>
+        <w:t>Điều khiể</w:t>
+      </w:r>
+      <w:r>
+        <w:t>n chiến cơ</w:t>
       </w:r>
     </w:p>
     <w:tbl>
@@ -133,7 +136,10 @@
               <w:ind w:left="0"/>
             </w:pPr>
             <w:r>
-              <w:t>Điều khiển phi thuyền</w:t>
+              <w:t xml:space="preserve">Điều khiển </w:t>
+            </w:r>
+            <w:r>
+              <w:t>chiến cơ</w:t>
             </w:r>
           </w:p>
         </w:tc>
@@ -193,7 +199,10 @@
               <w:ind w:left="0"/>
             </w:pPr>
             <w:r>
-              <w:t>Playable Ads đã được tải và người chơi chạm vào phi thuyền</w:t>
+              <w:t xml:space="preserve">Playable Ads đã được tải và người chơi chạm vào </w:t>
+            </w:r>
+            <w:r>
+              <w:t>chiến cơ</w:t>
             </w:r>
           </w:p>
         </w:tc>
@@ -253,7 +262,10 @@
               <w:ind w:left="0"/>
             </w:pPr>
             <w:r>
-              <w:t>Trả về vị trí mới của phi thuyền</w:t>
+              <w:t xml:space="preserve">Trả về vị trí mới của </w:t>
+            </w:r>
+            <w:r>
+              <w:t>chiến cơ</w:t>
             </w:r>
           </w:p>
         </w:tc>
@@ -312,7 +324,13 @@
               </w:numPr>
             </w:pPr>
             <w:r>
-              <w:t>Người dùng chạm tay vào phi thuyền di chuyển đến vị trí mong muốn</w:t>
+              <w:t xml:space="preserve">Người dùng chạm tay vào </w:t>
+            </w:r>
+            <w:r>
+              <w:t>chiến cơ</w:t>
+            </w:r>
+            <w:r>
+              <w:t xml:space="preserve"> di chuyển đến vị trí mong muốn</w:t>
             </w:r>
           </w:p>
           <w:p>
@@ -324,7 +342,10 @@
               </w:numPr>
             </w:pPr>
             <w:r>
-              <w:t>Hệ thống trả về vị trí mới của phi thuyền</w:t>
+              <w:t>Hệ thống trả về vị trí mới củ</w:t>
+            </w:r>
+            <w:r>
+              <w:t>a chiến cơ</w:t>
             </w:r>
           </w:p>
         </w:tc>
@@ -592,10 +613,19 @@
               </w:numPr>
             </w:pPr>
             <w:r>
+              <w:lastRenderedPageBreak/>
               <w:t xml:space="preserve">Người dùng chạm tay vào </w:t>
             </w:r>
             <w:r>
-              <w:t>một trong các nút CTA : icon game, nút “Freeplay”, nút “Continue”.</w:t>
+              <w:t xml:space="preserve">một trong các nút </w:t>
+            </w:r>
+            <w:proofErr w:type="gramStart"/>
+            <w:r>
+              <w:t>CTA :</w:t>
+            </w:r>
+            <w:proofErr w:type="gramEnd"/>
+            <w:r>
+              <w:t xml:space="preserve"> icon game, nút “Freeplay”, nút “Continue”.</w:t>
             </w:r>
           </w:p>
           <w:p>
@@ -627,6 +657,7 @@
               <w:ind w:left="0"/>
             </w:pPr>
             <w:r>
+              <w:lastRenderedPageBreak/>
               <w:t>Ngoại lệ:</w:t>
             </w:r>
             <w:r>
@@ -657,7 +688,6 @@
         </w:numPr>
       </w:pPr>
       <w:r>
-        <w:lastRenderedPageBreak/>
         <w:t>Điều khiển phi thuyền</w:t>
       </w:r>
     </w:p>
@@ -669,8 +699,8 @@
       </w:pPr>
       <w:r>
         <w:pict>
-          <v:shape id="_x0000_i1026" type="#_x0000_t75" style="width:376.9pt;height:55.1pt">
-            <v:imagedata r:id="rId6" o:title="acivity_attack_dk_phi_thuyen"/>
+          <v:shape id="_x0000_i1025" type="#_x0000_t75" style="width:376.65pt;height:54.8pt">
+            <v:imagedata r:id="rId8" o:title="acivity_attack_dk_phi_thuyen"/>
           </v:shape>
         </w:pict>
       </w:r>
@@ -694,8 +724,8 @@
       </w:pPr>
       <w:r>
         <w:pict>
-          <v:shape id="_x0000_i1027" type="#_x0000_t75" style="width:331.2pt;height:61.35pt">
-            <v:imagedata r:id="rId7" o:title="activity_cta"/>
+          <v:shape id="_x0000_i1026" type="#_x0000_t75" style="width:331pt;height:61.25pt">
+            <v:imagedata r:id="rId9" o:title="activity_cta"/>
           </v:shape>
         </w:pict>
       </w:r>
@@ -715,37 +745,21 @@
         </w:numPr>
       </w:pPr>
       <w:r>
-        <w:t>Robussnes Diagram</w:t>
-      </w:r>
-    </w:p>
-    <w:p>
-      <w:pPr>
-        <w:pStyle w:val="ListParagraph"/>
-        <w:numPr>
-          <w:ilvl w:val="0"/>
-          <w:numId w:val="6"/>
-        </w:numPr>
-      </w:pPr>
-      <w:r>
-        <w:t>Điều khiển phi thuyền</w:t>
-      </w:r>
-    </w:p>
-    <w:p>
-      <w:pPr>
-        <w:pStyle w:val="ListParagraph"/>
-        <w:ind w:left="1512"/>
-      </w:pPr>
-    </w:p>
-    <w:p>
-      <w:pPr>
-        <w:pStyle w:val="ListParagraph"/>
-        <w:numPr>
-          <w:ilvl w:val="0"/>
-          <w:numId w:val="6"/>
-        </w:numPr>
-      </w:pPr>
-      <w:r>
-        <w:t>Tải game</w:t>
+        <w:t>Biểu đồ lớp chi tiết</w:t>
+      </w:r>
+    </w:p>
+    <w:p>
+      <w:pPr>
+        <w:pStyle w:val="ListParagraph"/>
+        <w:ind w:left="792"/>
+        <w:jc w:val="center"/>
+      </w:pPr>
+      <w:r>
+        <w:pict>
+          <v:shape id="_x0000_i1027" type="#_x0000_t75" style="width:334.2pt;height:209pt">
+            <v:imagedata r:id="rId10" o:title="1323"/>
+          </v:shape>
+        </w:pict>
       </w:r>
     </w:p>
     <w:p>
@@ -757,32 +771,6 @@
         </w:numPr>
       </w:pPr>
       <w:r>
-        <w:t>Biểu đồ lớp chi tiết</w:t>
-      </w:r>
-    </w:p>
-    <w:p>
-      <w:pPr>
-        <w:pStyle w:val="ListParagraph"/>
-        <w:ind w:left="792"/>
-        <w:jc w:val="center"/>
-      </w:pPr>
-      <w:r>
-        <w:pict>
-          <v:shape id="_x0000_i1028" type="#_x0000_t75" style="width:334.35pt;height:209.1pt">
-            <v:imagedata r:id="rId8" o:title="1323"/>
-          </v:shape>
-        </w:pict>
-      </w:r>
-    </w:p>
-    <w:p>
-      <w:pPr>
-        <w:pStyle w:val="ListParagraph"/>
-        <w:numPr>
-          <w:ilvl w:val="1"/>
-          <w:numId w:val="3"/>
-        </w:numPr>
-      </w:pPr>
-      <w:r>
         <w:t>Biểu đồ tuần tự</w:t>
       </w:r>
     </w:p>
@@ -804,8 +792,8 @@
       </w:pPr>
       <w:r>
         <w:pict>
-          <v:shape id="_x0000_i1029" type="#_x0000_t75" style="width:364.4pt;height:179.7pt">
-            <v:imagedata r:id="rId9" o:title="sequence_attack_player_move"/>
+          <v:shape id="_x0000_i1028" type="#_x0000_t75" style="width:364.3pt;height:180pt">
+            <v:imagedata r:id="rId11" o:title="sequence_attack_player_move"/>
           </v:shape>
         </w:pict>
       </w:r>
@@ -819,6 +807,7 @@
         </w:numPr>
       </w:pPr>
       <w:r>
+        <w:lastRenderedPageBreak/>
         <w:t>Tải game</w:t>
       </w:r>
     </w:p>
@@ -827,10 +816,9 @@
         <w:jc w:val="center"/>
       </w:pPr>
       <w:r>
-        <w:lastRenderedPageBreak/>
         <w:pict>
-          <v:shape id="_x0000_i1030" type="#_x0000_t75" style="width:396.3pt;height:154pt">
-            <v:imagedata r:id="rId10" o:title="open store"/>
+          <v:shape id="_x0000_i1029" type="#_x0000_t75" style="width:396pt;height:153.65pt">
+            <v:imagedata r:id="rId12" o:title="open store"/>
           </v:shape>
         </w:pict>
       </w:r>
@@ -866,8 +854,8 @@
       </w:pPr>
       <w:r>
         <w:pict>
-          <v:shape id="_x0000_i1031" type="#_x0000_t75" style="width:330.55pt;height:226pt">
-            <v:imagedata r:id="rId11" o:title="usecase-cyber shock"/>
+          <v:shape id="_x0000_i1030" type="#_x0000_t75" style="width:330.45pt;height:226.2pt">
+            <v:imagedata r:id="rId13" o:title="usecase-cyber shock"/>
           </v:shape>
         </w:pict>
       </w:r>
@@ -893,7 +881,7 @@
         </w:numPr>
       </w:pPr>
       <w:r>
-        <w:t>Ghép chip</w:t>
+        <w:t>Nâng cấp chip</w:t>
       </w:r>
     </w:p>
     <w:p>
@@ -938,7 +926,10 @@
               <w:ind w:left="0"/>
             </w:pPr>
             <w:r>
-              <w:t>Nâng cấp tower</w:t>
+              <w:t xml:space="preserve">Nâng cấp </w:t>
+            </w:r>
+            <w:r>
+              <w:t>chip</w:t>
             </w:r>
           </w:p>
         </w:tc>
@@ -1164,6 +1155,7 @@
               </w:numPr>
             </w:pPr>
             <w:r>
+              <w:lastRenderedPageBreak/>
               <w:t>2 chip không cùng số hoặc cùng màu, chip sẽ di chuyển về vị trí ban đầu</w:t>
             </w:r>
           </w:p>
@@ -1184,7 +1176,6 @@
         </w:numPr>
       </w:pPr>
       <w:r>
-        <w:lastRenderedPageBreak/>
         <w:t>Di chuyển tower</w:t>
       </w:r>
     </w:p>
@@ -1224,7 +1215,10 @@
               <w:ind w:left="0"/>
             </w:pPr>
             <w:r>
-              <w:t>Di chuyển tower</w:t>
+              <w:t xml:space="preserve">Tạo </w:t>
+            </w:r>
+            <w:r>
+              <w:t>tower</w:t>
             </w:r>
           </w:p>
         </w:tc>
@@ -1284,10 +1278,7 @@
               <w:ind w:left="0"/>
             </w:pPr>
             <w:r>
-              <w:t>Playable Ads đã được tải lên cho người dùng</w:t>
-            </w:r>
-            <w:r>
-              <w:t>, còn vị trí trống để đặt tower</w:t>
+              <w:t>Playable Ads đã được tải lên cho người dùng, còn vị trí trống để đặt tower</w:t>
             </w:r>
           </w:p>
         </w:tc>
@@ -1377,10 +1368,7 @@
               <w:ind w:left="0"/>
             </w:pPr>
             <w:r>
-              <w:t xml:space="preserve">Kéo 1 chip đại diện cho 1 tower vào </w:t>
-            </w:r>
-            <w:r>
-              <w:t>vị trí còn trống</w:t>
+              <w:t>Kéo 1 chip đại diện cho 1 tower vào vị trí còn trống</w:t>
             </w:r>
           </w:p>
         </w:tc>
@@ -1409,10 +1397,7 @@
               </w:numPr>
             </w:pPr>
             <w:r>
-              <w:t xml:space="preserve">Người dùng kéo 1 chip rồi thả vào </w:t>
-            </w:r>
-            <w:r>
-              <w:t>1 vị trí trống</w:t>
+              <w:t>Người dùng kéo 1 chip rồi thả vào 1 vị trí trống</w:t>
             </w:r>
           </w:p>
           <w:p>
@@ -1424,7 +1409,15 @@
               </w:numPr>
             </w:pPr>
             <w:r>
-              <w:t>Sẽ tạo thành 1 tower ở vị trí đó, có sức mạnh và loại tương ứng với  với chip.</w:t>
+              <w:t xml:space="preserve">Sẽ tạo thành 1 tower ở vị trí đó, có sức mạnh và loại tương ứng </w:t>
+            </w:r>
+            <w:proofErr w:type="gramStart"/>
+            <w:r>
+              <w:t>với  với</w:t>
+            </w:r>
+            <w:proofErr w:type="gramEnd"/>
+            <w:r>
+              <w:t xml:space="preserve"> chip.</w:t>
             </w:r>
           </w:p>
         </w:tc>
@@ -1453,13 +1446,7 @@
               </w:numPr>
             </w:pPr>
             <w:r>
-              <w:t xml:space="preserve"> </w:t>
-            </w:r>
-            <w:r>
-              <w:t xml:space="preserve">Đặt sai vị trí hoặc vị trí đã có 1 tower khác, </w:t>
-            </w:r>
-            <w:r>
-              <w:t>chip sẽ di chuyển về vị trí ban đầu</w:t>
+              <w:t xml:space="preserve"> Đặt sai vị trí hoặc vị trí đã có 1 tower khác, chip sẽ di chuyển về vị trí ban đầu</w:t>
             </w:r>
           </w:p>
         </w:tc>
@@ -1697,7 +1684,15 @@
               </w:numPr>
             </w:pPr>
             <w:r>
-              <w:t>Người dùng chạm tay vào một trong các nút CTA : icon game, nút “Freeplay”, nút “Continue”.</w:t>
+              <w:t xml:space="preserve">Người dùng chạm tay vào một trong các nút </w:t>
+            </w:r>
+            <w:proofErr w:type="gramStart"/>
+            <w:r>
+              <w:t>CTA :</w:t>
+            </w:r>
+            <w:proofErr w:type="gramEnd"/>
+            <w:r>
+              <w:t xml:space="preserve"> icon game, nút “Freeplay”, nút “Continue”.</w:t>
             </w:r>
           </w:p>
           <w:p>
@@ -1778,8 +1773,8 @@
       </w:pPr>
       <w:r>
         <w:pict>
-          <v:shape id="_x0000_i1032" type="#_x0000_t75" style="width:6in;height:88.9pt">
-            <v:imagedata r:id="rId12" o:title="activity_nang cap chip"/>
+          <v:shape id="_x0000_i1031" type="#_x0000_t75" style="width:6in;height:88.65pt">
+            <v:imagedata r:id="rId14" o:title="activity_nang cap chip"/>
           </v:shape>
         </w:pict>
       </w:r>
@@ -1809,8 +1804,8 @@
       <w:r>
         <w:lastRenderedPageBreak/>
         <w:pict>
-          <v:shape id="_x0000_i1033" type="#_x0000_t75" style="width:450.8pt;height:70.1pt">
-            <v:imagedata r:id="rId13" o:title="activity_dat tower"/>
+          <v:shape id="_x0000_i1032" type="#_x0000_t75" style="width:442.2pt;height:68.25pt">
+            <v:imagedata r:id="rId15" o:title="activity_dat tower"/>
           </v:shape>
         </w:pict>
       </w:r>
@@ -1862,7 +1857,7 @@
                     </pic:cNvPicPr>
                   </pic:nvPicPr>
                   <pic:blipFill>
-                    <a:blip r:embed="rId14">
+                    <a:blip r:embed="rId16">
                       <a:extLst>
                         <a:ext uri="{28A0092B-C50C-407E-A947-70E740481C1C}">
                           <a14:useLocalDpi xmlns:a14="http://schemas.microsoft.com/office/drawing/2010/main" val="0"/>
@@ -1905,8 +1900,28 @@
           <w:tab w:val="left" w:pos="1953"/>
         </w:tabs>
       </w:pPr>
-      <w:bookmarkStart w:id="1" w:name="_GoBack"/>
-      <w:bookmarkEnd w:id="1"/>
+      <w:r>
+        <w:t>Biểu đồ lớ</w:t>
+      </w:r>
+      <w:r>
+        <w:t>p</w:t>
+      </w:r>
+    </w:p>
+    <w:p>
+      <w:pPr>
+        <w:tabs>
+          <w:tab w:val="left" w:pos="1953"/>
+        </w:tabs>
+        <w:ind w:left="360"/>
+        <w:jc w:val="center"/>
+      </w:pPr>
+      <w:r>
+        <w:pict>
+          <v:shape id="_x0000_i1033" type="#_x0000_t75" style="width:451.35pt;height:204.7pt">
+            <v:imagedata r:id="rId17" o:title="classdiagram_cybershock"/>
+          </v:shape>
+        </w:pict>
+      </w:r>
     </w:p>
     <w:p>
       <w:pPr>
@@ -1920,7 +1935,69 @@
         </w:tabs>
       </w:pPr>
       <w:r>
-        <w:t>dsds</w:t>
+        <w:t>Biểu đồ tuần tự</w:t>
+      </w:r>
+    </w:p>
+    <w:p>
+      <w:pPr>
+        <w:pStyle w:val="ListParagraph"/>
+        <w:numPr>
+          <w:ilvl w:val="2"/>
+          <w:numId w:val="5"/>
+        </w:numPr>
+        <w:tabs>
+          <w:tab w:val="left" w:pos="1953"/>
+        </w:tabs>
+      </w:pPr>
+      <w:r>
+        <w:t>Nâng cấp chip</w:t>
+      </w:r>
+    </w:p>
+    <w:p>
+      <w:pPr>
+        <w:tabs>
+          <w:tab w:val="left" w:pos="1953"/>
+        </w:tabs>
+        <w:ind w:left="360"/>
+        <w:jc w:val="center"/>
+      </w:pPr>
+      <w:r>
+        <w:lastRenderedPageBreak/>
+        <w:pict>
+          <v:shape id="_x0000_i1034" type="#_x0000_t75" style="width:399.75pt;height:343.35pt">
+            <v:imagedata r:id="rId18" o:title="sequence_cybershock_nagcapchip"/>
+          </v:shape>
+        </w:pict>
+      </w:r>
+    </w:p>
+    <w:p>
+      <w:pPr>
+        <w:pStyle w:val="ListParagraph"/>
+        <w:numPr>
+          <w:ilvl w:val="2"/>
+          <w:numId w:val="5"/>
+        </w:numPr>
+        <w:tabs>
+          <w:tab w:val="left" w:pos="1953"/>
+        </w:tabs>
+      </w:pPr>
+      <w:r>
+        <w:t>Di chuyển tower</w:t>
+      </w:r>
+    </w:p>
+    <w:p>
+      <w:pPr>
+        <w:pStyle w:val="ListParagraph"/>
+        <w:numPr>
+          <w:ilvl w:val="2"/>
+          <w:numId w:val="5"/>
+        </w:numPr>
+        <w:tabs>
+          <w:tab w:val="left" w:pos="1953"/>
+        </w:tabs>
+      </w:pPr>
+      <w:r>
+        <w:t>Mở store</w:t>
       </w:r>
     </w:p>
     <w:p>
@@ -1939,12 +2016,723 @@
       <w:pPr>
         <w:pStyle w:val="ListParagraph"/>
         <w:numPr>
-          <w:ilvl w:val="0"/>
+          <w:ilvl w:val="1"/>
           <w:numId w:val="3"/>
         </w:numPr>
       </w:pPr>
       <w:r>
-        <w:t>Solitaire Ocean Advanture</w:t>
+        <w:t>Biểu đồ usecase</w:t>
+      </w:r>
+    </w:p>
+    <w:p>
+      <w:pPr>
+        <w:jc w:val="center"/>
+      </w:pPr>
+      <w:r>
+        <w:pict>
+          <v:shape id="_x0000_i1035" type="#_x0000_t75" style="width:312.2pt;height:198.25pt">
+            <v:imagedata r:id="rId19" o:title="knight_usecase"/>
+          </v:shape>
+        </w:pict>
+      </w:r>
+    </w:p>
+    <w:p>
+      <w:pPr>
+        <w:pStyle w:val="ListParagraph"/>
+        <w:numPr>
+          <w:ilvl w:val="1"/>
+          <w:numId w:val="3"/>
+        </w:numPr>
+      </w:pPr>
+      <w:r>
+        <w:t>Kịch bản usecase</w:t>
+      </w:r>
+    </w:p>
+    <w:p>
+      <w:pPr>
+        <w:pStyle w:val="ListParagraph"/>
+        <w:numPr>
+          <w:ilvl w:val="2"/>
+          <w:numId w:val="3"/>
+        </w:numPr>
+      </w:pPr>
+      <w:r>
+        <w:t>Sử dụng kỹ năng</w:t>
+      </w:r>
+    </w:p>
+    <w:tbl>
+      <w:tblPr>
+        <w:tblStyle w:val="TableGrid"/>
+        <w:tblW w:w="0" w:type="auto"/>
+        <w:tblInd w:w="704" w:type="dxa"/>
+        <w:tblLook w:val="04A0" w:firstRow="1" w:lastRow="0" w:firstColumn="1" w:lastColumn="0" w:noHBand="0" w:noVBand="1"/>
+      </w:tblPr>
+      <w:tblGrid>
+        <w:gridCol w:w="3835"/>
+        <w:gridCol w:w="4118"/>
+      </w:tblGrid>
+      <w:tr>
+        <w:tc>
+          <w:tcPr>
+            <w:tcW w:w="3835" w:type="dxa"/>
+          </w:tcPr>
+          <w:p>
+            <w:pPr>
+              <w:pStyle w:val="ListParagraph"/>
+              <w:ind w:left="0"/>
+            </w:pPr>
+            <w:r>
+              <w:t>Tên usecase</w:t>
+            </w:r>
+          </w:p>
+        </w:tc>
+        <w:tc>
+          <w:tcPr>
+            <w:tcW w:w="4118" w:type="dxa"/>
+          </w:tcPr>
+          <w:p>
+            <w:pPr>
+              <w:pStyle w:val="ListParagraph"/>
+              <w:ind w:left="0"/>
+            </w:pPr>
+            <w:r>
+              <w:t>Sử dụng kỹ năng</w:t>
+            </w:r>
+          </w:p>
+        </w:tc>
+      </w:tr>
+      <w:tr>
+        <w:tc>
+          <w:tcPr>
+            <w:tcW w:w="3835" w:type="dxa"/>
+          </w:tcPr>
+          <w:p>
+            <w:pPr>
+              <w:pStyle w:val="ListParagraph"/>
+              <w:ind w:left="0"/>
+            </w:pPr>
+            <w:r>
+              <w:t>Tác nhân chính</w:t>
+            </w:r>
+          </w:p>
+        </w:tc>
+        <w:tc>
+          <w:tcPr>
+            <w:tcW w:w="4118" w:type="dxa"/>
+          </w:tcPr>
+          <w:p>
+            <w:pPr>
+              <w:pStyle w:val="ListParagraph"/>
+              <w:ind w:left="0"/>
+            </w:pPr>
+            <w:r>
+              <w:t>Người dùng</w:t>
+            </w:r>
+          </w:p>
+        </w:tc>
+      </w:tr>
+      <w:tr>
+        <w:tc>
+          <w:tcPr>
+            <w:tcW w:w="3835" w:type="dxa"/>
+          </w:tcPr>
+          <w:p>
+            <w:pPr>
+              <w:pStyle w:val="ListParagraph"/>
+              <w:ind w:left="0"/>
+            </w:pPr>
+            <w:r>
+              <w:lastRenderedPageBreak/>
+              <w:t>Tiền điều kiện</w:t>
+            </w:r>
+          </w:p>
+        </w:tc>
+        <w:tc>
+          <w:tcPr>
+            <w:tcW w:w="4118" w:type="dxa"/>
+          </w:tcPr>
+          <w:p>
+            <w:pPr>
+              <w:pStyle w:val="ListParagraph"/>
+              <w:ind w:left="0"/>
+            </w:pPr>
+            <w:r>
+              <w:t>Playable Ads đã được tải lên cho người dùng</w:t>
+            </w:r>
+          </w:p>
+        </w:tc>
+      </w:tr>
+      <w:tr>
+        <w:tc>
+          <w:tcPr>
+            <w:tcW w:w="3835" w:type="dxa"/>
+          </w:tcPr>
+          <w:p>
+            <w:pPr>
+              <w:pStyle w:val="ListParagraph"/>
+              <w:ind w:left="0"/>
+            </w:pPr>
+            <w:r>
+              <w:t>Đảm bảo tối thiểu</w:t>
+            </w:r>
+          </w:p>
+        </w:tc>
+        <w:tc>
+          <w:tcPr>
+            <w:tcW w:w="4118" w:type="dxa"/>
+          </w:tcPr>
+          <w:p>
+            <w:pPr>
+              <w:pStyle w:val="ListParagraph"/>
+              <w:ind w:left="0"/>
+            </w:pPr>
+            <w:r>
+              <w:t>Hê thống không lỗi</w:t>
+            </w:r>
+          </w:p>
+        </w:tc>
+      </w:tr>
+      <w:tr>
+        <w:tc>
+          <w:tcPr>
+            <w:tcW w:w="3835" w:type="dxa"/>
+          </w:tcPr>
+          <w:p>
+            <w:pPr>
+              <w:pStyle w:val="ListParagraph"/>
+              <w:ind w:left="0"/>
+            </w:pPr>
+            <w:r>
+              <w:t>Đảm bảo thành công</w:t>
+            </w:r>
+          </w:p>
+        </w:tc>
+        <w:tc>
+          <w:tcPr>
+            <w:tcW w:w="4118" w:type="dxa"/>
+          </w:tcPr>
+          <w:p>
+            <w:pPr>
+              <w:pStyle w:val="ListParagraph"/>
+              <w:ind w:left="0"/>
+            </w:pPr>
+            <w:r>
+              <w:t>Kỹ năng được sử dụng thành công</w:t>
+            </w:r>
+          </w:p>
+        </w:tc>
+      </w:tr>
+      <w:tr>
+        <w:tc>
+          <w:tcPr>
+            <w:tcW w:w="3835" w:type="dxa"/>
+          </w:tcPr>
+          <w:p>
+            <w:pPr>
+              <w:pStyle w:val="ListParagraph"/>
+              <w:ind w:left="0"/>
+            </w:pPr>
+            <w:r>
+              <w:t>Kích hoạt</w:t>
+            </w:r>
+          </w:p>
+        </w:tc>
+        <w:tc>
+          <w:tcPr>
+            <w:tcW w:w="4118" w:type="dxa"/>
+          </w:tcPr>
+          <w:p>
+            <w:pPr>
+              <w:pStyle w:val="ListParagraph"/>
+              <w:ind w:left="0"/>
+            </w:pPr>
+            <w:r>
+              <w:t>Người dùng chạm vào nút kỹ năng</w:t>
+            </w:r>
+          </w:p>
+        </w:tc>
+      </w:tr>
+      <w:tr>
+        <w:tc>
+          <w:tcPr>
+            <w:tcW w:w="7953" w:type="dxa"/>
+            <w:gridSpan w:val="2"/>
+          </w:tcPr>
+          <w:p>
+            <w:pPr>
+              <w:pStyle w:val="ListParagraph"/>
+              <w:ind w:left="0"/>
+            </w:pPr>
+            <w:r>
+              <w:t>Chuỗi sự kiện chính:</w:t>
+            </w:r>
+          </w:p>
+          <w:p>
+            <w:pPr>
+              <w:pStyle w:val="ListParagraph"/>
+              <w:numPr>
+                <w:ilvl w:val="0"/>
+                <w:numId w:val="14"/>
+              </w:numPr>
+            </w:pPr>
+            <w:r>
+              <w:t>Người chơi chạm vào nút kỹ năng trên màn hình</w:t>
+            </w:r>
+          </w:p>
+          <w:p>
+            <w:pPr>
+              <w:pStyle w:val="ListParagraph"/>
+              <w:numPr>
+                <w:ilvl w:val="0"/>
+                <w:numId w:val="14"/>
+              </w:numPr>
+            </w:pPr>
+            <w:r>
+              <w:t xml:space="preserve">Hệ thống </w:t>
+            </w:r>
+            <w:r>
+              <w:t>xác nhận kỹ năng người dùng đã chọn, kích hoạt kỹ năng đó</w:t>
+            </w:r>
+          </w:p>
+        </w:tc>
+      </w:tr>
+      <w:tr>
+        <w:tc>
+          <w:tcPr>
+            <w:tcW w:w="7953" w:type="dxa"/>
+            <w:gridSpan w:val="2"/>
+          </w:tcPr>
+          <w:p>
+            <w:pPr>
+              <w:pStyle w:val="ListParagraph"/>
+              <w:ind w:left="0"/>
+            </w:pPr>
+            <w:r>
+              <w:t>Ngoại lệ: Không</w:t>
+            </w:r>
+          </w:p>
+        </w:tc>
+      </w:tr>
+    </w:tbl>
+    <w:p>
+      <w:pPr>
+        <w:ind w:left="720"/>
+      </w:pPr>
+    </w:p>
+    <w:p>
+      <w:pPr>
+        <w:pStyle w:val="ListParagraph"/>
+        <w:numPr>
+          <w:ilvl w:val="2"/>
+          <w:numId w:val="3"/>
+        </w:numPr>
+      </w:pPr>
+      <w:r>
+        <w:t>Mở store</w:t>
+      </w:r>
+    </w:p>
+    <w:tbl>
+      <w:tblPr>
+        <w:tblStyle w:val="TableGrid"/>
+        <w:tblW w:w="0" w:type="auto"/>
+        <w:tblInd w:w="704" w:type="dxa"/>
+        <w:tblLook w:val="04A0" w:firstRow="1" w:lastRow="0" w:firstColumn="1" w:lastColumn="0" w:noHBand="0" w:noVBand="1"/>
+      </w:tblPr>
+      <w:tblGrid>
+        <w:gridCol w:w="3835"/>
+        <w:gridCol w:w="4118"/>
+      </w:tblGrid>
+      <w:tr>
+        <w:tc>
+          <w:tcPr>
+            <w:tcW w:w="3835" w:type="dxa"/>
+          </w:tcPr>
+          <w:p>
+            <w:pPr>
+              <w:pStyle w:val="ListParagraph"/>
+              <w:ind w:left="0"/>
+            </w:pPr>
+            <w:r>
+              <w:t>Tên usecase</w:t>
+            </w:r>
+          </w:p>
+        </w:tc>
+        <w:tc>
+          <w:tcPr>
+            <w:tcW w:w="4118" w:type="dxa"/>
+          </w:tcPr>
+          <w:p>
+            <w:pPr>
+              <w:pStyle w:val="ListParagraph"/>
+              <w:ind w:left="0"/>
+            </w:pPr>
+            <w:r>
+              <w:t>Mở store</w:t>
+            </w:r>
+          </w:p>
+        </w:tc>
+      </w:tr>
+      <w:tr>
+        <w:tc>
+          <w:tcPr>
+            <w:tcW w:w="3835" w:type="dxa"/>
+          </w:tcPr>
+          <w:p>
+            <w:pPr>
+              <w:pStyle w:val="ListParagraph"/>
+              <w:ind w:left="0"/>
+            </w:pPr>
+            <w:r>
+              <w:t>Tác nhân chính</w:t>
+            </w:r>
+          </w:p>
+        </w:tc>
+        <w:tc>
+          <w:tcPr>
+            <w:tcW w:w="4118" w:type="dxa"/>
+          </w:tcPr>
+          <w:p>
+            <w:pPr>
+              <w:pStyle w:val="ListParagraph"/>
+              <w:ind w:left="0"/>
+            </w:pPr>
+            <w:r>
+              <w:t>Người dùng</w:t>
+            </w:r>
+          </w:p>
+        </w:tc>
+      </w:tr>
+      <w:tr>
+        <w:tc>
+          <w:tcPr>
+            <w:tcW w:w="3835" w:type="dxa"/>
+          </w:tcPr>
+          <w:p>
+            <w:pPr>
+              <w:pStyle w:val="ListParagraph"/>
+              <w:ind w:left="0"/>
+            </w:pPr>
+            <w:r>
+              <w:t>Tiền điều kiện</w:t>
+            </w:r>
+          </w:p>
+        </w:tc>
+        <w:tc>
+          <w:tcPr>
+            <w:tcW w:w="4118" w:type="dxa"/>
+          </w:tcPr>
+          <w:p>
+            <w:pPr>
+              <w:pStyle w:val="ListParagraph"/>
+              <w:ind w:left="0"/>
+            </w:pPr>
+            <w:r>
+              <w:t>Playable Ads đã được tải lên cho người dùng</w:t>
+            </w:r>
+          </w:p>
+        </w:tc>
+      </w:tr>
+      <w:tr>
+        <w:tc>
+          <w:tcPr>
+            <w:tcW w:w="3835" w:type="dxa"/>
+          </w:tcPr>
+          <w:p>
+            <w:pPr>
+              <w:pStyle w:val="ListParagraph"/>
+              <w:ind w:left="0"/>
+            </w:pPr>
+            <w:r>
+              <w:t>Đảm bảo tối thiểu</w:t>
+            </w:r>
+          </w:p>
+        </w:tc>
+        <w:tc>
+          <w:tcPr>
+            <w:tcW w:w="4118" w:type="dxa"/>
+          </w:tcPr>
+          <w:p>
+            <w:pPr>
+              <w:pStyle w:val="ListParagraph"/>
+              <w:ind w:left="0"/>
+            </w:pPr>
+            <w:r>
+              <w:t>Hê thống không lỗi</w:t>
+            </w:r>
+          </w:p>
+        </w:tc>
+      </w:tr>
+      <w:tr>
+        <w:tc>
+          <w:tcPr>
+            <w:tcW w:w="3835" w:type="dxa"/>
+          </w:tcPr>
+          <w:p>
+            <w:pPr>
+              <w:pStyle w:val="ListParagraph"/>
+              <w:ind w:left="0"/>
+            </w:pPr>
+            <w:r>
+              <w:t>Đảm bảo thành công</w:t>
+            </w:r>
+          </w:p>
+        </w:tc>
+        <w:tc>
+          <w:tcPr>
+            <w:tcW w:w="4118" w:type="dxa"/>
+          </w:tcPr>
+          <w:p>
+            <w:pPr>
+              <w:pStyle w:val="ListParagraph"/>
+              <w:ind w:left="0"/>
+            </w:pPr>
+            <w:r>
+              <w:t>Đưa người dùng tới cửa hàng tải ứng dụng</w:t>
+            </w:r>
+          </w:p>
+        </w:tc>
+      </w:tr>
+      <w:tr>
+        <w:tc>
+          <w:tcPr>
+            <w:tcW w:w="3835" w:type="dxa"/>
+          </w:tcPr>
+          <w:p>
+            <w:pPr>
+              <w:pStyle w:val="ListParagraph"/>
+              <w:ind w:left="0"/>
+            </w:pPr>
+            <w:r>
+              <w:t>Kích hoạt</w:t>
+            </w:r>
+          </w:p>
+        </w:tc>
+        <w:tc>
+          <w:tcPr>
+            <w:tcW w:w="4118" w:type="dxa"/>
+          </w:tcPr>
+          <w:p>
+            <w:pPr>
+              <w:pStyle w:val="ListParagraph"/>
+              <w:ind w:left="0"/>
+            </w:pPr>
+            <w:r>
+              <w:t>Người dùng chạm vào nút CTA như icon game, nút “Freeplay”, nút “Continue”</w:t>
+            </w:r>
+          </w:p>
+        </w:tc>
+      </w:tr>
+      <w:tr>
+        <w:tc>
+          <w:tcPr>
+            <w:tcW w:w="7953" w:type="dxa"/>
+            <w:gridSpan w:val="2"/>
+          </w:tcPr>
+          <w:p>
+            <w:pPr>
+              <w:pStyle w:val="ListParagraph"/>
+              <w:ind w:left="0"/>
+            </w:pPr>
+            <w:r>
+              <w:t>Chuỗi sự kiện chính:</w:t>
+            </w:r>
+          </w:p>
+          <w:p>
+            <w:pPr>
+              <w:pStyle w:val="ListParagraph"/>
+              <w:numPr>
+                <w:ilvl w:val="0"/>
+                <w:numId w:val="15"/>
+              </w:numPr>
+            </w:pPr>
+            <w:r>
+              <w:t xml:space="preserve">Người dùng chạm tay vào một trong các nút </w:t>
+            </w:r>
+            <w:proofErr w:type="gramStart"/>
+            <w:r>
+              <w:t>CTA :</w:t>
+            </w:r>
+            <w:proofErr w:type="gramEnd"/>
+            <w:r>
+              <w:t xml:space="preserve"> icon game, nút “Freeplay”, nút “Continue”.</w:t>
+            </w:r>
+          </w:p>
+          <w:p>
+            <w:pPr>
+              <w:pStyle w:val="ListParagraph"/>
+              <w:numPr>
+                <w:ilvl w:val="0"/>
+                <w:numId w:val="15"/>
+              </w:numPr>
+            </w:pPr>
+            <w:r>
+              <w:t>Hệ thống điều hướng người dùng tới cửa hàng để tải game</w:t>
+            </w:r>
+          </w:p>
+        </w:tc>
+      </w:tr>
+      <w:tr>
+        <w:tc>
+          <w:tcPr>
+            <w:tcW w:w="7953" w:type="dxa"/>
+            <w:gridSpan w:val="2"/>
+          </w:tcPr>
+          <w:p>
+            <w:pPr>
+              <w:pStyle w:val="ListParagraph"/>
+              <w:ind w:left="0"/>
+            </w:pPr>
+            <w:r>
+              <w:t>Ngoại lệ: Không</w:t>
+            </w:r>
+          </w:p>
+        </w:tc>
+      </w:tr>
+    </w:tbl>
+    <w:p/>
+    <w:p>
+      <w:pPr>
+        <w:pStyle w:val="ListParagraph"/>
+        <w:numPr>
+          <w:ilvl w:val="1"/>
+          <w:numId w:val="3"/>
+        </w:numPr>
+      </w:pPr>
+      <w:r>
+        <w:t>Mô hình nghiệp vụ</w:t>
+      </w:r>
+    </w:p>
+    <w:p>
+      <w:pPr>
+        <w:pStyle w:val="ListParagraph"/>
+        <w:numPr>
+          <w:ilvl w:val="2"/>
+          <w:numId w:val="3"/>
+        </w:numPr>
+      </w:pPr>
+      <w:r>
+        <w:t>Sử dụng kỹ năng</w:t>
+      </w:r>
+    </w:p>
+    <w:p>
+      <w:pPr>
+        <w:pStyle w:val="ListParagraph"/>
+        <w:ind w:left="1224"/>
+      </w:pPr>
+      <w:r>
+        <w:pict>
+          <v:shape id="_x0000_i1036" type="#_x0000_t75" style="width:362.15pt;height:47.8pt">
+            <v:imagedata r:id="rId20" o:title="Knight_activitydiagramPNG"/>
+          </v:shape>
+        </w:pict>
+      </w:r>
+    </w:p>
+    <w:p>
+      <w:pPr>
+        <w:pStyle w:val="ListParagraph"/>
+        <w:numPr>
+          <w:ilvl w:val="2"/>
+          <w:numId w:val="3"/>
+        </w:numPr>
+      </w:pPr>
+      <w:r>
+        <w:t>Mở store</w:t>
+      </w:r>
+    </w:p>
+    <w:p>
+      <w:pPr>
+        <w:pStyle w:val="ListParagraph"/>
+        <w:ind w:left="1224"/>
+      </w:pPr>
+      <w:r>
+        <w:rPr>
+          <w:noProof/>
+        </w:rPr>
+        <w:drawing>
+          <wp:inline distT="0" distB="0" distL="0" distR="0" wp14:anchorId="2EDA9A86" wp14:editId="1366CA45">
+            <wp:extent cx="4206240" cy="779145"/>
+            <wp:effectExtent l="0" t="0" r="3810" b="1905"/>
+            <wp:docPr id="2" name="Picture 2" descr="activity_cta"/>
+            <wp:cNvGraphicFramePr>
+              <a:graphicFrameLocks xmlns:a="http://schemas.openxmlformats.org/drawingml/2006/main" noChangeAspect="1"/>
+            </wp:cNvGraphicFramePr>
+            <a:graphic xmlns:a="http://schemas.openxmlformats.org/drawingml/2006/main">
+              <a:graphicData uri="http://schemas.openxmlformats.org/drawingml/2006/picture">
+                <pic:pic xmlns:pic="http://schemas.openxmlformats.org/drawingml/2006/picture">
+                  <pic:nvPicPr>
+                    <pic:cNvPr id="0" name="Picture 23" descr="activity_cta"/>
+                    <pic:cNvPicPr>
+                      <a:picLocks noChangeAspect="1" noChangeArrowheads="1"/>
+                    </pic:cNvPicPr>
+                  </pic:nvPicPr>
+                  <pic:blipFill>
+                    <a:blip r:embed="rId16">
+                      <a:extLst>
+                        <a:ext uri="{28A0092B-C50C-407E-A947-70E740481C1C}">
+                          <a14:useLocalDpi xmlns:a14="http://schemas.microsoft.com/office/drawing/2010/main" val="0"/>
+                        </a:ext>
+                      </a:extLst>
+                    </a:blip>
+                    <a:srcRect/>
+                    <a:stretch>
+                      <a:fillRect/>
+                    </a:stretch>
+                  </pic:blipFill>
+                  <pic:spPr bwMode="auto">
+                    <a:xfrm>
+                      <a:off x="0" y="0"/>
+                      <a:ext cx="4206240" cy="779145"/>
+                    </a:xfrm>
+                    <a:prstGeom prst="rect">
+                      <a:avLst/>
+                    </a:prstGeom>
+                    <a:noFill/>
+                    <a:ln>
+                      <a:noFill/>
+                    </a:ln>
+                  </pic:spPr>
+                </pic:pic>
+              </a:graphicData>
+            </a:graphic>
+          </wp:inline>
+        </w:drawing>
+      </w:r>
+    </w:p>
+    <w:p>
+      <w:pPr>
+        <w:pStyle w:val="ListParagraph"/>
+        <w:numPr>
+          <w:ilvl w:val="1"/>
+          <w:numId w:val="3"/>
+        </w:numPr>
+      </w:pPr>
+      <w:r>
+        <w:t>Biểu đồ lớp</w:t>
+      </w:r>
+    </w:p>
+    <w:p>
+      <w:pPr>
+        <w:ind w:left="360"/>
+      </w:pPr>
+      <w:r>
+        <w:lastRenderedPageBreak/>
+        <w:pict>
+          <v:shape id="_x0000_i1037" type="#_x0000_t75" style="width:450.8pt;height:249.85pt">
+            <v:imagedata r:id="rId21" o:title="Knight_class diagram"/>
+          </v:shape>
+        </w:pict>
+      </w:r>
+    </w:p>
+    <w:p>
+      <w:pPr>
+        <w:pStyle w:val="ListParagraph"/>
+        <w:numPr>
+          <w:ilvl w:val="1"/>
+          <w:numId w:val="3"/>
+        </w:numPr>
+      </w:pPr>
+      <w:r>
+        <w:t>Biểu đồ tuần tự</w:t>
       </w:r>
     </w:p>
     <w:p>
@@ -1956,7 +2744,1028 @@
         </w:numPr>
       </w:pPr>
       <w:r>
-        <w:t>Word Sticker</w:t>
+        <w:t>Solitaire Ocean Advanture</w:t>
+      </w:r>
+    </w:p>
+    <w:p>
+      <w:pPr>
+        <w:pStyle w:val="ListParagraph"/>
+        <w:numPr>
+          <w:ilvl w:val="1"/>
+          <w:numId w:val="3"/>
+        </w:numPr>
+      </w:pPr>
+      <w:r>
+        <w:t>Biểu đồ usecase</w:t>
+      </w:r>
+    </w:p>
+    <w:p>
+      <w:pPr>
+        <w:pStyle w:val="ListParagraph"/>
+        <w:ind w:left="792"/>
+        <w:jc w:val="center"/>
+      </w:pPr>
+      <w:r>
+        <w:pict>
+          <v:shape id="_x0000_i1038" type="#_x0000_t75" style="width:326.15pt;height:243.95pt">
+            <v:imagedata r:id="rId22" o:title="solitaire_usecase"/>
+          </v:shape>
+        </w:pict>
+      </w:r>
+    </w:p>
+    <w:p>
+      <w:pPr>
+        <w:pStyle w:val="ListParagraph"/>
+        <w:numPr>
+          <w:ilvl w:val="1"/>
+          <w:numId w:val="3"/>
+        </w:numPr>
+      </w:pPr>
+      <w:r>
+        <w:t>Kịch bản usecase</w:t>
+      </w:r>
+    </w:p>
+    <w:p>
+      <w:pPr>
+        <w:pStyle w:val="ListParagraph"/>
+        <w:numPr>
+          <w:ilvl w:val="2"/>
+          <w:numId w:val="3"/>
+        </w:numPr>
+      </w:pPr>
+      <w:r>
+        <w:t>Rút bài</w:t>
+      </w:r>
+    </w:p>
+    <w:tbl>
+      <w:tblPr>
+        <w:tblStyle w:val="TableGrid"/>
+        <w:tblW w:w="0" w:type="auto"/>
+        <w:tblInd w:w="704" w:type="dxa"/>
+        <w:tblLook w:val="04A0" w:firstRow="1" w:lastRow="0" w:firstColumn="1" w:lastColumn="0" w:noHBand="0" w:noVBand="1"/>
+      </w:tblPr>
+      <w:tblGrid>
+        <w:gridCol w:w="3835"/>
+        <w:gridCol w:w="4118"/>
+      </w:tblGrid>
+      <w:tr>
+        <w:tc>
+          <w:tcPr>
+            <w:tcW w:w="3835" w:type="dxa"/>
+          </w:tcPr>
+          <w:p>
+            <w:pPr>
+              <w:pStyle w:val="ListParagraph"/>
+              <w:ind w:left="0"/>
+            </w:pPr>
+            <w:r>
+              <w:t>Tên usecase</w:t>
+            </w:r>
+          </w:p>
+        </w:tc>
+        <w:tc>
+          <w:tcPr>
+            <w:tcW w:w="4118" w:type="dxa"/>
+          </w:tcPr>
+          <w:p>
+            <w:pPr>
+              <w:pStyle w:val="ListParagraph"/>
+              <w:ind w:left="0"/>
+            </w:pPr>
+            <w:r>
+              <w:t>Rút bài</w:t>
+            </w:r>
+          </w:p>
+        </w:tc>
+      </w:tr>
+      <w:tr>
+        <w:tc>
+          <w:tcPr>
+            <w:tcW w:w="3835" w:type="dxa"/>
+          </w:tcPr>
+          <w:p>
+            <w:pPr>
+              <w:pStyle w:val="ListParagraph"/>
+              <w:ind w:left="0"/>
+            </w:pPr>
+            <w:r>
+              <w:t>Tác nhân chính</w:t>
+            </w:r>
+          </w:p>
+        </w:tc>
+        <w:tc>
+          <w:tcPr>
+            <w:tcW w:w="4118" w:type="dxa"/>
+          </w:tcPr>
+          <w:p>
+            <w:pPr>
+              <w:pStyle w:val="ListParagraph"/>
+              <w:ind w:left="0"/>
+            </w:pPr>
+            <w:r>
+              <w:t>Người dùng</w:t>
+            </w:r>
+          </w:p>
+        </w:tc>
+      </w:tr>
+      <w:tr>
+        <w:tc>
+          <w:tcPr>
+            <w:tcW w:w="3835" w:type="dxa"/>
+          </w:tcPr>
+          <w:p>
+            <w:pPr>
+              <w:pStyle w:val="ListParagraph"/>
+              <w:ind w:left="0"/>
+            </w:pPr>
+            <w:r>
+              <w:t>Tiền điều kiện</w:t>
+            </w:r>
+          </w:p>
+        </w:tc>
+        <w:tc>
+          <w:tcPr>
+            <w:tcW w:w="4118" w:type="dxa"/>
+          </w:tcPr>
+          <w:p>
+            <w:pPr>
+              <w:pStyle w:val="ListParagraph"/>
+              <w:ind w:left="0"/>
+            </w:pPr>
+            <w:r>
+              <w:t>Playable Ads đã được tải lên cho người dùng</w:t>
+            </w:r>
+          </w:p>
+        </w:tc>
+      </w:tr>
+      <w:tr>
+        <w:tc>
+          <w:tcPr>
+            <w:tcW w:w="3835" w:type="dxa"/>
+          </w:tcPr>
+          <w:p>
+            <w:pPr>
+              <w:pStyle w:val="ListParagraph"/>
+              <w:ind w:left="0"/>
+            </w:pPr>
+            <w:r>
+              <w:t>Đảm bảo tối thiểu</w:t>
+            </w:r>
+          </w:p>
+        </w:tc>
+        <w:tc>
+          <w:tcPr>
+            <w:tcW w:w="4118" w:type="dxa"/>
+          </w:tcPr>
+          <w:p>
+            <w:pPr>
+              <w:pStyle w:val="ListParagraph"/>
+              <w:ind w:left="0"/>
+            </w:pPr>
+            <w:r>
+              <w:t>Hê thống không lỗi</w:t>
+            </w:r>
+          </w:p>
+        </w:tc>
+      </w:tr>
+      <w:tr>
+        <w:tc>
+          <w:tcPr>
+            <w:tcW w:w="3835" w:type="dxa"/>
+          </w:tcPr>
+          <w:p>
+            <w:pPr>
+              <w:pStyle w:val="ListParagraph"/>
+              <w:ind w:left="0"/>
+            </w:pPr>
+            <w:r>
+              <w:t>Đảm bảo thành công</w:t>
+            </w:r>
+          </w:p>
+        </w:tc>
+        <w:tc>
+          <w:tcPr>
+            <w:tcW w:w="4118" w:type="dxa"/>
+          </w:tcPr>
+          <w:p>
+            <w:pPr>
+              <w:pStyle w:val="ListParagraph"/>
+              <w:ind w:left="0"/>
+            </w:pPr>
+            <w:r>
+              <w:t>Rút được một lá bài mới từ bộ bài</w:t>
+            </w:r>
+          </w:p>
+        </w:tc>
+      </w:tr>
+      <w:tr>
+        <w:tc>
+          <w:tcPr>
+            <w:tcW w:w="3835" w:type="dxa"/>
+          </w:tcPr>
+          <w:p>
+            <w:pPr>
+              <w:pStyle w:val="ListParagraph"/>
+              <w:ind w:left="0"/>
+            </w:pPr>
+            <w:r>
+              <w:t>Kích hoạt</w:t>
+            </w:r>
+          </w:p>
+        </w:tc>
+        <w:tc>
+          <w:tcPr>
+            <w:tcW w:w="4118" w:type="dxa"/>
+          </w:tcPr>
+          <w:p>
+            <w:pPr>
+              <w:pStyle w:val="ListParagraph"/>
+              <w:ind w:left="0"/>
+            </w:pPr>
+            <w:r>
+              <w:t>Ngườ</w:t>
+            </w:r>
+            <w:r>
+              <w:t>i dùng chạm vào lá bài</w:t>
+            </w:r>
+          </w:p>
+        </w:tc>
+      </w:tr>
+      <w:tr>
+        <w:tc>
+          <w:tcPr>
+            <w:tcW w:w="7953" w:type="dxa"/>
+            <w:gridSpan w:val="2"/>
+          </w:tcPr>
+          <w:p>
+            <w:pPr>
+              <w:pStyle w:val="ListParagraph"/>
+              <w:ind w:left="0"/>
+            </w:pPr>
+            <w:r>
+              <w:t>Chuỗi sự kiện chính:</w:t>
+            </w:r>
+          </w:p>
+          <w:p>
+            <w:pPr>
+              <w:pStyle w:val="ListParagraph"/>
+              <w:numPr>
+                <w:ilvl w:val="0"/>
+                <w:numId w:val="16"/>
+              </w:numPr>
+            </w:pPr>
+            <w:r>
+              <w:lastRenderedPageBreak/>
+              <w:t xml:space="preserve">Người dùng chạm tay vào </w:t>
+            </w:r>
+            <w:r>
+              <w:t>một lá bài trong những lá bài có thể rút</w:t>
+            </w:r>
+          </w:p>
+          <w:p>
+            <w:pPr>
+              <w:pStyle w:val="ListParagraph"/>
+              <w:numPr>
+                <w:ilvl w:val="0"/>
+                <w:numId w:val="16"/>
+              </w:numPr>
+            </w:pPr>
+            <w:r>
+              <w:t xml:space="preserve">Hệ thống </w:t>
+            </w:r>
+            <w:r>
+              <w:t>sẽ lật lá bài và di chuyển lá bài vào bộ bài.</w:t>
+            </w:r>
+          </w:p>
+        </w:tc>
+      </w:tr>
+      <w:tr>
+        <w:tc>
+          <w:tcPr>
+            <w:tcW w:w="7953" w:type="dxa"/>
+            <w:gridSpan w:val="2"/>
+          </w:tcPr>
+          <w:p>
+            <w:pPr>
+              <w:pStyle w:val="ListParagraph"/>
+              <w:ind w:left="0"/>
+            </w:pPr>
+            <w:r>
+              <w:lastRenderedPageBreak/>
+              <w:t>Ngoại lệ: Không</w:t>
+            </w:r>
+          </w:p>
+        </w:tc>
+      </w:tr>
+    </w:tbl>
+    <w:p>
+      <w:pPr>
+        <w:pStyle w:val="ListParagraph"/>
+        <w:ind w:left="1224"/>
+      </w:pPr>
+    </w:p>
+    <w:p>
+      <w:pPr>
+        <w:pStyle w:val="ListParagraph"/>
+        <w:numPr>
+          <w:ilvl w:val="2"/>
+          <w:numId w:val="3"/>
+        </w:numPr>
+      </w:pPr>
+      <w:r>
+        <w:t>Chọn bài</w:t>
+      </w:r>
+    </w:p>
+    <w:tbl>
+      <w:tblPr>
+        <w:tblStyle w:val="TableGrid"/>
+        <w:tblW w:w="0" w:type="auto"/>
+        <w:tblInd w:w="704" w:type="dxa"/>
+        <w:tblLook w:val="04A0" w:firstRow="1" w:lastRow="0" w:firstColumn="1" w:lastColumn="0" w:noHBand="0" w:noVBand="1"/>
+      </w:tblPr>
+      <w:tblGrid>
+        <w:gridCol w:w="3835"/>
+        <w:gridCol w:w="4118"/>
+      </w:tblGrid>
+      <w:tr>
+        <w:tc>
+          <w:tcPr>
+            <w:tcW w:w="3835" w:type="dxa"/>
+          </w:tcPr>
+          <w:p>
+            <w:pPr>
+              <w:pStyle w:val="ListParagraph"/>
+              <w:ind w:left="0"/>
+            </w:pPr>
+            <w:r>
+              <w:t>Tên usecase</w:t>
+            </w:r>
+          </w:p>
+        </w:tc>
+        <w:tc>
+          <w:tcPr>
+            <w:tcW w:w="4118" w:type="dxa"/>
+          </w:tcPr>
+          <w:p>
+            <w:pPr>
+              <w:pStyle w:val="ListParagraph"/>
+              <w:ind w:left="0"/>
+            </w:pPr>
+            <w:r>
+              <w:t>Chọn bài</w:t>
+            </w:r>
+          </w:p>
+        </w:tc>
+      </w:tr>
+      <w:tr>
+        <w:tc>
+          <w:tcPr>
+            <w:tcW w:w="3835" w:type="dxa"/>
+          </w:tcPr>
+          <w:p>
+            <w:pPr>
+              <w:pStyle w:val="ListParagraph"/>
+              <w:ind w:left="0"/>
+            </w:pPr>
+            <w:r>
+              <w:t>Tác nhân chính</w:t>
+            </w:r>
+          </w:p>
+        </w:tc>
+        <w:tc>
+          <w:tcPr>
+            <w:tcW w:w="4118" w:type="dxa"/>
+          </w:tcPr>
+          <w:p>
+            <w:pPr>
+              <w:pStyle w:val="ListParagraph"/>
+              <w:ind w:left="0"/>
+            </w:pPr>
+            <w:r>
+              <w:t>Người dùng</w:t>
+            </w:r>
+          </w:p>
+        </w:tc>
+      </w:tr>
+      <w:tr>
+        <w:tc>
+          <w:tcPr>
+            <w:tcW w:w="3835" w:type="dxa"/>
+          </w:tcPr>
+          <w:p>
+            <w:pPr>
+              <w:pStyle w:val="ListParagraph"/>
+              <w:ind w:left="0"/>
+            </w:pPr>
+            <w:r>
+              <w:t>Tiền điều kiện</w:t>
+            </w:r>
+          </w:p>
+        </w:tc>
+        <w:tc>
+          <w:tcPr>
+            <w:tcW w:w="4118" w:type="dxa"/>
+          </w:tcPr>
+          <w:p>
+            <w:pPr>
+              <w:pStyle w:val="ListParagraph"/>
+              <w:ind w:left="0"/>
+            </w:pPr>
+            <w:r>
+              <w:t>Playable Ads đã được tải lên cho người dùng</w:t>
+            </w:r>
+          </w:p>
+        </w:tc>
+      </w:tr>
+      <w:tr>
+        <w:tc>
+          <w:tcPr>
+            <w:tcW w:w="3835" w:type="dxa"/>
+          </w:tcPr>
+          <w:p>
+            <w:pPr>
+              <w:pStyle w:val="ListParagraph"/>
+              <w:ind w:left="0"/>
+            </w:pPr>
+            <w:r>
+              <w:t>Đảm bảo tối thiểu</w:t>
+            </w:r>
+          </w:p>
+        </w:tc>
+        <w:tc>
+          <w:tcPr>
+            <w:tcW w:w="4118" w:type="dxa"/>
+          </w:tcPr>
+          <w:p>
+            <w:pPr>
+              <w:pStyle w:val="ListParagraph"/>
+              <w:ind w:left="0"/>
+            </w:pPr>
+            <w:r>
+              <w:t>Hê thống không lỗi</w:t>
+            </w:r>
+          </w:p>
+        </w:tc>
+      </w:tr>
+      <w:tr>
+        <w:tc>
+          <w:tcPr>
+            <w:tcW w:w="3835" w:type="dxa"/>
+          </w:tcPr>
+          <w:p>
+            <w:pPr>
+              <w:pStyle w:val="ListParagraph"/>
+              <w:ind w:left="0"/>
+            </w:pPr>
+            <w:r>
+              <w:t>Đảm bảo thành công</w:t>
+            </w:r>
+          </w:p>
+        </w:tc>
+        <w:tc>
+          <w:tcPr>
+            <w:tcW w:w="4118" w:type="dxa"/>
+          </w:tcPr>
+          <w:p>
+            <w:pPr>
+              <w:pStyle w:val="ListParagraph"/>
+              <w:ind w:left="0"/>
+            </w:pPr>
+            <w:r>
+              <w:t>Đưa được lá bài vào bộ bài</w:t>
+            </w:r>
+          </w:p>
+        </w:tc>
+      </w:tr>
+      <w:tr>
+        <w:tc>
+          <w:tcPr>
+            <w:tcW w:w="3835" w:type="dxa"/>
+          </w:tcPr>
+          <w:p>
+            <w:pPr>
+              <w:pStyle w:val="ListParagraph"/>
+              <w:ind w:left="0"/>
+            </w:pPr>
+            <w:r>
+              <w:t>Kích hoạt</w:t>
+            </w:r>
+          </w:p>
+        </w:tc>
+        <w:tc>
+          <w:tcPr>
+            <w:tcW w:w="4118" w:type="dxa"/>
+          </w:tcPr>
+          <w:p>
+            <w:pPr>
+              <w:pStyle w:val="ListParagraph"/>
+              <w:ind w:left="0"/>
+            </w:pPr>
+            <w:r>
+              <w:t>Người dùng chạm vào lá bài</w:t>
+            </w:r>
+          </w:p>
+        </w:tc>
+      </w:tr>
+      <w:tr>
+        <w:tc>
+          <w:tcPr>
+            <w:tcW w:w="7953" w:type="dxa"/>
+            <w:gridSpan w:val="2"/>
+          </w:tcPr>
+          <w:p>
+            <w:pPr>
+              <w:pStyle w:val="ListParagraph"/>
+              <w:ind w:left="0"/>
+            </w:pPr>
+            <w:r>
+              <w:t>Chuỗi sự kiện chính:</w:t>
+            </w:r>
+          </w:p>
+          <w:p>
+            <w:pPr>
+              <w:pStyle w:val="ListParagraph"/>
+              <w:numPr>
+                <w:ilvl w:val="0"/>
+                <w:numId w:val="17"/>
+              </w:numPr>
+            </w:pPr>
+            <w:r>
+              <w:t xml:space="preserve">Người dùng chạm </w:t>
+            </w:r>
+            <w:proofErr w:type="gramStart"/>
+            <w:r>
+              <w:t>tay</w:t>
+            </w:r>
+            <w:proofErr w:type="gramEnd"/>
+            <w:r>
+              <w:t xml:space="preserve"> vào một lá bài </w:t>
+            </w:r>
+            <w:r>
+              <w:t xml:space="preserve">có giá trị lớn hơn hoặc nhỏ hơn 1 so với lá bài </w:t>
+            </w:r>
+            <w:r>
+              <w:t>chính.</w:t>
+            </w:r>
+          </w:p>
+          <w:p>
+            <w:pPr>
+              <w:pStyle w:val="ListParagraph"/>
+              <w:numPr>
+                <w:ilvl w:val="0"/>
+                <w:numId w:val="17"/>
+              </w:numPr>
+            </w:pPr>
+            <w:r>
+              <w:t xml:space="preserve">Hệ thống </w:t>
+            </w:r>
+            <w:r>
+              <w:t>sẽ di chuyển lá bài vào bộ</w:t>
+            </w:r>
+            <w:r>
+              <w:t xml:space="preserve"> bài, và lá bài đó trở thành lá bài chính.</w:t>
+            </w:r>
+          </w:p>
+        </w:tc>
+      </w:tr>
+      <w:tr>
+        <w:tc>
+          <w:tcPr>
+            <w:tcW w:w="7953" w:type="dxa"/>
+            <w:gridSpan w:val="2"/>
+          </w:tcPr>
+          <w:p>
+            <w:pPr>
+              <w:pStyle w:val="ListParagraph"/>
+              <w:ind w:left="0"/>
+            </w:pPr>
+            <w:r>
+              <w:t>Ngoại lệ</w:t>
+            </w:r>
+            <w:r>
+              <w:t>:</w:t>
+            </w:r>
+          </w:p>
+          <w:p>
+            <w:pPr>
+              <w:pStyle w:val="ListParagraph"/>
+              <w:numPr>
+                <w:ilvl w:val="0"/>
+                <w:numId w:val="18"/>
+              </w:numPr>
+            </w:pPr>
+            <w:r>
+              <w:t>Nếu lá bài không hợp lệ ( không lớn hơn hoặc không nhỏ hơn 1 so với lá bài chính) thì lá bài sẽ lắc và ko di chuyển về vị trí lá bài chính</w:t>
+            </w:r>
+          </w:p>
+        </w:tc>
+      </w:tr>
+    </w:tbl>
+    <w:p>
+      <w:pPr>
+        <w:pStyle w:val="ListParagraph"/>
+        <w:ind w:left="1224"/>
+      </w:pPr>
+    </w:p>
+    <w:p>
+      <w:pPr>
+        <w:pStyle w:val="ListParagraph"/>
+        <w:numPr>
+          <w:ilvl w:val="2"/>
+          <w:numId w:val="3"/>
+        </w:numPr>
+      </w:pPr>
+      <w:r>
+        <w:t>Mở store</w:t>
+      </w:r>
+    </w:p>
+    <w:tbl>
+      <w:tblPr>
+        <w:tblStyle w:val="TableGrid"/>
+        <w:tblW w:w="0" w:type="auto"/>
+        <w:tblInd w:w="704" w:type="dxa"/>
+        <w:tblLook w:val="04A0" w:firstRow="1" w:lastRow="0" w:firstColumn="1" w:lastColumn="0" w:noHBand="0" w:noVBand="1"/>
+      </w:tblPr>
+      <w:tblGrid>
+        <w:gridCol w:w="3835"/>
+        <w:gridCol w:w="4118"/>
+      </w:tblGrid>
+      <w:tr>
+        <w:tc>
+          <w:tcPr>
+            <w:tcW w:w="3835" w:type="dxa"/>
+          </w:tcPr>
+          <w:p>
+            <w:pPr>
+              <w:pStyle w:val="ListParagraph"/>
+              <w:ind w:left="0"/>
+            </w:pPr>
+            <w:r>
+              <w:t>Tên usecase</w:t>
+            </w:r>
+          </w:p>
+        </w:tc>
+        <w:tc>
+          <w:tcPr>
+            <w:tcW w:w="4118" w:type="dxa"/>
+          </w:tcPr>
+          <w:p>
+            <w:pPr>
+              <w:pStyle w:val="ListParagraph"/>
+              <w:ind w:left="0"/>
+            </w:pPr>
+            <w:r>
+              <w:t>Mở store</w:t>
+            </w:r>
+          </w:p>
+        </w:tc>
+      </w:tr>
+      <w:tr>
+        <w:tc>
+          <w:tcPr>
+            <w:tcW w:w="3835" w:type="dxa"/>
+          </w:tcPr>
+          <w:p>
+            <w:pPr>
+              <w:pStyle w:val="ListParagraph"/>
+              <w:ind w:left="0"/>
+            </w:pPr>
+            <w:r>
+              <w:t>Tác nhân chính</w:t>
+            </w:r>
+          </w:p>
+        </w:tc>
+        <w:tc>
+          <w:tcPr>
+            <w:tcW w:w="4118" w:type="dxa"/>
+          </w:tcPr>
+          <w:p>
+            <w:pPr>
+              <w:pStyle w:val="ListParagraph"/>
+              <w:ind w:left="0"/>
+            </w:pPr>
+            <w:r>
+              <w:t>Người dùng</w:t>
+            </w:r>
+          </w:p>
+        </w:tc>
+      </w:tr>
+      <w:tr>
+        <w:tc>
+          <w:tcPr>
+            <w:tcW w:w="3835" w:type="dxa"/>
+          </w:tcPr>
+          <w:p>
+            <w:pPr>
+              <w:pStyle w:val="ListParagraph"/>
+              <w:ind w:left="0"/>
+            </w:pPr>
+            <w:r>
+              <w:t>Tiền điều kiện</w:t>
+            </w:r>
+          </w:p>
+        </w:tc>
+        <w:tc>
+          <w:tcPr>
+            <w:tcW w:w="4118" w:type="dxa"/>
+          </w:tcPr>
+          <w:p>
+            <w:pPr>
+              <w:pStyle w:val="ListParagraph"/>
+              <w:ind w:left="0"/>
+            </w:pPr>
+            <w:r>
+              <w:t>Playable Ads đã được tải lên cho người dùng</w:t>
+            </w:r>
+          </w:p>
+        </w:tc>
+      </w:tr>
+      <w:tr>
+        <w:tc>
+          <w:tcPr>
+            <w:tcW w:w="3835" w:type="dxa"/>
+          </w:tcPr>
+          <w:p>
+            <w:pPr>
+              <w:pStyle w:val="ListParagraph"/>
+              <w:ind w:left="0"/>
+            </w:pPr>
+            <w:r>
+              <w:t>Đảm bảo tối thiểu</w:t>
+            </w:r>
+          </w:p>
+        </w:tc>
+        <w:tc>
+          <w:tcPr>
+            <w:tcW w:w="4118" w:type="dxa"/>
+          </w:tcPr>
+          <w:p>
+            <w:pPr>
+              <w:pStyle w:val="ListParagraph"/>
+              <w:ind w:left="0"/>
+            </w:pPr>
+            <w:r>
+              <w:t>Hê thống không lỗi</w:t>
+            </w:r>
+          </w:p>
+        </w:tc>
+      </w:tr>
+      <w:tr>
+        <w:tc>
+          <w:tcPr>
+            <w:tcW w:w="3835" w:type="dxa"/>
+          </w:tcPr>
+          <w:p>
+            <w:pPr>
+              <w:pStyle w:val="ListParagraph"/>
+              <w:ind w:left="0"/>
+            </w:pPr>
+            <w:r>
+              <w:t>Đảm bảo thành công</w:t>
+            </w:r>
+          </w:p>
+        </w:tc>
+        <w:tc>
+          <w:tcPr>
+            <w:tcW w:w="4118" w:type="dxa"/>
+          </w:tcPr>
+          <w:p>
+            <w:pPr>
+              <w:pStyle w:val="ListParagraph"/>
+              <w:ind w:left="0"/>
+            </w:pPr>
+            <w:r>
+              <w:t>Đưa người dùng tới cửa hàng tải ứng dụng</w:t>
+            </w:r>
+          </w:p>
+        </w:tc>
+      </w:tr>
+      <w:tr>
+        <w:tc>
+          <w:tcPr>
+            <w:tcW w:w="3835" w:type="dxa"/>
+          </w:tcPr>
+          <w:p>
+            <w:pPr>
+              <w:pStyle w:val="ListParagraph"/>
+              <w:ind w:left="0"/>
+            </w:pPr>
+            <w:r>
+              <w:t>Kích hoạt</w:t>
+            </w:r>
+          </w:p>
+        </w:tc>
+        <w:tc>
+          <w:tcPr>
+            <w:tcW w:w="4118" w:type="dxa"/>
+          </w:tcPr>
+          <w:p>
+            <w:pPr>
+              <w:pStyle w:val="ListParagraph"/>
+              <w:ind w:left="0"/>
+            </w:pPr>
+            <w:r>
+              <w:t>Người dùng chạm vào nút CTA như icon game, nút “Freeplay”, nút “Continue”</w:t>
+            </w:r>
+          </w:p>
+        </w:tc>
+      </w:tr>
+      <w:tr>
+        <w:tc>
+          <w:tcPr>
+            <w:tcW w:w="7953" w:type="dxa"/>
+            <w:gridSpan w:val="2"/>
+          </w:tcPr>
+          <w:p>
+            <w:pPr>
+              <w:pStyle w:val="ListParagraph"/>
+              <w:ind w:left="0"/>
+            </w:pPr>
+            <w:r>
+              <w:t>Chuỗi sự kiện chính:</w:t>
+            </w:r>
+          </w:p>
+          <w:p>
+            <w:pPr>
+              <w:pStyle w:val="ListParagraph"/>
+              <w:numPr>
+                <w:ilvl w:val="0"/>
+                <w:numId w:val="19"/>
+              </w:numPr>
+            </w:pPr>
+            <w:r>
+              <w:t xml:space="preserve">Người dùng chạm tay vào một trong các nút </w:t>
+            </w:r>
+            <w:proofErr w:type="gramStart"/>
+            <w:r>
+              <w:t>CTA :</w:t>
+            </w:r>
+            <w:proofErr w:type="gramEnd"/>
+            <w:r>
+              <w:t xml:space="preserve"> icon game, nút “Freeplay”, nút “Continue”.</w:t>
+            </w:r>
+          </w:p>
+          <w:p>
+            <w:pPr>
+              <w:pStyle w:val="ListParagraph"/>
+              <w:numPr>
+                <w:ilvl w:val="0"/>
+                <w:numId w:val="19"/>
+              </w:numPr>
+            </w:pPr>
+            <w:r>
+              <w:t>Hệ thống điều hướng người dùng tới cửa hàng để tải game</w:t>
+            </w:r>
+          </w:p>
+        </w:tc>
+      </w:tr>
+      <w:tr>
+        <w:tc>
+          <w:tcPr>
+            <w:tcW w:w="7953" w:type="dxa"/>
+            <w:gridSpan w:val="2"/>
+          </w:tcPr>
+          <w:p>
+            <w:pPr>
+              <w:pStyle w:val="ListParagraph"/>
+              <w:ind w:left="0"/>
+            </w:pPr>
+            <w:r>
+              <w:t>Ngoại lệ: Không</w:t>
+            </w:r>
+          </w:p>
+        </w:tc>
+      </w:tr>
+    </w:tbl>
+    <w:p>
+      <w:pPr>
+        <w:pStyle w:val="ListParagraph"/>
+        <w:ind w:left="1224"/>
+      </w:pPr>
+    </w:p>
+    <w:p>
+      <w:pPr>
+        <w:pStyle w:val="ListParagraph"/>
+        <w:numPr>
+          <w:ilvl w:val="1"/>
+          <w:numId w:val="3"/>
+        </w:numPr>
+      </w:pPr>
+      <w:r>
+        <w:t>Mô hình nghiệp vụ</w:t>
+      </w:r>
+    </w:p>
+    <w:p>
+      <w:pPr>
+        <w:pStyle w:val="ListParagraph"/>
+        <w:numPr>
+          <w:ilvl w:val="2"/>
+          <w:numId w:val="3"/>
+        </w:numPr>
+      </w:pPr>
+      <w:r>
+        <w:t>Lật lá bài</w:t>
+      </w:r>
+    </w:p>
+    <w:p>
+      <w:pPr>
+        <w:pStyle w:val="ListParagraph"/>
+        <w:ind w:left="1224"/>
+      </w:pPr>
+      <w:r>
+        <w:pict>
+          <v:shape id="_x0000_i1039" type="#_x0000_t75" style="width:373.45pt;height:49.45pt">
+            <v:imagedata r:id="rId23" o:title="solitaire_activity"/>
+          </v:shape>
+        </w:pict>
+      </w:r>
+    </w:p>
+    <w:p>
+      <w:pPr>
+        <w:pStyle w:val="ListParagraph"/>
+        <w:numPr>
+          <w:ilvl w:val="2"/>
+          <w:numId w:val="3"/>
+        </w:numPr>
+      </w:pPr>
+      <w:r>
+        <w:t>Chọn lá bài</w:t>
+      </w:r>
+    </w:p>
+    <w:p>
+      <w:pPr>
+        <w:jc w:val="center"/>
+      </w:pPr>
+      <w:r>
+        <w:pict>
+          <v:shape id="_x0000_i1040" type="#_x0000_t75" style="width:379.9pt;height:52.65pt">
+            <v:imagedata r:id="rId24" o:title="solitaire_activity_2"/>
+          </v:shape>
+        </w:pict>
+      </w:r>
+    </w:p>
+    <w:p>
+      <w:pPr>
+        <w:pStyle w:val="ListParagraph"/>
+        <w:numPr>
+          <w:ilvl w:val="2"/>
+          <w:numId w:val="3"/>
+        </w:numPr>
+      </w:pPr>
+      <w:r>
+        <w:lastRenderedPageBreak/>
+        <w:t>Mở store</w:t>
+      </w:r>
+    </w:p>
+    <w:p>
+      <w:pPr>
+        <w:ind w:left="720"/>
+        <w:jc w:val="center"/>
+      </w:pPr>
+      <w:r>
+        <w:pict>
+          <v:shape id="_x0000_i1041" type="#_x0000_t75" style="width:278.85pt;height:44.6pt">
+            <v:imagedata r:id="rId25" o:title="Button CTA"/>
+          </v:shape>
+        </w:pict>
+      </w:r>
+    </w:p>
+    <w:p>
+      <w:pPr>
+        <w:pStyle w:val="ListParagraph"/>
+        <w:numPr>
+          <w:ilvl w:val="1"/>
+          <w:numId w:val="3"/>
+        </w:numPr>
+      </w:pPr>
+      <w:r>
+        <w:t>Biểu đồ lớp</w:t>
+      </w:r>
+    </w:p>
+    <w:p>
+      <w:pPr>
+        <w:pStyle w:val="ListParagraph"/>
+        <w:ind w:left="792"/>
+        <w:jc w:val="center"/>
+      </w:pPr>
+      <w:r>
+        <w:pict>
+          <v:shape id="_x0000_i1042" type="#_x0000_t75" style="width:164.95pt;height:268.65pt">
+            <v:imagedata r:id="rId26" o:title="solitaire_class diagram"/>
+          </v:shape>
+        </w:pict>
+      </w:r>
+    </w:p>
+    <w:p>
+      <w:pPr>
+        <w:pStyle w:val="ListParagraph"/>
+        <w:numPr>
+          <w:ilvl w:val="1"/>
+          <w:numId w:val="3"/>
+        </w:numPr>
+      </w:pPr>
+      <w:r>
+        <w:t>Biểu đồ tuần tự</w:t>
       </w:r>
     </w:p>
     <w:p>
@@ -1968,7 +3777,835 @@
         </w:numPr>
       </w:pPr>
       <w:r>
+        <w:t>Word Sticker</w:t>
+      </w:r>
+    </w:p>
+    <w:p>
+      <w:pPr>
+        <w:pStyle w:val="ListParagraph"/>
+        <w:numPr>
+          <w:ilvl w:val="1"/>
+          <w:numId w:val="3"/>
+        </w:numPr>
+      </w:pPr>
+      <w:r>
+        <w:t>Biểu đồ usecase</w:t>
+      </w:r>
+    </w:p>
+    <w:p>
+      <w:pPr>
+        <w:ind w:left="720"/>
+        <w:jc w:val="center"/>
+      </w:pPr>
+      <w:r>
+        <w:pict>
+          <v:shape id="_x0000_i1044" type="#_x0000_t75" style="width:275.1pt;height:179.45pt">
+            <v:imagedata r:id="rId27" o:title="word_usecase"/>
+          </v:shape>
+        </w:pict>
+      </w:r>
+    </w:p>
+    <w:p>
+      <w:pPr>
+        <w:pStyle w:val="ListParagraph"/>
+        <w:numPr>
+          <w:ilvl w:val="1"/>
+          <w:numId w:val="3"/>
+        </w:numPr>
+      </w:pPr>
+      <w:r>
+        <w:t>Kịch bản usecase</w:t>
+      </w:r>
+    </w:p>
+    <w:p>
+      <w:pPr>
+        <w:pStyle w:val="ListParagraph"/>
+        <w:numPr>
+          <w:ilvl w:val="2"/>
+          <w:numId w:val="3"/>
+        </w:numPr>
+      </w:pPr>
+      <w:r>
+        <w:t>Nối chữ</w:t>
+      </w:r>
+    </w:p>
+    <w:tbl>
+      <w:tblPr>
+        <w:tblStyle w:val="TableGrid"/>
+        <w:tblW w:w="0" w:type="auto"/>
+        <w:tblInd w:w="704" w:type="dxa"/>
+        <w:tblLook w:val="04A0" w:firstRow="1" w:lastRow="0" w:firstColumn="1" w:lastColumn="0" w:noHBand="0" w:noVBand="1"/>
+      </w:tblPr>
+      <w:tblGrid>
+        <w:gridCol w:w="3835"/>
+        <w:gridCol w:w="4118"/>
+      </w:tblGrid>
+      <w:tr>
+        <w:tc>
+          <w:tcPr>
+            <w:tcW w:w="3835" w:type="dxa"/>
+          </w:tcPr>
+          <w:p>
+            <w:pPr>
+              <w:pStyle w:val="ListParagraph"/>
+              <w:ind w:left="0"/>
+            </w:pPr>
+            <w:r>
+              <w:t>Tên usecase</w:t>
+            </w:r>
+          </w:p>
+        </w:tc>
+        <w:tc>
+          <w:tcPr>
+            <w:tcW w:w="4118" w:type="dxa"/>
+          </w:tcPr>
+          <w:p>
+            <w:pPr>
+              <w:pStyle w:val="ListParagraph"/>
+              <w:ind w:left="0"/>
+            </w:pPr>
+            <w:r>
+              <w:t>Nối chữ</w:t>
+            </w:r>
+          </w:p>
+        </w:tc>
+      </w:tr>
+      <w:tr>
+        <w:tc>
+          <w:tcPr>
+            <w:tcW w:w="3835" w:type="dxa"/>
+          </w:tcPr>
+          <w:p>
+            <w:pPr>
+              <w:pStyle w:val="ListParagraph"/>
+              <w:ind w:left="0"/>
+            </w:pPr>
+            <w:r>
+              <w:t>Tác nhân chính</w:t>
+            </w:r>
+          </w:p>
+        </w:tc>
+        <w:tc>
+          <w:tcPr>
+            <w:tcW w:w="4118" w:type="dxa"/>
+          </w:tcPr>
+          <w:p>
+            <w:pPr>
+              <w:pStyle w:val="ListParagraph"/>
+              <w:ind w:left="0"/>
+            </w:pPr>
+            <w:r>
+              <w:t>Người dùng</w:t>
+            </w:r>
+          </w:p>
+        </w:tc>
+      </w:tr>
+      <w:tr>
+        <w:tc>
+          <w:tcPr>
+            <w:tcW w:w="3835" w:type="dxa"/>
+          </w:tcPr>
+          <w:p>
+            <w:pPr>
+              <w:pStyle w:val="ListParagraph"/>
+              <w:ind w:left="0"/>
+            </w:pPr>
+            <w:r>
+              <w:t>Tiền điều kiện</w:t>
+            </w:r>
+          </w:p>
+        </w:tc>
+        <w:tc>
+          <w:tcPr>
+            <w:tcW w:w="4118" w:type="dxa"/>
+          </w:tcPr>
+          <w:p>
+            <w:pPr>
+              <w:pStyle w:val="ListParagraph"/>
+              <w:ind w:left="0"/>
+            </w:pPr>
+            <w:r>
+              <w:t>Playable Ads đã được tải lên cho người dùng</w:t>
+            </w:r>
+          </w:p>
+        </w:tc>
+      </w:tr>
+      <w:tr>
+        <w:tc>
+          <w:tcPr>
+            <w:tcW w:w="3835" w:type="dxa"/>
+          </w:tcPr>
+          <w:p>
+            <w:pPr>
+              <w:pStyle w:val="ListParagraph"/>
+              <w:ind w:left="0"/>
+            </w:pPr>
+            <w:r>
+              <w:lastRenderedPageBreak/>
+              <w:t>Đảm bảo tối thiểu</w:t>
+            </w:r>
+          </w:p>
+        </w:tc>
+        <w:tc>
+          <w:tcPr>
+            <w:tcW w:w="4118" w:type="dxa"/>
+          </w:tcPr>
+          <w:p>
+            <w:pPr>
+              <w:pStyle w:val="ListParagraph"/>
+              <w:ind w:left="0"/>
+            </w:pPr>
+            <w:r>
+              <w:t>Hê thống không lỗi</w:t>
+            </w:r>
+          </w:p>
+        </w:tc>
+      </w:tr>
+      <w:tr>
+        <w:tc>
+          <w:tcPr>
+            <w:tcW w:w="3835" w:type="dxa"/>
+          </w:tcPr>
+          <w:p>
+            <w:pPr>
+              <w:pStyle w:val="ListParagraph"/>
+              <w:ind w:left="0"/>
+            </w:pPr>
+            <w:r>
+              <w:t>Đảm bảo thành công</w:t>
+            </w:r>
+          </w:p>
+        </w:tc>
+        <w:tc>
+          <w:tcPr>
+            <w:tcW w:w="4118" w:type="dxa"/>
+          </w:tcPr>
+          <w:p>
+            <w:pPr>
+              <w:pStyle w:val="ListParagraph"/>
+              <w:ind w:left="0"/>
+            </w:pPr>
+            <w:r>
+              <w:t>Người dùng nối chữ thành công</w:t>
+            </w:r>
+          </w:p>
+        </w:tc>
+      </w:tr>
+      <w:tr>
+        <w:tc>
+          <w:tcPr>
+            <w:tcW w:w="3835" w:type="dxa"/>
+          </w:tcPr>
+          <w:p>
+            <w:pPr>
+              <w:pStyle w:val="ListParagraph"/>
+              <w:ind w:left="0"/>
+            </w:pPr>
+            <w:r>
+              <w:t>Kích hoạt</w:t>
+            </w:r>
+          </w:p>
+        </w:tc>
+        <w:tc>
+          <w:tcPr>
+            <w:tcW w:w="4118" w:type="dxa"/>
+          </w:tcPr>
+          <w:p>
+            <w:pPr>
+              <w:pStyle w:val="ListParagraph"/>
+              <w:ind w:left="0"/>
+            </w:pPr>
+            <w:r>
+              <w:t xml:space="preserve">Người dùng chạm </w:t>
+            </w:r>
+            <w:r>
+              <w:t>một chữ cái, rồi di chuyền ngón tay qua các chữ cái khác</w:t>
+            </w:r>
+          </w:p>
+        </w:tc>
+      </w:tr>
+      <w:tr>
+        <w:tc>
+          <w:tcPr>
+            <w:tcW w:w="7953" w:type="dxa"/>
+            <w:gridSpan w:val="2"/>
+          </w:tcPr>
+          <w:p>
+            <w:pPr>
+              <w:pStyle w:val="ListParagraph"/>
+              <w:ind w:left="0"/>
+            </w:pPr>
+            <w:r>
+              <w:t>Chuỗi sự kiện chính:</w:t>
+            </w:r>
+          </w:p>
+          <w:p>
+            <w:pPr>
+              <w:pStyle w:val="ListParagraph"/>
+              <w:numPr>
+                <w:ilvl w:val="0"/>
+                <w:numId w:val="21"/>
+              </w:numPr>
+            </w:pPr>
+            <w:r>
+              <w:t>Ngườ</w:t>
+            </w:r>
+            <w:r>
+              <w:t>i dùng chạm tay vào 1 chữ cái rồi di chuyển ngón tay qua các chữ cái khác</w:t>
+            </w:r>
+          </w:p>
+          <w:p>
+            <w:pPr>
+              <w:pStyle w:val="ListParagraph"/>
+              <w:numPr>
+                <w:ilvl w:val="0"/>
+                <w:numId w:val="21"/>
+              </w:numPr>
+            </w:pPr>
+            <w:r>
+              <w:t>Người dùng bỏ tay khỏi màn hình</w:t>
+            </w:r>
+          </w:p>
+          <w:p>
+            <w:pPr>
+              <w:pStyle w:val="ListParagraph"/>
+              <w:numPr>
+                <w:ilvl w:val="0"/>
+                <w:numId w:val="21"/>
+              </w:numPr>
+            </w:pPr>
+            <w:r>
+              <w:t xml:space="preserve">Hệ thống </w:t>
+            </w:r>
+            <w:r>
+              <w:t>ghi nhận những chữ cái người dùng vừa di chuyển qua, nối chúng thành chuỗi và so sánh với kết quả</w:t>
+            </w:r>
+          </w:p>
+          <w:p>
+            <w:pPr>
+              <w:pStyle w:val="ListParagraph"/>
+              <w:numPr>
+                <w:ilvl w:val="0"/>
+                <w:numId w:val="21"/>
+              </w:numPr>
+            </w:pPr>
+            <w:r>
+              <w:t xml:space="preserve">Nếu chuối chữ trùng với kết quả thì 1 chiếc tem sẽ bị biến mất, làm lộ các phần hình ảnh trong bức tranh </w:t>
+            </w:r>
+          </w:p>
+        </w:tc>
+      </w:tr>
+      <w:tr>
+        <w:tc>
+          <w:tcPr>
+            <w:tcW w:w="7953" w:type="dxa"/>
+            <w:gridSpan w:val="2"/>
+          </w:tcPr>
+          <w:p>
+            <w:pPr>
+              <w:pStyle w:val="ListParagraph"/>
+              <w:ind w:left="0"/>
+            </w:pPr>
+            <w:r>
+              <w:t>Ngoại lệ: Không</w:t>
+            </w:r>
+          </w:p>
+        </w:tc>
+      </w:tr>
+    </w:tbl>
+    <w:p>
+      <w:pPr>
+        <w:pStyle w:val="ListParagraph"/>
+        <w:ind w:left="1224"/>
+      </w:pPr>
+    </w:p>
+    <w:p>
+      <w:pPr>
+        <w:pStyle w:val="ListParagraph"/>
+        <w:numPr>
+          <w:ilvl w:val="2"/>
+          <w:numId w:val="3"/>
+        </w:numPr>
+      </w:pPr>
+      <w:r>
+        <w:t>Mở store</w:t>
+      </w:r>
+    </w:p>
+    <w:p>
+      <w:pPr>
+        <w:pStyle w:val="ListParagraph"/>
+      </w:pPr>
+    </w:p>
+    <w:tbl>
+      <w:tblPr>
+        <w:tblStyle w:val="TableGrid"/>
+        <w:tblW w:w="0" w:type="auto"/>
+        <w:tblInd w:w="704" w:type="dxa"/>
+        <w:tblLook w:val="04A0" w:firstRow="1" w:lastRow="0" w:firstColumn="1" w:lastColumn="0" w:noHBand="0" w:noVBand="1"/>
+      </w:tblPr>
+      <w:tblGrid>
+        <w:gridCol w:w="3835"/>
+        <w:gridCol w:w="4118"/>
+      </w:tblGrid>
+      <w:tr>
+        <w:tc>
+          <w:tcPr>
+            <w:tcW w:w="3835" w:type="dxa"/>
+          </w:tcPr>
+          <w:p>
+            <w:pPr>
+              <w:pStyle w:val="ListParagraph"/>
+              <w:ind w:left="0"/>
+            </w:pPr>
+            <w:r>
+              <w:t>Tên usecase</w:t>
+            </w:r>
+          </w:p>
+        </w:tc>
+        <w:tc>
+          <w:tcPr>
+            <w:tcW w:w="4118" w:type="dxa"/>
+          </w:tcPr>
+          <w:p>
+            <w:pPr>
+              <w:pStyle w:val="ListParagraph"/>
+              <w:ind w:left="0"/>
+            </w:pPr>
+            <w:r>
+              <w:t>Mở store</w:t>
+            </w:r>
+          </w:p>
+        </w:tc>
+      </w:tr>
+      <w:tr>
+        <w:tc>
+          <w:tcPr>
+            <w:tcW w:w="3835" w:type="dxa"/>
+          </w:tcPr>
+          <w:p>
+            <w:pPr>
+              <w:pStyle w:val="ListParagraph"/>
+              <w:ind w:left="0"/>
+            </w:pPr>
+            <w:r>
+              <w:t>Tác nhân chính</w:t>
+            </w:r>
+          </w:p>
+        </w:tc>
+        <w:tc>
+          <w:tcPr>
+            <w:tcW w:w="4118" w:type="dxa"/>
+          </w:tcPr>
+          <w:p>
+            <w:pPr>
+              <w:pStyle w:val="ListParagraph"/>
+              <w:ind w:left="0"/>
+            </w:pPr>
+            <w:r>
+              <w:t>Người dùng</w:t>
+            </w:r>
+          </w:p>
+        </w:tc>
+      </w:tr>
+      <w:tr>
+        <w:tc>
+          <w:tcPr>
+            <w:tcW w:w="3835" w:type="dxa"/>
+          </w:tcPr>
+          <w:p>
+            <w:pPr>
+              <w:pStyle w:val="ListParagraph"/>
+              <w:ind w:left="0"/>
+            </w:pPr>
+            <w:r>
+              <w:t>Tiền điều kiện</w:t>
+            </w:r>
+          </w:p>
+        </w:tc>
+        <w:tc>
+          <w:tcPr>
+            <w:tcW w:w="4118" w:type="dxa"/>
+          </w:tcPr>
+          <w:p>
+            <w:pPr>
+              <w:pStyle w:val="ListParagraph"/>
+              <w:ind w:left="0"/>
+            </w:pPr>
+            <w:r>
+              <w:t>Playable Ads đã được tải lên cho người dùng</w:t>
+            </w:r>
+          </w:p>
+        </w:tc>
+      </w:tr>
+      <w:tr>
+        <w:tc>
+          <w:tcPr>
+            <w:tcW w:w="3835" w:type="dxa"/>
+          </w:tcPr>
+          <w:p>
+            <w:pPr>
+              <w:pStyle w:val="ListParagraph"/>
+              <w:ind w:left="0"/>
+            </w:pPr>
+            <w:r>
+              <w:t>Đảm bảo tối thiểu</w:t>
+            </w:r>
+          </w:p>
+        </w:tc>
+        <w:tc>
+          <w:tcPr>
+            <w:tcW w:w="4118" w:type="dxa"/>
+          </w:tcPr>
+          <w:p>
+            <w:pPr>
+              <w:pStyle w:val="ListParagraph"/>
+              <w:ind w:left="0"/>
+            </w:pPr>
+            <w:r>
+              <w:t>Hê thống không lỗi</w:t>
+            </w:r>
+          </w:p>
+        </w:tc>
+      </w:tr>
+      <w:tr>
+        <w:tc>
+          <w:tcPr>
+            <w:tcW w:w="3835" w:type="dxa"/>
+          </w:tcPr>
+          <w:p>
+            <w:pPr>
+              <w:pStyle w:val="ListParagraph"/>
+              <w:ind w:left="0"/>
+            </w:pPr>
+            <w:r>
+              <w:t>Đảm bảo thành công</w:t>
+            </w:r>
+          </w:p>
+        </w:tc>
+        <w:tc>
+          <w:tcPr>
+            <w:tcW w:w="4118" w:type="dxa"/>
+          </w:tcPr>
+          <w:p>
+            <w:pPr>
+              <w:pStyle w:val="ListParagraph"/>
+              <w:ind w:left="0"/>
+            </w:pPr>
+            <w:r>
+              <w:t>Đưa người dùng tới cửa hàng tải ứng dụng</w:t>
+            </w:r>
+          </w:p>
+        </w:tc>
+      </w:tr>
+      <w:tr>
+        <w:tc>
+          <w:tcPr>
+            <w:tcW w:w="3835" w:type="dxa"/>
+          </w:tcPr>
+          <w:p>
+            <w:pPr>
+              <w:pStyle w:val="ListParagraph"/>
+              <w:ind w:left="0"/>
+            </w:pPr>
+            <w:r>
+              <w:t>Kích hoạt</w:t>
+            </w:r>
+          </w:p>
+        </w:tc>
+        <w:tc>
+          <w:tcPr>
+            <w:tcW w:w="4118" w:type="dxa"/>
+          </w:tcPr>
+          <w:p>
+            <w:pPr>
+              <w:pStyle w:val="ListParagraph"/>
+              <w:ind w:left="0"/>
+            </w:pPr>
+            <w:r>
+              <w:t>Người dùng chạm vào nút CTA như icon game, nút “Freeplay”, nút “Continue”</w:t>
+            </w:r>
+          </w:p>
+        </w:tc>
+      </w:tr>
+      <w:tr>
+        <w:tc>
+          <w:tcPr>
+            <w:tcW w:w="7953" w:type="dxa"/>
+            <w:gridSpan w:val="2"/>
+          </w:tcPr>
+          <w:p>
+            <w:pPr>
+              <w:pStyle w:val="ListParagraph"/>
+              <w:ind w:left="0"/>
+            </w:pPr>
+            <w:r>
+              <w:t>Chuỗi sự kiện chính:</w:t>
+            </w:r>
+          </w:p>
+          <w:p>
+            <w:pPr>
+              <w:pStyle w:val="ListParagraph"/>
+              <w:numPr>
+                <w:ilvl w:val="0"/>
+                <w:numId w:val="20"/>
+              </w:numPr>
+            </w:pPr>
+            <w:r>
+              <w:t xml:space="preserve">Người dùng chạm tay vào một trong các nút </w:t>
+            </w:r>
+            <w:proofErr w:type="gramStart"/>
+            <w:r>
+              <w:t>CTA :</w:t>
+            </w:r>
+            <w:proofErr w:type="gramEnd"/>
+            <w:r>
+              <w:t xml:space="preserve"> icon game, nút “Freeplay”, nút “Continue”.</w:t>
+            </w:r>
+          </w:p>
+          <w:p>
+            <w:pPr>
+              <w:pStyle w:val="ListParagraph"/>
+              <w:numPr>
+                <w:ilvl w:val="0"/>
+                <w:numId w:val="20"/>
+              </w:numPr>
+            </w:pPr>
+            <w:r>
+              <w:t>Hệ thống điều hướng người dùng tới cửa hàng để tải game</w:t>
+            </w:r>
+          </w:p>
+        </w:tc>
+      </w:tr>
+      <w:tr>
+        <w:tc>
+          <w:tcPr>
+            <w:tcW w:w="7953" w:type="dxa"/>
+            <w:gridSpan w:val="2"/>
+          </w:tcPr>
+          <w:p>
+            <w:pPr>
+              <w:pStyle w:val="ListParagraph"/>
+              <w:ind w:left="0"/>
+            </w:pPr>
+            <w:r>
+              <w:t>Ngoại lệ: Không</w:t>
+            </w:r>
+          </w:p>
+        </w:tc>
+      </w:tr>
+    </w:tbl>
+    <w:p/>
+    <w:p>
+      <w:pPr>
+        <w:pStyle w:val="ListParagraph"/>
+        <w:numPr>
+          <w:ilvl w:val="1"/>
+          <w:numId w:val="3"/>
+        </w:numPr>
+      </w:pPr>
+      <w:r>
+        <w:t>Mô hình nghiệp vụ</w:t>
+      </w:r>
+    </w:p>
+    <w:p>
+      <w:pPr>
+        <w:pStyle w:val="ListParagraph"/>
+        <w:numPr>
+          <w:ilvl w:val="2"/>
+          <w:numId w:val="3"/>
+        </w:numPr>
+      </w:pPr>
+      <w:r>
+        <w:t>Nối chữ</w:t>
+      </w:r>
+    </w:p>
+    <w:p>
+      <w:pPr>
+        <w:ind w:firstLine="720"/>
+        <w:jc w:val="center"/>
+      </w:pPr>
+      <w:r>
+        <w:lastRenderedPageBreak/>
+        <w:pict>
+          <v:shape id="_x0000_i1045" type="#_x0000_t75" style="width:387.4pt;height:232.65pt">
+            <v:imagedata r:id="rId28" o:title="word_activity"/>
+          </v:shape>
+        </w:pict>
+      </w:r>
+    </w:p>
+    <w:p>
+      <w:pPr>
+        <w:pStyle w:val="ListParagraph"/>
+        <w:numPr>
+          <w:ilvl w:val="2"/>
+          <w:numId w:val="3"/>
+        </w:numPr>
+      </w:pPr>
+      <w:r>
+        <w:t>Mở store</w:t>
+      </w:r>
+    </w:p>
+    <w:p>
+      <w:pPr>
+        <w:ind w:left="720"/>
+        <w:jc w:val="center"/>
+      </w:pPr>
+      <w:r>
+        <w:rPr>
+          <w:noProof/>
+        </w:rPr>
+        <w:drawing>
+          <wp:inline distT="0" distB="0" distL="0" distR="0">
+            <wp:extent cx="3541395" cy="566420"/>
+            <wp:effectExtent l="0" t="0" r="1905" b="5080"/>
+            <wp:docPr id="3" name="Picture 3" descr="C:\Users\PC\AppData\Local\Microsoft\Windows\INetCache\Content.Word\Button CTA.PNG"/>
+            <wp:cNvGraphicFramePr>
+              <a:graphicFrameLocks xmlns:a="http://schemas.openxmlformats.org/drawingml/2006/main" noChangeAspect="1"/>
+            </wp:cNvGraphicFramePr>
+            <a:graphic xmlns:a="http://schemas.openxmlformats.org/drawingml/2006/main">
+              <a:graphicData uri="http://schemas.openxmlformats.org/drawingml/2006/picture">
+                <pic:pic xmlns:pic="http://schemas.openxmlformats.org/drawingml/2006/picture">
+                  <pic:nvPicPr>
+                    <pic:cNvPr id="0" name="Picture 54" descr="C:\Users\PC\AppData\Local\Microsoft\Windows\INetCache\Content.Word\Button CTA.PNG"/>
+                    <pic:cNvPicPr>
+                      <a:picLocks noChangeAspect="1" noChangeArrowheads="1"/>
+                    </pic:cNvPicPr>
+                  </pic:nvPicPr>
+                  <pic:blipFill>
+                    <a:blip r:embed="rId29" cstate="print">
+                      <a:extLst>
+                        <a:ext uri="{28A0092B-C50C-407E-A947-70E740481C1C}">
+                          <a14:useLocalDpi xmlns:a14="http://schemas.microsoft.com/office/drawing/2010/main" val="0"/>
+                        </a:ext>
+                      </a:extLst>
+                    </a:blip>
+                    <a:srcRect/>
+                    <a:stretch>
+                      <a:fillRect/>
+                    </a:stretch>
+                  </pic:blipFill>
+                  <pic:spPr bwMode="auto">
+                    <a:xfrm>
+                      <a:off x="0" y="0"/>
+                      <a:ext cx="3541395" cy="566420"/>
+                    </a:xfrm>
+                    <a:prstGeom prst="rect">
+                      <a:avLst/>
+                    </a:prstGeom>
+                    <a:noFill/>
+                    <a:ln>
+                      <a:noFill/>
+                    </a:ln>
+                  </pic:spPr>
+                </pic:pic>
+              </a:graphicData>
+            </a:graphic>
+          </wp:inline>
+        </w:drawing>
+      </w:r>
+    </w:p>
+    <w:p>
+      <w:pPr>
+        <w:pStyle w:val="ListParagraph"/>
+        <w:numPr>
+          <w:ilvl w:val="1"/>
+          <w:numId w:val="3"/>
+        </w:numPr>
+      </w:pPr>
+      <w:r>
+        <w:t>Biểu đồ lớp</w:t>
+      </w:r>
+    </w:p>
+    <w:p>
+      <w:pPr>
+        <w:pStyle w:val="ListParagraph"/>
+        <w:ind w:left="792"/>
+      </w:pPr>
+      <w:bookmarkStart w:id="1" w:name="_GoBack"/>
+      <w:bookmarkEnd w:id="1"/>
+    </w:p>
+    <w:p>
+      <w:pPr>
+        <w:pStyle w:val="ListParagraph"/>
+        <w:numPr>
+          <w:ilvl w:val="1"/>
+          <w:numId w:val="3"/>
+        </w:numPr>
+      </w:pPr>
+      <w:r>
+        <w:t>Biểu đồ tuần tự</w:t>
+      </w:r>
+    </w:p>
+    <w:p>
+      <w:pPr>
+        <w:pStyle w:val="ListParagraph"/>
+        <w:numPr>
+          <w:ilvl w:val="0"/>
+          <w:numId w:val="3"/>
+        </w:numPr>
+      </w:pPr>
+      <w:r>
         <w:t>Jigsaw Blast</w:t>
+      </w:r>
+    </w:p>
+    <w:p>
+      <w:pPr>
+        <w:pStyle w:val="ListParagraph"/>
+        <w:numPr>
+          <w:ilvl w:val="1"/>
+          <w:numId w:val="3"/>
+        </w:numPr>
+      </w:pPr>
+      <w:r>
+        <w:t>Biểu đồ usecase</w:t>
+      </w:r>
+    </w:p>
+    <w:p>
+      <w:pPr>
+        <w:pStyle w:val="ListParagraph"/>
+        <w:numPr>
+          <w:ilvl w:val="1"/>
+          <w:numId w:val="3"/>
+        </w:numPr>
+      </w:pPr>
+      <w:r>
+        <w:t>Kịch bản usecase</w:t>
+      </w:r>
+    </w:p>
+    <w:p>
+      <w:pPr>
+        <w:pStyle w:val="ListParagraph"/>
+        <w:numPr>
+          <w:ilvl w:val="1"/>
+          <w:numId w:val="3"/>
+        </w:numPr>
+      </w:pPr>
+      <w:r>
+        <w:t>Mô hình nghiệp vụ</w:t>
+      </w:r>
+    </w:p>
+    <w:p>
+      <w:pPr>
+        <w:pStyle w:val="ListParagraph"/>
+        <w:numPr>
+          <w:ilvl w:val="1"/>
+          <w:numId w:val="3"/>
+        </w:numPr>
+      </w:pPr>
+      <w:r>
+        <w:t>Biểu đồ lớp</w:t>
+      </w:r>
+    </w:p>
+    <w:p>
+      <w:pPr>
+        <w:pStyle w:val="ListParagraph"/>
+        <w:numPr>
+          <w:ilvl w:val="1"/>
+          <w:numId w:val="3"/>
+        </w:numPr>
+      </w:pPr>
+      <w:r>
+        <w:t>Biểu đồ tuần tự</w:t>
       </w:r>
     </w:p>
     <w:sectPr>
@@ -1981,6 +4618,56 @@
 </w:document>
 </file>
 
+<file path=word/endnotes.xml><?xml version="1.0" encoding="utf-8"?>
+<w:endnotes xmlns:wpc="http://schemas.microsoft.com/office/word/2010/wordprocessingCanvas" xmlns:mc="http://schemas.openxmlformats.org/markup-compatibility/2006" xmlns:o="urn:schemas-microsoft-com:office:office" xmlns:r="http://schemas.openxmlformats.org/officeDocument/2006/relationships" xmlns:m="http://schemas.openxmlformats.org/officeDocument/2006/math" xmlns:v="urn:schemas-microsoft-com:vml" xmlns:wp14="http://schemas.microsoft.com/office/word/2010/wordprocessingDrawing" xmlns:wp="http://schemas.openxmlformats.org/drawingml/2006/wordprocessingDrawing" xmlns:w10="urn:schemas-microsoft-com:office:word" xmlns:w="http://schemas.openxmlformats.org/wordprocessingml/2006/main" xmlns:w14="http://schemas.microsoft.com/office/word/2010/wordml" xmlns:w15="http://schemas.microsoft.com/office/word/2012/wordml" xmlns:wpg="http://schemas.microsoft.com/office/word/2010/wordprocessingGroup" xmlns:wpi="http://schemas.microsoft.com/office/word/2010/wordprocessingInk" xmlns:wne="http://schemas.microsoft.com/office/word/2006/wordml" xmlns:wps="http://schemas.microsoft.com/office/word/2010/wordprocessingShape" mc:Ignorable="w14 w15 wp14">
+  <w:endnote w:type="separator" w:id="-1">
+    <w:p>
+      <w:pPr>
+        <w:spacing w:after="0" w:line="240" w:lineRule="auto"/>
+      </w:pPr>
+      <w:r>
+        <w:separator/>
+      </w:r>
+    </w:p>
+  </w:endnote>
+  <w:endnote w:type="continuationSeparator" w:id="0">
+    <w:p>
+      <w:pPr>
+        <w:spacing w:after="0" w:line="240" w:lineRule="auto"/>
+      </w:pPr>
+      <w:r>
+        <w:continuationSeparator/>
+      </w:r>
+    </w:p>
+  </w:endnote>
+</w:endnotes>
+</file>
+
+<file path=word/footnotes.xml><?xml version="1.0" encoding="utf-8"?>
+<w:footnotes xmlns:wpc="http://schemas.microsoft.com/office/word/2010/wordprocessingCanvas" xmlns:mc="http://schemas.openxmlformats.org/markup-compatibility/2006" xmlns:o="urn:schemas-microsoft-com:office:office" xmlns:r="http://schemas.openxmlformats.org/officeDocument/2006/relationships" xmlns:m="http://schemas.openxmlformats.org/officeDocument/2006/math" xmlns:v="urn:schemas-microsoft-com:vml" xmlns:wp14="http://schemas.microsoft.com/office/word/2010/wordprocessingDrawing" xmlns:wp="http://schemas.openxmlformats.org/drawingml/2006/wordprocessingDrawing" xmlns:w10="urn:schemas-microsoft-com:office:word" xmlns:w="http://schemas.openxmlformats.org/wordprocessingml/2006/main" xmlns:w14="http://schemas.microsoft.com/office/word/2010/wordml" xmlns:w15="http://schemas.microsoft.com/office/word/2012/wordml" xmlns:wpg="http://schemas.microsoft.com/office/word/2010/wordprocessingGroup" xmlns:wpi="http://schemas.microsoft.com/office/word/2010/wordprocessingInk" xmlns:wne="http://schemas.microsoft.com/office/word/2006/wordml" xmlns:wps="http://schemas.microsoft.com/office/word/2010/wordprocessingShape" mc:Ignorable="w14 w15 wp14">
+  <w:footnote w:type="separator" w:id="-1">
+    <w:p>
+      <w:pPr>
+        <w:spacing w:after="0" w:line="240" w:lineRule="auto"/>
+      </w:pPr>
+      <w:r>
+        <w:separator/>
+      </w:r>
+    </w:p>
+  </w:footnote>
+  <w:footnote w:type="continuationSeparator" w:id="0">
+    <w:p>
+      <w:pPr>
+        <w:spacing w:after="0" w:line="240" w:lineRule="auto"/>
+      </w:pPr>
+      <w:r>
+        <w:continuationSeparator/>
+      </w:r>
+    </w:p>
+  </w:footnote>
+</w:footnotes>
+</file>
+
 <file path=word/numbering.xml><?xml version="1.0" encoding="utf-8"?>
 <w:numbering xmlns:wpc="http://schemas.microsoft.com/office/word/2010/wordprocessingCanvas" xmlns:mc="http://schemas.openxmlformats.org/markup-compatibility/2006" xmlns:o="urn:schemas-microsoft-com:office:office" xmlns:r="http://schemas.openxmlformats.org/officeDocument/2006/relationships" xmlns:m="http://schemas.openxmlformats.org/officeDocument/2006/math" xmlns:v="urn:schemas-microsoft-com:vml" xmlns:wp14="http://schemas.microsoft.com/office/word/2010/wordprocessingDrawing" xmlns:wp="http://schemas.openxmlformats.org/drawingml/2006/wordprocessingDrawing" xmlns:w10="urn:schemas-microsoft-com:office:word" xmlns:w="http://schemas.openxmlformats.org/wordprocessingml/2006/main" xmlns:w14="http://schemas.microsoft.com/office/word/2010/wordml" xmlns:w15="http://schemas.microsoft.com/office/word/2012/wordml" xmlns:wpg="http://schemas.microsoft.com/office/word/2010/wordprocessingGroup" xmlns:wpi="http://schemas.microsoft.com/office/word/2010/wordprocessingInk" xmlns:wne="http://schemas.microsoft.com/office/word/2006/wordml" xmlns:wps="http://schemas.microsoft.com/office/word/2010/wordprocessingShape" mc:Ignorable="w14 w15 wp14">
   <w:abstractNum w:abstractNumId="0">
@@ -2073,6 +4760,95 @@
     </w:lvl>
   </w:abstractNum>
   <w:abstractNum w:abstractNumId="1">
+    <w:nsid w:val="0D551782"/>
+    <w:multiLevelType w:val="hybridMultilevel"/>
+    <w:tmpl w:val="4DA40AE8"/>
+    <w:lvl w:ilvl="0" w:tplc="0409000F">
+      <w:start w:val="1"/>
+      <w:numFmt w:val="decimal"/>
+      <w:lvlText w:val="%1."/>
+      <w:lvlJc w:val="left"/>
+      <w:pPr>
+        <w:ind w:left="720" w:hanging="360"/>
+      </w:pPr>
+      <w:rPr>
+        <w:rFonts w:hint="default"/>
+      </w:rPr>
+    </w:lvl>
+    <w:lvl w:ilvl="1" w:tplc="04090019" w:tentative="1">
+      <w:start w:val="1"/>
+      <w:numFmt w:val="lowerLetter"/>
+      <w:lvlText w:val="%2."/>
+      <w:lvlJc w:val="left"/>
+      <w:pPr>
+        <w:ind w:left="1440" w:hanging="360"/>
+      </w:pPr>
+    </w:lvl>
+    <w:lvl w:ilvl="2" w:tplc="0409001B" w:tentative="1">
+      <w:start w:val="1"/>
+      <w:numFmt w:val="lowerRoman"/>
+      <w:lvlText w:val="%3."/>
+      <w:lvlJc w:val="right"/>
+      <w:pPr>
+        <w:ind w:left="2160" w:hanging="180"/>
+      </w:pPr>
+    </w:lvl>
+    <w:lvl w:ilvl="3" w:tplc="0409000F" w:tentative="1">
+      <w:start w:val="1"/>
+      <w:numFmt w:val="decimal"/>
+      <w:lvlText w:val="%4."/>
+      <w:lvlJc w:val="left"/>
+      <w:pPr>
+        <w:ind w:left="2880" w:hanging="360"/>
+      </w:pPr>
+    </w:lvl>
+    <w:lvl w:ilvl="4" w:tplc="04090019" w:tentative="1">
+      <w:start w:val="1"/>
+      <w:numFmt w:val="lowerLetter"/>
+      <w:lvlText w:val="%5."/>
+      <w:lvlJc w:val="left"/>
+      <w:pPr>
+        <w:ind w:left="3600" w:hanging="360"/>
+      </w:pPr>
+    </w:lvl>
+    <w:lvl w:ilvl="5" w:tplc="0409001B" w:tentative="1">
+      <w:start w:val="1"/>
+      <w:numFmt w:val="lowerRoman"/>
+      <w:lvlText w:val="%6."/>
+      <w:lvlJc w:val="right"/>
+      <w:pPr>
+        <w:ind w:left="4320" w:hanging="180"/>
+      </w:pPr>
+    </w:lvl>
+    <w:lvl w:ilvl="6" w:tplc="0409000F" w:tentative="1">
+      <w:start w:val="1"/>
+      <w:numFmt w:val="decimal"/>
+      <w:lvlText w:val="%7."/>
+      <w:lvlJc w:val="left"/>
+      <w:pPr>
+        <w:ind w:left="5040" w:hanging="360"/>
+      </w:pPr>
+    </w:lvl>
+    <w:lvl w:ilvl="7" w:tplc="04090019" w:tentative="1">
+      <w:start w:val="1"/>
+      <w:numFmt w:val="lowerLetter"/>
+      <w:lvlText w:val="%8."/>
+      <w:lvlJc w:val="left"/>
+      <w:pPr>
+        <w:ind w:left="5760" w:hanging="360"/>
+      </w:pPr>
+    </w:lvl>
+    <w:lvl w:ilvl="8" w:tplc="0409001B" w:tentative="1">
+      <w:start w:val="1"/>
+      <w:numFmt w:val="lowerRoman"/>
+      <w:lvlText w:val="%9."/>
+      <w:lvlJc w:val="right"/>
+      <w:pPr>
+        <w:ind w:left="6480" w:hanging="180"/>
+      </w:pPr>
+    </w:lvl>
+  </w:abstractNum>
+  <w:abstractNum w:abstractNumId="2">
     <w:nsid w:val="108501D9"/>
     <w:multiLevelType w:val="hybridMultilevel"/>
     <w:tmpl w:val="D0D04592"/>
@@ -2161,7 +4937,128 @@
       </w:pPr>
     </w:lvl>
   </w:abstractNum>
-  <w:abstractNum w:abstractNumId="2">
+  <w:abstractNum w:abstractNumId="3">
+    <w:nsid w:val="16B425F5"/>
+    <w:multiLevelType w:val="multilevel"/>
+    <w:tmpl w:val="264A3308"/>
+    <w:lvl w:ilvl="0">
+      <w:start w:val="1"/>
+      <w:numFmt w:val="decimal"/>
+      <w:lvlText w:val="%1."/>
+      <w:lvlJc w:val="left"/>
+      <w:pPr>
+        <w:ind w:left="720" w:hanging="360"/>
+      </w:pPr>
+      <w:rPr>
+        <w:rFonts w:hint="default"/>
+      </w:rPr>
+    </w:lvl>
+    <w:lvl w:ilvl="1">
+      <w:start w:val="1"/>
+      <w:numFmt w:val="decimal"/>
+      <w:isLgl/>
+      <w:lvlText w:val="%1.%2"/>
+      <w:lvlJc w:val="left"/>
+      <w:pPr>
+        <w:ind w:left="720" w:hanging="360"/>
+      </w:pPr>
+      <w:rPr>
+        <w:rFonts w:hint="default"/>
+      </w:rPr>
+    </w:lvl>
+    <w:lvl w:ilvl="2">
+      <w:start w:val="1"/>
+      <w:numFmt w:val="decimal"/>
+      <w:isLgl/>
+      <w:lvlText w:val="%1.%2.%3"/>
+      <w:lvlJc w:val="left"/>
+      <w:pPr>
+        <w:ind w:left="1080" w:hanging="720"/>
+      </w:pPr>
+      <w:rPr>
+        <w:rFonts w:hint="default"/>
+      </w:rPr>
+    </w:lvl>
+    <w:lvl w:ilvl="3">
+      <w:start w:val="1"/>
+      <w:numFmt w:val="decimal"/>
+      <w:isLgl/>
+      <w:lvlText w:val="%1.%2.%3.%4"/>
+      <w:lvlJc w:val="left"/>
+      <w:pPr>
+        <w:ind w:left="1080" w:hanging="720"/>
+      </w:pPr>
+      <w:rPr>
+        <w:rFonts w:hint="default"/>
+      </w:rPr>
+    </w:lvl>
+    <w:lvl w:ilvl="4">
+      <w:start w:val="1"/>
+      <w:numFmt w:val="decimal"/>
+      <w:isLgl/>
+      <w:lvlText w:val="%1.%2.%3.%4.%5"/>
+      <w:lvlJc w:val="left"/>
+      <w:pPr>
+        <w:ind w:left="1440" w:hanging="1080"/>
+      </w:pPr>
+      <w:rPr>
+        <w:rFonts w:hint="default"/>
+      </w:rPr>
+    </w:lvl>
+    <w:lvl w:ilvl="5">
+      <w:start w:val="1"/>
+      <w:numFmt w:val="decimal"/>
+      <w:isLgl/>
+      <w:lvlText w:val="%1.%2.%3.%4.%5.%6"/>
+      <w:lvlJc w:val="left"/>
+      <w:pPr>
+        <w:ind w:left="1440" w:hanging="1080"/>
+      </w:pPr>
+      <w:rPr>
+        <w:rFonts w:hint="default"/>
+      </w:rPr>
+    </w:lvl>
+    <w:lvl w:ilvl="6">
+      <w:start w:val="1"/>
+      <w:numFmt w:val="decimal"/>
+      <w:isLgl/>
+      <w:lvlText w:val="%1.%2.%3.%4.%5.%6.%7"/>
+      <w:lvlJc w:val="left"/>
+      <w:pPr>
+        <w:ind w:left="1800" w:hanging="1440"/>
+      </w:pPr>
+      <w:rPr>
+        <w:rFonts w:hint="default"/>
+      </w:rPr>
+    </w:lvl>
+    <w:lvl w:ilvl="7">
+      <w:start w:val="1"/>
+      <w:numFmt w:val="decimal"/>
+      <w:isLgl/>
+      <w:lvlText w:val="%1.%2.%3.%4.%5.%6.%7.%8"/>
+      <w:lvlJc w:val="left"/>
+      <w:pPr>
+        <w:ind w:left="1800" w:hanging="1440"/>
+      </w:pPr>
+      <w:rPr>
+        <w:rFonts w:hint="default"/>
+      </w:rPr>
+    </w:lvl>
+    <w:lvl w:ilvl="8">
+      <w:start w:val="1"/>
+      <w:numFmt w:val="decimal"/>
+      <w:isLgl/>
+      <w:lvlText w:val="%1.%2.%3.%4.%5.%6.%7.%8.%9"/>
+      <w:lvlJc w:val="left"/>
+      <w:pPr>
+        <w:ind w:left="2160" w:hanging="1800"/>
+      </w:pPr>
+      <w:rPr>
+        <w:rFonts w:hint="default"/>
+      </w:rPr>
+    </w:lvl>
+  </w:abstractNum>
+  <w:abstractNum w:abstractNumId="4">
     <w:nsid w:val="2BEF1E72"/>
     <w:multiLevelType w:val="hybridMultilevel"/>
     <w:tmpl w:val="2206879A"/>
@@ -2250,7 +5147,128 @@
       </w:pPr>
     </w:lvl>
   </w:abstractNum>
-  <w:abstractNum w:abstractNumId="3">
+  <w:abstractNum w:abstractNumId="5">
+    <w:nsid w:val="2E536FFA"/>
+    <w:multiLevelType w:val="multilevel"/>
+    <w:tmpl w:val="264A3308"/>
+    <w:lvl w:ilvl="0">
+      <w:start w:val="1"/>
+      <w:numFmt w:val="decimal"/>
+      <w:lvlText w:val="%1."/>
+      <w:lvlJc w:val="left"/>
+      <w:pPr>
+        <w:ind w:left="720" w:hanging="360"/>
+      </w:pPr>
+      <w:rPr>
+        <w:rFonts w:hint="default"/>
+      </w:rPr>
+    </w:lvl>
+    <w:lvl w:ilvl="1">
+      <w:start w:val="1"/>
+      <w:numFmt w:val="decimal"/>
+      <w:isLgl/>
+      <w:lvlText w:val="%1.%2"/>
+      <w:lvlJc w:val="left"/>
+      <w:pPr>
+        <w:ind w:left="720" w:hanging="360"/>
+      </w:pPr>
+      <w:rPr>
+        <w:rFonts w:hint="default"/>
+      </w:rPr>
+    </w:lvl>
+    <w:lvl w:ilvl="2">
+      <w:start w:val="1"/>
+      <w:numFmt w:val="decimal"/>
+      <w:isLgl/>
+      <w:lvlText w:val="%1.%2.%3"/>
+      <w:lvlJc w:val="left"/>
+      <w:pPr>
+        <w:ind w:left="1080" w:hanging="720"/>
+      </w:pPr>
+      <w:rPr>
+        <w:rFonts w:hint="default"/>
+      </w:rPr>
+    </w:lvl>
+    <w:lvl w:ilvl="3">
+      <w:start w:val="1"/>
+      <w:numFmt w:val="decimal"/>
+      <w:isLgl/>
+      <w:lvlText w:val="%1.%2.%3.%4"/>
+      <w:lvlJc w:val="left"/>
+      <w:pPr>
+        <w:ind w:left="1080" w:hanging="720"/>
+      </w:pPr>
+      <w:rPr>
+        <w:rFonts w:hint="default"/>
+      </w:rPr>
+    </w:lvl>
+    <w:lvl w:ilvl="4">
+      <w:start w:val="1"/>
+      <w:numFmt w:val="decimal"/>
+      <w:isLgl/>
+      <w:lvlText w:val="%1.%2.%3.%4.%5"/>
+      <w:lvlJc w:val="left"/>
+      <w:pPr>
+        <w:ind w:left="1440" w:hanging="1080"/>
+      </w:pPr>
+      <w:rPr>
+        <w:rFonts w:hint="default"/>
+      </w:rPr>
+    </w:lvl>
+    <w:lvl w:ilvl="5">
+      <w:start w:val="1"/>
+      <w:numFmt w:val="decimal"/>
+      <w:isLgl/>
+      <w:lvlText w:val="%1.%2.%3.%4.%5.%6"/>
+      <w:lvlJc w:val="left"/>
+      <w:pPr>
+        <w:ind w:left="1440" w:hanging="1080"/>
+      </w:pPr>
+      <w:rPr>
+        <w:rFonts w:hint="default"/>
+      </w:rPr>
+    </w:lvl>
+    <w:lvl w:ilvl="6">
+      <w:start w:val="1"/>
+      <w:numFmt w:val="decimal"/>
+      <w:isLgl/>
+      <w:lvlText w:val="%1.%2.%3.%4.%5.%6.%7"/>
+      <w:lvlJc w:val="left"/>
+      <w:pPr>
+        <w:ind w:left="1800" w:hanging="1440"/>
+      </w:pPr>
+      <w:rPr>
+        <w:rFonts w:hint="default"/>
+      </w:rPr>
+    </w:lvl>
+    <w:lvl w:ilvl="7">
+      <w:start w:val="1"/>
+      <w:numFmt w:val="decimal"/>
+      <w:isLgl/>
+      <w:lvlText w:val="%1.%2.%3.%4.%5.%6.%7.%8"/>
+      <w:lvlJc w:val="left"/>
+      <w:pPr>
+        <w:ind w:left="1800" w:hanging="1440"/>
+      </w:pPr>
+      <w:rPr>
+        <w:rFonts w:hint="default"/>
+      </w:rPr>
+    </w:lvl>
+    <w:lvl w:ilvl="8">
+      <w:start w:val="1"/>
+      <w:numFmt w:val="decimal"/>
+      <w:isLgl/>
+      <w:lvlText w:val="%1.%2.%3.%4.%5.%6.%7.%8.%9"/>
+      <w:lvlJc w:val="left"/>
+      <w:pPr>
+        <w:ind w:left="2160" w:hanging="1800"/>
+      </w:pPr>
+      <w:rPr>
+        <w:rFonts w:hint="default"/>
+      </w:rPr>
+    </w:lvl>
+  </w:abstractNum>
+  <w:abstractNum w:abstractNumId="6">
     <w:nsid w:val="351A6045"/>
     <w:multiLevelType w:val="multilevel"/>
     <w:tmpl w:val="264A3308"/>
@@ -2371,7 +5389,7 @@
       </w:rPr>
     </w:lvl>
   </w:abstractNum>
-  <w:abstractNum w:abstractNumId="4">
+  <w:abstractNum w:abstractNumId="7">
     <w:nsid w:val="37056B33"/>
     <w:multiLevelType w:val="hybridMultilevel"/>
     <w:tmpl w:val="36F0FAF2"/>
@@ -2460,7 +5478,249 @@
       </w:pPr>
     </w:lvl>
   </w:abstractNum>
-  <w:abstractNum w:abstractNumId="5">
+  <w:abstractNum w:abstractNumId="8">
+    <w:nsid w:val="3B321E43"/>
+    <w:multiLevelType w:val="multilevel"/>
+    <w:tmpl w:val="264A3308"/>
+    <w:lvl w:ilvl="0">
+      <w:start w:val="1"/>
+      <w:numFmt w:val="decimal"/>
+      <w:lvlText w:val="%1."/>
+      <w:lvlJc w:val="left"/>
+      <w:pPr>
+        <w:ind w:left="720" w:hanging="360"/>
+      </w:pPr>
+      <w:rPr>
+        <w:rFonts w:hint="default"/>
+      </w:rPr>
+    </w:lvl>
+    <w:lvl w:ilvl="1">
+      <w:start w:val="1"/>
+      <w:numFmt w:val="decimal"/>
+      <w:isLgl/>
+      <w:lvlText w:val="%1.%2"/>
+      <w:lvlJc w:val="left"/>
+      <w:pPr>
+        <w:ind w:left="720" w:hanging="360"/>
+      </w:pPr>
+      <w:rPr>
+        <w:rFonts w:hint="default"/>
+      </w:rPr>
+    </w:lvl>
+    <w:lvl w:ilvl="2">
+      <w:start w:val="1"/>
+      <w:numFmt w:val="decimal"/>
+      <w:isLgl/>
+      <w:lvlText w:val="%1.%2.%3"/>
+      <w:lvlJc w:val="left"/>
+      <w:pPr>
+        <w:ind w:left="1080" w:hanging="720"/>
+      </w:pPr>
+      <w:rPr>
+        <w:rFonts w:hint="default"/>
+      </w:rPr>
+    </w:lvl>
+    <w:lvl w:ilvl="3">
+      <w:start w:val="1"/>
+      <w:numFmt w:val="decimal"/>
+      <w:isLgl/>
+      <w:lvlText w:val="%1.%2.%3.%4"/>
+      <w:lvlJc w:val="left"/>
+      <w:pPr>
+        <w:ind w:left="1080" w:hanging="720"/>
+      </w:pPr>
+      <w:rPr>
+        <w:rFonts w:hint="default"/>
+      </w:rPr>
+    </w:lvl>
+    <w:lvl w:ilvl="4">
+      <w:start w:val="1"/>
+      <w:numFmt w:val="decimal"/>
+      <w:isLgl/>
+      <w:lvlText w:val="%1.%2.%3.%4.%5"/>
+      <w:lvlJc w:val="left"/>
+      <w:pPr>
+        <w:ind w:left="1440" w:hanging="1080"/>
+      </w:pPr>
+      <w:rPr>
+        <w:rFonts w:hint="default"/>
+      </w:rPr>
+    </w:lvl>
+    <w:lvl w:ilvl="5">
+      <w:start w:val="1"/>
+      <w:numFmt w:val="decimal"/>
+      <w:isLgl/>
+      <w:lvlText w:val="%1.%2.%3.%4.%5.%6"/>
+      <w:lvlJc w:val="left"/>
+      <w:pPr>
+        <w:ind w:left="1440" w:hanging="1080"/>
+      </w:pPr>
+      <w:rPr>
+        <w:rFonts w:hint="default"/>
+      </w:rPr>
+    </w:lvl>
+    <w:lvl w:ilvl="6">
+      <w:start w:val="1"/>
+      <w:numFmt w:val="decimal"/>
+      <w:isLgl/>
+      <w:lvlText w:val="%1.%2.%3.%4.%5.%6.%7"/>
+      <w:lvlJc w:val="left"/>
+      <w:pPr>
+        <w:ind w:left="1800" w:hanging="1440"/>
+      </w:pPr>
+      <w:rPr>
+        <w:rFonts w:hint="default"/>
+      </w:rPr>
+    </w:lvl>
+    <w:lvl w:ilvl="7">
+      <w:start w:val="1"/>
+      <w:numFmt w:val="decimal"/>
+      <w:isLgl/>
+      <w:lvlText w:val="%1.%2.%3.%4.%5.%6.%7.%8"/>
+      <w:lvlJc w:val="left"/>
+      <w:pPr>
+        <w:ind w:left="1800" w:hanging="1440"/>
+      </w:pPr>
+      <w:rPr>
+        <w:rFonts w:hint="default"/>
+      </w:rPr>
+    </w:lvl>
+    <w:lvl w:ilvl="8">
+      <w:start w:val="1"/>
+      <w:numFmt w:val="decimal"/>
+      <w:isLgl/>
+      <w:lvlText w:val="%1.%2.%3.%4.%5.%6.%7.%8.%9"/>
+      <w:lvlJc w:val="left"/>
+      <w:pPr>
+        <w:ind w:left="2160" w:hanging="1800"/>
+      </w:pPr>
+      <w:rPr>
+        <w:rFonts w:hint="default"/>
+      </w:rPr>
+    </w:lvl>
+  </w:abstractNum>
+  <w:abstractNum w:abstractNumId="9">
+    <w:nsid w:val="3D5400BA"/>
+    <w:multiLevelType w:val="multilevel"/>
+    <w:tmpl w:val="264A3308"/>
+    <w:lvl w:ilvl="0">
+      <w:start w:val="1"/>
+      <w:numFmt w:val="decimal"/>
+      <w:lvlText w:val="%1."/>
+      <w:lvlJc w:val="left"/>
+      <w:pPr>
+        <w:ind w:left="720" w:hanging="360"/>
+      </w:pPr>
+      <w:rPr>
+        <w:rFonts w:hint="default"/>
+      </w:rPr>
+    </w:lvl>
+    <w:lvl w:ilvl="1">
+      <w:start w:val="1"/>
+      <w:numFmt w:val="decimal"/>
+      <w:isLgl/>
+      <w:lvlText w:val="%1.%2"/>
+      <w:lvlJc w:val="left"/>
+      <w:pPr>
+        <w:ind w:left="720" w:hanging="360"/>
+      </w:pPr>
+      <w:rPr>
+        <w:rFonts w:hint="default"/>
+      </w:rPr>
+    </w:lvl>
+    <w:lvl w:ilvl="2">
+      <w:start w:val="1"/>
+      <w:numFmt w:val="decimal"/>
+      <w:isLgl/>
+      <w:lvlText w:val="%1.%2.%3"/>
+      <w:lvlJc w:val="left"/>
+      <w:pPr>
+        <w:ind w:left="1080" w:hanging="720"/>
+      </w:pPr>
+      <w:rPr>
+        <w:rFonts w:hint="default"/>
+      </w:rPr>
+    </w:lvl>
+    <w:lvl w:ilvl="3">
+      <w:start w:val="1"/>
+      <w:numFmt w:val="decimal"/>
+      <w:isLgl/>
+      <w:lvlText w:val="%1.%2.%3.%4"/>
+      <w:lvlJc w:val="left"/>
+      <w:pPr>
+        <w:ind w:left="1080" w:hanging="720"/>
+      </w:pPr>
+      <w:rPr>
+        <w:rFonts w:hint="default"/>
+      </w:rPr>
+    </w:lvl>
+    <w:lvl w:ilvl="4">
+      <w:start w:val="1"/>
+      <w:numFmt w:val="decimal"/>
+      <w:isLgl/>
+      <w:lvlText w:val="%1.%2.%3.%4.%5"/>
+      <w:lvlJc w:val="left"/>
+      <w:pPr>
+        <w:ind w:left="1440" w:hanging="1080"/>
+      </w:pPr>
+      <w:rPr>
+        <w:rFonts w:hint="default"/>
+      </w:rPr>
+    </w:lvl>
+    <w:lvl w:ilvl="5">
+      <w:start w:val="1"/>
+      <w:numFmt w:val="decimal"/>
+      <w:isLgl/>
+      <w:lvlText w:val="%1.%2.%3.%4.%5.%6"/>
+      <w:lvlJc w:val="left"/>
+      <w:pPr>
+        <w:ind w:left="1440" w:hanging="1080"/>
+      </w:pPr>
+      <w:rPr>
+        <w:rFonts w:hint="default"/>
+      </w:rPr>
+    </w:lvl>
+    <w:lvl w:ilvl="6">
+      <w:start w:val="1"/>
+      <w:numFmt w:val="decimal"/>
+      <w:isLgl/>
+      <w:lvlText w:val="%1.%2.%3.%4.%5.%6.%7"/>
+      <w:lvlJc w:val="left"/>
+      <w:pPr>
+        <w:ind w:left="1800" w:hanging="1440"/>
+      </w:pPr>
+      <w:rPr>
+        <w:rFonts w:hint="default"/>
+      </w:rPr>
+    </w:lvl>
+    <w:lvl w:ilvl="7">
+      <w:start w:val="1"/>
+      <w:numFmt w:val="decimal"/>
+      <w:isLgl/>
+      <w:lvlText w:val="%1.%2.%3.%4.%5.%6.%7.%8"/>
+      <w:lvlJc w:val="left"/>
+      <w:pPr>
+        <w:ind w:left="1800" w:hanging="1440"/>
+      </w:pPr>
+      <w:rPr>
+        <w:rFonts w:hint="default"/>
+      </w:rPr>
+    </w:lvl>
+    <w:lvl w:ilvl="8">
+      <w:start w:val="1"/>
+      <w:numFmt w:val="decimal"/>
+      <w:isLgl/>
+      <w:lvlText w:val="%1.%2.%3.%4.%5.%6.%7.%8.%9"/>
+      <w:lvlJc w:val="left"/>
+      <w:pPr>
+        <w:ind w:left="2160" w:hanging="1800"/>
+      </w:pPr>
+      <w:rPr>
+        <w:rFonts w:hint="default"/>
+      </w:rPr>
+    </w:lvl>
+  </w:abstractNum>
+  <w:abstractNum w:abstractNumId="10">
     <w:nsid w:val="3E770DC4"/>
     <w:multiLevelType w:val="multilevel"/>
     <w:tmpl w:val="264A3308"/>
@@ -2581,7 +5841,128 @@
       </w:rPr>
     </w:lvl>
   </w:abstractNum>
-  <w:abstractNum w:abstractNumId="6">
+  <w:abstractNum w:abstractNumId="11">
+    <w:nsid w:val="41A93926"/>
+    <w:multiLevelType w:val="multilevel"/>
+    <w:tmpl w:val="264A3308"/>
+    <w:lvl w:ilvl="0">
+      <w:start w:val="1"/>
+      <w:numFmt w:val="decimal"/>
+      <w:lvlText w:val="%1."/>
+      <w:lvlJc w:val="left"/>
+      <w:pPr>
+        <w:ind w:left="720" w:hanging="360"/>
+      </w:pPr>
+      <w:rPr>
+        <w:rFonts w:hint="default"/>
+      </w:rPr>
+    </w:lvl>
+    <w:lvl w:ilvl="1">
+      <w:start w:val="1"/>
+      <w:numFmt w:val="decimal"/>
+      <w:isLgl/>
+      <w:lvlText w:val="%1.%2"/>
+      <w:lvlJc w:val="left"/>
+      <w:pPr>
+        <w:ind w:left="720" w:hanging="360"/>
+      </w:pPr>
+      <w:rPr>
+        <w:rFonts w:hint="default"/>
+      </w:rPr>
+    </w:lvl>
+    <w:lvl w:ilvl="2">
+      <w:start w:val="1"/>
+      <w:numFmt w:val="decimal"/>
+      <w:isLgl/>
+      <w:lvlText w:val="%1.%2.%3"/>
+      <w:lvlJc w:val="left"/>
+      <w:pPr>
+        <w:ind w:left="1080" w:hanging="720"/>
+      </w:pPr>
+      <w:rPr>
+        <w:rFonts w:hint="default"/>
+      </w:rPr>
+    </w:lvl>
+    <w:lvl w:ilvl="3">
+      <w:start w:val="1"/>
+      <w:numFmt w:val="decimal"/>
+      <w:isLgl/>
+      <w:lvlText w:val="%1.%2.%3.%4"/>
+      <w:lvlJc w:val="left"/>
+      <w:pPr>
+        <w:ind w:left="1080" w:hanging="720"/>
+      </w:pPr>
+      <w:rPr>
+        <w:rFonts w:hint="default"/>
+      </w:rPr>
+    </w:lvl>
+    <w:lvl w:ilvl="4">
+      <w:start w:val="1"/>
+      <w:numFmt w:val="decimal"/>
+      <w:isLgl/>
+      <w:lvlText w:val="%1.%2.%3.%4.%5"/>
+      <w:lvlJc w:val="left"/>
+      <w:pPr>
+        <w:ind w:left="1440" w:hanging="1080"/>
+      </w:pPr>
+      <w:rPr>
+        <w:rFonts w:hint="default"/>
+      </w:rPr>
+    </w:lvl>
+    <w:lvl w:ilvl="5">
+      <w:start w:val="1"/>
+      <w:numFmt w:val="decimal"/>
+      <w:isLgl/>
+      <w:lvlText w:val="%1.%2.%3.%4.%5.%6"/>
+      <w:lvlJc w:val="left"/>
+      <w:pPr>
+        <w:ind w:left="1440" w:hanging="1080"/>
+      </w:pPr>
+      <w:rPr>
+        <w:rFonts w:hint="default"/>
+      </w:rPr>
+    </w:lvl>
+    <w:lvl w:ilvl="6">
+      <w:start w:val="1"/>
+      <w:numFmt w:val="decimal"/>
+      <w:isLgl/>
+      <w:lvlText w:val="%1.%2.%3.%4.%5.%6.%7"/>
+      <w:lvlJc w:val="left"/>
+      <w:pPr>
+        <w:ind w:left="1800" w:hanging="1440"/>
+      </w:pPr>
+      <w:rPr>
+        <w:rFonts w:hint="default"/>
+      </w:rPr>
+    </w:lvl>
+    <w:lvl w:ilvl="7">
+      <w:start w:val="1"/>
+      <w:numFmt w:val="decimal"/>
+      <w:isLgl/>
+      <w:lvlText w:val="%1.%2.%3.%4.%5.%6.%7.%8"/>
+      <w:lvlJc w:val="left"/>
+      <w:pPr>
+        <w:ind w:left="1800" w:hanging="1440"/>
+      </w:pPr>
+      <w:rPr>
+        <w:rFonts w:hint="default"/>
+      </w:rPr>
+    </w:lvl>
+    <w:lvl w:ilvl="8">
+      <w:start w:val="1"/>
+      <w:numFmt w:val="decimal"/>
+      <w:isLgl/>
+      <w:lvlText w:val="%1.%2.%3.%4.%5.%6.%7.%8.%9"/>
+      <w:lvlJc w:val="left"/>
+      <w:pPr>
+        <w:ind w:left="2160" w:hanging="1800"/>
+      </w:pPr>
+      <w:rPr>
+        <w:rFonts w:hint="default"/>
+      </w:rPr>
+    </w:lvl>
+  </w:abstractNum>
+  <w:abstractNum w:abstractNumId="12">
     <w:nsid w:val="42BA1E89"/>
     <w:multiLevelType w:val="hybridMultilevel"/>
     <w:tmpl w:val="BEAA17E0"/>
@@ -2670,7 +6051,7 @@
       </w:pPr>
     </w:lvl>
   </w:abstractNum>
-  <w:abstractNum w:abstractNumId="7">
+  <w:abstractNum w:abstractNumId="13">
     <w:nsid w:val="47123F6B"/>
     <w:multiLevelType w:val="hybridMultilevel"/>
     <w:tmpl w:val="BD609F86"/>
@@ -2759,7 +6140,128 @@
       </w:pPr>
     </w:lvl>
   </w:abstractNum>
-  <w:abstractNum w:abstractNumId="8">
+  <w:abstractNum w:abstractNumId="14">
+    <w:nsid w:val="4F5E07B0"/>
+    <w:multiLevelType w:val="multilevel"/>
+    <w:tmpl w:val="264A3308"/>
+    <w:lvl w:ilvl="0">
+      <w:start w:val="1"/>
+      <w:numFmt w:val="decimal"/>
+      <w:lvlText w:val="%1."/>
+      <w:lvlJc w:val="left"/>
+      <w:pPr>
+        <w:ind w:left="720" w:hanging="360"/>
+      </w:pPr>
+      <w:rPr>
+        <w:rFonts w:hint="default"/>
+      </w:rPr>
+    </w:lvl>
+    <w:lvl w:ilvl="1">
+      <w:start w:val="1"/>
+      <w:numFmt w:val="decimal"/>
+      <w:isLgl/>
+      <w:lvlText w:val="%1.%2"/>
+      <w:lvlJc w:val="left"/>
+      <w:pPr>
+        <w:ind w:left="720" w:hanging="360"/>
+      </w:pPr>
+      <w:rPr>
+        <w:rFonts w:hint="default"/>
+      </w:rPr>
+    </w:lvl>
+    <w:lvl w:ilvl="2">
+      <w:start w:val="1"/>
+      <w:numFmt w:val="decimal"/>
+      <w:isLgl/>
+      <w:lvlText w:val="%1.%2.%3"/>
+      <w:lvlJc w:val="left"/>
+      <w:pPr>
+        <w:ind w:left="1080" w:hanging="720"/>
+      </w:pPr>
+      <w:rPr>
+        <w:rFonts w:hint="default"/>
+      </w:rPr>
+    </w:lvl>
+    <w:lvl w:ilvl="3">
+      <w:start w:val="1"/>
+      <w:numFmt w:val="decimal"/>
+      <w:isLgl/>
+      <w:lvlText w:val="%1.%2.%3.%4"/>
+      <w:lvlJc w:val="left"/>
+      <w:pPr>
+        <w:ind w:left="1080" w:hanging="720"/>
+      </w:pPr>
+      <w:rPr>
+        <w:rFonts w:hint="default"/>
+      </w:rPr>
+    </w:lvl>
+    <w:lvl w:ilvl="4">
+      <w:start w:val="1"/>
+      <w:numFmt w:val="decimal"/>
+      <w:isLgl/>
+      <w:lvlText w:val="%1.%2.%3.%4.%5"/>
+      <w:lvlJc w:val="left"/>
+      <w:pPr>
+        <w:ind w:left="1440" w:hanging="1080"/>
+      </w:pPr>
+      <w:rPr>
+        <w:rFonts w:hint="default"/>
+      </w:rPr>
+    </w:lvl>
+    <w:lvl w:ilvl="5">
+      <w:start w:val="1"/>
+      <w:numFmt w:val="decimal"/>
+      <w:isLgl/>
+      <w:lvlText w:val="%1.%2.%3.%4.%5.%6"/>
+      <w:lvlJc w:val="left"/>
+      <w:pPr>
+        <w:ind w:left="1440" w:hanging="1080"/>
+      </w:pPr>
+      <w:rPr>
+        <w:rFonts w:hint="default"/>
+      </w:rPr>
+    </w:lvl>
+    <w:lvl w:ilvl="6">
+      <w:start w:val="1"/>
+      <w:numFmt w:val="decimal"/>
+      <w:isLgl/>
+      <w:lvlText w:val="%1.%2.%3.%4.%5.%6.%7"/>
+      <w:lvlJc w:val="left"/>
+      <w:pPr>
+        <w:ind w:left="1800" w:hanging="1440"/>
+      </w:pPr>
+      <w:rPr>
+        <w:rFonts w:hint="default"/>
+      </w:rPr>
+    </w:lvl>
+    <w:lvl w:ilvl="7">
+      <w:start w:val="1"/>
+      <w:numFmt w:val="decimal"/>
+      <w:isLgl/>
+      <w:lvlText w:val="%1.%2.%3.%4.%5.%6.%7.%8"/>
+      <w:lvlJc w:val="left"/>
+      <w:pPr>
+        <w:ind w:left="1800" w:hanging="1440"/>
+      </w:pPr>
+      <w:rPr>
+        <w:rFonts w:hint="default"/>
+      </w:rPr>
+    </w:lvl>
+    <w:lvl w:ilvl="8">
+      <w:start w:val="1"/>
+      <w:numFmt w:val="decimal"/>
+      <w:isLgl/>
+      <w:lvlText w:val="%1.%2.%3.%4.%5.%6.%7.%8.%9"/>
+      <w:lvlJc w:val="left"/>
+      <w:pPr>
+        <w:ind w:left="2160" w:hanging="1800"/>
+      </w:pPr>
+      <w:rPr>
+        <w:rFonts w:hint="default"/>
+      </w:rPr>
+    </w:lvl>
+  </w:abstractNum>
+  <w:abstractNum w:abstractNumId="15">
     <w:nsid w:val="5754070D"/>
     <w:multiLevelType w:val="hybridMultilevel"/>
     <w:tmpl w:val="7D1AD484"/>
@@ -2872,7 +6374,7 @@
       </w:rPr>
     </w:lvl>
   </w:abstractNum>
-  <w:abstractNum w:abstractNumId="9">
+  <w:abstractNum w:abstractNumId="16">
     <w:nsid w:val="64235F74"/>
     <w:multiLevelType w:val="hybridMultilevel"/>
     <w:tmpl w:val="9E746B3E"/>
@@ -2985,7 +6487,7 @@
       </w:rPr>
     </w:lvl>
   </w:abstractNum>
-  <w:abstractNum w:abstractNumId="10">
+  <w:abstractNum w:abstractNumId="17">
     <w:nsid w:val="71BD2728"/>
     <w:multiLevelType w:val="hybridMultilevel"/>
     <w:tmpl w:val="01E88EF8"/>
@@ -3074,7 +6576,7 @@
       </w:pPr>
     </w:lvl>
   </w:abstractNum>
-  <w:abstractNum w:abstractNumId="11">
+  <w:abstractNum w:abstractNumId="18">
     <w:nsid w:val="72AD2F96"/>
     <w:multiLevelType w:val="multilevel"/>
     <w:tmpl w:val="0409001F"/>
@@ -3160,7 +6662,7 @@
       </w:pPr>
     </w:lvl>
   </w:abstractNum>
-  <w:abstractNum w:abstractNumId="12">
+  <w:abstractNum w:abstractNumId="19">
     <w:nsid w:val="75E522C2"/>
     <w:multiLevelType w:val="multilevel"/>
     <w:tmpl w:val="264A3308"/>
@@ -3281,44 +6783,189 @@
       </w:rPr>
     </w:lvl>
   </w:abstractNum>
+  <w:abstractNum w:abstractNumId="20">
+    <w:nsid w:val="7D464A1C"/>
+    <w:multiLevelType w:val="multilevel"/>
+    <w:tmpl w:val="264A3308"/>
+    <w:lvl w:ilvl="0">
+      <w:start w:val="1"/>
+      <w:numFmt w:val="decimal"/>
+      <w:lvlText w:val="%1."/>
+      <w:lvlJc w:val="left"/>
+      <w:pPr>
+        <w:ind w:left="720" w:hanging="360"/>
+      </w:pPr>
+      <w:rPr>
+        <w:rFonts w:hint="default"/>
+      </w:rPr>
+    </w:lvl>
+    <w:lvl w:ilvl="1">
+      <w:start w:val="1"/>
+      <w:numFmt w:val="decimal"/>
+      <w:isLgl/>
+      <w:lvlText w:val="%1.%2"/>
+      <w:lvlJc w:val="left"/>
+      <w:pPr>
+        <w:ind w:left="720" w:hanging="360"/>
+      </w:pPr>
+      <w:rPr>
+        <w:rFonts w:hint="default"/>
+      </w:rPr>
+    </w:lvl>
+    <w:lvl w:ilvl="2">
+      <w:start w:val="1"/>
+      <w:numFmt w:val="decimal"/>
+      <w:isLgl/>
+      <w:lvlText w:val="%1.%2.%3"/>
+      <w:lvlJc w:val="left"/>
+      <w:pPr>
+        <w:ind w:left="1080" w:hanging="720"/>
+      </w:pPr>
+      <w:rPr>
+        <w:rFonts w:hint="default"/>
+      </w:rPr>
+    </w:lvl>
+    <w:lvl w:ilvl="3">
+      <w:start w:val="1"/>
+      <w:numFmt w:val="decimal"/>
+      <w:isLgl/>
+      <w:lvlText w:val="%1.%2.%3.%4"/>
+      <w:lvlJc w:val="left"/>
+      <w:pPr>
+        <w:ind w:left="1080" w:hanging="720"/>
+      </w:pPr>
+      <w:rPr>
+        <w:rFonts w:hint="default"/>
+      </w:rPr>
+    </w:lvl>
+    <w:lvl w:ilvl="4">
+      <w:start w:val="1"/>
+      <w:numFmt w:val="decimal"/>
+      <w:isLgl/>
+      <w:lvlText w:val="%1.%2.%3.%4.%5"/>
+      <w:lvlJc w:val="left"/>
+      <w:pPr>
+        <w:ind w:left="1440" w:hanging="1080"/>
+      </w:pPr>
+      <w:rPr>
+        <w:rFonts w:hint="default"/>
+      </w:rPr>
+    </w:lvl>
+    <w:lvl w:ilvl="5">
+      <w:start w:val="1"/>
+      <w:numFmt w:val="decimal"/>
+      <w:isLgl/>
+      <w:lvlText w:val="%1.%2.%3.%4.%5.%6"/>
+      <w:lvlJc w:val="left"/>
+      <w:pPr>
+        <w:ind w:left="1440" w:hanging="1080"/>
+      </w:pPr>
+      <w:rPr>
+        <w:rFonts w:hint="default"/>
+      </w:rPr>
+    </w:lvl>
+    <w:lvl w:ilvl="6">
+      <w:start w:val="1"/>
+      <w:numFmt w:val="decimal"/>
+      <w:isLgl/>
+      <w:lvlText w:val="%1.%2.%3.%4.%5.%6.%7"/>
+      <w:lvlJc w:val="left"/>
+      <w:pPr>
+        <w:ind w:left="1800" w:hanging="1440"/>
+      </w:pPr>
+      <w:rPr>
+        <w:rFonts w:hint="default"/>
+      </w:rPr>
+    </w:lvl>
+    <w:lvl w:ilvl="7">
+      <w:start w:val="1"/>
+      <w:numFmt w:val="decimal"/>
+      <w:isLgl/>
+      <w:lvlText w:val="%1.%2.%3.%4.%5.%6.%7.%8"/>
+      <w:lvlJc w:val="left"/>
+      <w:pPr>
+        <w:ind w:left="1800" w:hanging="1440"/>
+      </w:pPr>
+      <w:rPr>
+        <w:rFonts w:hint="default"/>
+      </w:rPr>
+    </w:lvl>
+    <w:lvl w:ilvl="8">
+      <w:start w:val="1"/>
+      <w:numFmt w:val="decimal"/>
+      <w:isLgl/>
+      <w:lvlText w:val="%1.%2.%3.%4.%5.%6.%7.%8.%9"/>
+      <w:lvlJc w:val="left"/>
+      <w:pPr>
+        <w:ind w:left="2160" w:hanging="1800"/>
+      </w:pPr>
+      <w:rPr>
+        <w:rFonts w:hint="default"/>
+      </w:rPr>
+    </w:lvl>
+  </w:abstractNum>
   <w:num w:numId="1">
+    <w:abstractNumId w:val="7"/>
+  </w:num>
+  <w:num w:numId="2">
+    <w:abstractNumId w:val="12"/>
+  </w:num>
+  <w:num w:numId="3">
+    <w:abstractNumId w:val="18"/>
+  </w:num>
+  <w:num w:numId="4">
     <w:abstractNumId w:val="4"/>
   </w:num>
-  <w:num w:numId="2">
+  <w:num w:numId="5">
+    <w:abstractNumId w:val="10"/>
+  </w:num>
+  <w:num w:numId="6">
+    <w:abstractNumId w:val="16"/>
+  </w:num>
+  <w:num w:numId="7">
+    <w:abstractNumId w:val="15"/>
+  </w:num>
+  <w:num w:numId="8">
     <w:abstractNumId w:val="6"/>
   </w:num>
-  <w:num w:numId="3">
-    <w:abstractNumId w:val="11"/>
-  </w:num>
-  <w:num w:numId="4">
-    <w:abstractNumId w:val="2"/>
-  </w:num>
-  <w:num w:numId="5">
-    <w:abstractNumId w:val="5"/>
-  </w:num>
-  <w:num w:numId="6">
-    <w:abstractNumId w:val="9"/>
-  </w:num>
-  <w:num w:numId="7">
-    <w:abstractNumId w:val="8"/>
-  </w:num>
-  <w:num w:numId="8">
-    <w:abstractNumId w:val="3"/>
-  </w:num>
   <w:num w:numId="9">
-    <w:abstractNumId w:val="7"/>
+    <w:abstractNumId w:val="13"/>
   </w:num>
   <w:num w:numId="10">
     <w:abstractNumId w:val="0"/>
   </w:num>
   <w:num w:numId="11">
+    <w:abstractNumId w:val="2"/>
+  </w:num>
+  <w:num w:numId="12">
+    <w:abstractNumId w:val="17"/>
+  </w:num>
+  <w:num w:numId="13">
+    <w:abstractNumId w:val="19"/>
+  </w:num>
+  <w:num w:numId="14">
+    <w:abstractNumId w:val="20"/>
+  </w:num>
+  <w:num w:numId="15">
+    <w:abstractNumId w:val="8"/>
+  </w:num>
+  <w:num w:numId="16">
+    <w:abstractNumId w:val="3"/>
+  </w:num>
+  <w:num w:numId="17">
+    <w:abstractNumId w:val="14"/>
+  </w:num>
+  <w:num w:numId="18">
     <w:abstractNumId w:val="1"/>
   </w:num>
-  <w:num w:numId="12">
-    <w:abstractNumId w:val="10"/>
+  <w:num w:numId="19">
+    <w:abstractNumId w:val="11"/>
   </w:num>
-  <w:num w:numId="13">
-    <w:abstractNumId w:val="12"/>
+  <w:num w:numId="20">
+    <w:abstractNumId w:val="9"/>
+  </w:num>
+  <w:num w:numId="21">
+    <w:abstractNumId w:val="5"/>
   </w:num>
 </w:numbering>
 </file>
@@ -3818,6 +7465,50 @@
       </w:tblCellMar>
     </w:tblPr>
   </w:style>
+  <w:style w:type="paragraph" w:styleId="Header">
+    <w:name w:val="header"/>
+    <w:basedOn w:val="Normal"/>
+    <w:link w:val="HeaderChar"/>
+    <w:uiPriority w:val="99"/>
+    <w:unhideWhenUsed/>
+    <w:rsid w:val="00113366"/>
+    <w:pPr>
+      <w:tabs>
+        <w:tab w:val="center" w:pos="4680"/>
+        <w:tab w:val="right" w:pos="9360"/>
+      </w:tabs>
+      <w:spacing w:after="0" w:line="240" w:lineRule="auto"/>
+    </w:pPr>
+  </w:style>
+  <w:style w:type="character" w:customStyle="1" w:styleId="HeaderChar">
+    <w:name w:val="Header Char"/>
+    <w:basedOn w:val="DefaultParagraphFont"/>
+    <w:link w:val="Header"/>
+    <w:uiPriority w:val="99"/>
+    <w:rsid w:val="00113366"/>
+  </w:style>
+  <w:style w:type="paragraph" w:styleId="Footer">
+    <w:name w:val="footer"/>
+    <w:basedOn w:val="Normal"/>
+    <w:link w:val="FooterChar"/>
+    <w:uiPriority w:val="99"/>
+    <w:unhideWhenUsed/>
+    <w:rsid w:val="00113366"/>
+    <w:pPr>
+      <w:tabs>
+        <w:tab w:val="center" w:pos="4680"/>
+        <w:tab w:val="right" w:pos="9360"/>
+      </w:tabs>
+      <w:spacing w:after="0" w:line="240" w:lineRule="auto"/>
+    </w:pPr>
+  </w:style>
+  <w:style w:type="character" w:customStyle="1" w:styleId="FooterChar">
+    <w:name w:val="Footer Char"/>
+    <w:basedOn w:val="DefaultParagraphFont"/>
+    <w:link w:val="Footer"/>
+    <w:uiPriority w:val="99"/>
+    <w:rsid w:val="00113366"/>
+  </w:style>
 </w:styles>
 </file>
 

--- a/playable-landingpage/DA/PTTK.docx
+++ b/playable-landingpage/DA/PTTK.docx
@@ -617,15 +617,7 @@
               <w:t xml:space="preserve">Người dùng chạm tay vào </w:t>
             </w:r>
             <w:r>
-              <w:t xml:space="preserve">một trong các nút </w:t>
-            </w:r>
-            <w:proofErr w:type="gramStart"/>
-            <w:r>
-              <w:t>CTA :</w:t>
-            </w:r>
-            <w:proofErr w:type="gramEnd"/>
-            <w:r>
-              <w:t xml:space="preserve"> icon game, nút “Freeplay”, nút “Continue”.</w:t>
+              <w:t>một trong các nút CTA : icon game, nút “Freeplay”, nút “Continue”.</w:t>
             </w:r>
           </w:p>
           <w:p>
@@ -1409,15 +1401,7 @@
               </w:numPr>
             </w:pPr>
             <w:r>
-              <w:t xml:space="preserve">Sẽ tạo thành 1 tower ở vị trí đó, có sức mạnh và loại tương ứng </w:t>
-            </w:r>
-            <w:proofErr w:type="gramStart"/>
-            <w:r>
-              <w:t>với  với</w:t>
-            </w:r>
-            <w:proofErr w:type="gramEnd"/>
-            <w:r>
-              <w:t xml:space="preserve"> chip.</w:t>
+              <w:t>Sẽ tạo thành 1 tower ở vị trí đó, có sức mạnh và loại tương ứng với  với chip.</w:t>
             </w:r>
           </w:p>
         </w:tc>
@@ -1684,15 +1668,7 @@
               </w:numPr>
             </w:pPr>
             <w:r>
-              <w:t xml:space="preserve">Người dùng chạm tay vào một trong các nút </w:t>
-            </w:r>
-            <w:proofErr w:type="gramStart"/>
-            <w:r>
-              <w:t>CTA :</w:t>
-            </w:r>
-            <w:proofErr w:type="gramEnd"/>
-            <w:r>
-              <w:t xml:space="preserve"> icon game, nút “Freeplay”, nút “Continue”.</w:t>
+              <w:t>Người dùng chạm tay vào một trong các nút CTA : icon game, nút “Freeplay”, nút “Continue”.</w:t>
             </w:r>
           </w:p>
           <w:p>
@@ -2546,15 +2522,7 @@
               </w:numPr>
             </w:pPr>
             <w:r>
-              <w:t xml:space="preserve">Người dùng chạm tay vào một trong các nút </w:t>
-            </w:r>
-            <w:proofErr w:type="gramStart"/>
-            <w:r>
-              <w:t>CTA :</w:t>
-            </w:r>
-            <w:proofErr w:type="gramEnd"/>
-            <w:r>
-              <w:t xml:space="preserve"> icon game, nút “Freeplay”, nút “Continue”.</w:t>
+              <w:t>Người dùng chạm tay vào một trong các nút CTA : icon game, nút “Freeplay”, nút “Continue”.</w:t>
             </w:r>
           </w:p>
           <w:p>
@@ -3291,15 +3259,7 @@
               </w:numPr>
             </w:pPr>
             <w:r>
-              <w:t xml:space="preserve">Người dùng chạm </w:t>
-            </w:r>
-            <w:proofErr w:type="gramStart"/>
-            <w:r>
-              <w:t>tay</w:t>
-            </w:r>
-            <w:proofErr w:type="gramEnd"/>
-            <w:r>
-              <w:t xml:space="preserve"> vào một lá bài </w:t>
+              <w:t xml:space="preserve">Người dùng chạm tay vào một lá bài </w:t>
             </w:r>
             <w:r>
               <w:t xml:space="preserve">có giá trị lớn hơn hoặc nhỏ hơn 1 so với lá bài </w:t>
@@ -3594,15 +3554,7 @@
               </w:numPr>
             </w:pPr>
             <w:r>
-              <w:t xml:space="preserve">Người dùng chạm tay vào một trong các nút </w:t>
-            </w:r>
-            <w:proofErr w:type="gramStart"/>
-            <w:r>
-              <w:t>CTA :</w:t>
-            </w:r>
-            <w:proofErr w:type="gramEnd"/>
-            <w:r>
-              <w:t xml:space="preserve"> icon game, nút “Freeplay”, nút “Continue”.</w:t>
+              <w:t>Người dùng chạm tay vào một trong các nút CTA : icon game, nút “Freeplay”, nút “Continue”.</w:t>
             </w:r>
           </w:p>
           <w:p>
@@ -4351,15 +4303,7 @@
               </w:numPr>
             </w:pPr>
             <w:r>
-              <w:t xml:space="preserve">Người dùng chạm tay vào một trong các nút </w:t>
-            </w:r>
-            <w:proofErr w:type="gramStart"/>
-            <w:r>
-              <w:t>CTA :</w:t>
-            </w:r>
-            <w:proofErr w:type="gramEnd"/>
-            <w:r>
-              <w:t xml:space="preserve"> icon game, nút “Freeplay”, nút “Continue”.</w:t>
+              <w:t>Người dùng chạm tay vào một trong các nút CTA : icon game, nút “Freeplay”, nút “Continue”.</w:t>
             </w:r>
           </w:p>
           <w:p>
@@ -4520,9 +4464,15 @@
       <w:pPr>
         <w:pStyle w:val="ListParagraph"/>
         <w:ind w:left="792"/>
-      </w:pPr>
-      <w:bookmarkStart w:id="1" w:name="_GoBack"/>
-      <w:bookmarkEnd w:id="1"/>
+        <w:jc w:val="center"/>
+      </w:pPr>
+      <w:r>
+        <w:pict>
+          <v:shape id="_x0000_i1046" type="#_x0000_t75" style="width:119.3pt;height:215.45pt">
+            <v:imagedata r:id="rId30" o:title="word_classdiagram"/>
+          </v:shape>
+        </w:pict>
+      </w:r>
     </w:p>
     <w:p>
       <w:pPr>
@@ -4563,13 +4513,15 @@
     <w:p>
       <w:pPr>
         <w:pStyle w:val="ListParagraph"/>
-        <w:numPr>
-          <w:ilvl w:val="1"/>
-          <w:numId w:val="3"/>
-        </w:numPr>
-      </w:pPr>
-      <w:r>
-        <w:t>Kịch bản usecase</w:t>
+        <w:ind w:left="792"/>
+      </w:pPr>
+      <w:r>
+        <w:lastRenderedPageBreak/>
+        <w:pict>
+          <v:shape id="_x0000_i1047" type="#_x0000_t75" style="width:242.85pt;height:203.1pt">
+            <v:imagedata r:id="rId31" o:title="jigsawblast_usecase"/>
+          </v:shape>
+        </w:pict>
       </w:r>
     </w:p>
     <w:p>
@@ -4581,7 +4533,987 @@
         </w:numPr>
       </w:pPr>
       <w:r>
+        <w:t>Kịch bản usecase</w:t>
+      </w:r>
+    </w:p>
+    <w:p>
+      <w:pPr>
+        <w:pStyle w:val="ListParagraph"/>
+        <w:numPr>
+          <w:ilvl w:val="2"/>
+          <w:numId w:val="3"/>
+        </w:numPr>
+      </w:pPr>
+      <w:r>
+        <w:t>Phá hủy candy</w:t>
+      </w:r>
+    </w:p>
+    <w:tbl>
+      <w:tblPr>
+        <w:tblStyle w:val="TableGrid"/>
+        <w:tblW w:w="0" w:type="auto"/>
+        <w:tblInd w:w="704" w:type="dxa"/>
+        <w:tblLook w:val="04A0" w:firstRow="1" w:lastRow="0" w:firstColumn="1" w:lastColumn="0" w:noHBand="0" w:noVBand="1"/>
+      </w:tblPr>
+      <w:tblGrid>
+        <w:gridCol w:w="3835"/>
+        <w:gridCol w:w="4118"/>
+      </w:tblGrid>
+      <w:tr>
+        <w:tc>
+          <w:tcPr>
+            <w:tcW w:w="3835" w:type="dxa"/>
+          </w:tcPr>
+          <w:p>
+            <w:pPr>
+              <w:pStyle w:val="ListParagraph"/>
+              <w:ind w:left="0"/>
+            </w:pPr>
+            <w:r>
+              <w:t>Tên usecase</w:t>
+            </w:r>
+          </w:p>
+        </w:tc>
+        <w:tc>
+          <w:tcPr>
+            <w:tcW w:w="4118" w:type="dxa"/>
+          </w:tcPr>
+          <w:p>
+            <w:pPr>
+              <w:pStyle w:val="ListParagraph"/>
+              <w:ind w:left="0"/>
+            </w:pPr>
+            <w:r>
+              <w:t>Phá hủy candy</w:t>
+            </w:r>
+          </w:p>
+        </w:tc>
+      </w:tr>
+      <w:tr>
+        <w:tc>
+          <w:tcPr>
+            <w:tcW w:w="3835" w:type="dxa"/>
+          </w:tcPr>
+          <w:p>
+            <w:pPr>
+              <w:pStyle w:val="ListParagraph"/>
+              <w:ind w:left="0"/>
+            </w:pPr>
+            <w:r>
+              <w:t>Tác nhân chính</w:t>
+            </w:r>
+          </w:p>
+        </w:tc>
+        <w:tc>
+          <w:tcPr>
+            <w:tcW w:w="4118" w:type="dxa"/>
+          </w:tcPr>
+          <w:p>
+            <w:pPr>
+              <w:pStyle w:val="ListParagraph"/>
+              <w:ind w:left="0"/>
+            </w:pPr>
+            <w:r>
+              <w:t>Người dùng</w:t>
+            </w:r>
+          </w:p>
+        </w:tc>
+      </w:tr>
+      <w:tr>
+        <w:tc>
+          <w:tcPr>
+            <w:tcW w:w="3835" w:type="dxa"/>
+          </w:tcPr>
+          <w:p>
+            <w:pPr>
+              <w:pStyle w:val="ListParagraph"/>
+              <w:ind w:left="0"/>
+            </w:pPr>
+            <w:r>
+              <w:t>Tiền điều kiện</w:t>
+            </w:r>
+          </w:p>
+        </w:tc>
+        <w:tc>
+          <w:tcPr>
+            <w:tcW w:w="4118" w:type="dxa"/>
+          </w:tcPr>
+          <w:p>
+            <w:pPr>
+              <w:pStyle w:val="ListParagraph"/>
+              <w:ind w:left="0"/>
+            </w:pPr>
+            <w:r>
+              <w:t>Playable Ads đã được tải lên cho người dùng</w:t>
+            </w:r>
+          </w:p>
+        </w:tc>
+      </w:tr>
+      <w:tr>
+        <w:tc>
+          <w:tcPr>
+            <w:tcW w:w="3835" w:type="dxa"/>
+          </w:tcPr>
+          <w:p>
+            <w:pPr>
+              <w:pStyle w:val="ListParagraph"/>
+              <w:ind w:left="0"/>
+            </w:pPr>
+            <w:r>
+              <w:t>Đảm bảo tối thiểu</w:t>
+            </w:r>
+          </w:p>
+        </w:tc>
+        <w:tc>
+          <w:tcPr>
+            <w:tcW w:w="4118" w:type="dxa"/>
+          </w:tcPr>
+          <w:p>
+            <w:pPr>
+              <w:pStyle w:val="ListParagraph"/>
+              <w:ind w:left="0"/>
+            </w:pPr>
+            <w:r>
+              <w:t>Hê thống không lỗi</w:t>
+            </w:r>
+          </w:p>
+        </w:tc>
+      </w:tr>
+      <w:tr>
+        <w:tc>
+          <w:tcPr>
+            <w:tcW w:w="3835" w:type="dxa"/>
+          </w:tcPr>
+          <w:p>
+            <w:pPr>
+              <w:pStyle w:val="ListParagraph"/>
+              <w:ind w:left="0"/>
+            </w:pPr>
+            <w:r>
+              <w:t>Đảm bảo thành công</w:t>
+            </w:r>
+          </w:p>
+        </w:tc>
+        <w:tc>
+          <w:tcPr>
+            <w:tcW w:w="4118" w:type="dxa"/>
+          </w:tcPr>
+          <w:p>
+            <w:pPr>
+              <w:pStyle w:val="ListParagraph"/>
+              <w:ind w:left="0"/>
+            </w:pPr>
+            <w:r>
+              <w:t>Phá hủy candy</w:t>
+            </w:r>
+          </w:p>
+        </w:tc>
+      </w:tr>
+      <w:tr>
+        <w:tc>
+          <w:tcPr>
+            <w:tcW w:w="3835" w:type="dxa"/>
+          </w:tcPr>
+          <w:p>
+            <w:pPr>
+              <w:pStyle w:val="ListParagraph"/>
+              <w:ind w:left="0"/>
+            </w:pPr>
+            <w:r>
+              <w:t>Kích hoạt</w:t>
+            </w:r>
+          </w:p>
+        </w:tc>
+        <w:tc>
+          <w:tcPr>
+            <w:tcW w:w="4118" w:type="dxa"/>
+          </w:tcPr>
+          <w:p>
+            <w:pPr>
+              <w:pStyle w:val="ListParagraph"/>
+              <w:ind w:left="0"/>
+            </w:pPr>
+            <w:r>
+              <w:t>Người dùng chạm</w:t>
+            </w:r>
+            <w:r>
+              <w:t xml:space="preserve"> một candy </w:t>
+            </w:r>
+          </w:p>
+        </w:tc>
+      </w:tr>
+      <w:tr>
+        <w:tc>
+          <w:tcPr>
+            <w:tcW w:w="7953" w:type="dxa"/>
+            <w:gridSpan w:val="2"/>
+          </w:tcPr>
+          <w:p>
+            <w:pPr>
+              <w:pStyle w:val="ListParagraph"/>
+              <w:ind w:left="0"/>
+            </w:pPr>
+            <w:r>
+              <w:t>Chuỗi sự kiện chính:</w:t>
+            </w:r>
+          </w:p>
+          <w:p>
+            <w:pPr>
+              <w:pStyle w:val="ListParagraph"/>
+              <w:numPr>
+                <w:ilvl w:val="0"/>
+                <w:numId w:val="22"/>
+              </w:numPr>
+            </w:pPr>
+            <w:r>
+              <w:t xml:space="preserve">Người dùng chạm tay </w:t>
+            </w:r>
+            <w:r>
+              <w:t>vào một candy</w:t>
+            </w:r>
+          </w:p>
+          <w:p>
+            <w:pPr>
+              <w:pStyle w:val="ListParagraph"/>
+              <w:numPr>
+                <w:ilvl w:val="0"/>
+                <w:numId w:val="22"/>
+              </w:numPr>
+            </w:pPr>
+            <w:r>
+              <w:t>Hệ thống kiểm tra xem xung quanh có candy nào cùng loại với candy được chạm vào không</w:t>
+            </w:r>
+          </w:p>
+          <w:p>
+            <w:pPr>
+              <w:pStyle w:val="ListParagraph"/>
+              <w:numPr>
+                <w:ilvl w:val="0"/>
+                <w:numId w:val="22"/>
+              </w:numPr>
+            </w:pPr>
+            <w:r>
+              <w:t>Nếu xung quanh có candy cùng loại, hệ thống sẽ phá hủy những candy đó, và tạo các candy mới</w:t>
+            </w:r>
+            <w:r>
+              <w:t>, di chuyển các candy vào vị trí trống</w:t>
+            </w:r>
+          </w:p>
+          <w:p>
+            <w:pPr>
+              <w:pStyle w:val="ListParagraph"/>
+              <w:numPr>
+                <w:ilvl w:val="0"/>
+                <w:numId w:val="22"/>
+              </w:numPr>
+            </w:pPr>
+            <w:r>
+              <w:t>Hệ thống tính điểm cho người chơi tương ứng với candy bị phá hủy</w:t>
+            </w:r>
+          </w:p>
+        </w:tc>
+      </w:tr>
+      <w:tr>
+        <w:tc>
+          <w:tcPr>
+            <w:tcW w:w="7953" w:type="dxa"/>
+            <w:gridSpan w:val="2"/>
+          </w:tcPr>
+          <w:p>
+            <w:pPr>
+              <w:pStyle w:val="ListParagraph"/>
+              <w:ind w:left="0"/>
+            </w:pPr>
+            <w:r>
+              <w:t>Ngoại lệ: Không</w:t>
+            </w:r>
+          </w:p>
+        </w:tc>
+      </w:tr>
+    </w:tbl>
+    <w:p>
+      <w:pPr>
+        <w:pStyle w:val="ListParagraph"/>
+        <w:ind w:left="792"/>
+      </w:pPr>
+    </w:p>
+    <w:p>
+      <w:pPr>
+        <w:pStyle w:val="ListParagraph"/>
+        <w:numPr>
+          <w:ilvl w:val="2"/>
+          <w:numId w:val="3"/>
+        </w:numPr>
+      </w:pPr>
+      <w:r>
+        <w:t>Ghép tranh</w:t>
+      </w:r>
+    </w:p>
+    <w:tbl>
+      <w:tblPr>
+        <w:tblStyle w:val="TableGrid"/>
+        <w:tblW w:w="0" w:type="auto"/>
+        <w:tblInd w:w="704" w:type="dxa"/>
+        <w:tblLook w:val="04A0" w:firstRow="1" w:lastRow="0" w:firstColumn="1" w:lastColumn="0" w:noHBand="0" w:noVBand="1"/>
+      </w:tblPr>
+      <w:tblGrid>
+        <w:gridCol w:w="3835"/>
+        <w:gridCol w:w="4118"/>
+      </w:tblGrid>
+      <w:tr>
+        <w:tc>
+          <w:tcPr>
+            <w:tcW w:w="3835" w:type="dxa"/>
+          </w:tcPr>
+          <w:p>
+            <w:pPr>
+              <w:pStyle w:val="ListParagraph"/>
+              <w:ind w:left="0"/>
+            </w:pPr>
+            <w:r>
+              <w:t>Tên usecase</w:t>
+            </w:r>
+          </w:p>
+        </w:tc>
+        <w:tc>
+          <w:tcPr>
+            <w:tcW w:w="4118" w:type="dxa"/>
+          </w:tcPr>
+          <w:p>
+            <w:pPr>
+              <w:pStyle w:val="ListParagraph"/>
+              <w:ind w:left="0"/>
+            </w:pPr>
+            <w:r>
+              <w:t>Ghép tranh</w:t>
+            </w:r>
+          </w:p>
+        </w:tc>
+      </w:tr>
+      <w:tr>
+        <w:tc>
+          <w:tcPr>
+            <w:tcW w:w="3835" w:type="dxa"/>
+          </w:tcPr>
+          <w:p>
+            <w:pPr>
+              <w:pStyle w:val="ListParagraph"/>
+              <w:ind w:left="0"/>
+            </w:pPr>
+            <w:r>
+              <w:t>Tác nhân chính</w:t>
+            </w:r>
+          </w:p>
+        </w:tc>
+        <w:tc>
+          <w:tcPr>
+            <w:tcW w:w="4118" w:type="dxa"/>
+          </w:tcPr>
+          <w:p>
+            <w:pPr>
+              <w:pStyle w:val="ListParagraph"/>
+              <w:ind w:left="0"/>
+            </w:pPr>
+            <w:r>
+              <w:t>Người dùng</w:t>
+            </w:r>
+          </w:p>
+        </w:tc>
+      </w:tr>
+      <w:tr>
+        <w:tc>
+          <w:tcPr>
+            <w:tcW w:w="3835" w:type="dxa"/>
+          </w:tcPr>
+          <w:p>
+            <w:pPr>
+              <w:pStyle w:val="ListParagraph"/>
+              <w:ind w:left="0"/>
+            </w:pPr>
+            <w:r>
+              <w:t>Tiền điều kiện</w:t>
+            </w:r>
+          </w:p>
+        </w:tc>
+        <w:tc>
+          <w:tcPr>
+            <w:tcW w:w="4118" w:type="dxa"/>
+          </w:tcPr>
+          <w:p>
+            <w:pPr>
+              <w:pStyle w:val="ListParagraph"/>
+              <w:ind w:left="0"/>
+            </w:pPr>
+            <w:r>
+              <w:t>Playable Ads đã được tải lên cho người dùng</w:t>
+            </w:r>
+          </w:p>
+        </w:tc>
+      </w:tr>
+      <w:tr>
+        <w:tc>
+          <w:tcPr>
+            <w:tcW w:w="3835" w:type="dxa"/>
+          </w:tcPr>
+          <w:p>
+            <w:pPr>
+              <w:pStyle w:val="ListParagraph"/>
+              <w:ind w:left="0"/>
+            </w:pPr>
+            <w:r>
+              <w:t>Đảm bảo tối thiểu</w:t>
+            </w:r>
+          </w:p>
+        </w:tc>
+        <w:tc>
+          <w:tcPr>
+            <w:tcW w:w="4118" w:type="dxa"/>
+          </w:tcPr>
+          <w:p>
+            <w:pPr>
+              <w:pStyle w:val="ListParagraph"/>
+              <w:ind w:left="0"/>
+            </w:pPr>
+            <w:r>
+              <w:t>Hê thống không lỗi</w:t>
+            </w:r>
+          </w:p>
+        </w:tc>
+      </w:tr>
+      <w:tr>
+        <w:tc>
+          <w:tcPr>
+            <w:tcW w:w="3835" w:type="dxa"/>
+          </w:tcPr>
+          <w:p>
+            <w:pPr>
+              <w:pStyle w:val="ListParagraph"/>
+              <w:ind w:left="0"/>
+            </w:pPr>
+            <w:r>
+              <w:t>Đảm bảo thành công</w:t>
+            </w:r>
+          </w:p>
+        </w:tc>
+        <w:tc>
+          <w:tcPr>
+            <w:tcW w:w="4118" w:type="dxa"/>
+          </w:tcPr>
+          <w:p>
+            <w:pPr>
+              <w:pStyle w:val="ListParagraph"/>
+              <w:ind w:left="0"/>
+            </w:pPr>
+            <w:r>
+              <w:t>Ghép tranh thành công, hiển thị màn hình kết thúc</w:t>
+            </w:r>
+          </w:p>
+        </w:tc>
+      </w:tr>
+      <w:tr>
+        <w:tc>
+          <w:tcPr>
+            <w:tcW w:w="3835" w:type="dxa"/>
+          </w:tcPr>
+          <w:p>
+            <w:pPr>
+              <w:pStyle w:val="ListParagraph"/>
+              <w:ind w:left="0"/>
+            </w:pPr>
+            <w:r>
+              <w:t>Kích hoạt</w:t>
+            </w:r>
+          </w:p>
+        </w:tc>
+        <w:tc>
+          <w:tcPr>
+            <w:tcW w:w="4118" w:type="dxa"/>
+          </w:tcPr>
+          <w:p>
+            <w:pPr>
+              <w:pStyle w:val="ListParagraph"/>
+              <w:ind w:left="0"/>
+            </w:pPr>
+            <w:r>
+              <w:t xml:space="preserve">Người dùng chạm </w:t>
+            </w:r>
+            <w:r>
+              <w:t xml:space="preserve">vào miếng ghép và di chuyển </w:t>
+            </w:r>
+            <w:r>
+              <w:t xml:space="preserve">miếng ghép </w:t>
+            </w:r>
+            <w:r>
+              <w:t xml:space="preserve">vào vị trí </w:t>
+            </w:r>
+            <w:r>
+              <w:t>đúng</w:t>
+            </w:r>
+          </w:p>
+        </w:tc>
+      </w:tr>
+      <w:tr>
+        <w:tc>
+          <w:tcPr>
+            <w:tcW w:w="7953" w:type="dxa"/>
+            <w:gridSpan w:val="2"/>
+          </w:tcPr>
+          <w:p>
+            <w:pPr>
+              <w:pStyle w:val="ListParagraph"/>
+              <w:ind w:left="0"/>
+            </w:pPr>
+            <w:r>
+              <w:t>Chuỗi sự kiện chính:</w:t>
+            </w:r>
+          </w:p>
+          <w:p>
+            <w:pPr>
+              <w:pStyle w:val="ListParagraph"/>
+              <w:numPr>
+                <w:ilvl w:val="0"/>
+                <w:numId w:val="24"/>
+              </w:numPr>
+            </w:pPr>
+            <w:r>
+              <w:t>Ngườ</w:t>
+            </w:r>
+            <w:r>
+              <w:t xml:space="preserve">i dùng kéo miếng ghép </w:t>
+            </w:r>
+          </w:p>
+          <w:p>
+            <w:pPr>
+              <w:pStyle w:val="ListParagraph"/>
+              <w:numPr>
+                <w:ilvl w:val="0"/>
+                <w:numId w:val="24"/>
+              </w:numPr>
+            </w:pPr>
+            <w:r>
+              <w:t>Hệ thống di chuyển miếng ghép theo tay của người dùng</w:t>
+            </w:r>
+          </w:p>
+          <w:p>
+            <w:pPr>
+              <w:pStyle w:val="ListParagraph"/>
+              <w:numPr>
+                <w:ilvl w:val="0"/>
+                <w:numId w:val="24"/>
+              </w:numPr>
+            </w:pPr>
+            <w:r>
+              <w:t>Người dùng bỏ tay ra khỏi miếng ghép</w:t>
+            </w:r>
+          </w:p>
+          <w:p>
+            <w:pPr>
+              <w:pStyle w:val="ListParagraph"/>
+              <w:numPr>
+                <w:ilvl w:val="0"/>
+                <w:numId w:val="24"/>
+              </w:numPr>
+            </w:pPr>
+            <w:r>
+              <w:t>Hệ thống kiểm tra vị trí hiện tại của miếng ghép đã đúng hay chưa</w:t>
+            </w:r>
+          </w:p>
+          <w:p>
+            <w:pPr>
+              <w:pStyle w:val="ListParagraph"/>
+              <w:numPr>
+                <w:ilvl w:val="0"/>
+                <w:numId w:val="24"/>
+              </w:numPr>
+            </w:pPr>
+            <w:r>
+              <w:t>Nếu đúng thì hiển thị màn hình kết thúc game</w:t>
+            </w:r>
+          </w:p>
+          <w:p/>
+        </w:tc>
+      </w:tr>
+      <w:tr>
+        <w:tc>
+          <w:tcPr>
+            <w:tcW w:w="7953" w:type="dxa"/>
+            <w:gridSpan w:val="2"/>
+          </w:tcPr>
+          <w:p>
+            <w:pPr>
+              <w:pStyle w:val="ListParagraph"/>
+              <w:ind w:left="0"/>
+            </w:pPr>
+            <w:r>
+              <w:lastRenderedPageBreak/>
+              <w:t>Ngoại lệ</w:t>
+            </w:r>
+            <w:r>
+              <w:t xml:space="preserve">: </w:t>
+            </w:r>
+          </w:p>
+          <w:p>
+            <w:pPr>
+              <w:pStyle w:val="ListParagraph"/>
+              <w:numPr>
+                <w:ilvl w:val="0"/>
+                <w:numId w:val="25"/>
+              </w:numPr>
+            </w:pPr>
+            <w:r>
+              <w:t>Nếu miếng ghép không đúng vị trí, hệ thống di chuyển miếng ghép về vị trí ban đầu.</w:t>
+            </w:r>
+            <w:bookmarkStart w:id="1" w:name="_GoBack"/>
+            <w:bookmarkEnd w:id="1"/>
+          </w:p>
+        </w:tc>
+      </w:tr>
+    </w:tbl>
+    <w:p>
+      <w:pPr>
+        <w:ind w:left="720"/>
+      </w:pPr>
+    </w:p>
+    <w:p>
+      <w:pPr>
+        <w:pStyle w:val="ListParagraph"/>
+        <w:numPr>
+          <w:ilvl w:val="2"/>
+          <w:numId w:val="3"/>
+        </w:numPr>
+      </w:pPr>
+      <w:r>
+        <w:t>Mở store</w:t>
+      </w:r>
+    </w:p>
+    <w:tbl>
+      <w:tblPr>
+        <w:tblStyle w:val="TableGrid"/>
+        <w:tblW w:w="0" w:type="auto"/>
+        <w:tblInd w:w="704" w:type="dxa"/>
+        <w:tblLook w:val="04A0" w:firstRow="1" w:lastRow="0" w:firstColumn="1" w:lastColumn="0" w:noHBand="0" w:noVBand="1"/>
+      </w:tblPr>
+      <w:tblGrid>
+        <w:gridCol w:w="3835"/>
+        <w:gridCol w:w="4118"/>
+      </w:tblGrid>
+      <w:tr>
+        <w:tc>
+          <w:tcPr>
+            <w:tcW w:w="3835" w:type="dxa"/>
+          </w:tcPr>
+          <w:p>
+            <w:pPr>
+              <w:pStyle w:val="ListParagraph"/>
+              <w:ind w:left="0"/>
+            </w:pPr>
+            <w:r>
+              <w:t>Tên usecase</w:t>
+            </w:r>
+          </w:p>
+        </w:tc>
+        <w:tc>
+          <w:tcPr>
+            <w:tcW w:w="4118" w:type="dxa"/>
+          </w:tcPr>
+          <w:p>
+            <w:pPr>
+              <w:pStyle w:val="ListParagraph"/>
+              <w:ind w:left="0"/>
+            </w:pPr>
+            <w:r>
+              <w:t>Mở store</w:t>
+            </w:r>
+          </w:p>
+        </w:tc>
+      </w:tr>
+      <w:tr>
+        <w:tc>
+          <w:tcPr>
+            <w:tcW w:w="3835" w:type="dxa"/>
+          </w:tcPr>
+          <w:p>
+            <w:pPr>
+              <w:pStyle w:val="ListParagraph"/>
+              <w:ind w:left="0"/>
+            </w:pPr>
+            <w:r>
+              <w:t>Tác nhân chính</w:t>
+            </w:r>
+          </w:p>
+        </w:tc>
+        <w:tc>
+          <w:tcPr>
+            <w:tcW w:w="4118" w:type="dxa"/>
+          </w:tcPr>
+          <w:p>
+            <w:pPr>
+              <w:pStyle w:val="ListParagraph"/>
+              <w:ind w:left="0"/>
+            </w:pPr>
+            <w:r>
+              <w:t>Người dùng</w:t>
+            </w:r>
+          </w:p>
+        </w:tc>
+      </w:tr>
+      <w:tr>
+        <w:tc>
+          <w:tcPr>
+            <w:tcW w:w="3835" w:type="dxa"/>
+          </w:tcPr>
+          <w:p>
+            <w:pPr>
+              <w:pStyle w:val="ListParagraph"/>
+              <w:ind w:left="0"/>
+            </w:pPr>
+            <w:r>
+              <w:t>Tiền điều kiện</w:t>
+            </w:r>
+          </w:p>
+        </w:tc>
+        <w:tc>
+          <w:tcPr>
+            <w:tcW w:w="4118" w:type="dxa"/>
+          </w:tcPr>
+          <w:p>
+            <w:pPr>
+              <w:pStyle w:val="ListParagraph"/>
+              <w:ind w:left="0"/>
+            </w:pPr>
+            <w:r>
+              <w:t>Playable Ads đã được tải lên cho người dùng</w:t>
+            </w:r>
+          </w:p>
+        </w:tc>
+      </w:tr>
+      <w:tr>
+        <w:tc>
+          <w:tcPr>
+            <w:tcW w:w="3835" w:type="dxa"/>
+          </w:tcPr>
+          <w:p>
+            <w:pPr>
+              <w:pStyle w:val="ListParagraph"/>
+              <w:ind w:left="0"/>
+            </w:pPr>
+            <w:r>
+              <w:t>Đảm bảo tối thiểu</w:t>
+            </w:r>
+          </w:p>
+        </w:tc>
+        <w:tc>
+          <w:tcPr>
+            <w:tcW w:w="4118" w:type="dxa"/>
+          </w:tcPr>
+          <w:p>
+            <w:pPr>
+              <w:pStyle w:val="ListParagraph"/>
+              <w:ind w:left="0"/>
+            </w:pPr>
+            <w:r>
+              <w:t>Hê thống không lỗi</w:t>
+            </w:r>
+          </w:p>
+        </w:tc>
+      </w:tr>
+      <w:tr>
+        <w:tc>
+          <w:tcPr>
+            <w:tcW w:w="3835" w:type="dxa"/>
+          </w:tcPr>
+          <w:p>
+            <w:pPr>
+              <w:pStyle w:val="ListParagraph"/>
+              <w:ind w:left="0"/>
+            </w:pPr>
+            <w:r>
+              <w:t>Đảm bảo thành công</w:t>
+            </w:r>
+          </w:p>
+        </w:tc>
+        <w:tc>
+          <w:tcPr>
+            <w:tcW w:w="4118" w:type="dxa"/>
+          </w:tcPr>
+          <w:p>
+            <w:pPr>
+              <w:pStyle w:val="ListParagraph"/>
+              <w:ind w:left="0"/>
+            </w:pPr>
+            <w:r>
+              <w:t>Đưa người dùng tới cửa hàng tải ứng dụng</w:t>
+            </w:r>
+          </w:p>
+        </w:tc>
+      </w:tr>
+      <w:tr>
+        <w:tc>
+          <w:tcPr>
+            <w:tcW w:w="3835" w:type="dxa"/>
+          </w:tcPr>
+          <w:p>
+            <w:pPr>
+              <w:pStyle w:val="ListParagraph"/>
+              <w:ind w:left="0"/>
+            </w:pPr>
+            <w:r>
+              <w:t>Kích hoạt</w:t>
+            </w:r>
+          </w:p>
+        </w:tc>
+        <w:tc>
+          <w:tcPr>
+            <w:tcW w:w="4118" w:type="dxa"/>
+          </w:tcPr>
+          <w:p>
+            <w:pPr>
+              <w:pStyle w:val="ListParagraph"/>
+              <w:ind w:left="0"/>
+            </w:pPr>
+            <w:r>
+              <w:t>Người dùng chạm vào nút CTA như icon game, nút “Freeplay”, nút “Continue”</w:t>
+            </w:r>
+          </w:p>
+        </w:tc>
+      </w:tr>
+      <w:tr>
+        <w:tc>
+          <w:tcPr>
+            <w:tcW w:w="7953" w:type="dxa"/>
+            <w:gridSpan w:val="2"/>
+          </w:tcPr>
+          <w:p>
+            <w:pPr>
+              <w:pStyle w:val="ListParagraph"/>
+              <w:ind w:left="0"/>
+            </w:pPr>
+            <w:r>
+              <w:t>Chuỗi sự kiện chính:</w:t>
+            </w:r>
+          </w:p>
+          <w:p>
+            <w:pPr>
+              <w:pStyle w:val="ListParagraph"/>
+              <w:numPr>
+                <w:ilvl w:val="0"/>
+                <w:numId w:val="23"/>
+              </w:numPr>
+            </w:pPr>
+            <w:r>
+              <w:t>Người dùng chạm tay vào một trong các nút CTA : icon game, nút “Freeplay”, nút “Continue”.</w:t>
+            </w:r>
+          </w:p>
+          <w:p>
+            <w:pPr>
+              <w:pStyle w:val="ListParagraph"/>
+              <w:numPr>
+                <w:ilvl w:val="0"/>
+                <w:numId w:val="23"/>
+              </w:numPr>
+            </w:pPr>
+            <w:r>
+              <w:t>Hệ thống điều hướng người dùng tới cửa hàng để tải game</w:t>
+            </w:r>
+          </w:p>
+        </w:tc>
+      </w:tr>
+      <w:tr>
+        <w:tc>
+          <w:tcPr>
+            <w:tcW w:w="7953" w:type="dxa"/>
+            <w:gridSpan w:val="2"/>
+          </w:tcPr>
+          <w:p>
+            <w:pPr>
+              <w:pStyle w:val="ListParagraph"/>
+              <w:ind w:left="0"/>
+            </w:pPr>
+            <w:r>
+              <w:t>Ngoại lệ: Không</w:t>
+            </w:r>
+          </w:p>
+        </w:tc>
+      </w:tr>
+    </w:tbl>
+    <w:p>
+      <w:pPr>
+        <w:ind w:left="720"/>
+      </w:pPr>
+    </w:p>
+    <w:p>
+      <w:pPr>
+        <w:pStyle w:val="ListParagraph"/>
+        <w:numPr>
+          <w:ilvl w:val="1"/>
+          <w:numId w:val="3"/>
+        </w:numPr>
+      </w:pPr>
+      <w:r>
         <w:t>Mô hình nghiệp vụ</w:t>
+      </w:r>
+    </w:p>
+    <w:p>
+      <w:pPr>
+        <w:pStyle w:val="ListParagraph"/>
+        <w:numPr>
+          <w:ilvl w:val="2"/>
+          <w:numId w:val="3"/>
+        </w:numPr>
+      </w:pPr>
+      <w:r>
+        <w:t>Phá hủy candy</w:t>
+      </w:r>
+    </w:p>
+    <w:p>
+      <w:pPr>
+        <w:pStyle w:val="ListParagraph"/>
+        <w:ind w:left="1224"/>
+      </w:pPr>
+      <w:r>
+        <w:pict>
+          <v:shape id="_x0000_i1048" type="#_x0000_t75" style="width:400.85pt;height:213.85pt">
+            <v:imagedata r:id="rId32" o:title="jigsawblast_activity_destroycandy"/>
+          </v:shape>
+        </w:pict>
+      </w:r>
+    </w:p>
+    <w:p>
+      <w:pPr>
+        <w:pStyle w:val="ListParagraph"/>
+        <w:numPr>
+          <w:ilvl w:val="2"/>
+          <w:numId w:val="3"/>
+        </w:numPr>
+      </w:pPr>
+      <w:r>
+        <w:t>Ghép tranh</w:t>
+      </w:r>
+    </w:p>
+    <w:p>
+      <w:pPr>
+        <w:pStyle w:val="ListParagraph"/>
+        <w:ind w:left="1224"/>
+      </w:pPr>
+      <w:r>
+        <w:lastRenderedPageBreak/>
+        <w:pict>
+          <v:shape id="_x0000_i1049" type="#_x0000_t75" style="width:406.2pt;height:133.8pt">
+            <v:imagedata r:id="rId33" o:title="jigsawblast_activity_gheptranh"/>
+          </v:shape>
+        </w:pict>
+      </w:r>
+    </w:p>
+    <w:p>
+      <w:pPr>
+        <w:pStyle w:val="ListParagraph"/>
+        <w:numPr>
+          <w:ilvl w:val="2"/>
+          <w:numId w:val="3"/>
+        </w:numPr>
+      </w:pPr>
+      <w:r>
+        <w:t>Mở store</w:t>
       </w:r>
     </w:p>
     <w:p>
@@ -5842,6 +6774,127 @@
     </w:lvl>
   </w:abstractNum>
   <w:abstractNum w:abstractNumId="11">
+    <w:nsid w:val="40FA7E64"/>
+    <w:multiLevelType w:val="multilevel"/>
+    <w:tmpl w:val="264A3308"/>
+    <w:lvl w:ilvl="0">
+      <w:start w:val="1"/>
+      <w:numFmt w:val="decimal"/>
+      <w:lvlText w:val="%1."/>
+      <w:lvlJc w:val="left"/>
+      <w:pPr>
+        <w:ind w:left="720" w:hanging="360"/>
+      </w:pPr>
+      <w:rPr>
+        <w:rFonts w:hint="default"/>
+      </w:rPr>
+    </w:lvl>
+    <w:lvl w:ilvl="1">
+      <w:start w:val="1"/>
+      <w:numFmt w:val="decimal"/>
+      <w:isLgl/>
+      <w:lvlText w:val="%1.%2"/>
+      <w:lvlJc w:val="left"/>
+      <w:pPr>
+        <w:ind w:left="720" w:hanging="360"/>
+      </w:pPr>
+      <w:rPr>
+        <w:rFonts w:hint="default"/>
+      </w:rPr>
+    </w:lvl>
+    <w:lvl w:ilvl="2">
+      <w:start w:val="1"/>
+      <w:numFmt w:val="decimal"/>
+      <w:isLgl/>
+      <w:lvlText w:val="%1.%2.%3"/>
+      <w:lvlJc w:val="left"/>
+      <w:pPr>
+        <w:ind w:left="1080" w:hanging="720"/>
+      </w:pPr>
+      <w:rPr>
+        <w:rFonts w:hint="default"/>
+      </w:rPr>
+    </w:lvl>
+    <w:lvl w:ilvl="3">
+      <w:start w:val="1"/>
+      <w:numFmt w:val="decimal"/>
+      <w:isLgl/>
+      <w:lvlText w:val="%1.%2.%3.%4"/>
+      <w:lvlJc w:val="left"/>
+      <w:pPr>
+        <w:ind w:left="1080" w:hanging="720"/>
+      </w:pPr>
+      <w:rPr>
+        <w:rFonts w:hint="default"/>
+      </w:rPr>
+    </w:lvl>
+    <w:lvl w:ilvl="4">
+      <w:start w:val="1"/>
+      <w:numFmt w:val="decimal"/>
+      <w:isLgl/>
+      <w:lvlText w:val="%1.%2.%3.%4.%5"/>
+      <w:lvlJc w:val="left"/>
+      <w:pPr>
+        <w:ind w:left="1440" w:hanging="1080"/>
+      </w:pPr>
+      <w:rPr>
+        <w:rFonts w:hint="default"/>
+      </w:rPr>
+    </w:lvl>
+    <w:lvl w:ilvl="5">
+      <w:start w:val="1"/>
+      <w:numFmt w:val="decimal"/>
+      <w:isLgl/>
+      <w:lvlText w:val="%1.%2.%3.%4.%5.%6"/>
+      <w:lvlJc w:val="left"/>
+      <w:pPr>
+        <w:ind w:left="1440" w:hanging="1080"/>
+      </w:pPr>
+      <w:rPr>
+        <w:rFonts w:hint="default"/>
+      </w:rPr>
+    </w:lvl>
+    <w:lvl w:ilvl="6">
+      <w:start w:val="1"/>
+      <w:numFmt w:val="decimal"/>
+      <w:isLgl/>
+      <w:lvlText w:val="%1.%2.%3.%4.%5.%6.%7"/>
+      <w:lvlJc w:val="left"/>
+      <w:pPr>
+        <w:ind w:left="1800" w:hanging="1440"/>
+      </w:pPr>
+      <w:rPr>
+        <w:rFonts w:hint="default"/>
+      </w:rPr>
+    </w:lvl>
+    <w:lvl w:ilvl="7">
+      <w:start w:val="1"/>
+      <w:numFmt w:val="decimal"/>
+      <w:isLgl/>
+      <w:lvlText w:val="%1.%2.%3.%4.%5.%6.%7.%8"/>
+      <w:lvlJc w:val="left"/>
+      <w:pPr>
+        <w:ind w:left="1800" w:hanging="1440"/>
+      </w:pPr>
+      <w:rPr>
+        <w:rFonts w:hint="default"/>
+      </w:rPr>
+    </w:lvl>
+    <w:lvl w:ilvl="8">
+      <w:start w:val="1"/>
+      <w:numFmt w:val="decimal"/>
+      <w:isLgl/>
+      <w:lvlText w:val="%1.%2.%3.%4.%5.%6.%7.%8.%9"/>
+      <w:lvlJc w:val="left"/>
+      <w:pPr>
+        <w:ind w:left="2160" w:hanging="1800"/>
+      </w:pPr>
+      <w:rPr>
+        <w:rFonts w:hint="default"/>
+      </w:rPr>
+    </w:lvl>
+  </w:abstractNum>
+  <w:abstractNum w:abstractNumId="12">
     <w:nsid w:val="41A93926"/>
     <w:multiLevelType w:val="multilevel"/>
     <w:tmpl w:val="264A3308"/>
@@ -5962,7 +7015,7 @@
       </w:rPr>
     </w:lvl>
   </w:abstractNum>
-  <w:abstractNum w:abstractNumId="12">
+  <w:abstractNum w:abstractNumId="13">
     <w:nsid w:val="42BA1E89"/>
     <w:multiLevelType w:val="hybridMultilevel"/>
     <w:tmpl w:val="BEAA17E0"/>
@@ -6051,7 +7104,7 @@
       </w:pPr>
     </w:lvl>
   </w:abstractNum>
-  <w:abstractNum w:abstractNumId="13">
+  <w:abstractNum w:abstractNumId="14">
     <w:nsid w:val="47123F6B"/>
     <w:multiLevelType w:val="hybridMultilevel"/>
     <w:tmpl w:val="BD609F86"/>
@@ -6140,7 +7193,7 @@
       </w:pPr>
     </w:lvl>
   </w:abstractNum>
-  <w:abstractNum w:abstractNumId="14">
+  <w:abstractNum w:abstractNumId="15">
     <w:nsid w:val="4F5E07B0"/>
     <w:multiLevelType w:val="multilevel"/>
     <w:tmpl w:val="264A3308"/>
@@ -6261,7 +7314,7 @@
       </w:rPr>
     </w:lvl>
   </w:abstractNum>
-  <w:abstractNum w:abstractNumId="15">
+  <w:abstractNum w:abstractNumId="16">
     <w:nsid w:val="5754070D"/>
     <w:multiLevelType w:val="hybridMultilevel"/>
     <w:tmpl w:val="7D1AD484"/>
@@ -6374,7 +7427,249 @@
       </w:rPr>
     </w:lvl>
   </w:abstractNum>
-  <w:abstractNum w:abstractNumId="16">
+  <w:abstractNum w:abstractNumId="17">
+    <w:nsid w:val="60415E51"/>
+    <w:multiLevelType w:val="multilevel"/>
+    <w:tmpl w:val="264A3308"/>
+    <w:lvl w:ilvl="0">
+      <w:start w:val="1"/>
+      <w:numFmt w:val="decimal"/>
+      <w:lvlText w:val="%1."/>
+      <w:lvlJc w:val="left"/>
+      <w:pPr>
+        <w:ind w:left="720" w:hanging="360"/>
+      </w:pPr>
+      <w:rPr>
+        <w:rFonts w:hint="default"/>
+      </w:rPr>
+    </w:lvl>
+    <w:lvl w:ilvl="1">
+      <w:start w:val="1"/>
+      <w:numFmt w:val="decimal"/>
+      <w:isLgl/>
+      <w:lvlText w:val="%1.%2"/>
+      <w:lvlJc w:val="left"/>
+      <w:pPr>
+        <w:ind w:left="720" w:hanging="360"/>
+      </w:pPr>
+      <w:rPr>
+        <w:rFonts w:hint="default"/>
+      </w:rPr>
+    </w:lvl>
+    <w:lvl w:ilvl="2">
+      <w:start w:val="1"/>
+      <w:numFmt w:val="decimal"/>
+      <w:isLgl/>
+      <w:lvlText w:val="%1.%2.%3"/>
+      <w:lvlJc w:val="left"/>
+      <w:pPr>
+        <w:ind w:left="1080" w:hanging="720"/>
+      </w:pPr>
+      <w:rPr>
+        <w:rFonts w:hint="default"/>
+      </w:rPr>
+    </w:lvl>
+    <w:lvl w:ilvl="3">
+      <w:start w:val="1"/>
+      <w:numFmt w:val="decimal"/>
+      <w:isLgl/>
+      <w:lvlText w:val="%1.%2.%3.%4"/>
+      <w:lvlJc w:val="left"/>
+      <w:pPr>
+        <w:ind w:left="1080" w:hanging="720"/>
+      </w:pPr>
+      <w:rPr>
+        <w:rFonts w:hint="default"/>
+      </w:rPr>
+    </w:lvl>
+    <w:lvl w:ilvl="4">
+      <w:start w:val="1"/>
+      <w:numFmt w:val="decimal"/>
+      <w:isLgl/>
+      <w:lvlText w:val="%1.%2.%3.%4.%5"/>
+      <w:lvlJc w:val="left"/>
+      <w:pPr>
+        <w:ind w:left="1440" w:hanging="1080"/>
+      </w:pPr>
+      <w:rPr>
+        <w:rFonts w:hint="default"/>
+      </w:rPr>
+    </w:lvl>
+    <w:lvl w:ilvl="5">
+      <w:start w:val="1"/>
+      <w:numFmt w:val="decimal"/>
+      <w:isLgl/>
+      <w:lvlText w:val="%1.%2.%3.%4.%5.%6"/>
+      <w:lvlJc w:val="left"/>
+      <w:pPr>
+        <w:ind w:left="1440" w:hanging="1080"/>
+      </w:pPr>
+      <w:rPr>
+        <w:rFonts w:hint="default"/>
+      </w:rPr>
+    </w:lvl>
+    <w:lvl w:ilvl="6">
+      <w:start w:val="1"/>
+      <w:numFmt w:val="decimal"/>
+      <w:isLgl/>
+      <w:lvlText w:val="%1.%2.%3.%4.%5.%6.%7"/>
+      <w:lvlJc w:val="left"/>
+      <w:pPr>
+        <w:ind w:left="1800" w:hanging="1440"/>
+      </w:pPr>
+      <w:rPr>
+        <w:rFonts w:hint="default"/>
+      </w:rPr>
+    </w:lvl>
+    <w:lvl w:ilvl="7">
+      <w:start w:val="1"/>
+      <w:numFmt w:val="decimal"/>
+      <w:isLgl/>
+      <w:lvlText w:val="%1.%2.%3.%4.%5.%6.%7.%8"/>
+      <w:lvlJc w:val="left"/>
+      <w:pPr>
+        <w:ind w:left="1800" w:hanging="1440"/>
+      </w:pPr>
+      <w:rPr>
+        <w:rFonts w:hint="default"/>
+      </w:rPr>
+    </w:lvl>
+    <w:lvl w:ilvl="8">
+      <w:start w:val="1"/>
+      <w:numFmt w:val="decimal"/>
+      <w:isLgl/>
+      <w:lvlText w:val="%1.%2.%3.%4.%5.%6.%7.%8.%9"/>
+      <w:lvlJc w:val="left"/>
+      <w:pPr>
+        <w:ind w:left="2160" w:hanging="1800"/>
+      </w:pPr>
+      <w:rPr>
+        <w:rFonts w:hint="default"/>
+      </w:rPr>
+    </w:lvl>
+  </w:abstractNum>
+  <w:abstractNum w:abstractNumId="18">
+    <w:nsid w:val="62BA586E"/>
+    <w:multiLevelType w:val="multilevel"/>
+    <w:tmpl w:val="264A3308"/>
+    <w:lvl w:ilvl="0">
+      <w:start w:val="1"/>
+      <w:numFmt w:val="decimal"/>
+      <w:lvlText w:val="%1."/>
+      <w:lvlJc w:val="left"/>
+      <w:pPr>
+        <w:ind w:left="720" w:hanging="360"/>
+      </w:pPr>
+      <w:rPr>
+        <w:rFonts w:hint="default"/>
+      </w:rPr>
+    </w:lvl>
+    <w:lvl w:ilvl="1">
+      <w:start w:val="1"/>
+      <w:numFmt w:val="decimal"/>
+      <w:isLgl/>
+      <w:lvlText w:val="%1.%2"/>
+      <w:lvlJc w:val="left"/>
+      <w:pPr>
+        <w:ind w:left="720" w:hanging="360"/>
+      </w:pPr>
+      <w:rPr>
+        <w:rFonts w:hint="default"/>
+      </w:rPr>
+    </w:lvl>
+    <w:lvl w:ilvl="2">
+      <w:start w:val="1"/>
+      <w:numFmt w:val="decimal"/>
+      <w:isLgl/>
+      <w:lvlText w:val="%1.%2.%3"/>
+      <w:lvlJc w:val="left"/>
+      <w:pPr>
+        <w:ind w:left="1080" w:hanging="720"/>
+      </w:pPr>
+      <w:rPr>
+        <w:rFonts w:hint="default"/>
+      </w:rPr>
+    </w:lvl>
+    <w:lvl w:ilvl="3">
+      <w:start w:val="1"/>
+      <w:numFmt w:val="decimal"/>
+      <w:isLgl/>
+      <w:lvlText w:val="%1.%2.%3.%4"/>
+      <w:lvlJc w:val="left"/>
+      <w:pPr>
+        <w:ind w:left="1080" w:hanging="720"/>
+      </w:pPr>
+      <w:rPr>
+        <w:rFonts w:hint="default"/>
+      </w:rPr>
+    </w:lvl>
+    <w:lvl w:ilvl="4">
+      <w:start w:val="1"/>
+      <w:numFmt w:val="decimal"/>
+      <w:isLgl/>
+      <w:lvlText w:val="%1.%2.%3.%4.%5"/>
+      <w:lvlJc w:val="left"/>
+      <w:pPr>
+        <w:ind w:left="1440" w:hanging="1080"/>
+      </w:pPr>
+      <w:rPr>
+        <w:rFonts w:hint="default"/>
+      </w:rPr>
+    </w:lvl>
+    <w:lvl w:ilvl="5">
+      <w:start w:val="1"/>
+      <w:numFmt w:val="decimal"/>
+      <w:isLgl/>
+      <w:lvlText w:val="%1.%2.%3.%4.%5.%6"/>
+      <w:lvlJc w:val="left"/>
+      <w:pPr>
+        <w:ind w:left="1440" w:hanging="1080"/>
+      </w:pPr>
+      <w:rPr>
+        <w:rFonts w:hint="default"/>
+      </w:rPr>
+    </w:lvl>
+    <w:lvl w:ilvl="6">
+      <w:start w:val="1"/>
+      <w:numFmt w:val="decimal"/>
+      <w:isLgl/>
+      <w:lvlText w:val="%1.%2.%3.%4.%5.%6.%7"/>
+      <w:lvlJc w:val="left"/>
+      <w:pPr>
+        <w:ind w:left="1800" w:hanging="1440"/>
+      </w:pPr>
+      <w:rPr>
+        <w:rFonts w:hint="default"/>
+      </w:rPr>
+    </w:lvl>
+    <w:lvl w:ilvl="7">
+      <w:start w:val="1"/>
+      <w:numFmt w:val="decimal"/>
+      <w:isLgl/>
+      <w:lvlText w:val="%1.%2.%3.%4.%5.%6.%7.%8"/>
+      <w:lvlJc w:val="left"/>
+      <w:pPr>
+        <w:ind w:left="1800" w:hanging="1440"/>
+      </w:pPr>
+      <w:rPr>
+        <w:rFonts w:hint="default"/>
+      </w:rPr>
+    </w:lvl>
+    <w:lvl w:ilvl="8">
+      <w:start w:val="1"/>
+      <w:numFmt w:val="decimal"/>
+      <w:isLgl/>
+      <w:lvlText w:val="%1.%2.%3.%4.%5.%6.%7.%8.%9"/>
+      <w:lvlJc w:val="left"/>
+      <w:pPr>
+        <w:ind w:left="2160" w:hanging="1800"/>
+      </w:pPr>
+      <w:rPr>
+        <w:rFonts w:hint="default"/>
+      </w:rPr>
+    </w:lvl>
+  </w:abstractNum>
+  <w:abstractNum w:abstractNumId="19">
     <w:nsid w:val="64235F74"/>
     <w:multiLevelType w:val="hybridMultilevel"/>
     <w:tmpl w:val="9E746B3E"/>
@@ -6487,7 +7782,96 @@
       </w:rPr>
     </w:lvl>
   </w:abstractNum>
-  <w:abstractNum w:abstractNumId="17">
+  <w:abstractNum w:abstractNumId="20">
+    <w:nsid w:val="642A596D"/>
+    <w:multiLevelType w:val="hybridMultilevel"/>
+    <w:tmpl w:val="53D6985A"/>
+    <w:lvl w:ilvl="0" w:tplc="0409000F">
+      <w:start w:val="1"/>
+      <w:numFmt w:val="decimal"/>
+      <w:lvlText w:val="%1."/>
+      <w:lvlJc w:val="left"/>
+      <w:pPr>
+        <w:ind w:left="720" w:hanging="360"/>
+      </w:pPr>
+      <w:rPr>
+        <w:rFonts w:hint="default"/>
+      </w:rPr>
+    </w:lvl>
+    <w:lvl w:ilvl="1" w:tplc="04090019" w:tentative="1">
+      <w:start w:val="1"/>
+      <w:numFmt w:val="lowerLetter"/>
+      <w:lvlText w:val="%2."/>
+      <w:lvlJc w:val="left"/>
+      <w:pPr>
+        <w:ind w:left="1440" w:hanging="360"/>
+      </w:pPr>
+    </w:lvl>
+    <w:lvl w:ilvl="2" w:tplc="0409001B" w:tentative="1">
+      <w:start w:val="1"/>
+      <w:numFmt w:val="lowerRoman"/>
+      <w:lvlText w:val="%3."/>
+      <w:lvlJc w:val="right"/>
+      <w:pPr>
+        <w:ind w:left="2160" w:hanging="180"/>
+      </w:pPr>
+    </w:lvl>
+    <w:lvl w:ilvl="3" w:tplc="0409000F" w:tentative="1">
+      <w:start w:val="1"/>
+      <w:numFmt w:val="decimal"/>
+      <w:lvlText w:val="%4."/>
+      <w:lvlJc w:val="left"/>
+      <w:pPr>
+        <w:ind w:left="2880" w:hanging="360"/>
+      </w:pPr>
+    </w:lvl>
+    <w:lvl w:ilvl="4" w:tplc="04090019" w:tentative="1">
+      <w:start w:val="1"/>
+      <w:numFmt w:val="lowerLetter"/>
+      <w:lvlText w:val="%5."/>
+      <w:lvlJc w:val="left"/>
+      <w:pPr>
+        <w:ind w:left="3600" w:hanging="360"/>
+      </w:pPr>
+    </w:lvl>
+    <w:lvl w:ilvl="5" w:tplc="0409001B" w:tentative="1">
+      <w:start w:val="1"/>
+      <w:numFmt w:val="lowerRoman"/>
+      <w:lvlText w:val="%6."/>
+      <w:lvlJc w:val="right"/>
+      <w:pPr>
+        <w:ind w:left="4320" w:hanging="180"/>
+      </w:pPr>
+    </w:lvl>
+    <w:lvl w:ilvl="6" w:tplc="0409000F" w:tentative="1">
+      <w:start w:val="1"/>
+      <w:numFmt w:val="decimal"/>
+      <w:lvlText w:val="%7."/>
+      <w:lvlJc w:val="left"/>
+      <w:pPr>
+        <w:ind w:left="5040" w:hanging="360"/>
+      </w:pPr>
+    </w:lvl>
+    <w:lvl w:ilvl="7" w:tplc="04090019" w:tentative="1">
+      <w:start w:val="1"/>
+      <w:numFmt w:val="lowerLetter"/>
+      <w:lvlText w:val="%8."/>
+      <w:lvlJc w:val="left"/>
+      <w:pPr>
+        <w:ind w:left="5760" w:hanging="360"/>
+      </w:pPr>
+    </w:lvl>
+    <w:lvl w:ilvl="8" w:tplc="0409001B" w:tentative="1">
+      <w:start w:val="1"/>
+      <w:numFmt w:val="lowerRoman"/>
+      <w:lvlText w:val="%9."/>
+      <w:lvlJc w:val="right"/>
+      <w:pPr>
+        <w:ind w:left="6480" w:hanging="180"/>
+      </w:pPr>
+    </w:lvl>
+  </w:abstractNum>
+  <w:abstractNum w:abstractNumId="21">
     <w:nsid w:val="71BD2728"/>
     <w:multiLevelType w:val="hybridMultilevel"/>
     <w:tmpl w:val="01E88EF8"/>
@@ -6576,7 +7960,7 @@
       </w:pPr>
     </w:lvl>
   </w:abstractNum>
-  <w:abstractNum w:abstractNumId="18">
+  <w:abstractNum w:abstractNumId="22">
     <w:nsid w:val="72AD2F96"/>
     <w:multiLevelType w:val="multilevel"/>
     <w:tmpl w:val="0409001F"/>
@@ -6662,7 +8046,7 @@
       </w:pPr>
     </w:lvl>
   </w:abstractNum>
-  <w:abstractNum w:abstractNumId="19">
+  <w:abstractNum w:abstractNumId="23">
     <w:nsid w:val="75E522C2"/>
     <w:multiLevelType w:val="multilevel"/>
     <w:tmpl w:val="264A3308"/>
@@ -6783,7 +8167,7 @@
       </w:rPr>
     </w:lvl>
   </w:abstractNum>
-  <w:abstractNum w:abstractNumId="20">
+  <w:abstractNum w:abstractNumId="24">
     <w:nsid w:val="7D464A1C"/>
     <w:multiLevelType w:val="multilevel"/>
     <w:tmpl w:val="264A3308"/>
@@ -6908,10 +8292,10 @@
     <w:abstractNumId w:val="7"/>
   </w:num>
   <w:num w:numId="2">
-    <w:abstractNumId w:val="12"/>
+    <w:abstractNumId w:val="13"/>
   </w:num>
   <w:num w:numId="3">
-    <w:abstractNumId w:val="18"/>
+    <w:abstractNumId w:val="22"/>
   </w:num>
   <w:num w:numId="4">
     <w:abstractNumId w:val="4"/>
@@ -6920,16 +8304,16 @@
     <w:abstractNumId w:val="10"/>
   </w:num>
   <w:num w:numId="6">
-    <w:abstractNumId w:val="16"/>
+    <w:abstractNumId w:val="19"/>
   </w:num>
   <w:num w:numId="7">
-    <w:abstractNumId w:val="15"/>
+    <w:abstractNumId w:val="16"/>
   </w:num>
   <w:num w:numId="8">
     <w:abstractNumId w:val="6"/>
   </w:num>
   <w:num w:numId="9">
-    <w:abstractNumId w:val="13"/>
+    <w:abstractNumId w:val="14"/>
   </w:num>
   <w:num w:numId="10">
     <w:abstractNumId w:val="0"/>
@@ -6938,13 +8322,13 @@
     <w:abstractNumId w:val="2"/>
   </w:num>
   <w:num w:numId="12">
-    <w:abstractNumId w:val="17"/>
+    <w:abstractNumId w:val="21"/>
   </w:num>
   <w:num w:numId="13">
-    <w:abstractNumId w:val="19"/>
+    <w:abstractNumId w:val="23"/>
   </w:num>
   <w:num w:numId="14">
-    <w:abstractNumId w:val="20"/>
+    <w:abstractNumId w:val="24"/>
   </w:num>
   <w:num w:numId="15">
     <w:abstractNumId w:val="8"/>
@@ -6953,19 +8337,31 @@
     <w:abstractNumId w:val="3"/>
   </w:num>
   <w:num w:numId="17">
-    <w:abstractNumId w:val="14"/>
+    <w:abstractNumId w:val="15"/>
   </w:num>
   <w:num w:numId="18">
     <w:abstractNumId w:val="1"/>
   </w:num>
   <w:num w:numId="19">
-    <w:abstractNumId w:val="11"/>
+    <w:abstractNumId w:val="12"/>
   </w:num>
   <w:num w:numId="20">
     <w:abstractNumId w:val="9"/>
   </w:num>
   <w:num w:numId="21">
     <w:abstractNumId w:val="5"/>
+  </w:num>
+  <w:num w:numId="22">
+    <w:abstractNumId w:val="11"/>
+  </w:num>
+  <w:num w:numId="23">
+    <w:abstractNumId w:val="17"/>
+  </w:num>
+  <w:num w:numId="24">
+    <w:abstractNumId w:val="18"/>
+  </w:num>
+  <w:num w:numId="25">
+    <w:abstractNumId w:val="20"/>
   </w:num>
 </w:numbering>
 </file>
@@ -7363,6 +8759,7 @@
   <w:style w:type="paragraph" w:default="1" w:styleId="Normal">
     <w:name w:val="Normal"/>
     <w:qFormat/>
+    <w:rsid w:val="00D44A39"/>
   </w:style>
   <w:style w:type="paragraph" w:styleId="Heading1">
     <w:name w:val="heading 1"/>
